--- a/document/R-TPI-Rapport-laeguidetti.docx
+++ b/document/R-TPI-Rapport-laeguidetti.docx
@@ -27,7 +27,12 @@
           <w:szCs w:val="40"/>
         </w:rPr>
         <w:sectPr>
-          <w:headerReference w:type="default" r:id="rId8"/>
+          <w:headerReference w:type="even" r:id="rId8"/>
+          <w:headerReference w:type="default" r:id="rId9"/>
+          <w:footerReference w:type="even" r:id="rId10"/>
+          <w:footerReference w:type="default" r:id="rId11"/>
+          <w:headerReference w:type="first" r:id="rId12"/>
+          <w:footerReference w:type="first" r:id="rId13"/>
           <w:pgSz w:w="11906" w:h="16838" w:code="9"/>
           <w:pgMar w:top="1418" w:right="1418" w:bottom="1418" w:left="1418" w:header="709" w:footer="709" w:gutter="0"/>
           <w:cols w:space="708"/>
@@ -50,8 +55,18 @@
           <w:szCs w:val="40"/>
         </w:rPr>
         <w:br/>
-        <w:t>Chef de projet : Cindy Hardegger</w:t>
-      </w:r>
+        <w:t xml:space="preserve">Chef de projet : Cindy </w:t>
+      </w:r>
+      <w:proofErr w:type="spellStart"/>
+      <w:r>
+        <w:rPr>
+          <w:rFonts w:asciiTheme="majorHAnsi" w:hAnsiTheme="majorHAnsi" w:cstheme="majorHAnsi"/>
+          <w:sz w:val="28"/>
+          <w:szCs w:val="40"/>
+        </w:rPr>
+        <w:t>Hardegger</w:t>
+      </w:r>
+      <w:proofErr w:type="spellEnd"/>
       <w:r>
         <w:rPr>
           <w:rFonts w:asciiTheme="majorHAnsi" w:hAnsiTheme="majorHAnsi" w:cstheme="majorHAnsi"/>
@@ -127,7 +142,7 @@
           <w:r>
             <w:fldChar w:fldCharType="separate"/>
           </w:r>
-          <w:hyperlink w:anchor="_Toc72502216" w:history="1">
+          <w:hyperlink w:anchor="_Toc72845109" w:history="1">
             <w:r>
               <w:rPr>
                 <w:rStyle w:val="Lienhypertexte"/>
@@ -175,7 +190,7 @@
                 <w:noProof/>
                 <w:webHidden/>
               </w:rPr>
-              <w:instrText xml:space="preserve"> PAGEREF _Toc72502216 \h </w:instrText>
+              <w:instrText xml:space="preserve"> PAGEREF _Toc72845109 \h </w:instrText>
             </w:r>
             <w:r>
               <w:rPr>
@@ -221,7 +236,7 @@
               <w:lang w:eastAsia="fr-CH"/>
             </w:rPr>
           </w:pPr>
-          <w:hyperlink w:anchor="_Toc72502217" w:history="1">
+          <w:hyperlink w:anchor="_Toc72845110" w:history="1">
             <w:r>
               <w:rPr>
                 <w:rStyle w:val="Lienhypertexte"/>
@@ -265,7 +280,7 @@
                 <w:noProof/>
                 <w:webHidden/>
               </w:rPr>
-              <w:instrText xml:space="preserve"> PAGEREF _Toc72502217 \h </w:instrText>
+              <w:instrText xml:space="preserve"> PAGEREF _Toc72845110 \h </w:instrText>
             </w:r>
             <w:r>
               <w:rPr>
@@ -311,7 +326,7 @@
               <w:lang w:eastAsia="fr-CH"/>
             </w:rPr>
           </w:pPr>
-          <w:hyperlink w:anchor="_Toc72502218" w:history="1">
+          <w:hyperlink w:anchor="_Toc72845111" w:history="1">
             <w:r>
               <w:rPr>
                 <w:rStyle w:val="Lienhypertexte"/>
@@ -355,7 +370,7 @@
                 <w:noProof/>
                 <w:webHidden/>
               </w:rPr>
-              <w:instrText xml:space="preserve"> PAGEREF _Toc72502218 \h </w:instrText>
+              <w:instrText xml:space="preserve"> PAGEREF _Toc72845111 \h </w:instrText>
             </w:r>
             <w:r>
               <w:rPr>
@@ -401,7 +416,7 @@
               <w:lang w:eastAsia="fr-CH"/>
             </w:rPr>
           </w:pPr>
-          <w:hyperlink w:anchor="_Toc72502219" w:history="1">
+          <w:hyperlink w:anchor="_Toc72845112" w:history="1">
             <w:r>
               <w:rPr>
                 <w:rStyle w:val="Lienhypertexte"/>
@@ -445,7 +460,7 @@
                 <w:noProof/>
                 <w:webHidden/>
               </w:rPr>
-              <w:instrText xml:space="preserve"> PAGEREF _Toc72502219 \h </w:instrText>
+              <w:instrText xml:space="preserve"> PAGEREF _Toc72845112 \h </w:instrText>
             </w:r>
             <w:r>
               <w:rPr>
@@ -495,7 +510,7 @@
               <w:lang w:eastAsia="fr-CH"/>
             </w:rPr>
           </w:pPr>
-          <w:hyperlink w:anchor="_Toc72502220" w:history="1">
+          <w:hyperlink w:anchor="_Toc72845113" w:history="1">
             <w:r>
               <w:rPr>
                 <w:rStyle w:val="Lienhypertexte"/>
@@ -543,7 +558,7 @@
                 <w:noProof/>
                 <w:webHidden/>
               </w:rPr>
-              <w:instrText xml:space="preserve"> PAGEREF _Toc72502220 \h </w:instrText>
+              <w:instrText xml:space="preserve"> PAGEREF _Toc72845113 \h </w:instrText>
             </w:r>
             <w:r>
               <w:rPr>
@@ -589,7 +604,7 @@
               <w:lang w:eastAsia="fr-CH"/>
             </w:rPr>
           </w:pPr>
-          <w:hyperlink w:anchor="_Toc72502221" w:history="1">
+          <w:hyperlink w:anchor="_Toc72845114" w:history="1">
             <w:r>
               <w:rPr>
                 <w:rStyle w:val="Lienhypertexte"/>
@@ -633,7 +648,7 @@
                 <w:noProof/>
                 <w:webHidden/>
               </w:rPr>
-              <w:instrText xml:space="preserve"> PAGEREF _Toc72502221 \h </w:instrText>
+              <w:instrText xml:space="preserve"> PAGEREF _Toc72845114 \h </w:instrText>
             </w:r>
             <w:r>
               <w:rPr>
@@ -679,7 +694,7 @@
               <w:lang w:eastAsia="fr-CH"/>
             </w:rPr>
           </w:pPr>
-          <w:hyperlink w:anchor="_Toc72502222" w:history="1">
+          <w:hyperlink w:anchor="_Toc72845115" w:history="1">
             <w:r>
               <w:rPr>
                 <w:rStyle w:val="Lienhypertexte"/>
@@ -723,7 +738,7 @@
                 <w:noProof/>
                 <w:webHidden/>
               </w:rPr>
-              <w:instrText xml:space="preserve"> PAGEREF _Toc72502222 \h </w:instrText>
+              <w:instrText xml:space="preserve"> PAGEREF _Toc72845115 \h </w:instrText>
             </w:r>
             <w:r>
               <w:rPr>
@@ -769,7 +784,7 @@
               <w:lang w:eastAsia="fr-CH"/>
             </w:rPr>
           </w:pPr>
-          <w:hyperlink w:anchor="_Toc72502223" w:history="1">
+          <w:hyperlink w:anchor="_Toc72845116" w:history="1">
             <w:r>
               <w:rPr>
                 <w:rStyle w:val="Lienhypertexte"/>
@@ -813,7 +828,7 @@
                 <w:noProof/>
                 <w:webHidden/>
               </w:rPr>
-              <w:instrText xml:space="preserve"> PAGEREF _Toc72502223 \h </w:instrText>
+              <w:instrText xml:space="preserve"> PAGEREF _Toc72845116 \h </w:instrText>
             </w:r>
             <w:r>
               <w:rPr>
@@ -859,7 +874,7 @@
               <w:lang w:eastAsia="fr-CH"/>
             </w:rPr>
           </w:pPr>
-          <w:hyperlink w:anchor="_Toc72502224" w:history="1">
+          <w:hyperlink w:anchor="_Toc72845117" w:history="1">
             <w:r>
               <w:rPr>
                 <w:rStyle w:val="Lienhypertexte"/>
@@ -903,7 +918,7 @@
                 <w:noProof/>
                 <w:webHidden/>
               </w:rPr>
-              <w:instrText xml:space="preserve"> PAGEREF _Toc72502224 \h </w:instrText>
+              <w:instrText xml:space="preserve"> PAGEREF _Toc72845117 \h </w:instrText>
             </w:r>
             <w:r>
               <w:rPr>
@@ -949,7 +964,7 @@
               <w:lang w:eastAsia="fr-CH"/>
             </w:rPr>
           </w:pPr>
-          <w:hyperlink w:anchor="_Toc72502225" w:history="1">
+          <w:hyperlink w:anchor="_Toc72845118" w:history="1">
             <w:r>
               <w:rPr>
                 <w:rStyle w:val="Lienhypertexte"/>
@@ -993,7 +1008,7 @@
                 <w:noProof/>
                 <w:webHidden/>
               </w:rPr>
-              <w:instrText xml:space="preserve"> PAGEREF _Toc72502225 \h </w:instrText>
+              <w:instrText xml:space="preserve"> PAGEREF _Toc72845118 \h </w:instrText>
             </w:r>
             <w:r>
               <w:rPr>
@@ -1039,7 +1054,7 @@
               <w:lang w:eastAsia="fr-CH"/>
             </w:rPr>
           </w:pPr>
-          <w:hyperlink w:anchor="_Toc72502226" w:history="1">
+          <w:hyperlink w:anchor="_Toc72845119" w:history="1">
             <w:r>
               <w:rPr>
                 <w:rStyle w:val="Lienhypertexte"/>
@@ -1083,7 +1098,7 @@
                 <w:noProof/>
                 <w:webHidden/>
               </w:rPr>
-              <w:instrText xml:space="preserve"> PAGEREF _Toc72502226 \h </w:instrText>
+              <w:instrText xml:space="preserve"> PAGEREF _Toc72845119 \h </w:instrText>
             </w:r>
             <w:r>
               <w:rPr>
@@ -1129,7 +1144,7 @@
               <w:lang w:eastAsia="fr-CH"/>
             </w:rPr>
           </w:pPr>
-          <w:hyperlink w:anchor="_Toc72502227" w:history="1">
+          <w:hyperlink w:anchor="_Toc72845120" w:history="1">
             <w:r>
               <w:rPr>
                 <w:rStyle w:val="Lienhypertexte"/>
@@ -1173,7 +1188,7 @@
                 <w:noProof/>
                 <w:webHidden/>
               </w:rPr>
-              <w:instrText xml:space="preserve"> PAGEREF _Toc72502227 \h </w:instrText>
+              <w:instrText xml:space="preserve"> PAGEREF _Toc72845120 \h </w:instrText>
             </w:r>
             <w:r>
               <w:rPr>
@@ -1219,7 +1234,7 @@
               <w:lang w:eastAsia="fr-CH"/>
             </w:rPr>
           </w:pPr>
-          <w:hyperlink w:anchor="_Toc72502228" w:history="1">
+          <w:hyperlink w:anchor="_Toc72845121" w:history="1">
             <w:r>
               <w:rPr>
                 <w:rStyle w:val="Lienhypertexte"/>
@@ -1263,7 +1278,7 @@
                 <w:noProof/>
                 <w:webHidden/>
               </w:rPr>
-              <w:instrText xml:space="preserve"> PAGEREF _Toc72502228 \h </w:instrText>
+              <w:instrText xml:space="preserve"> PAGEREF _Toc72845121 \h </w:instrText>
             </w:r>
             <w:r>
               <w:rPr>
@@ -1309,7 +1324,7 @@
               <w:lang w:eastAsia="fr-CH"/>
             </w:rPr>
           </w:pPr>
-          <w:hyperlink w:anchor="_Toc72502229" w:history="1">
+          <w:hyperlink w:anchor="_Toc72845122" w:history="1">
             <w:r>
               <w:rPr>
                 <w:rStyle w:val="Lienhypertexte"/>
@@ -1332,7 +1347,7 @@
                 <w:rStyle w:val="Lienhypertexte"/>
                 <w:noProof/>
               </w:rPr>
-              <w:t>Politique des mots de passes</w:t>
+              <w:t>Politique des mots de passe</w:t>
             </w:r>
             <w:r>
               <w:rPr>
@@ -1353,7 +1368,7 @@
                 <w:noProof/>
                 <w:webHidden/>
               </w:rPr>
-              <w:instrText xml:space="preserve"> PAGEREF _Toc72502229 \h </w:instrText>
+              <w:instrText xml:space="preserve"> PAGEREF _Toc72845122 \h </w:instrText>
             </w:r>
             <w:r>
               <w:rPr>
@@ -1403,7 +1418,7 @@
               <w:lang w:eastAsia="fr-CH"/>
             </w:rPr>
           </w:pPr>
-          <w:hyperlink w:anchor="_Toc72502230" w:history="1">
+          <w:hyperlink w:anchor="_Toc72845123" w:history="1">
             <w:r>
               <w:rPr>
                 <w:rStyle w:val="Lienhypertexte"/>
@@ -1451,7 +1466,7 @@
                 <w:noProof/>
                 <w:webHidden/>
               </w:rPr>
-              <w:instrText xml:space="preserve"> PAGEREF _Toc72502230 \h </w:instrText>
+              <w:instrText xml:space="preserve"> PAGEREF _Toc72845123 \h </w:instrText>
             </w:r>
             <w:r>
               <w:rPr>
@@ -1497,7 +1512,7 @@
               <w:lang w:eastAsia="fr-CH"/>
             </w:rPr>
           </w:pPr>
-          <w:hyperlink w:anchor="_Toc72502231" w:history="1">
+          <w:hyperlink w:anchor="_Toc72845124" w:history="1">
             <w:r>
               <w:rPr>
                 <w:rStyle w:val="Lienhypertexte"/>
@@ -1541,7 +1556,7 @@
                 <w:noProof/>
                 <w:webHidden/>
               </w:rPr>
-              <w:instrText xml:space="preserve"> PAGEREF _Toc72502231 \h </w:instrText>
+              <w:instrText xml:space="preserve"> PAGEREF _Toc72845124 \h </w:instrText>
             </w:r>
             <w:r>
               <w:rPr>
@@ -1587,7 +1602,7 @@
               <w:lang w:eastAsia="fr-CH"/>
             </w:rPr>
           </w:pPr>
-          <w:hyperlink w:anchor="_Toc72502232" w:history="1">
+          <w:hyperlink w:anchor="_Toc72845125" w:history="1">
             <w:r>
               <w:rPr>
                 <w:rStyle w:val="Lienhypertexte"/>
@@ -1631,7 +1646,7 @@
                 <w:noProof/>
                 <w:webHidden/>
               </w:rPr>
-              <w:instrText xml:space="preserve"> PAGEREF _Toc72502232 \h </w:instrText>
+              <w:instrText xml:space="preserve"> PAGEREF _Toc72845125 \h </w:instrText>
             </w:r>
             <w:r>
               <w:rPr>
@@ -1651,7 +1666,7 @@
                 <w:noProof/>
                 <w:webHidden/>
               </w:rPr>
-              <w:t>10</w:t>
+              <w:t>11</w:t>
             </w:r>
             <w:r>
               <w:rPr>
@@ -1677,7 +1692,7 @@
               <w:lang w:eastAsia="fr-CH"/>
             </w:rPr>
           </w:pPr>
-          <w:hyperlink w:anchor="_Toc72502233" w:history="1">
+          <w:hyperlink w:anchor="_Toc72845126" w:history="1">
             <w:r>
               <w:rPr>
                 <w:rStyle w:val="Lienhypertexte"/>
@@ -1721,7 +1736,7 @@
                 <w:noProof/>
                 <w:webHidden/>
               </w:rPr>
-              <w:instrText xml:space="preserve"> PAGEREF _Toc72502233 \h </w:instrText>
+              <w:instrText xml:space="preserve"> PAGEREF _Toc72845126 \h </w:instrText>
             </w:r>
             <w:r>
               <w:rPr>
@@ -1741,7 +1756,7 @@
                 <w:noProof/>
                 <w:webHidden/>
               </w:rPr>
-              <w:t>10</w:t>
+              <w:t>11</w:t>
             </w:r>
             <w:r>
               <w:rPr>
@@ -1767,7 +1782,7 @@
               <w:lang w:eastAsia="fr-CH"/>
             </w:rPr>
           </w:pPr>
-          <w:hyperlink w:anchor="_Toc72502234" w:history="1">
+          <w:hyperlink w:anchor="_Toc72845127" w:history="1">
             <w:r>
               <w:rPr>
                 <w:rStyle w:val="Lienhypertexte"/>
@@ -1811,7 +1826,7 @@
                 <w:noProof/>
                 <w:webHidden/>
               </w:rPr>
-              <w:instrText xml:space="preserve"> PAGEREF _Toc72502234 \h </w:instrText>
+              <w:instrText xml:space="preserve"> PAGEREF _Toc72845127 \h </w:instrText>
             </w:r>
             <w:r>
               <w:rPr>
@@ -1857,7 +1872,7 @@
               <w:lang w:eastAsia="fr-CH"/>
             </w:rPr>
           </w:pPr>
-          <w:hyperlink w:anchor="_Toc72502235" w:history="1">
+          <w:hyperlink w:anchor="_Toc72845128" w:history="1">
             <w:r>
               <w:rPr>
                 <w:rStyle w:val="Lienhypertexte"/>
@@ -1901,7 +1916,7 @@
                 <w:noProof/>
                 <w:webHidden/>
               </w:rPr>
-              <w:instrText xml:space="preserve"> PAGEREF _Toc72502235 \h </w:instrText>
+              <w:instrText xml:space="preserve"> PAGEREF _Toc72845128 \h </w:instrText>
             </w:r>
             <w:r>
               <w:rPr>
@@ -1947,7 +1962,7 @@
               <w:lang w:eastAsia="fr-CH"/>
             </w:rPr>
           </w:pPr>
-          <w:hyperlink w:anchor="_Toc72502236" w:history="1">
+          <w:hyperlink w:anchor="_Toc72845129" w:history="1">
             <w:r>
               <w:rPr>
                 <w:rStyle w:val="Lienhypertexte"/>
@@ -1991,7 +2006,7 @@
                 <w:noProof/>
                 <w:webHidden/>
               </w:rPr>
-              <w:instrText xml:space="preserve"> PAGEREF _Toc72502236 \h </w:instrText>
+              <w:instrText xml:space="preserve"> PAGEREF _Toc72845129 \h </w:instrText>
             </w:r>
             <w:r>
               <w:rPr>
@@ -2037,7 +2052,7 @@
               <w:lang w:eastAsia="fr-CH"/>
             </w:rPr>
           </w:pPr>
-          <w:hyperlink w:anchor="_Toc72502237" w:history="1">
+          <w:hyperlink w:anchor="_Toc72845130" w:history="1">
             <w:r>
               <w:rPr>
                 <w:rStyle w:val="Lienhypertexte"/>
@@ -2081,7 +2096,7 @@
                 <w:noProof/>
                 <w:webHidden/>
               </w:rPr>
-              <w:instrText xml:space="preserve"> PAGEREF _Toc72502237 \h </w:instrText>
+              <w:instrText xml:space="preserve"> PAGEREF _Toc72845130 \h </w:instrText>
             </w:r>
             <w:r>
               <w:rPr>
@@ -2127,7 +2142,7 @@
               <w:lang w:eastAsia="fr-CH"/>
             </w:rPr>
           </w:pPr>
-          <w:hyperlink w:anchor="_Toc72502238" w:history="1">
+          <w:hyperlink w:anchor="_Toc72845131" w:history="1">
             <w:r>
               <w:rPr>
                 <w:rStyle w:val="Lienhypertexte"/>
@@ -2171,7 +2186,7 @@
                 <w:noProof/>
                 <w:webHidden/>
               </w:rPr>
-              <w:instrText xml:space="preserve"> PAGEREF _Toc72502238 \h </w:instrText>
+              <w:instrText xml:space="preserve"> PAGEREF _Toc72845131 \h </w:instrText>
             </w:r>
             <w:r>
               <w:rPr>
@@ -2217,7 +2232,7 @@
               <w:lang w:eastAsia="fr-CH"/>
             </w:rPr>
           </w:pPr>
-          <w:hyperlink w:anchor="_Toc72502239" w:history="1">
+          <w:hyperlink w:anchor="_Toc72845132" w:history="1">
             <w:r>
               <w:rPr>
                 <w:rStyle w:val="Lienhypertexte"/>
@@ -2261,7 +2276,7 @@
                 <w:noProof/>
                 <w:webHidden/>
               </w:rPr>
-              <w:instrText xml:space="preserve"> PAGEREF _Toc72502239 \h </w:instrText>
+              <w:instrText xml:space="preserve"> PAGEREF _Toc72845132 \h </w:instrText>
             </w:r>
             <w:r>
               <w:rPr>
@@ -2307,7 +2322,7 @@
               <w:lang w:eastAsia="fr-CH"/>
             </w:rPr>
           </w:pPr>
-          <w:hyperlink w:anchor="_Toc72502240" w:history="1">
+          <w:hyperlink w:anchor="_Toc72845133" w:history="1">
             <w:r>
               <w:rPr>
                 <w:rStyle w:val="Lienhypertexte"/>
@@ -2351,7 +2366,7 @@
                 <w:noProof/>
                 <w:webHidden/>
               </w:rPr>
-              <w:instrText xml:space="preserve"> PAGEREF _Toc72502240 \h </w:instrText>
+              <w:instrText xml:space="preserve"> PAGEREF _Toc72845133 \h </w:instrText>
             </w:r>
             <w:r>
               <w:rPr>
@@ -2397,7 +2412,7 @@
               <w:lang w:eastAsia="fr-CH"/>
             </w:rPr>
           </w:pPr>
-          <w:hyperlink w:anchor="_Toc72502241" w:history="1">
+          <w:hyperlink w:anchor="_Toc72845134" w:history="1">
             <w:r>
               <w:rPr>
                 <w:rStyle w:val="Lienhypertexte"/>
@@ -2441,7 +2456,7 @@
                 <w:noProof/>
                 <w:webHidden/>
               </w:rPr>
-              <w:instrText xml:space="preserve"> PAGEREF _Toc72502241 \h </w:instrText>
+              <w:instrText xml:space="preserve"> PAGEREF _Toc72845134 \h </w:instrText>
             </w:r>
             <w:r>
               <w:rPr>
@@ -2487,7 +2502,7 @@
               <w:lang w:eastAsia="fr-CH"/>
             </w:rPr>
           </w:pPr>
-          <w:hyperlink w:anchor="_Toc72502242" w:history="1">
+          <w:hyperlink w:anchor="_Toc72845135" w:history="1">
             <w:r>
               <w:rPr>
                 <w:rStyle w:val="Lienhypertexte"/>
@@ -2531,7 +2546,7 @@
                 <w:noProof/>
                 <w:webHidden/>
               </w:rPr>
-              <w:instrText xml:space="preserve"> PAGEREF _Toc72502242 \h </w:instrText>
+              <w:instrText xml:space="preserve"> PAGEREF _Toc72845135 \h </w:instrText>
             </w:r>
             <w:r>
               <w:rPr>
@@ -2551,7 +2566,7 @@
                 <w:noProof/>
                 <w:webHidden/>
               </w:rPr>
-              <w:t>18</w:t>
+              <w:t>21</w:t>
             </w:r>
             <w:r>
               <w:rPr>
@@ -2577,7 +2592,7 @@
               <w:lang w:eastAsia="fr-CH"/>
             </w:rPr>
           </w:pPr>
-          <w:hyperlink w:anchor="_Toc72502243" w:history="1">
+          <w:hyperlink w:anchor="_Toc72845136" w:history="1">
             <w:r>
               <w:rPr>
                 <w:rStyle w:val="Lienhypertexte"/>
@@ -2621,7 +2636,7 @@
                 <w:noProof/>
                 <w:webHidden/>
               </w:rPr>
-              <w:instrText xml:space="preserve"> PAGEREF _Toc72502243 \h </w:instrText>
+              <w:instrText xml:space="preserve"> PAGEREF _Toc72845136 \h </w:instrText>
             </w:r>
             <w:r>
               <w:rPr>
@@ -2641,7 +2656,187 @@
                 <w:noProof/>
                 <w:webHidden/>
               </w:rPr>
-              <w:t>18</w:t>
+              <w:t>21</w:t>
+            </w:r>
+            <w:r>
+              <w:rPr>
+                <w:noProof/>
+                <w:webHidden/>
+              </w:rPr>
+              <w:fldChar w:fldCharType="end"/>
+            </w:r>
+          </w:hyperlink>
+        </w:p>
+        <w:p>
+          <w:pPr>
+            <w:pStyle w:val="TM3"/>
+            <w:tabs>
+              <w:tab w:val="left" w:pos="1100"/>
+              <w:tab w:val="right" w:leader="underscore" w:pos="9062"/>
+            </w:tabs>
+            <w:rPr>
+              <w:rFonts w:eastAsiaTheme="minorEastAsia" w:cstheme="minorBidi"/>
+              <w:noProof/>
+              <w:sz w:val="22"/>
+              <w:szCs w:val="22"/>
+              <w:lang w:eastAsia="fr-CH"/>
+            </w:rPr>
+          </w:pPr>
+          <w:hyperlink w:anchor="_Toc72845137" w:history="1">
+            <w:r>
+              <w:rPr>
+                <w:rStyle w:val="Lienhypertexte"/>
+                <w:noProof/>
+              </w:rPr>
+              <w:t>3.4.2</w:t>
+            </w:r>
+            <w:r>
+              <w:rPr>
+                <w:rFonts w:eastAsiaTheme="minorEastAsia" w:cstheme="minorBidi"/>
+                <w:noProof/>
+                <w:sz w:val="22"/>
+                <w:szCs w:val="22"/>
+                <w:lang w:eastAsia="fr-CH"/>
+              </w:rPr>
+              <w:tab/>
+            </w:r>
+            <w:r>
+              <w:rPr>
+                <w:rStyle w:val="Lienhypertexte"/>
+                <w:noProof/>
+              </w:rPr>
+              <w:t>Configuration du formulaire</w:t>
+            </w:r>
+            <w:r>
+              <w:rPr>
+                <w:noProof/>
+                <w:webHidden/>
+              </w:rPr>
+              <w:tab/>
+            </w:r>
+            <w:r>
+              <w:rPr>
+                <w:noProof/>
+                <w:webHidden/>
+              </w:rPr>
+              <w:fldChar w:fldCharType="begin"/>
+            </w:r>
+            <w:r>
+              <w:rPr>
+                <w:noProof/>
+                <w:webHidden/>
+              </w:rPr>
+              <w:instrText xml:space="preserve"> PAGEREF _Toc72845137 \h </w:instrText>
+            </w:r>
+            <w:r>
+              <w:rPr>
+                <w:noProof/>
+                <w:webHidden/>
+              </w:rPr>
+            </w:r>
+            <w:r>
+              <w:rPr>
+                <w:noProof/>
+                <w:webHidden/>
+              </w:rPr>
+              <w:fldChar w:fldCharType="separate"/>
+            </w:r>
+            <w:r>
+              <w:rPr>
+                <w:noProof/>
+                <w:webHidden/>
+              </w:rPr>
+              <w:t>21</w:t>
+            </w:r>
+            <w:r>
+              <w:rPr>
+                <w:noProof/>
+                <w:webHidden/>
+              </w:rPr>
+              <w:fldChar w:fldCharType="end"/>
+            </w:r>
+          </w:hyperlink>
+        </w:p>
+        <w:p>
+          <w:pPr>
+            <w:pStyle w:val="TM3"/>
+            <w:tabs>
+              <w:tab w:val="left" w:pos="1100"/>
+              <w:tab w:val="right" w:leader="underscore" w:pos="9062"/>
+            </w:tabs>
+            <w:rPr>
+              <w:rFonts w:eastAsiaTheme="minorEastAsia" w:cstheme="minorBidi"/>
+              <w:noProof/>
+              <w:sz w:val="22"/>
+              <w:szCs w:val="22"/>
+              <w:lang w:eastAsia="fr-CH"/>
+            </w:rPr>
+          </w:pPr>
+          <w:hyperlink w:anchor="_Toc72845138" w:history="1">
+            <w:r>
+              <w:rPr>
+                <w:rStyle w:val="Lienhypertexte"/>
+                <w:noProof/>
+              </w:rPr>
+              <w:t>3.4.3</w:t>
+            </w:r>
+            <w:r>
+              <w:rPr>
+                <w:rFonts w:eastAsiaTheme="minorEastAsia" w:cstheme="minorBidi"/>
+                <w:noProof/>
+                <w:sz w:val="22"/>
+                <w:szCs w:val="22"/>
+                <w:lang w:eastAsia="fr-CH"/>
+              </w:rPr>
+              <w:tab/>
+            </w:r>
+            <w:r>
+              <w:rPr>
+                <w:rStyle w:val="Lienhypertexte"/>
+                <w:noProof/>
+              </w:rPr>
+              <w:t>Validation des champs</w:t>
+            </w:r>
+            <w:r>
+              <w:rPr>
+                <w:noProof/>
+                <w:webHidden/>
+              </w:rPr>
+              <w:tab/>
+            </w:r>
+            <w:r>
+              <w:rPr>
+                <w:noProof/>
+                <w:webHidden/>
+              </w:rPr>
+              <w:fldChar w:fldCharType="begin"/>
+            </w:r>
+            <w:r>
+              <w:rPr>
+                <w:noProof/>
+                <w:webHidden/>
+              </w:rPr>
+              <w:instrText xml:space="preserve"> PAGEREF _Toc72845138 \h </w:instrText>
+            </w:r>
+            <w:r>
+              <w:rPr>
+                <w:noProof/>
+                <w:webHidden/>
+              </w:rPr>
+            </w:r>
+            <w:r>
+              <w:rPr>
+                <w:noProof/>
+                <w:webHidden/>
+              </w:rPr>
+              <w:fldChar w:fldCharType="separate"/>
+            </w:r>
+            <w:r>
+              <w:rPr>
+                <w:noProof/>
+                <w:webHidden/>
+              </w:rPr>
+              <w:t>21</w:t>
             </w:r>
             <w:r>
               <w:rPr>
@@ -2667,7 +2862,7 @@
               <w:lang w:eastAsia="fr-CH"/>
             </w:rPr>
           </w:pPr>
-          <w:hyperlink w:anchor="_Toc72502244" w:history="1">
+          <w:hyperlink w:anchor="_Toc72845139" w:history="1">
             <w:r>
               <w:rPr>
                 <w:rStyle w:val="Lienhypertexte"/>
@@ -2711,7 +2906,7 @@
                 <w:noProof/>
                 <w:webHidden/>
               </w:rPr>
-              <w:instrText xml:space="preserve"> PAGEREF _Toc72502244 \h </w:instrText>
+              <w:instrText xml:space="preserve"> PAGEREF _Toc72845139 \h </w:instrText>
             </w:r>
             <w:r>
               <w:rPr>
@@ -2731,7 +2926,7 @@
                 <w:noProof/>
                 <w:webHidden/>
               </w:rPr>
-              <w:t>18</w:t>
+              <w:t>22</w:t>
             </w:r>
             <w:r>
               <w:rPr>
@@ -2757,7 +2952,7 @@
               <w:lang w:eastAsia="fr-CH"/>
             </w:rPr>
           </w:pPr>
-          <w:hyperlink w:anchor="_Toc72502245" w:history="1">
+          <w:hyperlink w:anchor="_Toc72845140" w:history="1">
             <w:r>
               <w:rPr>
                 <w:rStyle w:val="Lienhypertexte"/>
@@ -2801,7 +2996,7 @@
                 <w:noProof/>
                 <w:webHidden/>
               </w:rPr>
-              <w:instrText xml:space="preserve"> PAGEREF _Toc72502245 \h </w:instrText>
+              <w:instrText xml:space="preserve"> PAGEREF _Toc72845140 \h </w:instrText>
             </w:r>
             <w:r>
               <w:rPr>
@@ -2821,7 +3016,7 @@
                 <w:noProof/>
                 <w:webHidden/>
               </w:rPr>
-              <w:t>18</w:t>
+              <w:t>22</w:t>
             </w:r>
             <w:r>
               <w:rPr>
@@ -2847,7 +3042,7 @@
               <w:lang w:eastAsia="fr-CH"/>
             </w:rPr>
           </w:pPr>
-          <w:hyperlink w:anchor="_Toc72502246" w:history="1">
+          <w:hyperlink w:anchor="_Toc72845141" w:history="1">
             <w:r>
               <w:rPr>
                 <w:rStyle w:val="Lienhypertexte"/>
@@ -2891,7 +3086,7 @@
                 <w:noProof/>
                 <w:webHidden/>
               </w:rPr>
-              <w:instrText xml:space="preserve"> PAGEREF _Toc72502246 \h </w:instrText>
+              <w:instrText xml:space="preserve"> PAGEREF _Toc72845141 \h </w:instrText>
             </w:r>
             <w:r>
               <w:rPr>
@@ -2911,7 +3106,7 @@
                 <w:noProof/>
                 <w:webHidden/>
               </w:rPr>
-              <w:t>18</w:t>
+              <w:t>22</w:t>
             </w:r>
             <w:r>
               <w:rPr>
@@ -2937,7 +3132,7 @@
               <w:lang w:eastAsia="fr-CH"/>
             </w:rPr>
           </w:pPr>
-          <w:hyperlink w:anchor="_Toc72502247" w:history="1">
+          <w:hyperlink w:anchor="_Toc72845142" w:history="1">
             <w:r>
               <w:rPr>
                 <w:rStyle w:val="Lienhypertexte"/>
@@ -2981,7 +3176,7 @@
                 <w:noProof/>
                 <w:webHidden/>
               </w:rPr>
-              <w:instrText xml:space="preserve"> PAGEREF _Toc72502247 \h </w:instrText>
+              <w:instrText xml:space="preserve"> PAGEREF _Toc72845142 \h </w:instrText>
             </w:r>
             <w:r>
               <w:rPr>
@@ -3001,7 +3196,7 @@
                 <w:noProof/>
                 <w:webHidden/>
               </w:rPr>
-              <w:t>19</w:t>
+              <w:t>22</w:t>
             </w:r>
             <w:r>
               <w:rPr>
@@ -3031,7 +3226,7 @@
               <w:lang w:eastAsia="fr-CH"/>
             </w:rPr>
           </w:pPr>
-          <w:hyperlink w:anchor="_Toc72502248" w:history="1">
+          <w:hyperlink w:anchor="_Toc72845143" w:history="1">
             <w:r>
               <w:rPr>
                 <w:rStyle w:val="Lienhypertexte"/>
@@ -3079,7 +3274,7 @@
                 <w:noProof/>
                 <w:webHidden/>
               </w:rPr>
-              <w:instrText xml:space="preserve"> PAGEREF _Toc72502248 \h </w:instrText>
+              <w:instrText xml:space="preserve"> PAGEREF _Toc72845143 \h </w:instrText>
             </w:r>
             <w:r>
               <w:rPr>
@@ -3099,7 +3294,7 @@
                 <w:noProof/>
                 <w:webHidden/>
               </w:rPr>
-              <w:t>20</w:t>
+              <w:t>23</w:t>
             </w:r>
             <w:r>
               <w:rPr>
@@ -3125,7 +3320,7 @@
               <w:lang w:eastAsia="fr-CH"/>
             </w:rPr>
           </w:pPr>
-          <w:hyperlink w:anchor="_Toc72502249" w:history="1">
+          <w:hyperlink w:anchor="_Toc72845144" w:history="1">
             <w:r>
               <w:rPr>
                 <w:rStyle w:val="Lienhypertexte"/>
@@ -3169,7 +3364,7 @@
                 <w:noProof/>
                 <w:webHidden/>
               </w:rPr>
-              <w:instrText xml:space="preserve"> PAGEREF _Toc72502249 \h </w:instrText>
+              <w:instrText xml:space="preserve"> PAGEREF _Toc72845144 \h </w:instrText>
             </w:r>
             <w:r>
               <w:rPr>
@@ -3189,7 +3384,7 @@
                 <w:noProof/>
                 <w:webHidden/>
               </w:rPr>
-              <w:t>20</w:t>
+              <w:t>23</w:t>
             </w:r>
             <w:r>
               <w:rPr>
@@ -3215,7 +3410,7 @@
               <w:lang w:eastAsia="fr-CH"/>
             </w:rPr>
           </w:pPr>
-          <w:hyperlink w:anchor="_Toc72502250" w:history="1">
+          <w:hyperlink w:anchor="_Toc72845145" w:history="1">
             <w:r>
               <w:rPr>
                 <w:rStyle w:val="Lienhypertexte"/>
@@ -3259,7 +3454,7 @@
                 <w:noProof/>
                 <w:webHidden/>
               </w:rPr>
-              <w:instrText xml:space="preserve"> PAGEREF _Toc72502250 \h </w:instrText>
+              <w:instrText xml:space="preserve"> PAGEREF _Toc72845145 \h </w:instrText>
             </w:r>
             <w:r>
               <w:rPr>
@@ -3279,7 +3474,7 @@
                 <w:noProof/>
                 <w:webHidden/>
               </w:rPr>
-              <w:t>20</w:t>
+              <w:t>23</w:t>
             </w:r>
             <w:r>
               <w:rPr>
@@ -3309,7 +3504,7 @@
               <w:lang w:eastAsia="fr-CH"/>
             </w:rPr>
           </w:pPr>
-          <w:hyperlink w:anchor="_Toc72502251" w:history="1">
+          <w:hyperlink w:anchor="_Toc72845146" w:history="1">
             <w:r>
               <w:rPr>
                 <w:rStyle w:val="Lienhypertexte"/>
@@ -3357,7 +3552,7 @@
                 <w:noProof/>
                 <w:webHidden/>
               </w:rPr>
-              <w:instrText xml:space="preserve"> PAGEREF _Toc72502251 \h </w:instrText>
+              <w:instrText xml:space="preserve"> PAGEREF _Toc72845146 \h </w:instrText>
             </w:r>
             <w:r>
               <w:rPr>
@@ -3377,7 +3572,7 @@
                 <w:noProof/>
                 <w:webHidden/>
               </w:rPr>
-              <w:t>21</w:t>
+              <w:t>24</w:t>
             </w:r>
             <w:r>
               <w:rPr>
@@ -3407,7 +3602,7 @@
               <w:lang w:eastAsia="fr-CH"/>
             </w:rPr>
           </w:pPr>
-          <w:hyperlink w:anchor="_Toc72502252" w:history="1">
+          <w:hyperlink w:anchor="_Toc72845147" w:history="1">
             <w:r>
               <w:rPr>
                 <w:rStyle w:val="Lienhypertexte"/>
@@ -3455,7 +3650,7 @@
                 <w:noProof/>
                 <w:webHidden/>
               </w:rPr>
-              <w:instrText xml:space="preserve"> PAGEREF _Toc72502252 \h </w:instrText>
+              <w:instrText xml:space="preserve"> PAGEREF _Toc72845147 \h </w:instrText>
             </w:r>
             <w:r>
               <w:rPr>
@@ -3475,7 +3670,7 @@
                 <w:noProof/>
                 <w:webHidden/>
               </w:rPr>
-              <w:t>21</w:t>
+              <w:t>24</w:t>
             </w:r>
             <w:r>
               <w:rPr>
@@ -3505,7 +3700,7 @@
               <w:lang w:eastAsia="fr-CH"/>
             </w:rPr>
           </w:pPr>
-          <w:hyperlink w:anchor="_Toc72502253" w:history="1">
+          <w:hyperlink w:anchor="_Toc72845148" w:history="1">
             <w:r>
               <w:rPr>
                 <w:rStyle w:val="Lienhypertexte"/>
@@ -3553,7 +3748,7 @@
                 <w:noProof/>
                 <w:webHidden/>
               </w:rPr>
-              <w:instrText xml:space="preserve"> PAGEREF _Toc72502253 \h </w:instrText>
+              <w:instrText xml:space="preserve"> PAGEREF _Toc72845148 \h </w:instrText>
             </w:r>
             <w:r>
               <w:rPr>
@@ -3573,7 +3768,7 @@
                 <w:noProof/>
                 <w:webHidden/>
               </w:rPr>
-              <w:t>22</w:t>
+              <w:t>25</w:t>
             </w:r>
             <w:r>
               <w:rPr>
@@ -3603,7 +3798,7 @@
               <w:lang w:eastAsia="fr-CH"/>
             </w:rPr>
           </w:pPr>
-          <w:hyperlink w:anchor="_Toc72502254" w:history="1">
+          <w:hyperlink w:anchor="_Toc72845149" w:history="1">
             <w:r>
               <w:rPr>
                 <w:rStyle w:val="Lienhypertexte"/>
@@ -3651,7 +3846,7 @@
                 <w:noProof/>
                 <w:webHidden/>
               </w:rPr>
-              <w:instrText xml:space="preserve"> PAGEREF _Toc72502254 \h </w:instrText>
+              <w:instrText xml:space="preserve"> PAGEREF _Toc72845149 \h </w:instrText>
             </w:r>
             <w:r>
               <w:rPr>
@@ -3671,7 +3866,7 @@
                 <w:noProof/>
                 <w:webHidden/>
               </w:rPr>
-              <w:t>22</w:t>
+              <w:t>25</w:t>
             </w:r>
             <w:r>
               <w:rPr>
@@ -3697,7 +3892,7 @@
               <w:lang w:eastAsia="fr-CH"/>
             </w:rPr>
           </w:pPr>
-          <w:hyperlink w:anchor="_Toc72502255" w:history="1">
+          <w:hyperlink w:anchor="_Toc72845150" w:history="1">
             <w:r>
               <w:rPr>
                 <w:rStyle w:val="Lienhypertexte"/>
@@ -3741,7 +3936,7 @@
                 <w:noProof/>
                 <w:webHidden/>
               </w:rPr>
-              <w:instrText xml:space="preserve"> PAGEREF _Toc72502255 \h </w:instrText>
+              <w:instrText xml:space="preserve"> PAGEREF _Toc72845150 \h </w:instrText>
             </w:r>
             <w:r>
               <w:rPr>
@@ -3761,7 +3956,7 @@
                 <w:noProof/>
                 <w:webHidden/>
               </w:rPr>
-              <w:t>22</w:t>
+              <w:t>25</w:t>
             </w:r>
             <w:r>
               <w:rPr>
@@ -3800,7 +3995,7 @@
       <w:pPr>
         <w:pStyle w:val="Titre1"/>
       </w:pPr>
-      <w:bookmarkStart w:id="0" w:name="_Toc72502216"/>
+      <w:bookmarkStart w:id="0" w:name="_Toc72845109"/>
       <w:r>
         <w:lastRenderedPageBreak/>
         <w:t>Analyse préliminaire</w:t>
@@ -3811,7 +4006,7 @@
       <w:pPr>
         <w:pStyle w:val="Titre2"/>
       </w:pPr>
-      <w:bookmarkStart w:id="1" w:name="_Toc72502217"/>
+      <w:bookmarkStart w:id="1" w:name="_Toc72845110"/>
       <w:r>
         <w:t>Introduction</w:t>
       </w:r>
@@ -3821,7 +4016,7 @@
       <w:pPr>
         <w:pStyle w:val="Titre2"/>
       </w:pPr>
-      <w:bookmarkStart w:id="2" w:name="_Toc72502218"/>
+      <w:bookmarkStart w:id="2" w:name="_Toc72845111"/>
       <w:r>
         <w:t>Objectifs</w:t>
       </w:r>
@@ -3831,7 +4026,7 @@
       <w:pPr>
         <w:pStyle w:val="Titre2"/>
       </w:pPr>
-      <w:bookmarkStart w:id="3" w:name="_Toc72502219"/>
+      <w:bookmarkStart w:id="3" w:name="_Toc72845112"/>
       <w:r>
         <w:t>Méthodologie de gestion de projet</w:t>
       </w:r>
@@ -3940,7 +4135,7 @@
       <w:pPr>
         <w:pStyle w:val="Titre1"/>
       </w:pPr>
-      <w:bookmarkStart w:id="4" w:name="_Toc72502220"/>
+      <w:bookmarkStart w:id="4" w:name="_Toc72845113"/>
       <w:r>
         <w:lastRenderedPageBreak/>
         <w:t>Analyse</w:t>
@@ -3954,7 +4149,7 @@
       <w:pPr>
         <w:pStyle w:val="Titre2"/>
       </w:pPr>
-      <w:bookmarkStart w:id="5" w:name="_Toc72502221"/>
+      <w:bookmarkStart w:id="5" w:name="_Toc72845114"/>
       <w:r>
         <w:t>Planification initial</w:t>
       </w:r>
@@ -3964,7 +4159,7 @@
       <w:pPr>
         <w:pStyle w:val="Titre2"/>
       </w:pPr>
-      <w:bookmarkStart w:id="6" w:name="_Toc72502222"/>
+      <w:bookmarkStart w:id="6" w:name="_Toc72845115"/>
       <w:r>
         <w:t>Symfony</w:t>
       </w:r>
@@ -3972,12 +4167,28 @@
     </w:p>
     <w:p>
       <w:r>
-        <w:t>Dans ce projet utiliser un framework PHP n’est pas imposé. Cependant, je souhaite utiliser Symfony et une explication s’impose.</w:t>
+        <w:t xml:space="preserve">Dans ce projet utiliser un </w:t>
+      </w:r>
+      <w:proofErr w:type="spellStart"/>
+      <w:r>
+        <w:t>framework</w:t>
+      </w:r>
+      <w:proofErr w:type="spellEnd"/>
+      <w:r>
+        <w:t xml:space="preserve"> PHP n’est pas imposé. Cependant, je souhaite utiliser Symfony et une explication s’impose.</w:t>
       </w:r>
     </w:p>
     <w:p>
       <w:r>
-        <w:t>Lors de la création d’un site Web certaines fonctionnalités reviennent très souvent : La gestion de l’authentification des utilisateurs, un formulaire de contact ou encore la validation des données. Il s’agit de tâches redondantes, ce serait une perte de temps de les recréer à chaque nouveau site. Un framework PHP permet alors de fournir différent composants permettant d’implémenter directement ses fonctionnalités sans avoir besoin de les recréer. Ses composants ont chacun déjà été utilisé par des milliers des sites, par consé</w:t>
+        <w:t xml:space="preserve">Lors de la création d’un site Web certaines fonctionnalités reviennent très souvent : La gestion de l’authentification des utilisateurs, un formulaire de contact ou encore la validation des données. Il s’agit de tâches redondantes, ce serait une perte de temps de les recréer à chaque nouveau site. Un </w:t>
+      </w:r>
+      <w:proofErr w:type="spellStart"/>
+      <w:r>
+        <w:t>framework</w:t>
+      </w:r>
+      <w:proofErr w:type="spellEnd"/>
+      <w:r>
+        <w:t xml:space="preserve"> PHP permet alors de fournir différent composants permettant d’implémenter directement ses fonctionnalités sans avoir besoin de les recréer. Ses composants ont chacun déjà été utilisé par des milliers des sites, par consé</w:t>
       </w:r>
       <w:r>
         <w:t>quent un grand nombre de bugs et</w:t>
@@ -3988,13 +4199,29 @@
     </w:p>
     <w:p>
       <w:r>
-        <w:t xml:space="preserve">Un framework permet une fois un minimum maitriser de gagner beaucoup de temps tout en améliorant </w:t>
+        <w:t xml:space="preserve">Un </w:t>
+      </w:r>
+      <w:proofErr w:type="spellStart"/>
+      <w:r>
+        <w:t>framework</w:t>
+      </w:r>
+      <w:proofErr w:type="spellEnd"/>
+      <w:r>
+        <w:t xml:space="preserve"> permet une fois un minimum maitriser de gagner beaucoup de temps tout en améliorant </w:t>
       </w:r>
       <w:r>
         <w:t xml:space="preserve">la sécurité globale </w:t>
       </w:r>
       <w:r>
-        <w:t>du site. Le défaut principal est qu’au début, il est assez dur d’apprendre un framework PHP, car il nécessite</w:t>
+        <w:t xml:space="preserve">du site. Le défaut principal est qu’au début, il est assez dur d’apprendre un </w:t>
+      </w:r>
+      <w:proofErr w:type="spellStart"/>
+      <w:r>
+        <w:t>framework</w:t>
+      </w:r>
+      <w:proofErr w:type="spellEnd"/>
+      <w:r>
+        <w:t xml:space="preserve"> PHP, car il nécessite</w:t>
       </w:r>
       <w:r>
         <w:t xml:space="preserve"> de comprendre</w:t>
@@ -4005,22 +4232,56 @@
     </w:p>
     <w:p>
       <w:r>
-        <w:t>Parmi tous les framework PHP, le choix s’est porté sur Symfony. Il s’agit de l’un des plus utilisé à travers le monde et il est le premier dont j’ai entendu parlé. Il intègre également l’architecture MVC nécessaire dans ce projet.</w:t>
+        <w:t xml:space="preserve">Parmi tous les </w:t>
+      </w:r>
+      <w:proofErr w:type="spellStart"/>
+      <w:r>
+        <w:t>framework</w:t>
+      </w:r>
+      <w:proofErr w:type="spellEnd"/>
+      <w:r>
+        <w:t xml:space="preserve"> PHP, le choix s’est porté sur Symfony. Il s’agit de l’un des plus utilisé à travers le monde et il est le premier dont j’ai entendu parlé. Il intègre également l’architecture MVC nécessaire dans ce projet.</w:t>
       </w:r>
     </w:p>
     <w:p>
       <w:pPr>
         <w:pStyle w:val="Titre2"/>
       </w:pPr>
-      <w:bookmarkStart w:id="7" w:name="_Toc72502223"/>
+      <w:bookmarkStart w:id="7" w:name="_Toc72845116"/>
+      <w:proofErr w:type="spellStart"/>
       <w:r>
         <w:t>Bootstrap</w:t>
       </w:r>
       <w:bookmarkEnd w:id="7"/>
+      <w:proofErr w:type="spellEnd"/>
     </w:p>
     <w:p>
       <w:r>
-        <w:t xml:space="preserve">Le choix du framework CSS c’est porté sur Bootstrap. Il est OpenSource et a été développer pour le mobile-first. Cela implique qu’il est facile à adapter pour les différentes tailles d’écran. J’ai </w:t>
+        <w:t xml:space="preserve">Le choix du </w:t>
+      </w:r>
+      <w:proofErr w:type="spellStart"/>
+      <w:r>
+        <w:t>framework</w:t>
+      </w:r>
+      <w:proofErr w:type="spellEnd"/>
+      <w:r>
+        <w:t xml:space="preserve"> CSS c’est porté sur </w:t>
+      </w:r>
+      <w:proofErr w:type="spellStart"/>
+      <w:r>
+        <w:t>Bootstrap</w:t>
+      </w:r>
+      <w:proofErr w:type="spellEnd"/>
+      <w:r>
+        <w:t xml:space="preserve">. Il est </w:t>
+      </w:r>
+      <w:proofErr w:type="spellStart"/>
+      <w:r>
+        <w:t>OpenSource</w:t>
+      </w:r>
+      <w:proofErr w:type="spellEnd"/>
+      <w:r>
+        <w:t xml:space="preserve"> et a été développer pour le mobile-first. Cela implique qu’il est facile à adapter pour les différentes tailles d’écran. J’ai </w:t>
       </w:r>
       <w:r>
         <w:t xml:space="preserve">également </w:t>
@@ -4032,7 +4293,15 @@
         <w:t xml:space="preserve"> à l’ETML</w:t>
       </w:r>
       <w:r>
-        <w:t>, ce qui me permet de l’utiliser avec plus d’aisance qu’un autre framework CSS.</w:t>
+        <w:t xml:space="preserve">, ce qui me permet de l’utiliser avec plus d’aisance qu’un autre </w:t>
+      </w:r>
+      <w:proofErr w:type="spellStart"/>
+      <w:r>
+        <w:t>framework</w:t>
+      </w:r>
+      <w:proofErr w:type="spellEnd"/>
+      <w:r>
+        <w:t xml:space="preserve"> CSS.</w:t>
       </w:r>
     </w:p>
     <w:p>
@@ -4048,7 +4317,15 @@
     </w:p>
     <w:p>
       <w:r>
-        <w:t>La version de Bootstrap utilisée durant ce projet est la 4.6. La version 5.0 est sortie le 5 mai dernier. Elle n’est cependant pas utilisée, car elle n’a pas encore été impléme</w:t>
+        <w:t xml:space="preserve">La version de </w:t>
+      </w:r>
+      <w:proofErr w:type="spellStart"/>
+      <w:r>
+        <w:t>Bootstrap</w:t>
+      </w:r>
+      <w:proofErr w:type="spellEnd"/>
+      <w:r>
+        <w:t xml:space="preserve"> utilisée durant ce projet est la 4.6. La version 5.0 est sortie le 5 mai dernier. Elle n’est cependant pas utilisée, car elle n’a pas encore été impléme</w:t>
       </w:r>
       <w:r>
         <w:t>ntée dans les thèmes de Symfony. Plusieurs fonctionnalités de ce dernier donne la possibilité d’utiliser un thème précis pour modifier l’affichage.</w:t>
@@ -4057,7 +4334,15 @@
         <w:t xml:space="preserve"> Par exemple, lorsqu’un formulaire est créé, il est possible de lui</w:t>
       </w:r>
       <w:r>
-        <w:t xml:space="preserve"> choisir le thème Bootstrap 4. Par conséquent, s</w:t>
+        <w:t xml:space="preserve"> choisir le thème </w:t>
+      </w:r>
+      <w:proofErr w:type="spellStart"/>
+      <w:r>
+        <w:t>Bootstrap</w:t>
+      </w:r>
+      <w:proofErr w:type="spellEnd"/>
+      <w:r>
+        <w:t xml:space="preserve"> 4. Par conséquent, s</w:t>
       </w:r>
       <w:r>
         <w:t>i l’application utilise la version 5, l’apparence du formulaire sera mal gérée</w:t>
@@ -4073,16 +4358,23 @@
       <w:pPr>
         <w:pStyle w:val="Titre2"/>
       </w:pPr>
-      <w:bookmarkStart w:id="8" w:name="_Toc72502224"/>
+      <w:bookmarkStart w:id="8" w:name="_Toc72845117"/>
+      <w:proofErr w:type="spellStart"/>
       <w:r>
         <w:lastRenderedPageBreak/>
         <w:t>Twig</w:t>
       </w:r>
       <w:bookmarkEnd w:id="8"/>
+      <w:proofErr w:type="spellEnd"/>
     </w:p>
     <w:p>
-      <w:r>
-        <w:t xml:space="preserve">Twig est un moteur de </w:t>
+      <w:proofErr w:type="spellStart"/>
+      <w:r>
+        <w:t>Twig</w:t>
+      </w:r>
+      <w:proofErr w:type="spellEnd"/>
+      <w:r>
+        <w:t xml:space="preserve"> est un moteur de </w:t>
       </w:r>
       <w:r>
         <w:t>modèle PHP</w:t>
@@ -4094,7 +4386,15 @@
         <w:t xml:space="preserve">il </w:t>
       </w:r>
       <w:r>
-        <w:t>est par défaut utilisé par Symfony. Il est recommandé d’utiliser snake case pour les noms de fichiers et de dossier. Cette convention indique que chaque espace est remplacé par un tiret bas.</w:t>
+        <w:t xml:space="preserve">est par défaut utilisé par Symfony. Il est recommandé d’utiliser </w:t>
+      </w:r>
+      <w:proofErr w:type="spellStart"/>
+      <w:r>
+        <w:t>snake</w:t>
+      </w:r>
+      <w:proofErr w:type="spellEnd"/>
+      <w:r>
+        <w:t xml:space="preserve"> case pour les noms de fichiers et de dossier. Cette convention indique que chaque espace est remplacé par un tiret bas.</w:t>
       </w:r>
     </w:p>
     <w:p>
@@ -4103,8 +4403,13 @@
       </w:r>
     </w:p>
     <w:p>
-      <w:r>
-        <w:t>{{ … }} permet d’appeler une expression (variable, fonction, etc.)</w:t>
+      <w:proofErr w:type="gramStart"/>
+      <w:r>
+        <w:t>{{ …</w:t>
+      </w:r>
+      <w:proofErr w:type="gramEnd"/>
+      <w:r>
+        <w:t xml:space="preserve"> }} permet d’appeler une expression (variable, fonction, etc.)</w:t>
       </w:r>
     </w:p>
     <w:p>
@@ -4114,19 +4419,23 @@
     </w:p>
     <w:p>
       <w:r>
-        <w:t>{# … #} n’est pas exécuté, il s’agit des commentaires</w:t>
+        <w:t>{# … #} n’est pas exéc</w:t>
+      </w:r>
+      <w:r>
+        <w:t>uté, il s’agit des commentaires</w:t>
       </w:r>
     </w:p>
-    <w:p/>
     <w:p>
       <w:pPr>
         <w:pStyle w:val="Titre2"/>
       </w:pPr>
-      <w:bookmarkStart w:id="9" w:name="_Toc72502225"/>
+      <w:bookmarkStart w:id="9" w:name="_Toc72845118"/>
+      <w:proofErr w:type="spellStart"/>
       <w:r>
         <w:t>Mockup</w:t>
       </w:r>
       <w:bookmarkEnd w:id="9"/>
+      <w:proofErr w:type="spellEnd"/>
     </w:p>
     <w:p>
       <w:r>
@@ -4204,7 +4513,15 @@
                               <w:fldChar w:fldCharType="end"/>
                             </w:r>
                             <w:r>
-                              <w:t xml:space="preserve"> Mockup de la page d'accueil</w:t>
+                              <w:t xml:space="preserve"> </w:t>
+                            </w:r>
+                            <w:proofErr w:type="spellStart"/>
+                            <w:r>
+                              <w:t>Mockup</w:t>
+                            </w:r>
+                            <w:proofErr w:type="spellEnd"/>
+                            <w:r>
+                              <w:t xml:space="preserve"> de la page d'accueil</w:t>
                             </w:r>
                           </w:p>
                         </w:txbxContent>
@@ -4263,7 +4580,15 @@
                         <w:fldChar w:fldCharType="end"/>
                       </w:r>
                       <w:r>
-                        <w:t xml:space="preserve"> Mockup de la page d'accueil</w:t>
+                        <w:t xml:space="preserve"> </w:t>
+                      </w:r>
+                      <w:proofErr w:type="spellStart"/>
+                      <w:r>
+                        <w:t>Mockup</w:t>
+                      </w:r>
+                      <w:proofErr w:type="spellEnd"/>
+                      <w:r>
+                        <w:t xml:space="preserve"> de la page d'accueil</w:t>
                       </w:r>
                     </w:p>
                   </w:txbxContent>
@@ -4305,7 +4630,7 @@
                     </pic:cNvPicPr>
                   </pic:nvPicPr>
                   <pic:blipFill rotWithShape="1">
-                    <a:blip r:embed="rId9">
+                    <a:blip r:embed="rId14">
                       <a:extLst>
                         <a:ext uri="{28A0092B-C50C-407E-A947-70E740481C1C}">
                           <a14:useLocalDpi xmlns:a14="http://schemas.microsoft.com/office/drawing/2010/main" val="0"/>
@@ -4340,7 +4665,15 @@
         </w:drawing>
       </w:r>
       <w:r>
-        <w:t>Une mockup est une maquette permettant de représenter l</w:t>
+        <w:t xml:space="preserve">Une </w:t>
+      </w:r>
+      <w:proofErr w:type="spellStart"/>
+      <w:r>
+        <w:t>mockup</w:t>
+      </w:r>
+      <w:proofErr w:type="spellEnd"/>
+      <w:r>
+        <w:t xml:space="preserve"> est une maquette permettant de représenter l</w:t>
       </w:r>
       <w:r>
         <w:t>e site web de manière simpliste.</w:t>
@@ -4452,7 +4785,15 @@
                               <w:fldChar w:fldCharType="end"/>
                             </w:r>
                             <w:r>
-                              <w:t xml:space="preserve"> Mockup du formulaire d'ajout de cours</w:t>
+                              <w:t xml:space="preserve"> </w:t>
+                            </w:r>
+                            <w:proofErr w:type="spellStart"/>
+                            <w:r>
+                              <w:t>Mockup</w:t>
+                            </w:r>
+                            <w:proofErr w:type="spellEnd"/>
+                            <w:r>
+                              <w:t xml:space="preserve"> du formulaire d'ajout de cours</w:t>
                             </w:r>
                           </w:p>
                         </w:txbxContent>
@@ -4507,7 +4848,15 @@
                         <w:fldChar w:fldCharType="end"/>
                       </w:r>
                       <w:r>
-                        <w:t xml:space="preserve"> Mockup du formulaire d'ajout de cours</w:t>
+                        <w:t xml:space="preserve"> </w:t>
+                      </w:r>
+                      <w:proofErr w:type="spellStart"/>
+                      <w:r>
+                        <w:t>Mockup</w:t>
+                      </w:r>
+                      <w:proofErr w:type="spellEnd"/>
+                      <w:r>
+                        <w:t xml:space="preserve"> du formulaire d'ajout de cours</w:t>
                       </w:r>
                     </w:p>
                   </w:txbxContent>
@@ -4549,7 +4898,7 @@
                     </pic:cNvPicPr>
                   </pic:nvPicPr>
                   <pic:blipFill rotWithShape="1">
-                    <a:blip r:embed="rId10">
+                    <a:blip r:embed="rId15">
                       <a:extLst>
                         <a:ext uri="{28A0092B-C50C-407E-A947-70E740481C1C}">
                           <a14:useLocalDpi xmlns:a14="http://schemas.microsoft.com/office/drawing/2010/main" val="0"/>
@@ -4590,14 +4939,22 @@
         </w:drawing>
       </w:r>
       <w:r>
-        <w:t>Le formulaire d’ajout d’un cours ne contient que les informations utiles pour l’administrateur tout en restant intuitif. Ce mockup sert de base à toutes les pages du site utilisant des formulaires comme pour l’inscription d’un utilisateur à un cours.</w:t>
+        <w:t xml:space="preserve">Le formulaire d’ajout d’un cours ne contient que les informations utiles pour l’administrateur tout en restant intuitif. Ce </w:t>
+      </w:r>
+      <w:proofErr w:type="spellStart"/>
+      <w:r>
+        <w:t>mockup</w:t>
+      </w:r>
+      <w:proofErr w:type="spellEnd"/>
+      <w:r>
+        <w:t xml:space="preserve"> sert de base à toutes les pages du site utilisant des formulaires comme pour l’inscription d’un utilisateur à un cours.</w:t>
       </w:r>
     </w:p>
     <w:p>
       <w:pPr>
         <w:pStyle w:val="Titre2"/>
       </w:pPr>
-      <w:bookmarkStart w:id="10" w:name="_Toc72502226"/>
+      <w:bookmarkStart w:id="10" w:name="_Toc72845119"/>
       <w:r>
         <w:t>MCD et MLD</w:t>
       </w:r>
@@ -4856,7 +5213,7 @@
                     </pic:cNvPicPr>
                   </pic:nvPicPr>
                   <pic:blipFill rotWithShape="1">
-                    <a:blip r:embed="rId11">
+                    <a:blip r:embed="rId16">
                       <a:extLst>
                         <a:ext uri="{28A0092B-C50C-407E-A947-70E740481C1C}">
                           <a14:useLocalDpi xmlns:a14="http://schemas.microsoft.com/office/drawing/2010/main" val="0"/>
@@ -5071,7 +5428,7 @@
                     </pic:cNvPicPr>
                   </pic:nvPicPr>
                   <pic:blipFill rotWithShape="1">
-                    <a:blip r:embed="rId12">
+                    <a:blip r:embed="rId17">
                       <a:extLst>
                         <a:ext uri="{28A0092B-C50C-407E-A947-70E740481C1C}">
                           <a14:useLocalDpi xmlns:a14="http://schemas.microsoft.com/office/drawing/2010/main" val="0"/>
@@ -5136,13 +5493,37 @@
         <w:t>,</w:t>
       </w:r>
       <w:r>
-        <w:t xml:space="preserve"> sur le type d’entité « lesson »</w:t>
+        <w:t xml:space="preserve"> sur le type d’entité « </w:t>
+      </w:r>
+      <w:proofErr w:type="spellStart"/>
+      <w:r>
+        <w:t>lesson</w:t>
+      </w:r>
+      <w:proofErr w:type="spellEnd"/>
+      <w:r>
+        <w:t> »</w:t>
       </w:r>
       <w:r>
         <w:t>,</w:t>
       </w:r>
       <w:r>
-        <w:t xml:space="preserve"> l’attribut « category » serait contraire au principe de la non redondance. En effet, plusieurs cours pourraient avoir comme catégorie « Ado », il y aurait alors une redondance s’il s’agissait d’un attribut de « lesson ». Un nouveau type d’entité est donc utilisé afin de respecter cette règle. On remarque également que pour le nom des participants, 2 attributs sont </w:t>
+        <w:t xml:space="preserve"> l’attribut « </w:t>
+      </w:r>
+      <w:proofErr w:type="spellStart"/>
+      <w:r>
+        <w:t>category</w:t>
+      </w:r>
+      <w:proofErr w:type="spellEnd"/>
+      <w:r>
+        <w:t> » serait contraire au principe de la non redondance. En effet, plusieurs cours pourraient avoir comme catégorie « Ado », il y aurait alors une redondance s’il s’agissait d’un attribut de « </w:t>
+      </w:r>
+      <w:proofErr w:type="spellStart"/>
+      <w:r>
+        <w:t>lesson</w:t>
+      </w:r>
+      <w:proofErr w:type="spellEnd"/>
+      <w:r>
+        <w:t xml:space="preserve"> ». Un nouveau type d’entité est donc utilisé afin de respecter cette règle. On remarque également que pour le nom des participants, 2 attributs sont </w:t>
       </w:r>
       <w:r>
         <w:t>prévus l’un pour le nom de famille et l’autre pour le prénom, afin de respecter la règle d’atomicité.</w:t>
@@ -5174,7 +5555,7 @@
       <w:pPr>
         <w:pStyle w:val="Titre2"/>
       </w:pPr>
-      <w:bookmarkStart w:id="11" w:name="_Toc72502227"/>
+      <w:bookmarkStart w:id="11" w:name="_Toc72845120"/>
       <w:r>
         <w:t>Doctrine ORM</w:t>
       </w:r>
@@ -5353,7 +5734,7 @@
                     </pic:cNvPicPr>
                   </pic:nvPicPr>
                   <pic:blipFill>
-                    <a:blip r:embed="rId13">
+                    <a:blip r:embed="rId18">
                       <a:extLst>
                         <a:ext uri="{28A0092B-C50C-407E-A947-70E740481C1C}">
                           <a14:useLocalDpi xmlns:a14="http://schemas.microsoft.com/office/drawing/2010/main" val="0"/>
@@ -5391,7 +5772,23 @@
         </w:drawing>
       </w:r>
       <w:r>
-        <w:t>Doctrine est l’ORM (object-relational mapping) utilisé par Symfony. Un ORM est un couche d’abstraction qui synchronise les objets PHP avec une base de données relationnelle. Son but est de créer un ensemble de classe permettant de manipuler les tables et données de la BD. Il permet de transformer les objets PHP en écriture SQL ce qui permet notamment de générer des requêtes SQL.</w:t>
+        <w:t>Doctrine est l’ORM (</w:t>
+      </w:r>
+      <w:proofErr w:type="spellStart"/>
+      <w:r>
+        <w:t>object-relational</w:t>
+      </w:r>
+      <w:proofErr w:type="spellEnd"/>
+      <w:r>
+        <w:t xml:space="preserve"> </w:t>
+      </w:r>
+      <w:proofErr w:type="spellStart"/>
+      <w:r>
+        <w:t>mapping</w:t>
+      </w:r>
+      <w:proofErr w:type="spellEnd"/>
+      <w:r>
+        <w:t>) utilisé par Symfony. Un ORM est un couche d’abstraction qui synchronise les objets PHP avec une base de données relationnelle. Son but est de créer un ensemble de classe permettant de manipuler les tables et données de la BD. Il permet de transformer les objets PHP en écriture SQL ce qui permet notamment de générer des requêtes SQL.</w:t>
       </w:r>
     </w:p>
     <w:p>
@@ -5406,7 +5803,7 @@
       <w:pPr>
         <w:pStyle w:val="Titre2"/>
       </w:pPr>
-      <w:bookmarkStart w:id="12" w:name="_Toc72502228"/>
+      <w:bookmarkStart w:id="12" w:name="_Toc72845121"/>
       <w:r>
         <w:lastRenderedPageBreak/>
         <w:t>Vue smartphone</w:t>
@@ -5423,8 +5820,16 @@
         <w:rPr>
           <w:rStyle w:val="Emphaseintense"/>
         </w:rPr>
-        <w:t>Explication du système de bootstrap</w:t>
-      </w:r>
+        <w:t xml:space="preserve">Explication du système de </w:t>
+      </w:r>
+      <w:proofErr w:type="spellStart"/>
+      <w:r>
+        <w:rPr>
+          <w:rStyle w:val="Emphaseintense"/>
+        </w:rPr>
+        <w:t>bootstrap</w:t>
+      </w:r>
+      <w:proofErr w:type="spellEnd"/>
       <w:r>
         <w:rPr>
           <w:rStyle w:val="Emphaseintense"/>
@@ -5436,20 +5841,167 @@
       <w:pPr>
         <w:pStyle w:val="Titre2"/>
       </w:pPr>
-      <w:bookmarkStart w:id="13" w:name="_Toc72502229"/>
-      <w:r>
-        <w:t>Politique des mots de passes</w:t>
+      <w:bookmarkStart w:id="13" w:name="_Toc72845122"/>
+      <w:r>
+        <w:t>P</w:t>
+      </w:r>
+      <w:r>
+        <w:t>olitique de</w:t>
+      </w:r>
+      <w:r>
+        <w:t xml:space="preserve"> mots de passe</w:t>
       </w:r>
       <w:bookmarkEnd w:id="13"/>
-      <w:r>
-        <w:br w:type="page"/>
-      </w:r>
     </w:p>
     <w:p>
       <w:pPr>
+        <w:rPr>
+          <w:rStyle w:val="Emphaseintense"/>
+        </w:rPr>
+      </w:pPr>
+      <w:r>
+        <w:rPr>
+          <w:rStyle w:val="Emphaseintense"/>
+        </w:rPr>
+        <w:t>Explication sur l’importance d’un bon mot de passe et de son utilité</w:t>
+      </w:r>
+    </w:p>
+    <w:p>
+      <w:r>
+        <w:t>Politique de mots de passe :</w:t>
+      </w:r>
+    </w:p>
+    <w:p>
+      <w:pPr>
+        <w:pStyle w:val="Paragraphedeliste"/>
+        <w:numPr>
+          <w:ilvl w:val="0"/>
+          <w:numId w:val="8"/>
+        </w:numPr>
+      </w:pPr>
+      <w:r>
+        <w:t>Longueur minimal de 12 caractères</w:t>
+      </w:r>
+    </w:p>
+    <w:p>
+      <w:pPr>
+        <w:pStyle w:val="Paragraphedeliste"/>
+        <w:numPr>
+          <w:ilvl w:val="0"/>
+          <w:numId w:val="8"/>
+        </w:numPr>
+      </w:pPr>
+      <w:r>
+        <w:t>Minimum une lettre minuscule</w:t>
+      </w:r>
+    </w:p>
+    <w:p>
+      <w:pPr>
+        <w:pStyle w:val="Paragraphedeliste"/>
+        <w:numPr>
+          <w:ilvl w:val="0"/>
+          <w:numId w:val="8"/>
+        </w:numPr>
+      </w:pPr>
+      <w:r>
+        <w:t>Minimum une lettre majuscule</w:t>
+      </w:r>
+    </w:p>
+    <w:p>
+      <w:pPr>
+        <w:pStyle w:val="Paragraphedeliste"/>
+        <w:numPr>
+          <w:ilvl w:val="0"/>
+          <w:numId w:val="8"/>
+        </w:numPr>
+      </w:pPr>
+      <w:r>
+        <w:t>Minimum un chiffre</w:t>
+      </w:r>
+    </w:p>
+    <w:p>
+      <w:pPr>
+        <w:pStyle w:val="Paragraphedeliste"/>
+        <w:numPr>
+          <w:ilvl w:val="0"/>
+          <w:numId w:val="8"/>
+        </w:numPr>
+      </w:pPr>
+      <w:r>
+        <w:t>Minimum un caractère spécial</w:t>
+      </w:r>
+    </w:p>
+    <w:p>
+      <w:r>
+        <w:t>Cette politique de mots de passe permet d’éviter un grand nom</w:t>
+      </w:r>
+      <w:r>
+        <w:t xml:space="preserve">bre de mots de passe générique. Elle est notamment recommandée par le </w:t>
+      </w:r>
+      <w:hyperlink r:id="rId19" w:history="1">
+        <w:r>
+          <w:rPr>
+            <w:rStyle w:val="Lienhypertexte"/>
+          </w:rPr>
+          <w:t>NCSC</w:t>
+        </w:r>
+      </w:hyperlink>
+      <w:r>
+        <w:rPr>
+          <w:rStyle w:val="Appelnotedebasdep"/>
+        </w:rPr>
+        <w:footnoteReference w:id="1"/>
+      </w:r>
+      <w:r>
+        <w:t xml:space="preserve"> (centre national pour la cyber sécurité).</w:t>
+      </w:r>
+    </w:p>
+    <w:p>
+      <w:r>
+        <w:t xml:space="preserve">Cette dernière est plus stricte que </w:t>
+      </w:r>
+      <w:r>
+        <w:t xml:space="preserve">celle </w:t>
+      </w:r>
+      <w:r>
+        <w:t xml:space="preserve">de nombreux site web. Généralement, le nombre minimal de caractères </w:t>
+      </w:r>
+      <w:r>
+        <w:t xml:space="preserve">demandé </w:t>
+      </w:r>
+      <w:r>
+        <w:t xml:space="preserve">est de 8 et aucun caractère spécial n’est exigé. Cependant, dans le cadre de ce projet, les personnes touchées par cette politique sont les administrateurs. Ils </w:t>
+      </w:r>
+      <w:r>
+        <w:t>ont un accès</w:t>
+      </w:r>
+      <w:r>
+        <w:t xml:space="preserve"> directe</w:t>
+      </w:r>
+      <w:r>
+        <w:t>ment aux données</w:t>
+      </w:r>
+      <w:r>
+        <w:t xml:space="preserve"> personnelles des utilisateurs. Pour cette raison, une politique très stricte est utilisée. Si dans le futur des utilisateurs non administrateurs pouvaient s’inscrire sur le site, la politique de mots de passes de ses derniers pourrait être différentes de celle des administrateurs.</w:t>
+      </w:r>
+    </w:p>
+    <w:p>
+      <w:pPr>
+        <w:pStyle w:val="Paragraphedeliste"/>
+        <w:numPr>
+          <w:ilvl w:val="0"/>
+          <w:numId w:val="8"/>
+        </w:numPr>
+      </w:pPr>
+      <w:r>
+        <w:br w:type="page"/>
+      </w:r>
+    </w:p>
+    <w:p>
+      <w:pPr>
         <w:pStyle w:val="Titre1"/>
       </w:pPr>
-      <w:bookmarkStart w:id="14" w:name="_Toc72502230"/>
+      <w:bookmarkStart w:id="14" w:name="_Toc72845123"/>
       <w:r>
         <w:lastRenderedPageBreak/>
         <w:t>Réalisation</w:t>
@@ -5460,7 +6012,7 @@
       <w:pPr>
         <w:pStyle w:val="Titre2"/>
       </w:pPr>
-      <w:bookmarkStart w:id="15" w:name="_Toc72502231"/>
+      <w:bookmarkStart w:id="15" w:name="_Toc72845124"/>
       <w:r>
         <w:t>Routes</w:t>
       </w:r>
@@ -5646,7 +6198,7 @@
                     <pic:cNvPicPr/>
                   </pic:nvPicPr>
                   <pic:blipFill>
-                    <a:blip r:embed="rId14">
+                    <a:blip r:embed="rId20">
                       <a:extLst>
                         <a:ext uri="{28A0092B-C50C-407E-A947-70E740481C1C}">
                           <a14:useLocalDpi xmlns:a14="http://schemas.microsoft.com/office/drawing/2010/main" val="0"/>
@@ -5681,7 +6233,7 @@
       <w:r>
         <w:t xml:space="preserve">Il est possible de définir les routes de plusieurs façons, : via des attributs ou des annotations, dans des fichiers YAML, XML ou PHP. Selon les </w:t>
       </w:r>
-      <w:hyperlink r:id="rId15" w:anchor="use-attributes-or-annotations-to-configure-routing-caching-and-security" w:history="1">
+      <w:hyperlink r:id="rId21" w:anchor="use-attributes-or-annotations-to-configure-routing-caching-and-security" w:history="1">
         <w:r>
           <w:rPr>
             <w:rStyle w:val="Lienhypertexte"/>
@@ -5695,7 +6247,7 @@
           <w:color w:val="0563C1" w:themeColor="hyperlink"/>
           <w:u w:val="single"/>
         </w:rPr>
-        <w:footnoteReference w:id="1"/>
+        <w:footnoteReference w:id="2"/>
       </w:r>
       <w:r>
         <w:t xml:space="preserve"> de Symfony, il est recommandé de les définir via des attributs ou des annotations.</w:t>
@@ -5732,10 +6284,26 @@
     </w:p>
     <w:p>
       <w:pPr>
+        <w:spacing w:line="259" w:lineRule="auto"/>
+        <w:jc w:val="left"/>
+        <w:rPr>
+          <w:rFonts w:asciiTheme="majorHAnsi" w:eastAsiaTheme="majorEastAsia" w:hAnsiTheme="majorHAnsi" w:cstheme="majorBidi"/>
+          <w:color w:val="000000" w:themeColor="text1"/>
+          <w:sz w:val="32"/>
+          <w:szCs w:val="26"/>
+        </w:rPr>
+      </w:pPr>
+      <w:r>
+        <w:br w:type="page"/>
+      </w:r>
+    </w:p>
+    <w:p>
+      <w:pPr>
         <w:pStyle w:val="Titre2"/>
       </w:pPr>
-      <w:bookmarkStart w:id="16" w:name="_Toc72502232"/>
-      <w:r>
+      <w:bookmarkStart w:id="16" w:name="_Toc72845125"/>
+      <w:r>
+        <w:lastRenderedPageBreak/>
         <w:t>Entités</w:t>
       </w:r>
       <w:bookmarkEnd w:id="16"/>
@@ -5744,7 +6312,7 @@
       <w:pPr>
         <w:pStyle w:val="Titre3"/>
       </w:pPr>
-      <w:bookmarkStart w:id="17" w:name="_Toc72502233"/>
+      <w:bookmarkStart w:id="17" w:name="_Toc72845126"/>
       <w:r>
         <w:t>Environnement</w:t>
       </w:r>
@@ -5780,7 +6348,7 @@
                     <pic:cNvPicPr/>
                   </pic:nvPicPr>
                   <pic:blipFill rotWithShape="1">
-                    <a:blip r:embed="rId16">
+                    <a:blip r:embed="rId22">
                       <a:extLst>
                         <a:ext uri="{28A0092B-C50C-407E-A947-70E740481C1C}">
                           <a14:useLocalDpi xmlns:a14="http://schemas.microsoft.com/office/drawing/2010/main" val="0"/>
@@ -5891,8 +6459,13 @@
                               <w:fldChar w:fldCharType="end"/>
                             </w:r>
                             <w:r>
-                              <w:t xml:space="preserve"> Information de la base de données dans le fichier .env</w:t>
-                            </w:r>
+                              <w:t xml:space="preserve"> Information de la base de données dans le fichier .</w:t>
+                            </w:r>
+                            <w:proofErr w:type="spellStart"/>
+                            <w:r>
+                              <w:t>env</w:t>
+                            </w:r>
+                            <w:proofErr w:type="spellEnd"/>
                           </w:p>
                         </w:txbxContent>
                       </wps:txbx>
@@ -5949,8 +6522,13 @@
                         <w:fldChar w:fldCharType="end"/>
                       </w:r>
                       <w:r>
-                        <w:t xml:space="preserve"> Information de la base de données dans le fichier .env</w:t>
-                      </w:r>
+                        <w:t xml:space="preserve"> Information de la base de données dans le fichier .</w:t>
+                      </w:r>
+                      <w:proofErr w:type="spellStart"/>
+                      <w:r>
+                        <w:t>env</w:t>
+                      </w:r>
+                      <w:proofErr w:type="spellEnd"/>
                     </w:p>
                   </w:txbxContent>
                 </v:textbox>
@@ -5979,7 +6557,20 @@
         <w:t>Elles</w:t>
       </w:r>
       <w:r>
-        <w:t xml:space="preserve"> doivent être définie dans le fichier .env </w:t>
+        <w:t xml:space="preserve"> doivent être définie dans le </w:t>
+      </w:r>
+      <w:proofErr w:type="gramStart"/>
+      <w:r>
+        <w:t>fichier .</w:t>
+      </w:r>
+      <w:proofErr w:type="spellStart"/>
+      <w:r>
+        <w:t>env</w:t>
+      </w:r>
+      <w:proofErr w:type="spellEnd"/>
+      <w:proofErr w:type="gramEnd"/>
+      <w:r>
+        <w:t xml:space="preserve"> </w:t>
       </w:r>
       <w:r>
         <w:t xml:space="preserve">à la racine du projet </w:t>
@@ -6020,7 +6611,7 @@
                     </pic:cNvPicPr>
                   </pic:nvPicPr>
                   <pic:blipFill>
-                    <a:blip r:embed="rId17">
+                    <a:blip r:embed="rId23">
                       <a:extLst>
                         <a:ext uri="{28A0092B-C50C-407E-A947-70E740481C1C}">
                           <a14:useLocalDpi xmlns:a14="http://schemas.microsoft.com/office/drawing/2010/main" val="0"/>
@@ -6226,9 +6817,8 @@
       <w:pPr>
         <w:pStyle w:val="Titre3"/>
       </w:pPr>
-      <w:bookmarkStart w:id="18" w:name="_Toc72502234"/>
-      <w:r>
-        <w:lastRenderedPageBreak/>
+      <w:bookmarkStart w:id="18" w:name="_Toc72845127"/>
+      <w:r>
         <w:t>Création d’une entité</w:t>
       </w:r>
       <w:bookmarkEnd w:id="18"/>
@@ -6265,7 +6855,7 @@
                     </pic:cNvPicPr>
                   </pic:nvPicPr>
                   <pic:blipFill rotWithShape="1">
-                    <a:blip r:embed="rId18">
+                    <a:blip r:embed="rId24">
                       <a:extLst>
                         <a:ext uri="{28A0092B-C50C-407E-A947-70E740481C1C}">
                           <a14:useLocalDpi xmlns:a14="http://schemas.microsoft.com/office/drawing/2010/main" val="0"/>
@@ -6458,14 +7048,35 @@
         <w:t>s</w:t>
       </w:r>
       <w:r>
-        <w:t>. Le premier « Lesson.php » contient la classe « Lesson »</w:t>
-      </w:r>
-      <w:r>
-        <w:t>. Le deuxième est le fichier « LessonRepository</w:t>
+        <w:t>. Le premier « </w:t>
+      </w:r>
+      <w:proofErr w:type="spellStart"/>
+      <w:r>
+        <w:t>Lesson.php</w:t>
+      </w:r>
+      <w:proofErr w:type="spellEnd"/>
+      <w:r>
+        <w:t> » contient la classe « </w:t>
+      </w:r>
+      <w:proofErr w:type="spellStart"/>
+      <w:r>
+        <w:t>Lesson</w:t>
+      </w:r>
+      <w:proofErr w:type="spellEnd"/>
+      <w:r>
+        <w:t> »</w:t>
+      </w:r>
+      <w:r>
+        <w:t>. Le deuxième est le fichier « </w:t>
+      </w:r>
+      <w:proofErr w:type="spellStart"/>
+      <w:r>
+        <w:t>LessonRepository</w:t>
       </w:r>
       <w:r>
         <w:t>.php</w:t>
       </w:r>
+      <w:proofErr w:type="spellEnd"/>
       <w:r>
         <w:t> », il permet d’exécuter des requêtes de base et de créer des requêtes précise</w:t>
       </w:r>
@@ -6653,7 +7264,7 @@
                     </pic:cNvPicPr>
                   </pic:nvPicPr>
                   <pic:blipFill>
-                    <a:blip r:embed="rId19">
+                    <a:blip r:embed="rId25">
                       <a:extLst>
                         <a:ext uri="{28A0092B-C50C-407E-A947-70E740481C1C}">
                           <a14:useLocalDpi xmlns:a14="http://schemas.microsoft.com/office/drawing/2010/main" val="0"/>
@@ -6696,7 +7307,15 @@
     </w:p>
     <w:p>
       <w:r>
-        <w:t>Plusieurs questions seront alors posées pour configurer la propriété correctement. Le fichier « Lesson.php » est alors mis à jour en conséquence. Il est possible dans ce dernier de configurer de manière plus précisée les propriétés comme ajouter une valeur par défaut.</w:t>
+        <w:t>Plusieurs questions seront alors posées pour configurer la propriété correctement. Le fichier « </w:t>
+      </w:r>
+      <w:proofErr w:type="spellStart"/>
+      <w:r>
+        <w:t>Lesson.php</w:t>
+      </w:r>
+      <w:proofErr w:type="spellEnd"/>
+      <w:r>
+        <w:t> » est alors mis à jour en conséquence. Il est possible dans ce dernier de configurer de manière plus précisée les propriétés comme ajouter une valeur par défaut.</w:t>
       </w:r>
       <w:r>
         <w:t xml:space="preserve"> Ce fichier génère également des getter et setter pour chaque propriété afin de faciliter leur utilisation.</w:t>
@@ -6878,7 +7497,7 @@
                     </pic:cNvPicPr>
                   </pic:nvPicPr>
                   <pic:blipFill rotWithShape="1">
-                    <a:blip r:embed="rId20">
+                    <a:blip r:embed="rId26">
                       <a:extLst>
                         <a:ext uri="{28A0092B-C50C-407E-A947-70E740481C1C}">
                           <a14:useLocalDpi xmlns:a14="http://schemas.microsoft.com/office/drawing/2010/main" val="0"/>
@@ -6936,7 +7555,17 @@
     </w:p>
     <w:p>
       <w:r>
-        <w:t>Pour modifier une entité déjà créée, il suffit lors d’un « make:entity » d’indiquer son nom. La console reconnait automatiquement que l’entité existe déjà et permet de lui ajouter de nouvelles propriétés.</w:t>
+        <w:t>Pour modifier une entité déjà créée, il suffit lors d’un « </w:t>
+      </w:r>
+      <w:proofErr w:type="spellStart"/>
+      <w:proofErr w:type="gramStart"/>
+      <w:r>
+        <w:t>make:entity</w:t>
+      </w:r>
+      <w:proofErr w:type="spellEnd"/>
+      <w:proofErr w:type="gramEnd"/>
+      <w:r>
+        <w:t> » d’indiquer son nom. La console reconnait automatiquement que l’entité existe déjà et permet de lui ajouter de nouvelles propriétés.</w:t>
       </w:r>
       <w:r>
         <w:t xml:space="preserve"> Comme son nom l’indique le type « relation » permet de définir les relations. Il suffit ensuite de préciser avec quel entité la relation se fait et son type. Cela mettra à jour les 2 entités afin que la relation soit valide.</w:t>
@@ -6951,7 +7580,7 @@
       <w:pPr>
         <w:pStyle w:val="Titre3"/>
       </w:pPr>
-      <w:bookmarkStart w:id="19" w:name="_Toc72502235"/>
+      <w:bookmarkStart w:id="19" w:name="_Toc72845128"/>
       <w:r>
         <w:lastRenderedPageBreak/>
         <w:t>Migration</w:t>
@@ -7131,7 +7760,7 @@
                     </pic:cNvPicPr>
                   </pic:nvPicPr>
                   <pic:blipFill>
-                    <a:blip r:embed="rId21">
+                    <a:blip r:embed="rId27">
                       <a:extLst>
                         <a:ext uri="{28A0092B-C50C-407E-A947-70E740481C1C}">
                           <a14:useLocalDpi xmlns:a14="http://schemas.microsoft.com/office/drawing/2010/main" val="0"/>
@@ -7184,7 +7813,7 @@
       <w:r>
         <w:t xml:space="preserve">Il existe d’autres commandes liées aux migrations. Il est possible de supprimer la dernière migration, d’obtenir la liste de toutes les migrations ou encore la version actuelle. Ses cas spécifiques ne sont pas abordé ici, mais ils sont présent dans la </w:t>
       </w:r>
-      <w:hyperlink r:id="rId22" w:history="1">
+      <w:hyperlink r:id="rId28" w:history="1">
         <w:r>
           <w:rPr>
             <w:rStyle w:val="Lienhypertexte"/>
@@ -7196,7 +7825,7 @@
         <w:rPr>
           <w:rStyle w:val="Appelnotedebasdep"/>
         </w:rPr>
-        <w:footnoteReference w:id="2"/>
+        <w:footnoteReference w:id="3"/>
       </w:r>
       <w:r>
         <w:t xml:space="preserve"> de Symfony.</w:t>
@@ -7206,7 +7835,7 @@
       <w:pPr>
         <w:pStyle w:val="Titre3"/>
       </w:pPr>
-      <w:bookmarkStart w:id="20" w:name="_Toc72502236"/>
+      <w:bookmarkStart w:id="20" w:name="_Toc72845129"/>
       <w:r>
         <w:t>Les requêtes</w:t>
       </w:r>
@@ -7214,7 +7843,15 @@
     </w:p>
     <w:p>
       <w:r>
-        <w:t xml:space="preserve">Certaines informations présentent dans la base de données doivent être affichée aux utilisateurs. Dans le cadre de ce projet, il s’agirait d’afficher les différents cours. C’est à ce moment que le fichier « LessonRepository.php » généré plutôt devient utile. Doctriner permet via ce dernier de générer des requête SQL à partir d’objet PHP. </w:t>
+        <w:t>Certaines informations présentent dans la base de données doivent être affichée aux utilisateurs. Dans le cadre de ce projet, il s’agirait d’afficher les différents cours. C’est à ce moment que le fichier « </w:t>
+      </w:r>
+      <w:proofErr w:type="spellStart"/>
+      <w:r>
+        <w:t>LessonRepository.php</w:t>
+      </w:r>
+      <w:proofErr w:type="spellEnd"/>
+      <w:r>
+        <w:t xml:space="preserve"> » généré plutôt devient utile. Doctriner permet via ce dernier de générer des requête SQL à partir d’objet PHP. </w:t>
       </w:r>
       <w:r>
         <w:t>Certaines requêtes basiques</w:t>
@@ -7229,13 +7866,50 @@
         <w:t>.</w:t>
       </w:r>
       <w:r>
-        <w:t xml:space="preserve"> Dans un contrôler via une instance de la classe « LessonRepository », il est possible d’appeler la méthode « findAll() ». Cette </w:t>
+        <w:t xml:space="preserve"> Dans un contrôler via une instance de la classe « </w:t>
+      </w:r>
+      <w:proofErr w:type="spellStart"/>
+      <w:r>
+        <w:t>LessonRepository</w:t>
+      </w:r>
+      <w:proofErr w:type="spellEnd"/>
+      <w:r>
+        <w:t> », il est possible d’appeler la méthode « </w:t>
+      </w:r>
+      <w:proofErr w:type="spellStart"/>
+      <w:proofErr w:type="gramStart"/>
+      <w:r>
+        <w:t>findAll</w:t>
+      </w:r>
+      <w:proofErr w:type="spellEnd"/>
+      <w:r>
+        <w:t>(</w:t>
+      </w:r>
+      <w:proofErr w:type="gramEnd"/>
+      <w:r>
+        <w:t xml:space="preserve">) ». Cette </w:t>
       </w:r>
       <w:r>
         <w:t>dernière va alors retourner toutes les entrées présentent dans</w:t>
       </w:r>
       <w:r>
-        <w:t xml:space="preserve"> la table « Lesson ». D’autres méthodes pré-écrites du même genre existent comme « find($id) » qui retourne </w:t>
+        <w:t xml:space="preserve"> la table « </w:t>
+      </w:r>
+      <w:proofErr w:type="spellStart"/>
+      <w:r>
+        <w:t>Lesson</w:t>
+      </w:r>
+      <w:proofErr w:type="spellEnd"/>
+      <w:r>
+        <w:t xml:space="preserve"> ». D’autres méthodes pré-écrites du même genre existent comme « </w:t>
+      </w:r>
+      <w:proofErr w:type="spellStart"/>
+      <w:r>
+        <w:t>find</w:t>
+      </w:r>
+      <w:proofErr w:type="spellEnd"/>
+      <w:r>
+        <w:t xml:space="preserve">($id) » qui retourne </w:t>
       </w:r>
       <w:r>
         <w:t>l’entrée</w:t>
@@ -7315,6 +7989,9 @@
                               <w:t>13</w:t>
                             </w:r>
                             <w:r>
+                              <w:rPr>
+                                <w:noProof/>
+                              </w:rPr>
                               <w:fldChar w:fldCharType="end"/>
                             </w:r>
                             <w:r>
@@ -7367,6 +8044,9 @@
                         <w:t>13</w:t>
                       </w:r>
                       <w:r>
+                        <w:rPr>
+                          <w:noProof/>
+                        </w:rPr>
                         <w:fldChar w:fldCharType="end"/>
                       </w:r>
                       <w:r>
@@ -7410,7 +8090,7 @@
                     <pic:cNvPicPr/>
                   </pic:nvPicPr>
                   <pic:blipFill rotWithShape="1">
-                    <a:blip r:embed="rId23">
+                    <a:blip r:embed="rId29">
                       <a:extLst>
                         <a:ext uri="{28A0092B-C50C-407E-A947-70E740481C1C}">
                           <a14:useLocalDpi xmlns:a14="http://schemas.microsoft.com/office/drawing/2010/main" val="0"/>
@@ -7459,7 +8139,15 @@
         <w:t xml:space="preserve"> dans un ordre précis.</w:t>
       </w:r>
       <w:r>
-        <w:t xml:space="preserve"> Doctrine permet via le « QueryBuilder » d’écrire des requêtes en utilisant du PHP.</w:t>
+        <w:t xml:space="preserve"> Doctrine permet via le « </w:t>
+      </w:r>
+      <w:proofErr w:type="spellStart"/>
+      <w:r>
+        <w:t>QueryBuilder</w:t>
+      </w:r>
+      <w:proofErr w:type="spellEnd"/>
+      <w:r>
+        <w:t> » d’écrire des requêtes en utilisant du PHP.</w:t>
       </w:r>
     </w:p>
     <w:p>
@@ -7498,7 +8186,7 @@
         </w:rPr>
         <w:t>La classe « </w:t>
       </w:r>
-      <w:hyperlink r:id="rId24" w:history="1">
+      <w:hyperlink r:id="rId30" w:history="1">
         <w:r>
           <w:rPr>
             <w:rStyle w:val="Lienhypertexte"/>
@@ -7514,7 +8202,7 @@
           <w:noProof/>
           <w:lang w:eastAsia="fr-CH"/>
         </w:rPr>
-        <w:footnoteReference w:id="3"/>
+        <w:footnoteReference w:id="4"/>
       </w:r>
       <w:r>
         <w:rPr>
@@ -7679,7 +8367,7 @@
       <w:pPr>
         <w:pStyle w:val="Titre2"/>
       </w:pPr>
-      <w:bookmarkStart w:id="21" w:name="_Toc72502237"/>
+      <w:bookmarkStart w:id="21" w:name="_Toc72845130"/>
       <w:r>
         <w:lastRenderedPageBreak/>
         <w:t>Le paquet « Security »</w:t>
@@ -7695,7 +8383,7 @@
       <w:pPr>
         <w:pStyle w:val="Titre3"/>
       </w:pPr>
-      <w:bookmarkStart w:id="22" w:name="_Toc72502238"/>
+      <w:bookmarkStart w:id="22" w:name="_Toc72845131"/>
       <w:r>
         <w:t>L’entité « User »</w:t>
       </w:r>
@@ -7771,6 +8459,9 @@
                               <w:t>14</w:t>
                             </w:r>
                             <w:r>
+                              <w:rPr>
+                                <w:noProof/>
+                              </w:rPr>
                               <w:fldChar w:fldCharType="end"/>
                             </w:r>
                             <w:r>
@@ -7823,6 +8514,9 @@
                         <w:t>14</w:t>
                       </w:r>
                       <w:r>
+                        <w:rPr>
+                          <w:noProof/>
+                        </w:rPr>
                         <w:fldChar w:fldCharType="end"/>
                       </w:r>
                       <w:r>
@@ -7868,7 +8562,7 @@
                     </pic:cNvPicPr>
                   </pic:nvPicPr>
                   <pic:blipFill rotWithShape="1">
-                    <a:blip r:embed="rId25">
+                    <a:blip r:embed="rId31">
                       <a:extLst>
                         <a:ext uri="{28A0092B-C50C-407E-A947-70E740481C1C}">
                           <a14:useLocalDpi xmlns:a14="http://schemas.microsoft.com/office/drawing/2010/main" val="0"/>
@@ -7986,12 +8680,10 @@
         <w:t xml:space="preserve"> Le fichier de configuration du paquet « </w:t>
       </w:r>
       <w:proofErr w:type="spellStart"/>
-      <w:proofErr w:type="gramStart"/>
       <w:r>
         <w:t>security.yaml</w:t>
       </w:r>
       <w:proofErr w:type="spellEnd"/>
-      <w:proofErr w:type="gramEnd"/>
       <w:r>
         <w:t xml:space="preserve"> » est également mis à jour, il est détaillé au point </w:t>
       </w:r>
@@ -7999,7 +8691,82 @@
         <w:rPr>
           <w:color w:val="FF0000"/>
         </w:rPr>
-        <w:t>mettre le point</w:t>
+        <w:fldChar w:fldCharType="begin"/>
+      </w:r>
+      <w:r>
+        <w:instrText xml:space="preserve"> REF _Ref72840894 \r \h </w:instrText>
+      </w:r>
+      <w:r>
+        <w:rPr>
+          <w:color w:val="FF0000"/>
+        </w:rPr>
+      </w:r>
+      <w:r>
+        <w:rPr>
+          <w:color w:val="FF0000"/>
+        </w:rPr>
+        <w:fldChar w:fldCharType="separate"/>
+      </w:r>
+      <w:r>
+        <w:t>3.3.4</w:t>
+      </w:r>
+      <w:r>
+        <w:rPr>
+          <w:color w:val="FF0000"/>
+        </w:rPr>
+        <w:fldChar w:fldCharType="end"/>
+      </w:r>
+      <w:r>
+        <w:rPr>
+          <w:color w:val="FF0000"/>
+        </w:rPr>
+        <w:t xml:space="preserve"> </w:t>
+      </w:r>
+      <w:r>
+        <w:rPr>
+          <w:color w:val="FF0000"/>
+        </w:rPr>
+        <w:fldChar w:fldCharType="begin"/>
+      </w:r>
+      <w:r>
+        <w:rPr>
+          <w:color w:val="FF0000"/>
+        </w:rPr>
+        <w:instrText xml:space="preserve"> REF _Ref72840901 \h </w:instrText>
+      </w:r>
+      <w:r>
+        <w:rPr>
+          <w:color w:val="FF0000"/>
+        </w:rPr>
+      </w:r>
+      <w:r>
+        <w:rPr>
+          <w:color w:val="FF0000"/>
+        </w:rPr>
+        <w:fldChar w:fldCharType="separate"/>
+      </w:r>
+      <w:r>
+        <w:t>Le fic</w:t>
+      </w:r>
+      <w:r>
+        <w:t>h</w:t>
+      </w:r>
+      <w:r>
+        <w:t>ier « </w:t>
+      </w:r>
+      <w:proofErr w:type="spellStart"/>
+      <w:r>
+        <w:t>security.yaml</w:t>
+      </w:r>
+      <w:proofErr w:type="spellEnd"/>
+      <w:r>
+        <w:t> »</w:t>
+      </w:r>
+      <w:r>
+        <w:rPr>
+          <w:color w:val="FF0000"/>
+        </w:rPr>
+        <w:fldChar w:fldCharType="end"/>
       </w:r>
       <w:r>
         <w:rPr>
@@ -8012,7 +8779,7 @@
       <w:pPr>
         <w:pStyle w:val="Titre3"/>
       </w:pPr>
-      <w:bookmarkStart w:id="23" w:name="_Toc72502239"/>
+      <w:bookmarkStart w:id="23" w:name="_Toc72845132"/>
       <w:r>
         <w:lastRenderedPageBreak/>
         <w:t>Formulaire de connexion</w:t>
@@ -8051,7 +8818,7 @@
                     </pic:cNvPicPr>
                   </pic:nvPicPr>
                   <pic:blipFill rotWithShape="1">
-                    <a:blip r:embed="rId26">
+                    <a:blip r:embed="rId32">
                       <a:extLst>
                         <a:ext uri="{28A0092B-C50C-407E-A947-70E740481C1C}">
                           <a14:useLocalDpi xmlns:a14="http://schemas.microsoft.com/office/drawing/2010/main" val="0"/>
@@ -8192,7 +8959,7 @@
       <w:pPr>
         <w:pStyle w:val="Titre3"/>
       </w:pPr>
-      <w:bookmarkStart w:id="24" w:name="_Toc72502240"/>
+      <w:bookmarkStart w:id="24" w:name="_Toc72845133"/>
       <w:r>
         <w:t>Gestion des accès</w:t>
       </w:r>
@@ -8202,6 +8969,7 @@
       <w:r>
         <w:rPr>
           <w:noProof/>
+          <w:lang w:eastAsia="fr-CH"/>
         </w:rPr>
         <mc:AlternateContent>
           <mc:Choice Requires="wps">
@@ -8267,6 +9035,9 @@
                               <w:t>15</w:t>
                             </w:r>
                             <w:r>
+                              <w:rPr>
+                                <w:noProof/>
+                              </w:rPr>
                               <w:fldChar w:fldCharType="end"/>
                             </w:r>
                             <w:r>
@@ -8327,6 +9098,9 @@
                         <w:t>15</w:t>
                       </w:r>
                       <w:r>
+                        <w:rPr>
+                          <w:noProof/>
+                        </w:rPr>
                         <w:fldChar w:fldCharType="end"/>
                       </w:r>
                       <w:r>
@@ -8378,7 +9152,7 @@
                     <pic:cNvPicPr/>
                   </pic:nvPicPr>
                   <pic:blipFill>
-                    <a:blip r:embed="rId27">
+                    <a:blip r:embed="rId33">
                       <a:extLst>
                         <a:ext uri="{28A0092B-C50C-407E-A947-70E740481C1C}">
                           <a14:useLocalDpi xmlns:a14="http://schemas.microsoft.com/office/drawing/2010/main" val="0"/>
@@ -8459,6 +9233,7 @@
       <w:r>
         <w:rPr>
           <w:noProof/>
+          <w:lang w:eastAsia="fr-CH"/>
         </w:rPr>
         <w:lastRenderedPageBreak/>
         <mc:AlternateContent>
@@ -8525,6 +9300,9 @@
                               <w:t>16</w:t>
                             </w:r>
                             <w:r>
+                              <w:rPr>
+                                <w:noProof/>
+                              </w:rPr>
                               <w:fldChar w:fldCharType="end"/>
                             </w:r>
                             <w:r>
@@ -8580,6 +9358,9 @@
                         <w:t>16</w:t>
                       </w:r>
                       <w:r>
+                        <w:rPr>
+                          <w:noProof/>
+                        </w:rPr>
                         <w:fldChar w:fldCharType="end"/>
                       </w:r>
                       <w:r>
@@ -8623,7 +9404,7 @@
                     <pic:cNvPicPr/>
                   </pic:nvPicPr>
                   <pic:blipFill>
-                    <a:blip r:embed="rId28">
+                    <a:blip r:embed="rId34">
                       <a:extLst>
                         <a:ext uri="{28A0092B-C50C-407E-A947-70E740481C1C}">
                           <a14:useLocalDpi xmlns:a14="http://schemas.microsoft.com/office/drawing/2010/main" val="0"/>
@@ -8740,7 +9521,7 @@
         </w:rPr>
         <w:t xml:space="preserve">n’est pas recommandé par les </w:t>
       </w:r>
-      <w:hyperlink r:id="rId29" w:anchor="use-attributes-or-annotations-to-configure-routing-caching-and-security" w:history="1">
+      <w:hyperlink r:id="rId35" w:anchor="use-attributes-or-annotations-to-configure-routing-caching-and-security" w:history="1">
         <w:r>
           <w:rPr>
             <w:rStyle w:val="Lienhypertexte"/>
@@ -8756,7 +9537,7 @@
           <w:noProof/>
           <w:lang w:eastAsia="fr-CH"/>
         </w:rPr>
-        <w:footnoteReference w:id="4"/>
+        <w:footnoteReference w:id="5"/>
       </w:r>
       <w:r>
         <w:rPr>
@@ -8828,7 +9609,15 @@
       <w:pPr>
         <w:pStyle w:val="Titre3"/>
       </w:pPr>
-      <w:bookmarkStart w:id="25" w:name="_Toc72502241"/>
+      <w:bookmarkStart w:id="25" w:name="_Ref72840854"/>
+      <w:bookmarkStart w:id="26" w:name="_Ref72840863"/>
+      <w:bookmarkStart w:id="27" w:name="_Ref72840864"/>
+      <w:bookmarkStart w:id="28" w:name="_Ref72840871"/>
+      <w:bookmarkStart w:id="29" w:name="_Ref72840876"/>
+      <w:bookmarkStart w:id="30" w:name="_Ref72840882"/>
+      <w:bookmarkStart w:id="31" w:name="_Ref72840894"/>
+      <w:bookmarkStart w:id="32" w:name="_Ref72840901"/>
+      <w:bookmarkStart w:id="33" w:name="_Toc72845134"/>
       <w:r>
         <w:t>Le fichier « </w:t>
       </w:r>
@@ -8843,11 +9632,20 @@
         <w:t> »</w:t>
       </w:r>
       <w:bookmarkEnd w:id="25"/>
+      <w:bookmarkEnd w:id="26"/>
+      <w:bookmarkEnd w:id="27"/>
+      <w:bookmarkEnd w:id="28"/>
+      <w:bookmarkEnd w:id="29"/>
+      <w:bookmarkEnd w:id="30"/>
+      <w:bookmarkEnd w:id="31"/>
+      <w:bookmarkEnd w:id="32"/>
+      <w:bookmarkEnd w:id="33"/>
     </w:p>
     <w:p>
       <w:r>
         <w:rPr>
           <w:noProof/>
+          <w:lang w:eastAsia="fr-CH"/>
         </w:rPr>
         <mc:AlternateContent>
           <mc:Choice Requires="wps">
@@ -8913,6 +9711,9 @@
                               <w:t>17</w:t>
                             </w:r>
                             <w:r>
+                              <w:rPr>
+                                <w:noProof/>
+                              </w:rPr>
                               <w:fldChar w:fldCharType="end"/>
                             </w:r>
                             <w:r>
@@ -8973,6 +9774,9 @@
                         <w:t>17</w:t>
                       </w:r>
                       <w:r>
+                        <w:rPr>
+                          <w:noProof/>
+                        </w:rPr>
                         <w:fldChar w:fldCharType="end"/>
                       </w:r>
                       <w:r>
@@ -9026,7 +9830,7 @@
                     </pic:cNvPicPr>
                   </pic:nvPicPr>
                   <pic:blipFill>
-                    <a:blip r:embed="rId30">
+                    <a:blip r:embed="rId36">
                       <a:extLst>
                         <a:ext uri="{28A0092B-C50C-407E-A947-70E740481C1C}">
                           <a14:useLocalDpi xmlns:a14="http://schemas.microsoft.com/office/drawing/2010/main" val="0"/>
@@ -9121,6 +9925,7 @@
       <w:r>
         <w:rPr>
           <w:noProof/>
+          <w:lang w:eastAsia="fr-CH"/>
         </w:rPr>
         <mc:AlternateContent>
           <mc:Choice Requires="wps">
@@ -9183,6 +9988,9 @@
                               <w:t>18</w:t>
                             </w:r>
                             <w:r>
+                              <w:rPr>
+                                <w:noProof/>
+                              </w:rPr>
                               <w:fldChar w:fldCharType="end"/>
                             </w:r>
                             <w:r>
@@ -9232,6 +10040,9 @@
                         <w:t>18</w:t>
                       </w:r>
                       <w:r>
+                        <w:rPr>
+                          <w:noProof/>
+                        </w:rPr>
                         <w:fldChar w:fldCharType="end"/>
                       </w:r>
                       <w:r>
@@ -9277,7 +10088,7 @@
                     </pic:cNvPicPr>
                   </pic:nvPicPr>
                   <pic:blipFill>
-                    <a:blip r:embed="rId31">
+                    <a:blip r:embed="rId37">
                       <a:extLst>
                         <a:ext uri="{28A0092B-C50C-407E-A947-70E740481C1C}">
                           <a14:useLocalDpi xmlns:a14="http://schemas.microsoft.com/office/drawing/2010/main" val="0"/>
@@ -9313,6 +10124,971 @@
       </w:r>
       <w:r>
         <w:rPr>
+          <w:rFonts w:ascii="Times New Roman" w:eastAsia="Times New Roman" w:hAnsi="Times New Roman" w:cs="Times New Roman"/>
+          <w:snapToGrid w:val="0"/>
+          <w:color w:val="000000"/>
+          <w:w w:val="0"/>
+          <w:sz w:val="0"/>
+          <w:szCs w:val="0"/>
+          <w:u w:color="000000"/>
+          <w:bdr w:val="none" w:sz="0" w:space="0" w:color="000000"/>
+          <w:shd w:val="clear" w:color="000000" w:fill="000000"/>
+          <w:lang w:val="x-none" w:eastAsia="x-none" w:bidi="x-none"/>
+        </w:rPr>
+        <w:t xml:space="preserve"> </w:t>
+      </w:r>
+    </w:p>
+    <w:p>
+      <w:r>
+        <w:rPr>
+          <w:noProof/>
+        </w:rPr>
+        <mc:AlternateContent>
+          <mc:Choice Requires="wps">
+            <w:drawing>
+              <wp:anchor distT="0" distB="0" distL="114300" distR="114300" simplePos="0" relativeHeight="251719680" behindDoc="0" locked="0" layoutInCell="1" allowOverlap="1" wp14:anchorId="23B12EA6" wp14:editId="5F574A01">
+                <wp:simplePos x="0" y="0"/>
+                <wp:positionH relativeFrom="margin">
+                  <wp:align>center</wp:align>
+                </wp:positionH>
+                <wp:positionV relativeFrom="paragraph">
+                  <wp:posOffset>5503469</wp:posOffset>
+                </wp:positionV>
+                <wp:extent cx="3818255" cy="635"/>
+                <wp:effectExtent l="0" t="0" r="0" b="0"/>
+                <wp:wrapTopAndBottom/>
+                <wp:docPr id="32" name="Zone de texte 32"/>
+                <wp:cNvGraphicFramePr/>
+                <a:graphic xmlns:a="http://schemas.openxmlformats.org/drawingml/2006/main">
+                  <a:graphicData uri="http://schemas.microsoft.com/office/word/2010/wordprocessingShape">
+                    <wps:wsp>
+                      <wps:cNvSpPr txBox="1"/>
+                      <wps:spPr>
+                        <a:xfrm>
+                          <a:off x="0" y="0"/>
+                          <a:ext cx="3818255" cy="635"/>
+                        </a:xfrm>
+                        <a:prstGeom prst="rect">
+                          <a:avLst/>
+                        </a:prstGeom>
+                        <a:solidFill>
+                          <a:prstClr val="white"/>
+                        </a:solidFill>
+                        <a:ln>
+                          <a:noFill/>
+                        </a:ln>
+                      </wps:spPr>
+                      <wps:txbx>
+                        <w:txbxContent>
+                          <w:p>
+                            <w:pPr>
+                              <w:pStyle w:val="Lgende"/>
+                              <w:jc w:val="center"/>
+                              <w:rPr>
+                                <w:noProof/>
+                              </w:rPr>
+                            </w:pPr>
+                            <w:r>
+                              <w:t xml:space="preserve">Figure </w:t>
+                            </w:r>
+                            <w:r>
+                              <w:fldChar w:fldCharType="begin"/>
+                            </w:r>
+                            <w:r>
+                              <w:instrText xml:space="preserve"> SEQ Figure \* ARABIC </w:instrText>
+                            </w:r>
+                            <w:r>
+                              <w:fldChar w:fldCharType="separate"/>
+                            </w:r>
+                            <w:r>
+                              <w:rPr>
+                                <w:noProof/>
+                              </w:rPr>
+                              <w:t>19</w:t>
+                            </w:r>
+                            <w:r>
+                              <w:fldChar w:fldCharType="end"/>
+                            </w:r>
+                            <w:r>
+                              <w:t xml:space="preserve"> L'option « firewalls »</w:t>
+                            </w:r>
+                          </w:p>
+                        </w:txbxContent>
+                      </wps:txbx>
+                      <wps:bodyPr rot="0" spcFirstLastPara="0" vertOverflow="overflow" horzOverflow="overflow" vert="horz" wrap="square" lIns="0" tIns="0" rIns="0" bIns="0" numCol="1" spcCol="0" rtlCol="0" fromWordArt="0" anchor="t" anchorCtr="0" forceAA="0" compatLnSpc="1">
+                        <a:prstTxWarp prst="textNoShape">
+                          <a:avLst/>
+                        </a:prstTxWarp>
+                        <a:spAutoFit/>
+                      </wps:bodyPr>
+                    </wps:wsp>
+                  </a:graphicData>
+                </a:graphic>
+              </wp:anchor>
+            </w:drawing>
+          </mc:Choice>
+          <mc:Fallback>
+            <w:pict>
+              <v:shape w14:anchorId="23B12EA6" id="Zone de texte 32" o:spid="_x0000_s1044" type="#_x0000_t202" style="position:absolute;left:0;text-align:left;margin-left:0;margin-top:433.35pt;width:300.65pt;height:.05pt;z-index:251719680;visibility:visible;mso-wrap-style:square;mso-wrap-distance-left:9pt;mso-wrap-distance-top:0;mso-wrap-distance-right:9pt;mso-wrap-distance-bottom:0;mso-position-horizontal:center;mso-position-horizontal-relative:margin;mso-position-vertical:absolute;mso-position-vertical-relative:text;v-text-anchor:top" o:gfxdata="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" stroked="f">
+                <v:textbox style="mso-fit-shape-to-text:t" inset="0,0,0,0">
+                  <w:txbxContent>
+                    <w:p>
+                      <w:pPr>
+                        <w:pStyle w:val="Lgende"/>
+                        <w:jc w:val="center"/>
+                        <w:rPr>
+                          <w:noProof/>
+                        </w:rPr>
+                      </w:pPr>
+                      <w:r>
+                        <w:t xml:space="preserve">Figure </w:t>
+                      </w:r>
+                      <w:r>
+                        <w:fldChar w:fldCharType="begin"/>
+                      </w:r>
+                      <w:r>
+                        <w:instrText xml:space="preserve"> SEQ Figure \* ARABIC </w:instrText>
+                      </w:r>
+                      <w:r>
+                        <w:fldChar w:fldCharType="separate"/>
+                      </w:r>
+                      <w:r>
+                        <w:rPr>
+                          <w:noProof/>
+                        </w:rPr>
+                        <w:t>19</w:t>
+                      </w:r>
+                      <w:r>
+                        <w:fldChar w:fldCharType="end"/>
+                      </w:r>
+                      <w:r>
+                        <w:t xml:space="preserve"> L'option « firewalls »</w:t>
+                      </w:r>
+                    </w:p>
+                  </w:txbxContent>
+                </v:textbox>
+                <w10:wrap type="topAndBottom" anchorx="margin"/>
+              </v:shape>
+            </w:pict>
+          </mc:Fallback>
+        </mc:AlternateContent>
+      </w:r>
+      <w:r>
+        <w:rPr>
+          <w:noProof/>
+          <w:lang w:eastAsia="fr-CH"/>
+        </w:rPr>
+        <w:drawing>
+          <wp:anchor distT="0" distB="0" distL="114300" distR="114300" simplePos="0" relativeHeight="251717632" behindDoc="0" locked="0" layoutInCell="1" allowOverlap="1">
+            <wp:simplePos x="0" y="0"/>
+            <wp:positionH relativeFrom="margin">
+              <wp:align>center</wp:align>
+            </wp:positionH>
+            <wp:positionV relativeFrom="paragraph">
+              <wp:posOffset>2602128</wp:posOffset>
+            </wp:positionV>
+            <wp:extent cx="3818255" cy="2829560"/>
+            <wp:effectExtent l="0" t="0" r="0" b="8890"/>
+            <wp:wrapTopAndBottom/>
+            <wp:docPr id="26" name="Image 26" descr="C:\Users\laeguidetti\Desktop\Screen\SecurityYaml\firewall.PNG"/>
+            <wp:cNvGraphicFramePr>
+              <a:graphicFrameLocks xmlns:a="http://schemas.openxmlformats.org/drawingml/2006/main" noChangeAspect="1"/>
+            </wp:cNvGraphicFramePr>
+            <a:graphic xmlns:a="http://schemas.openxmlformats.org/drawingml/2006/main">
+              <a:graphicData uri="http://schemas.openxmlformats.org/drawingml/2006/picture">
+                <pic:pic xmlns:pic="http://schemas.openxmlformats.org/drawingml/2006/picture">
+                  <pic:nvPicPr>
+                    <pic:cNvPr id="0" name="Picture 1" descr="C:\Users\laeguidetti\Desktop\Screen\SecurityYaml\firewall.PNG"/>
+                    <pic:cNvPicPr>
+                      <a:picLocks noChangeAspect="1" noChangeArrowheads="1"/>
+                    </pic:cNvPicPr>
+                  </pic:nvPicPr>
+                  <pic:blipFill>
+                    <a:blip r:embed="rId38">
+                      <a:extLst>
+                        <a:ext uri="{28A0092B-C50C-407E-A947-70E740481C1C}">
+                          <a14:useLocalDpi xmlns:a14="http://schemas.microsoft.com/office/drawing/2010/main" val="0"/>
+                        </a:ext>
+                      </a:extLst>
+                    </a:blip>
+                    <a:srcRect/>
+                    <a:stretch>
+                      <a:fillRect/>
+                    </a:stretch>
+                  </pic:blipFill>
+                  <pic:spPr bwMode="auto">
+                    <a:xfrm>
+                      <a:off x="0" y="0"/>
+                      <a:ext cx="3818255" cy="2829560"/>
+                    </a:xfrm>
+                    <a:prstGeom prst="rect">
+                      <a:avLst/>
+                    </a:prstGeom>
+                    <a:noFill/>
+                    <a:ln>
+                      <a:noFill/>
+                    </a:ln>
+                  </pic:spPr>
+                </pic:pic>
+              </a:graphicData>
+            </a:graphic>
+            <wp14:sizeRelH relativeFrom="margin">
+              <wp14:pctWidth>0</wp14:pctWidth>
+            </wp14:sizeRelH>
+            <wp14:sizeRelV relativeFrom="margin">
+              <wp14:pctHeight>0</wp14:pctHeight>
+            </wp14:sizeRelV>
+          </wp:anchor>
+        </w:drawing>
+      </w:r>
+      <w:r>
+        <w:t>L’option suivante est « providers ».</w:t>
+      </w:r>
+      <w:r>
+        <w:t xml:space="preserve"> Il permet d’indiquer quelle entité représente les utilisateurs et quelle propriété est à utiliser pour l’authentification. Ces paramètres ont été générés automatiquement à la création de la classe « User ». La classe « User Providers » permet également de l’actualisation de l’utilisateur courant dans les variables de session et </w:t>
+      </w:r>
+      <w:r>
+        <w:t>rend possible</w:t>
+      </w:r>
+      <w:r>
+        <w:t xml:space="preserve"> l’ajout de plusieurs fonctionnalités c</w:t>
+      </w:r>
+      <w:r>
+        <w:t>omme le « se souvenir de moi ».</w:t>
+      </w:r>
+    </w:p>
+    <w:p>
+      <w:r>
+        <w:t xml:space="preserve">Une </w:t>
+      </w:r>
+      <w:r>
+        <w:t xml:space="preserve">des </w:t>
+      </w:r>
+      <w:r>
+        <w:t>autre</w:t>
+      </w:r>
+      <w:r>
+        <w:t>s</w:t>
+      </w:r>
+      <w:r>
+        <w:t xml:space="preserve"> option</w:t>
+      </w:r>
+      <w:r>
+        <w:t>s</w:t>
+      </w:r>
+      <w:r>
+        <w:t xml:space="preserve"> est « firewalls »</w:t>
+      </w:r>
+      <w:r>
+        <w:t xml:space="preserve">, elle est considérée comme la plus importante. </w:t>
+      </w:r>
+      <w:r>
+        <w:t xml:space="preserve">Elle gère comment les utilisateurs vont être authentifier. </w:t>
+      </w:r>
+      <w:r>
+        <w:t>Il peut y avoir plusieurs firewalls, chacun opère comme un système de sécurité différent. Dans ce cas, il y en a deux « </w:t>
+      </w:r>
+      <w:proofErr w:type="spellStart"/>
+      <w:r>
+        <w:t>dev</w:t>
+      </w:r>
+      <w:proofErr w:type="spellEnd"/>
+      <w:r>
+        <w:t> » et « main ». Le premier comme son nom l’indique est présent pour le développement. Il gère les accès au « profiler » un outil de développement permettent d’avoir des informations détaillées sur chaque requête.</w:t>
+      </w:r>
+      <w:r>
+        <w:t xml:space="preserve"> Le deuxième « main » permet de gérer l’authentification des utilisateurs du site. Chaque firewall peut ensuite être </w:t>
+      </w:r>
+      <w:r>
+        <w:lastRenderedPageBreak/>
+        <w:t xml:space="preserve">configurés via plusieurs option. L’option « provider » permet de déterminer quelle entité définie plus tôt comprend les utilisateurs. </w:t>
+      </w:r>
+      <w:r>
+        <w:t>La classe chargée de l’authentification est indiquée grâce à l’option « </w:t>
+      </w:r>
+      <w:proofErr w:type="spellStart"/>
+      <w:r>
+        <w:t>guard</w:t>
+      </w:r>
+      <w:proofErr w:type="spellEnd"/>
+      <w:r>
+        <w:t xml:space="preserve"> ». </w:t>
+      </w:r>
+      <w:r>
+        <w:t>Il est également possible de définir la procédure de déconnexion. Sous « </w:t>
+      </w:r>
+      <w:proofErr w:type="spellStart"/>
+      <w:r>
+        <w:t>logout</w:t>
+      </w:r>
+      <w:proofErr w:type="spellEnd"/>
+      <w:r>
+        <w:t> », « </w:t>
+      </w:r>
+      <w:proofErr w:type="spellStart"/>
+      <w:r>
+        <w:t>path</w:t>
+      </w:r>
+      <w:proofErr w:type="spellEnd"/>
+      <w:r>
+        <w:t> » indique quelle route gère la déconnexion et « </w:t>
+      </w:r>
+      <w:proofErr w:type="spellStart"/>
+      <w:r>
+        <w:t>target</w:t>
+      </w:r>
+      <w:proofErr w:type="spellEnd"/>
+      <w:r>
+        <w:t> » indique la route sur laquelle l’utilisateur doit être redirigé après cette opération.</w:t>
+      </w:r>
+    </w:p>
+    <w:p>
+      <w:r>
+        <w:t>La majorité des informations présentes dans ce fichier sont générées automatiquement lors de la création d’un système d’authentification via « Security ». Si ce système est modifié, il faut impérativement modifier ce fichier. Par exemple, si à la place du mail, il est souhaité d’utiliser un pseudo lors de la connexion. La valeur de l’option « </w:t>
+      </w:r>
+      <w:proofErr w:type="spellStart"/>
+      <w:r>
+        <w:t>property</w:t>
+      </w:r>
+      <w:proofErr w:type="spellEnd"/>
+      <w:r>
+        <w:t> » du « provider » doit être modifié pour indiquer la nouvelle propriété.</w:t>
+      </w:r>
+    </w:p>
+    <w:p>
+      <w:pPr>
+        <w:spacing w:line="259" w:lineRule="auto"/>
+        <w:jc w:val="left"/>
+        <w:rPr>
+          <w:rFonts w:asciiTheme="majorHAnsi" w:eastAsiaTheme="majorEastAsia" w:hAnsiTheme="majorHAnsi" w:cstheme="majorBidi"/>
+          <w:color w:val="000000" w:themeColor="text1"/>
+          <w:sz w:val="32"/>
+          <w:szCs w:val="26"/>
+        </w:rPr>
+      </w:pPr>
+      <w:r>
+        <w:br w:type="page"/>
+      </w:r>
+    </w:p>
+    <w:p>
+      <w:pPr>
+        <w:pStyle w:val="Titre2"/>
+      </w:pPr>
+      <w:bookmarkStart w:id="34" w:name="_Toc72845135"/>
+      <w:r>
+        <w:lastRenderedPageBreak/>
+        <w:t>Les formulaires</w:t>
+      </w:r>
+      <w:bookmarkEnd w:id="34"/>
+    </w:p>
+    <w:p>
+      <w:r>
+        <w:t>Sur un site web</w:t>
+      </w:r>
+      <w:r>
+        <w:t>, il est commun pour les utilisate</w:t>
+      </w:r>
+      <w:r>
+        <w:t>urs de remplir des formulaires. Cela renseigner une base de données dans les cas d’inscriptions ou cela peut être d’envoyer un mail dans le cas du formulaire de contact.</w:t>
+      </w:r>
+    </w:p>
+    <w:p>
+      <w:r>
+        <w:t>Cependant, la création de ses derniers est relativement répétitive</w:t>
+      </w:r>
+      <w:r>
+        <w:t xml:space="preserve"> et long</w:t>
+      </w:r>
+      <w:r>
+        <w:t>ue</w:t>
+      </w:r>
+      <w:r>
+        <w:t xml:space="preserve"> à réaliser. Il faut renseigner tous les champs, faire une validation de données, s’assurer de la conformité de tous les champs et de leur bonne intégration dans la BD. </w:t>
+      </w:r>
+      <w:r>
+        <w:t xml:space="preserve">Mais, </w:t>
+      </w:r>
+      <w:r>
+        <w:t>Symfony possède une fonctionnalité qui simplifie g</w:t>
+      </w:r>
+      <w:r>
+        <w:t>randement toutes ses opérations, il s’agit de l’outil « </w:t>
+      </w:r>
+      <w:proofErr w:type="spellStart"/>
+      <w:r>
+        <w:t>form</w:t>
+      </w:r>
+      <w:proofErr w:type="spellEnd"/>
+      <w:r>
+        <w:t> ».</w:t>
+      </w:r>
+    </w:p>
+    <w:p>
+      <w:pPr>
+        <w:pStyle w:val="Titre3"/>
+      </w:pPr>
+      <w:bookmarkStart w:id="35" w:name="_Toc72845136"/>
+      <w:r>
+        <w:t>Création d’un formulaire</w:t>
+      </w:r>
+      <w:bookmarkEnd w:id="35"/>
+    </w:p>
+    <w:p>
+      <w:r>
+        <w:rPr>
+          <w:noProof/>
+        </w:rPr>
+        <mc:AlternateContent>
+          <mc:Choice Requires="wps">
+            <w:drawing>
+              <wp:anchor distT="0" distB="0" distL="114300" distR="114300" simplePos="0" relativeHeight="251722752" behindDoc="0" locked="0" layoutInCell="1" allowOverlap="1" wp14:anchorId="58E3AA91" wp14:editId="31137250">
+                <wp:simplePos x="0" y="0"/>
+                <wp:positionH relativeFrom="column">
+                  <wp:posOffset>133985</wp:posOffset>
+                </wp:positionH>
+                <wp:positionV relativeFrom="paragraph">
+                  <wp:posOffset>1959610</wp:posOffset>
+                </wp:positionV>
+                <wp:extent cx="5493385" cy="635"/>
+                <wp:effectExtent l="0" t="0" r="0" b="0"/>
+                <wp:wrapTopAndBottom/>
+                <wp:docPr id="37" name="Zone de texte 37"/>
+                <wp:cNvGraphicFramePr/>
+                <a:graphic xmlns:a="http://schemas.openxmlformats.org/drawingml/2006/main">
+                  <a:graphicData uri="http://schemas.microsoft.com/office/word/2010/wordprocessingShape">
+                    <wps:wsp>
+                      <wps:cNvSpPr txBox="1"/>
+                      <wps:spPr>
+                        <a:xfrm>
+                          <a:off x="0" y="0"/>
+                          <a:ext cx="5493385" cy="635"/>
+                        </a:xfrm>
+                        <a:prstGeom prst="rect">
+                          <a:avLst/>
+                        </a:prstGeom>
+                        <a:solidFill>
+                          <a:prstClr val="white"/>
+                        </a:solidFill>
+                        <a:ln>
+                          <a:noFill/>
+                        </a:ln>
+                      </wps:spPr>
+                      <wps:txbx>
+                        <w:txbxContent>
+                          <w:p>
+                            <w:pPr>
+                              <w:pStyle w:val="Lgende"/>
+                              <w:jc w:val="center"/>
+                              <w:rPr>
+                                <w:noProof/>
+                              </w:rPr>
+                            </w:pPr>
+                            <w:r>
+                              <w:t xml:space="preserve">Figure </w:t>
+                            </w:r>
+                            <w:r>
+                              <w:fldChar w:fldCharType="begin"/>
+                            </w:r>
+                            <w:r>
+                              <w:instrText xml:space="preserve"> SEQ Figure \* ARABIC </w:instrText>
+                            </w:r>
+                            <w:r>
+                              <w:fldChar w:fldCharType="separate"/>
+                            </w:r>
+                            <w:r>
+                              <w:rPr>
+                                <w:noProof/>
+                              </w:rPr>
+                              <w:t>20</w:t>
+                            </w:r>
+                            <w:r>
+                              <w:fldChar w:fldCharType="end"/>
+                            </w:r>
+                            <w:r>
+                              <w:t xml:space="preserve"> Création du formulaire « </w:t>
+                            </w:r>
+                            <w:proofErr w:type="spellStart"/>
+                            <w:r>
+                              <w:t>AddLessonType</w:t>
+                            </w:r>
+                            <w:proofErr w:type="spellEnd"/>
+                            <w:r>
+                              <w:t> »</w:t>
+                            </w:r>
+                          </w:p>
+                        </w:txbxContent>
+                      </wps:txbx>
+                      <wps:bodyPr rot="0" spcFirstLastPara="0" vertOverflow="overflow" horzOverflow="overflow" vert="horz" wrap="square" lIns="0" tIns="0" rIns="0" bIns="0" numCol="1" spcCol="0" rtlCol="0" fromWordArt="0" anchor="t" anchorCtr="0" forceAA="0" compatLnSpc="1">
+                        <a:prstTxWarp prst="textNoShape">
+                          <a:avLst/>
+                        </a:prstTxWarp>
+                        <a:spAutoFit/>
+                      </wps:bodyPr>
+                    </wps:wsp>
+                  </a:graphicData>
+                </a:graphic>
+              </wp:anchor>
+            </w:drawing>
+          </mc:Choice>
+          <mc:Fallback>
+            <w:pict>
+              <v:shape w14:anchorId="58E3AA91" id="Zone de texte 37" o:spid="_x0000_s1045" type="#_x0000_t202" style="position:absolute;left:0;text-align:left;margin-left:10.55pt;margin-top:154.3pt;width:432.55pt;height:.05pt;z-index:251722752;visibility:visible;mso-wrap-style:square;mso-wrap-distance-left:9pt;mso-wrap-distance-top:0;mso-wrap-distance-right:9pt;mso-wrap-distance-bottom:0;mso-position-horizontal:absolute;mso-position-horizontal-relative:text;mso-position-vertical:absolute;mso-position-vertical-relative:text;v-text-anchor:top" o:gfxdata="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" stroked="f">
+                <v:textbox style="mso-fit-shape-to-text:t" inset="0,0,0,0">
+                  <w:txbxContent>
+                    <w:p>
+                      <w:pPr>
+                        <w:pStyle w:val="Lgende"/>
+                        <w:jc w:val="center"/>
+                        <w:rPr>
+                          <w:noProof/>
+                        </w:rPr>
+                      </w:pPr>
+                      <w:r>
+                        <w:t xml:space="preserve">Figure </w:t>
+                      </w:r>
+                      <w:r>
+                        <w:fldChar w:fldCharType="begin"/>
+                      </w:r>
+                      <w:r>
+                        <w:instrText xml:space="preserve"> SEQ Figure \* ARABIC </w:instrText>
+                      </w:r>
+                      <w:r>
+                        <w:fldChar w:fldCharType="separate"/>
+                      </w:r>
+                      <w:r>
+                        <w:rPr>
+                          <w:noProof/>
+                        </w:rPr>
+                        <w:t>20</w:t>
+                      </w:r>
+                      <w:r>
+                        <w:fldChar w:fldCharType="end"/>
+                      </w:r>
+                      <w:r>
+                        <w:t xml:space="preserve"> Création du formulaire « </w:t>
+                      </w:r>
+                      <w:proofErr w:type="spellStart"/>
+                      <w:r>
+                        <w:t>AddLessonType</w:t>
+                      </w:r>
+                      <w:proofErr w:type="spellEnd"/>
+                      <w:r>
+                        <w:t> »</w:t>
+                      </w:r>
+                    </w:p>
+                  </w:txbxContent>
+                </v:textbox>
+                <w10:wrap type="topAndBottom"/>
+              </v:shape>
+            </w:pict>
+          </mc:Fallback>
+        </mc:AlternateContent>
+      </w:r>
+      <w:r>
+        <w:rPr>
+          <w:noProof/>
+          <w:lang w:eastAsia="fr-CH"/>
+        </w:rPr>
+        <w:drawing>
+          <wp:anchor distT="0" distB="0" distL="114300" distR="114300" simplePos="0" relativeHeight="251720704" behindDoc="0" locked="0" layoutInCell="1" allowOverlap="1">
+            <wp:simplePos x="0" y="0"/>
+            <wp:positionH relativeFrom="margin">
+              <wp:align>center</wp:align>
+            </wp:positionH>
+            <wp:positionV relativeFrom="paragraph">
+              <wp:posOffset>227990</wp:posOffset>
+            </wp:positionV>
+            <wp:extent cx="5493385" cy="1674495"/>
+            <wp:effectExtent l="0" t="0" r="0" b="1905"/>
+            <wp:wrapTopAndBottom/>
+            <wp:docPr id="33" name="Image 33" descr="C:\Users\laeguidetti\Desktop\Screen\Form\Create.PNG"/>
+            <wp:cNvGraphicFramePr>
+              <a:graphicFrameLocks xmlns:a="http://schemas.openxmlformats.org/drawingml/2006/main" noChangeAspect="1"/>
+            </wp:cNvGraphicFramePr>
+            <a:graphic xmlns:a="http://schemas.openxmlformats.org/drawingml/2006/main">
+              <a:graphicData uri="http://schemas.openxmlformats.org/drawingml/2006/picture">
+                <pic:pic xmlns:pic="http://schemas.openxmlformats.org/drawingml/2006/picture">
+                  <pic:nvPicPr>
+                    <pic:cNvPr id="0" name="Picture 2" descr="C:\Users\laeguidetti\Desktop\Screen\Form\Create.PNG"/>
+                    <pic:cNvPicPr>
+                      <a:picLocks noChangeAspect="1" noChangeArrowheads="1"/>
+                    </pic:cNvPicPr>
+                  </pic:nvPicPr>
+                  <pic:blipFill rotWithShape="1">
+                    <a:blip r:embed="rId39">
+                      <a:extLst>
+                        <a:ext uri="{28A0092B-C50C-407E-A947-70E740481C1C}">
+                          <a14:useLocalDpi xmlns:a14="http://schemas.microsoft.com/office/drawing/2010/main" val="0"/>
+                        </a:ext>
+                      </a:extLst>
+                    </a:blip>
+                    <a:srcRect l="398"/>
+                    <a:stretch/>
+                  </pic:blipFill>
+                  <pic:spPr bwMode="auto">
+                    <a:xfrm>
+                      <a:off x="0" y="0"/>
+                      <a:ext cx="5493385" cy="1674495"/>
+                    </a:xfrm>
+                    <a:prstGeom prst="rect">
+                      <a:avLst/>
+                    </a:prstGeom>
+                    <a:noFill/>
+                    <a:ln>
+                      <a:noFill/>
+                    </a:ln>
+                    <a:extLst>
+                      <a:ext uri="{53640926-AAD7-44D8-BBD7-CCE9431645EC}">
+                        <a14:shadowObscured xmlns:a14="http://schemas.microsoft.com/office/drawing/2010/main"/>
+                      </a:ext>
+                    </a:extLst>
+                  </pic:spPr>
+                </pic:pic>
+              </a:graphicData>
+            </a:graphic>
+            <wp14:sizeRelH relativeFrom="margin">
+              <wp14:pctWidth>0</wp14:pctWidth>
+            </wp14:sizeRelH>
+            <wp14:sizeRelV relativeFrom="margin">
+              <wp14:pctHeight>0</wp14:pctHeight>
+            </wp14:sizeRelV>
+          </wp:anchor>
+        </w:drawing>
+      </w:r>
+      <w:r>
+        <w:t>Une commande permet de générer automatiquement un formulaire.</w:t>
+      </w:r>
+    </w:p>
+    <w:p>
+      <w:r>
+        <w:t>L’invite de commande demande en premier le nom du formulaire qui doit finir par « type ». Puis, il demande s’il se refaire à une entité existante. Cela permet de générer automatiquement les champs correspondent aux différ</w:t>
+      </w:r>
+      <w:r>
+        <w:t>entes propriétés de l’entité. Un fichier contenant le</w:t>
+      </w:r>
+      <w:r>
+        <w:t xml:space="preserve"> formulaire est ensuite généré automatiquement.</w:t>
+      </w:r>
+    </w:p>
+    <w:p>
+      <w:pPr>
+        <w:pStyle w:val="Titre3"/>
+      </w:pPr>
+      <w:bookmarkStart w:id="36" w:name="_Toc72845137"/>
+      <w:r>
+        <w:lastRenderedPageBreak/>
+        <w:t>Configuration du formulaire</w:t>
+      </w:r>
+      <w:bookmarkEnd w:id="36"/>
+    </w:p>
+    <w:p>
+      <w:r>
+        <w:rPr>
+          <w:noProof/>
+        </w:rPr>
+        <mc:AlternateContent>
+          <mc:Choice Requires="wps">
+            <w:drawing>
+              <wp:anchor distT="0" distB="0" distL="114300" distR="114300" simplePos="0" relativeHeight="251725824" behindDoc="0" locked="0" layoutInCell="1" allowOverlap="1" wp14:anchorId="13349952" wp14:editId="63EAA78B">
+                <wp:simplePos x="0" y="0"/>
+                <wp:positionH relativeFrom="column">
+                  <wp:posOffset>316230</wp:posOffset>
+                </wp:positionH>
+                <wp:positionV relativeFrom="paragraph">
+                  <wp:posOffset>3249295</wp:posOffset>
+                </wp:positionV>
+                <wp:extent cx="5127625" cy="635"/>
+                <wp:effectExtent l="0" t="0" r="0" b="0"/>
+                <wp:wrapTopAndBottom/>
+                <wp:docPr id="44" name="Zone de texte 44"/>
+                <wp:cNvGraphicFramePr/>
+                <a:graphic xmlns:a="http://schemas.openxmlformats.org/drawingml/2006/main">
+                  <a:graphicData uri="http://schemas.microsoft.com/office/word/2010/wordprocessingShape">
+                    <wps:wsp>
+                      <wps:cNvSpPr txBox="1"/>
+                      <wps:spPr>
+                        <a:xfrm>
+                          <a:off x="0" y="0"/>
+                          <a:ext cx="5127625" cy="635"/>
+                        </a:xfrm>
+                        <a:prstGeom prst="rect">
+                          <a:avLst/>
+                        </a:prstGeom>
+                        <a:solidFill>
+                          <a:prstClr val="white"/>
+                        </a:solidFill>
+                        <a:ln>
+                          <a:noFill/>
+                        </a:ln>
+                      </wps:spPr>
+                      <wps:txbx>
+                        <w:txbxContent>
+                          <w:p>
+                            <w:pPr>
+                              <w:pStyle w:val="Lgende"/>
+                              <w:jc w:val="center"/>
+                              <w:rPr>
+                                <w:noProof/>
+                              </w:rPr>
+                            </w:pPr>
+                            <w:r>
+                              <w:t xml:space="preserve">Figure </w:t>
+                            </w:r>
+                            <w:r>
+                              <w:fldChar w:fldCharType="begin"/>
+                            </w:r>
+                            <w:r>
+                              <w:instrText xml:space="preserve"> SEQ Figure \* ARABIC </w:instrText>
+                            </w:r>
+                            <w:r>
+                              <w:fldChar w:fldCharType="separate"/>
+                            </w:r>
+                            <w:r>
+                              <w:rPr>
+                                <w:noProof/>
+                              </w:rPr>
+                              <w:t>21</w:t>
+                            </w:r>
+                            <w:r>
+                              <w:fldChar w:fldCharType="end"/>
+                            </w:r>
+                            <w:r>
+                              <w:t xml:space="preserve"> Classe « </w:t>
+                            </w:r>
+                            <w:proofErr w:type="spellStart"/>
+                            <w:r>
+                              <w:t>AddCategoryType</w:t>
+                            </w:r>
+                            <w:proofErr w:type="spellEnd"/>
+                            <w:r>
+                              <w:t> » permettant l'ajout d'une catégorie</w:t>
+                            </w:r>
+                          </w:p>
+                        </w:txbxContent>
+                      </wps:txbx>
+                      <wps:bodyPr rot="0" spcFirstLastPara="0" vertOverflow="overflow" horzOverflow="overflow" vert="horz" wrap="square" lIns="0" tIns="0" rIns="0" bIns="0" numCol="1" spcCol="0" rtlCol="0" fromWordArt="0" anchor="t" anchorCtr="0" forceAA="0" compatLnSpc="1">
+                        <a:prstTxWarp prst="textNoShape">
+                          <a:avLst/>
+                        </a:prstTxWarp>
+                        <a:spAutoFit/>
+                      </wps:bodyPr>
+                    </wps:wsp>
+                  </a:graphicData>
+                </a:graphic>
+              </wp:anchor>
+            </w:drawing>
+          </mc:Choice>
+          <mc:Fallback>
+            <w:pict>
+              <v:shape w14:anchorId="13349952" id="Zone de texte 44" o:spid="_x0000_s1046" type="#_x0000_t202" style="position:absolute;left:0;text-align:left;margin-left:24.9pt;margin-top:255.85pt;width:403.75pt;height:.05pt;z-index:251725824;visibility:visible;mso-wrap-style:square;mso-wrap-distance-left:9pt;mso-wrap-distance-top:0;mso-wrap-distance-right:9pt;mso-wrap-distance-bottom:0;mso-position-horizontal:absolute;mso-position-horizontal-relative:text;mso-position-vertical:absolute;mso-position-vertical-relative:text;v-text-anchor:top" o:gfxdata="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" stroked="f">
+                <v:textbox style="mso-fit-shape-to-text:t" inset="0,0,0,0">
+                  <w:txbxContent>
+                    <w:p>
+                      <w:pPr>
+                        <w:pStyle w:val="Lgende"/>
+                        <w:jc w:val="center"/>
+                        <w:rPr>
+                          <w:noProof/>
+                        </w:rPr>
+                      </w:pPr>
+                      <w:r>
+                        <w:t xml:space="preserve">Figure </w:t>
+                      </w:r>
+                      <w:r>
+                        <w:fldChar w:fldCharType="begin"/>
+                      </w:r>
+                      <w:r>
+                        <w:instrText xml:space="preserve"> SEQ Figure \* ARABIC </w:instrText>
+                      </w:r>
+                      <w:r>
+                        <w:fldChar w:fldCharType="separate"/>
+                      </w:r>
+                      <w:r>
+                        <w:rPr>
+                          <w:noProof/>
+                        </w:rPr>
+                        <w:t>21</w:t>
+                      </w:r>
+                      <w:r>
+                        <w:fldChar w:fldCharType="end"/>
+                      </w:r>
+                      <w:r>
+                        <w:t xml:space="preserve"> Classe « </w:t>
+                      </w:r>
+                      <w:proofErr w:type="spellStart"/>
+                      <w:r>
+                        <w:t>AddCategoryType</w:t>
+                      </w:r>
+                      <w:proofErr w:type="spellEnd"/>
+                      <w:r>
+                        <w:t> » permettant l'ajout d'une catégorie</w:t>
+                      </w:r>
+                    </w:p>
+                  </w:txbxContent>
+                </v:textbox>
+                <w10:wrap type="topAndBottom"/>
+              </v:shape>
+            </w:pict>
+          </mc:Fallback>
+        </mc:AlternateContent>
+      </w:r>
+      <w:r>
+        <w:rPr>
+          <w:noProof/>
+          <w:lang w:eastAsia="fr-CH"/>
+        </w:rPr>
+        <w:drawing>
+          <wp:anchor distT="0" distB="0" distL="114300" distR="114300" simplePos="0" relativeHeight="251723776" behindDoc="0" locked="0" layoutInCell="1" allowOverlap="1">
+            <wp:simplePos x="0" y="0"/>
+            <wp:positionH relativeFrom="margin">
+              <wp:align>center</wp:align>
+            </wp:positionH>
+            <wp:positionV relativeFrom="paragraph">
+              <wp:posOffset>181915</wp:posOffset>
+            </wp:positionV>
+            <wp:extent cx="5127625" cy="3010535"/>
+            <wp:effectExtent l="0" t="0" r="0" b="0"/>
+            <wp:wrapTopAndBottom/>
+            <wp:docPr id="43" name="Image 43" descr="C:\Users\laeguidetti\Desktop\Screen\Form\formGenerate.PNG"/>
+            <wp:cNvGraphicFramePr>
+              <a:graphicFrameLocks xmlns:a="http://schemas.openxmlformats.org/drawingml/2006/main" noChangeAspect="1"/>
+            </wp:cNvGraphicFramePr>
+            <a:graphic xmlns:a="http://schemas.openxmlformats.org/drawingml/2006/main">
+              <a:graphicData uri="http://schemas.openxmlformats.org/drawingml/2006/picture">
+                <pic:pic xmlns:pic="http://schemas.openxmlformats.org/drawingml/2006/picture">
+                  <pic:nvPicPr>
+                    <pic:cNvPr id="0" name="Picture 3" descr="C:\Users\laeguidetti\Desktop\Screen\Form\formGenerate.PNG"/>
+                    <pic:cNvPicPr>
+                      <a:picLocks noChangeAspect="1" noChangeArrowheads="1"/>
+                    </pic:cNvPicPr>
+                  </pic:nvPicPr>
+                  <pic:blipFill>
+                    <a:blip r:embed="rId40">
+                      <a:extLst>
+                        <a:ext uri="{28A0092B-C50C-407E-A947-70E740481C1C}">
+                          <a14:useLocalDpi xmlns:a14="http://schemas.microsoft.com/office/drawing/2010/main" val="0"/>
+                        </a:ext>
+                      </a:extLst>
+                    </a:blip>
+                    <a:srcRect/>
+                    <a:stretch>
+                      <a:fillRect/>
+                    </a:stretch>
+                  </pic:blipFill>
+                  <pic:spPr bwMode="auto">
+                    <a:xfrm>
+                      <a:off x="0" y="0"/>
+                      <a:ext cx="5127625" cy="3010535"/>
+                    </a:xfrm>
+                    <a:prstGeom prst="rect">
+                      <a:avLst/>
+                    </a:prstGeom>
+                    <a:noFill/>
+                    <a:ln>
+                      <a:noFill/>
+                    </a:ln>
+                  </pic:spPr>
+                </pic:pic>
+              </a:graphicData>
+            </a:graphic>
+            <wp14:sizeRelH relativeFrom="margin">
+              <wp14:pctWidth>0</wp14:pctWidth>
+            </wp14:sizeRelH>
+            <wp14:sizeRelV relativeFrom="margin">
+              <wp14:pctHeight>0</wp14:pctHeight>
+            </wp14:sizeRelV>
+          </wp:anchor>
+        </w:drawing>
+      </w:r>
+      <w:r>
+        <w:t>Une fois le formulaire généré certaine modification peuvent être à faire pour le rendre plus pertinent.</w:t>
+      </w:r>
+    </w:p>
+    <w:p>
+      <w:r>
+        <w:t>La méthode « </w:t>
+      </w:r>
+      <w:proofErr w:type="spellStart"/>
+      <w:r>
+        <w:t>buildForm</w:t>
+      </w:r>
+      <w:proofErr w:type="spellEnd"/>
+      <w:r>
+        <w:t> » permet d’ajouter les différents champs du formulaire via la méthode « </w:t>
+      </w:r>
+      <w:proofErr w:type="spellStart"/>
+      <w:r>
+        <w:t>add</w:t>
+      </w:r>
+      <w:proofErr w:type="spellEnd"/>
+      <w:r>
+        <w:t> » provenant de l’interface « </w:t>
+      </w:r>
+      <w:proofErr w:type="spellStart"/>
+      <w:r>
+        <w:t>FormBuilderInterface</w:t>
+      </w:r>
+      <w:proofErr w:type="spellEnd"/>
+      <w:r>
+        <w:t> ».</w:t>
+      </w:r>
+      <w:r>
+        <w:t xml:space="preserve"> Pour chaque champ, il est </w:t>
+      </w:r>
+      <w:r>
+        <w:t>possible de configurer plusieurs paramètres</w:t>
+      </w:r>
+      <w:r>
+        <w:t>.</w:t>
+      </w:r>
+      <w:r>
+        <w:t xml:space="preserve"> </w:t>
+      </w:r>
+      <w:r>
+        <w:t xml:space="preserve">Par exemple, à l’affichage d’un champ, le nom de ce dernier est utilisé comme label. Cependant, lorsque le formulaire provient d’une entité, le nom de chaque champ se refaire à une des propriétés de l’entité. </w:t>
+      </w:r>
+      <w:r>
+        <w:t xml:space="preserve">Cependant, pour l’utilisateur il n’est pas pratique d’avoir le nom d’un paramètre comme label. Il est possible de </w:t>
+      </w:r>
+      <w:r>
+        <w:t xml:space="preserve">régler ce type de problème </w:t>
+      </w:r>
+      <w:r>
+        <w:t>via l’option</w:t>
+      </w:r>
+      <w:r>
+        <w:t xml:space="preserve"> « label » qui permet de redéfinir le label affiché.</w:t>
+      </w:r>
+      <w:r>
+        <w:t xml:space="preserve"> Il existe </w:t>
+      </w:r>
+      <w:proofErr w:type="gramStart"/>
+      <w:r>
+        <w:t>divers autres options</w:t>
+      </w:r>
+      <w:proofErr w:type="gramEnd"/>
+      <w:r>
+        <w:t xml:space="preserve"> permettent de modifier l’affichage ou le fonctionnement d’un champ.</w:t>
+      </w:r>
+      <w:bookmarkStart w:id="37" w:name="_GoBack"/>
+      <w:bookmarkEnd w:id="37"/>
+    </w:p>
+    <w:p>
+      <w:r>
+        <w:t>La deuxième méthode « </w:t>
+      </w:r>
+      <w:proofErr w:type="spellStart"/>
+      <w:r>
+        <w:t>configureOptions</w:t>
+      </w:r>
+      <w:proofErr w:type="spellEnd"/>
+      <w:r>
+        <w:t> » permet d’indiquer la classe utilisée par le formulaire. Elle permet également de modifier certaines options comme la méthode http utilisée qui est par défaut du POST. Il est également possible de modifier l’action qui par défaut redirige sur la même URL que celle qui a affiché le formulaire.</w:t>
+      </w:r>
+    </w:p>
+    <w:p>
+      <w:r>
+        <w:rPr>
           <w:rStyle w:val="Normal"/>
           <w:rFonts w:ascii="Times New Roman" w:eastAsia="Times New Roman" w:hAnsi="Times New Roman" w:cs="Times New Roman"/>
           <w:snapToGrid w:val="0"/>
@@ -9329,67 +11105,74 @@
       </w:r>
     </w:p>
     <w:p>
-      <w:r>
-        <w:t>L’option suivante est « providers ».</w:t>
-      </w:r>
-      <w:r>
-        <w:t xml:space="preserve"> Il permet d’indiquer quelle entité représente les utilisateurs et quelle propriété est à utiliser pour l’authentification. Ces paramètres ont été générés automatiquement à la création de la classe « User ». La classe « User Providers » permet également de l’actualisation de l’utilisateur courant dans les variables de session et de permettre l’ajout de plusieurs fonctionnalités comme le « se souvenir de moi ». </w:t>
+      <w:pPr>
+        <w:pStyle w:val="Titre3"/>
+      </w:pPr>
+      <w:r>
+        <w:t>Affichage et envoie des données</w:t>
       </w:r>
     </w:p>
     <w:p>
       <w:pPr>
-        <w:pStyle w:val="Titre2"/>
-      </w:pPr>
-      <w:bookmarkStart w:id="26" w:name="_Toc72502242"/>
-      <w:r>
-        <w:t>Les formulaires</w:t>
-      </w:r>
-      <w:bookmarkEnd w:id="26"/>
+        <w:pStyle w:val="Titre3"/>
+      </w:pPr>
+      <w:bookmarkStart w:id="38" w:name="_Toc72845138"/>
+      <w:r>
+        <w:t>Validation des champs</w:t>
+      </w:r>
+      <w:bookmarkEnd w:id="38"/>
+      <w:r>
+        <w:rPr>
+          <w:rStyle w:val="Normal"/>
+          <w:rFonts w:ascii="Times New Roman" w:eastAsia="Times New Roman" w:hAnsi="Times New Roman" w:cs="Times New Roman"/>
+          <w:snapToGrid w:val="0"/>
+          <w:color w:val="000000"/>
+          <w:w w:val="0"/>
+          <w:sz w:val="0"/>
+          <w:szCs w:val="0"/>
+          <w:u w:color="000000"/>
+          <w:bdr w:val="none" w:sz="0" w:space="0" w:color="000000"/>
+          <w:shd w:val="clear" w:color="000000" w:fill="000000"/>
+          <w:lang w:val="x-none" w:eastAsia="x-none" w:bidi="x-none"/>
+        </w:rPr>
+        <w:t xml:space="preserve"> </w:t>
+      </w:r>
     </w:p>
     <w:p>
       <w:pPr>
-        <w:pStyle w:val="Titre3"/>
-      </w:pPr>
-      <w:bookmarkStart w:id="27" w:name="_Toc72502243"/>
-      <w:r>
-        <w:t>Création d’un formulaire</w:t>
-      </w:r>
-      <w:bookmarkStart w:id="28" w:name="_GoBack"/>
-      <w:bookmarkEnd w:id="27"/>
-      <w:bookmarkEnd w:id="28"/>
+        <w:spacing w:line="259" w:lineRule="auto"/>
+        <w:jc w:val="left"/>
+        <w:rPr>
+          <w:rFonts w:asciiTheme="majorHAnsi" w:eastAsiaTheme="majorEastAsia" w:hAnsiTheme="majorHAnsi" w:cstheme="majorBidi"/>
+          <w:color w:val="000000" w:themeColor="text1"/>
+          <w:sz w:val="32"/>
+          <w:szCs w:val="26"/>
+        </w:rPr>
+      </w:pPr>
+      <w:r>
+        <w:br w:type="page"/>
+      </w:r>
     </w:p>
     <w:p>
       <w:pPr>
-        <w:rPr>
-          <w:rStyle w:val="Emphaseintense"/>
-        </w:rPr>
-      </w:pPr>
-      <w:r>
-        <w:rPr>
-          <w:rStyle w:val="Emphaseintense"/>
-        </w:rPr>
-        <w:t>Comment générer et utiliser un formulaire pour modifier les informations de la BD</w:t>
-      </w:r>
+        <w:pStyle w:val="Titre2"/>
+      </w:pPr>
+      <w:bookmarkStart w:id="39" w:name="_Toc72845139"/>
+      <w:r>
+        <w:lastRenderedPageBreak/>
+        <w:t>Le mot de passe</w:t>
+      </w:r>
+      <w:bookmarkEnd w:id="39"/>
     </w:p>
     <w:p>
       <w:pPr>
-        <w:pStyle w:val="Titre2"/>
-      </w:pPr>
-      <w:bookmarkStart w:id="29" w:name="_Toc72502244"/>
-      <w:r>
-        <w:t>Le mot de passe</w:t>
-      </w:r>
-      <w:bookmarkEnd w:id="29"/>
-    </w:p>
-    <w:p>
-      <w:pPr>
         <w:pStyle w:val="Titre3"/>
       </w:pPr>
-      <w:bookmarkStart w:id="30" w:name="_Toc72502245"/>
+      <w:bookmarkStart w:id="40" w:name="_Toc72845140"/>
       <w:r>
         <w:t>Génération d’un nouveau mot de passe</w:t>
       </w:r>
-      <w:bookmarkEnd w:id="30"/>
+      <w:bookmarkEnd w:id="40"/>
     </w:p>
     <w:p>
       <w:pPr>
@@ -9408,11 +11191,11 @@
       <w:pPr>
         <w:pStyle w:val="Titre3"/>
       </w:pPr>
-      <w:bookmarkStart w:id="31" w:name="_Toc72502246"/>
+      <w:bookmarkStart w:id="41" w:name="_Toc72845141"/>
       <w:r>
         <w:t>Envoi d’un mail</w:t>
       </w:r>
-      <w:bookmarkEnd w:id="31"/>
+      <w:bookmarkEnd w:id="41"/>
     </w:p>
     <w:p>
       <w:pPr>
@@ -9431,19 +11214,27 @@
       <w:pPr>
         <w:pStyle w:val="Titre2"/>
       </w:pPr>
-      <w:bookmarkStart w:id="32" w:name="_Toc72502247"/>
+      <w:bookmarkStart w:id="42" w:name="_Toc72845142"/>
       <w:r>
         <w:t>La pagination</w:t>
       </w:r>
-      <w:bookmarkEnd w:id="32"/>
+      <w:bookmarkEnd w:id="42"/>
     </w:p>
     <w:p>
       <w:r>
         <w:rPr>
           <w:rStyle w:val="Emphaseintense"/>
         </w:rPr>
-        <w:t>Le bundle Knp_pafinator</w:t>
-      </w:r>
+        <w:t xml:space="preserve">Le bundle </w:t>
+      </w:r>
+      <w:proofErr w:type="spellStart"/>
+      <w:r>
+        <w:rPr>
+          <w:rStyle w:val="Emphaseintense"/>
+        </w:rPr>
+        <w:t>Knp_pafinator</w:t>
+      </w:r>
+      <w:proofErr w:type="spellEnd"/>
       <w:r>
         <w:br w:type="page"/>
       </w:r>
@@ -9452,22 +11243,22 @@
       <w:pPr>
         <w:pStyle w:val="Titre1"/>
       </w:pPr>
-      <w:bookmarkStart w:id="33" w:name="_Toc72502248"/>
+      <w:bookmarkStart w:id="43" w:name="_Toc72845143"/>
       <w:r>
         <w:lastRenderedPageBreak/>
         <w:t>Tests</w:t>
       </w:r>
-      <w:bookmarkEnd w:id="33"/>
+      <w:bookmarkEnd w:id="43"/>
     </w:p>
     <w:p>
       <w:pPr>
         <w:pStyle w:val="Titre2"/>
       </w:pPr>
-      <w:bookmarkStart w:id="34" w:name="_Toc72502249"/>
+      <w:bookmarkStart w:id="44" w:name="_Toc72845144"/>
       <w:r>
         <w:t>Page d’accueil</w:t>
       </w:r>
-      <w:bookmarkEnd w:id="34"/>
+      <w:bookmarkEnd w:id="44"/>
     </w:p>
     <w:p>
       <w:r>
@@ -9869,11 +11660,11 @@
       <w:pPr>
         <w:pStyle w:val="Titre2"/>
       </w:pPr>
-      <w:bookmarkStart w:id="35" w:name="_Toc72502250"/>
+      <w:bookmarkStart w:id="45" w:name="_Toc72845145"/>
       <w:r>
         <w:t>Connexion d’un administrateur</w:t>
       </w:r>
-      <w:bookmarkEnd w:id="35"/>
+      <w:bookmarkEnd w:id="45"/>
     </w:p>
     <w:p>
       <w:r>
@@ -10044,7 +11835,7 @@
             <w:r>
               <w:t xml:space="preserve">L’administrateur de test </w:t>
             </w:r>
-            <w:hyperlink r:id="rId32" w:history="1">
+            <w:hyperlink r:id="rId41" w:history="1">
               <w:r>
                 <w:rPr>
                   <w:rStyle w:val="Lienhypertexte"/>
@@ -10116,7 +11907,15 @@
               <w:cnfStyle w:val="000000100000" w:firstRow="0" w:lastRow="0" w:firstColumn="0" w:lastColumn="0" w:oddVBand="0" w:evenVBand="0" w:oddHBand="1" w:evenHBand="0" w:firstRowFirstColumn="0" w:firstRowLastColumn="0" w:lastRowFirstColumn="0" w:lastRowLastColumn="0"/>
             </w:pPr>
             <w:r>
-              <w:t>Enlever le « requied » via le F12 permet de soumettre le formulaire avec un champ vide, mais le message « Identifiants invalides. » apparaitra.</w:t>
+              <w:t>Enlever le « </w:t>
+            </w:r>
+            <w:proofErr w:type="spellStart"/>
+            <w:r>
+              <w:t>requied</w:t>
+            </w:r>
+            <w:proofErr w:type="spellEnd"/>
+            <w:r>
+              <w:t> » via le F12 permet de soumettre le formulaire avec un champ vide, mais le message « Identifiants invalides. » apparaitra.</w:t>
             </w:r>
           </w:p>
         </w:tc>
@@ -10127,22 +11926,22 @@
       <w:pPr>
         <w:pStyle w:val="Titre1"/>
       </w:pPr>
-      <w:bookmarkStart w:id="36" w:name="_Toc72502251"/>
+      <w:bookmarkStart w:id="46" w:name="_Toc72845146"/>
       <w:r>
         <w:lastRenderedPageBreak/>
         <w:t>Conclusion</w:t>
       </w:r>
-      <w:bookmarkEnd w:id="36"/>
+      <w:bookmarkEnd w:id="46"/>
     </w:p>
     <w:p>
       <w:pPr>
         <w:pStyle w:val="Titre1"/>
       </w:pPr>
-      <w:bookmarkStart w:id="37" w:name="_Toc72502252"/>
+      <w:bookmarkStart w:id="47" w:name="_Toc72845147"/>
       <w:r>
         <w:t>Glossaire</w:t>
       </w:r>
-      <w:bookmarkEnd w:id="37"/>
+      <w:bookmarkEnd w:id="47"/>
     </w:p>
     <w:p>
       <w:pPr>
@@ -10175,12 +11974,12 @@
       <w:pPr>
         <w:pStyle w:val="Titre1"/>
       </w:pPr>
-      <w:bookmarkStart w:id="38" w:name="_Toc72502253"/>
+      <w:bookmarkStart w:id="48" w:name="_Toc72845148"/>
       <w:r>
         <w:lastRenderedPageBreak/>
         <w:t>Sources et références</w:t>
       </w:r>
-      <w:bookmarkEnd w:id="38"/>
+      <w:bookmarkEnd w:id="48"/>
     </w:p>
     <w:tbl>
       <w:tblPr>
@@ -10235,8 +12034,13 @@
             <w:pPr>
               <w:jc w:val="left"/>
             </w:pPr>
-            <w:r>
-              <w:t>Mockup </w:t>
+            <w:proofErr w:type="spellStart"/>
+            <w:r>
+              <w:t>Mockup</w:t>
+            </w:r>
+            <w:proofErr w:type="spellEnd"/>
+            <w:r>
+              <w:t> </w:t>
             </w:r>
           </w:p>
         </w:tc>
@@ -10387,8 +12191,13 @@
               <w:jc w:val="left"/>
             </w:pPr>
             <w:r>
-              <w:t>Informations sur Twig</w:t>
-            </w:r>
+              <w:t xml:space="preserve">Informations sur </w:t>
+            </w:r>
+            <w:proofErr w:type="spellStart"/>
+            <w:r>
+              <w:t>Twig</w:t>
+            </w:r>
+            <w:proofErr w:type="spellEnd"/>
           </w:p>
         </w:tc>
         <w:tc>
@@ -10431,7 +12240,7 @@
             <w:pPr>
               <w:cnfStyle w:val="000000100000" w:firstRow="0" w:lastRow="0" w:firstColumn="0" w:lastColumn="0" w:oddVBand="0" w:evenVBand="0" w:oddHBand="1" w:evenHBand="0" w:firstRowFirstColumn="0" w:firstRowLastColumn="0" w:lastRowFirstColumn="0" w:lastRowLastColumn="0"/>
             </w:pPr>
-            <w:hyperlink r:id="rId33" w:history="1">
+            <w:hyperlink r:id="rId42" w:history="1">
               <w:r>
                 <w:rPr>
                   <w:rStyle w:val="Lienhypertexte"/>
@@ -10511,25 +12320,25 @@
       <w:pPr>
         <w:pStyle w:val="Titre1"/>
       </w:pPr>
-      <w:bookmarkStart w:id="39" w:name="_Toc72502254"/>
+      <w:bookmarkStart w:id="49" w:name="_Toc72845149"/>
       <w:r>
         <w:t>Annexes</w:t>
       </w:r>
-      <w:bookmarkEnd w:id="39"/>
+      <w:bookmarkEnd w:id="49"/>
     </w:p>
     <w:p>
       <w:pPr>
         <w:pStyle w:val="Titre2"/>
       </w:pPr>
-      <w:bookmarkStart w:id="40" w:name="_Toc72502255"/>
+      <w:bookmarkStart w:id="50" w:name="_Toc72845150"/>
       <w:r>
         <w:t>Journal de travail</w:t>
       </w:r>
-      <w:bookmarkEnd w:id="40"/>
+      <w:bookmarkEnd w:id="50"/>
     </w:p>
     <w:sectPr>
-      <w:headerReference w:type="default" r:id="rId34"/>
-      <w:footerReference w:type="default" r:id="rId35"/>
+      <w:headerReference w:type="default" r:id="rId43"/>
+      <w:footerReference w:type="default" r:id="rId44"/>
       <w:pgSz w:w="11906" w:h="16838"/>
       <w:pgMar w:top="1417" w:right="1417" w:bottom="1417" w:left="1417" w:header="708" w:footer="708" w:gutter="0"/>
       <w:cols w:space="708"/>
@@ -10565,6 +12374,36 @@
 </file>
 
 <file path=word/footer1.xml><?xml version="1.0" encoding="utf-8"?>
+<w:ftr xmlns:wpc="http://schemas.microsoft.com/office/word/2010/wordprocessingCanvas" xmlns:cx="http://schemas.microsoft.com/office/drawing/2014/chartex" xmlns:cx1="http://schemas.microsoft.com/office/drawing/2015/9/8/chartex" xmlns:mc="http://schemas.openxmlformats.org/markup-compatibility/2006" xmlns:o="urn:schemas-microsoft-com:office:office" xmlns:r="http://schemas.openxmlformats.org/officeDocument/2006/relationships" xmlns:m="http://schemas.openxmlformats.org/officeDocument/2006/math" xmlns:v="urn:schemas-microsoft-com:vml" xmlns:wp14="http://schemas.microsoft.com/office/word/2010/wordprocessingDrawing" xmlns:wp="http://schemas.openxmlformats.org/drawingml/2006/wordprocessingDrawing" xmlns:w10="urn:schemas-microsoft-com:office:word" xmlns:w="http://schemas.openxmlformats.org/wordprocessingml/2006/main" xmlns:w14="http://schemas.microsoft.com/office/word/2010/wordml" xmlns:w15="http://schemas.microsoft.com/office/word/2012/wordml" xmlns:w16se="http://schemas.microsoft.com/office/word/2015/wordml/symex" xmlns:wpg="http://schemas.microsoft.com/office/word/2010/wordprocessingGroup" xmlns:wpi="http://schemas.microsoft.com/office/word/2010/wordprocessingInk" xmlns:wne="http://schemas.microsoft.com/office/word/2006/wordml" xmlns:wps="http://schemas.microsoft.com/office/word/2010/wordprocessingShape" mc:Ignorable="w14 w15 w16se wp14">
+  <w:p>
+    <w:pPr>
+      <w:pStyle w:val="Pieddepage"/>
+    </w:pPr>
+  </w:p>
+</w:ftr>
+</file>
+
+<file path=word/footer2.xml><?xml version="1.0" encoding="utf-8"?>
+<w:ftr xmlns:wpc="http://schemas.microsoft.com/office/word/2010/wordprocessingCanvas" xmlns:cx="http://schemas.microsoft.com/office/drawing/2014/chartex" xmlns:cx1="http://schemas.microsoft.com/office/drawing/2015/9/8/chartex" xmlns:mc="http://schemas.openxmlformats.org/markup-compatibility/2006" xmlns:o="urn:schemas-microsoft-com:office:office" xmlns:r="http://schemas.openxmlformats.org/officeDocument/2006/relationships" xmlns:m="http://schemas.openxmlformats.org/officeDocument/2006/math" xmlns:v="urn:schemas-microsoft-com:vml" xmlns:wp14="http://schemas.microsoft.com/office/word/2010/wordprocessingDrawing" xmlns:wp="http://schemas.openxmlformats.org/drawingml/2006/wordprocessingDrawing" xmlns:w10="urn:schemas-microsoft-com:office:word" xmlns:w="http://schemas.openxmlformats.org/wordprocessingml/2006/main" xmlns:w14="http://schemas.microsoft.com/office/word/2010/wordml" xmlns:w15="http://schemas.microsoft.com/office/word/2012/wordml" xmlns:w16se="http://schemas.microsoft.com/office/word/2015/wordml/symex" xmlns:wpg="http://schemas.microsoft.com/office/word/2010/wordprocessingGroup" xmlns:wpi="http://schemas.microsoft.com/office/word/2010/wordprocessingInk" xmlns:wne="http://schemas.microsoft.com/office/word/2006/wordml" xmlns:wps="http://schemas.microsoft.com/office/word/2010/wordprocessingShape" mc:Ignorable="w14 w15 w16se wp14">
+  <w:p>
+    <w:pPr>
+      <w:pStyle w:val="Pieddepage"/>
+    </w:pPr>
+  </w:p>
+</w:ftr>
+</file>
+
+<file path=word/footer3.xml><?xml version="1.0" encoding="utf-8"?>
+<w:ftr xmlns:wpc="http://schemas.microsoft.com/office/word/2010/wordprocessingCanvas" xmlns:cx="http://schemas.microsoft.com/office/drawing/2014/chartex" xmlns:cx1="http://schemas.microsoft.com/office/drawing/2015/9/8/chartex" xmlns:mc="http://schemas.openxmlformats.org/markup-compatibility/2006" xmlns:o="urn:schemas-microsoft-com:office:office" xmlns:r="http://schemas.openxmlformats.org/officeDocument/2006/relationships" xmlns:m="http://schemas.openxmlformats.org/officeDocument/2006/math" xmlns:v="urn:schemas-microsoft-com:vml" xmlns:wp14="http://schemas.microsoft.com/office/word/2010/wordprocessingDrawing" xmlns:wp="http://schemas.openxmlformats.org/drawingml/2006/wordprocessingDrawing" xmlns:w10="urn:schemas-microsoft-com:office:word" xmlns:w="http://schemas.openxmlformats.org/wordprocessingml/2006/main" xmlns:w14="http://schemas.microsoft.com/office/word/2010/wordml" xmlns:w15="http://schemas.microsoft.com/office/word/2012/wordml" xmlns:w16se="http://schemas.microsoft.com/office/word/2015/wordml/symex" xmlns:wpg="http://schemas.microsoft.com/office/word/2010/wordprocessingGroup" xmlns:wpi="http://schemas.microsoft.com/office/word/2010/wordprocessingInk" xmlns:wne="http://schemas.microsoft.com/office/word/2006/wordml" xmlns:wps="http://schemas.microsoft.com/office/word/2010/wordprocessingShape" mc:Ignorable="w14 w15 w16se wp14">
+  <w:p>
+    <w:pPr>
+      <w:pStyle w:val="Pieddepage"/>
+    </w:pPr>
+  </w:p>
+</w:ftr>
+</file>
+
+<file path=word/footer4.xml><?xml version="1.0" encoding="utf-8"?>
 <w:ftr xmlns:wpc="http://schemas.microsoft.com/office/word/2010/wordprocessingCanvas" xmlns:cx="http://schemas.microsoft.com/office/drawing/2014/chartex" xmlns:cx1="http://schemas.microsoft.com/office/drawing/2015/9/8/chartex" xmlns:mc="http://schemas.openxmlformats.org/markup-compatibility/2006" xmlns:o="urn:schemas-microsoft-com:office:office" xmlns:r="http://schemas.openxmlformats.org/officeDocument/2006/relationships" xmlns:m="http://schemas.openxmlformats.org/officeDocument/2006/math" xmlns:v="urn:schemas-microsoft-com:vml" xmlns:wp14="http://schemas.microsoft.com/office/word/2010/wordprocessingDrawing" xmlns:wp="http://schemas.openxmlformats.org/drawingml/2006/wordprocessingDrawing" xmlns:w10="urn:schemas-microsoft-com:office:word" xmlns:w="http://schemas.openxmlformats.org/wordprocessingml/2006/main" xmlns:w14="http://schemas.microsoft.com/office/word/2010/wordml" xmlns:w15="http://schemas.microsoft.com/office/word/2012/wordml" xmlns:w16se="http://schemas.microsoft.com/office/word/2015/wordml/symex" xmlns:wpg="http://schemas.microsoft.com/office/word/2010/wordprocessingGroup" xmlns:wpi="http://schemas.microsoft.com/office/word/2010/wordprocessingInk" xmlns:wne="http://schemas.microsoft.com/office/word/2006/wordml" xmlns:wps="http://schemas.microsoft.com/office/word/2010/wordprocessingShape" mc:Ignorable="w14 w15 w16se wp14">
   <w:tbl>
     <w:tblPr>
@@ -10841,7 +12680,7 @@
               <w:noProof/>
               <w:szCs w:val="16"/>
             </w:rPr>
-            <w:t>19</w:t>
+            <w:t>22</w:t>
           </w:r>
           <w:r>
             <w:rPr>
@@ -10890,7 +12729,7 @@
               <w:noProof/>
               <w:szCs w:val="16"/>
             </w:rPr>
-            <w:t>22</w:t>
+            <w:t>26</w:t>
           </w:r>
           <w:r>
             <w:rPr>
@@ -10964,7 +12803,7 @@
               <w:noProof/>
               <w:szCs w:val="16"/>
             </w:rPr>
-            <w:t>19.05.2021 16:16:00</w:t>
+            <w:t>21.05.2021 16:24:00</w:t>
           </w:r>
           <w:r>
             <w:rPr>
@@ -11008,7 +12847,7 @@
                 <w:noProof/>
                 <w:szCs w:val="16"/>
               </w:rPr>
-              <w:t>59</w:t>
+              <w:t>69</w:t>
             </w:r>
           </w:fldSimple>
           <w:r>
@@ -11045,7 +12884,7 @@
               <w:noProof/>
               <w:szCs w:val="16"/>
             </w:rPr>
-            <w:t>20.05.2021 16:27</w:t>
+            <w:t>21.05.2021 16:24</w:t>
           </w:r>
           <w:r>
             <w:rPr>
@@ -11078,7 +12917,7 @@
                 <w:noProof/>
                 <w:szCs w:val="16"/>
               </w:rPr>
-              <w:t>X-TPI-Rapport-laeguidetti</w:t>
+              <w:t>R-TPI-Rapport-laeguidetti</w:t>
             </w:r>
             <w:r>
               <w:rPr>
@@ -11136,7 +12975,7 @@
         <w:t xml:space="preserve"> </w:t>
       </w:r>
       <w:r>
-        <w:t>https://symfony.com/doc/current/best_practices.html#use-attributes-or-annotations-to-configure-routing-caching-and-security</w:t>
+        <w:t>https://www.ncsc.admin.ch/ncsc/fr/home/infos-fuer/infos-private/aktuelle-themen/schuetzen-sie-ihre-konten.html</w:t>
       </w:r>
     </w:p>
   </w:footnote>
@@ -11155,7 +12994,7 @@
         <w:t xml:space="preserve"> </w:t>
       </w:r>
       <w:r>
-        <w:t>https://symfony.com/doc/current/bundles/DoctrineMigrationsBundle/index.html</w:t>
+        <w:t>https://symfony.com/doc/current/best_practices.html#use-attributes-or-annotations-to-configure-routing-caching-and-security</w:t>
       </w:r>
     </w:p>
   </w:footnote>
@@ -11174,11 +13013,30 @@
         <w:t xml:space="preserve"> </w:t>
       </w:r>
       <w:r>
-        <w:t>https://www.doctrine-project.org/projects/doctrine-orm/en/2.8/reference/query-builder.html</w:t>
+        <w:t>https://symfony.com/doc/current/bundles/DoctrineMigrationsBundle/index.html</w:t>
       </w:r>
     </w:p>
   </w:footnote>
   <w:footnote w:id="4">
+    <w:p>
+      <w:pPr>
+        <w:pStyle w:val="Notedebasdepage"/>
+      </w:pPr>
+      <w:r>
+        <w:rPr>
+          <w:rStyle w:val="Appelnotedebasdep"/>
+        </w:rPr>
+        <w:footnoteRef/>
+      </w:r>
+      <w:r>
+        <w:t xml:space="preserve"> </w:t>
+      </w:r>
+      <w:r>
+        <w:t>https://www.doctrine-project.org/projects/doctrine-orm/en/2.8/reference/query-builder.html</w:t>
+      </w:r>
+    </w:p>
+  </w:footnote>
+  <w:footnote w:id="5">
     <w:p>
       <w:pPr>
         <w:pStyle w:val="Notedebasdepage"/>
@@ -11201,6 +13059,16 @@
 </file>
 
 <file path=word/header1.xml><?xml version="1.0" encoding="utf-8"?>
+<w:hdr xmlns:wpc="http://schemas.microsoft.com/office/word/2010/wordprocessingCanvas" xmlns:cx="http://schemas.microsoft.com/office/drawing/2014/chartex" xmlns:cx1="http://schemas.microsoft.com/office/drawing/2015/9/8/chartex" xmlns:mc="http://schemas.openxmlformats.org/markup-compatibility/2006" xmlns:o="urn:schemas-microsoft-com:office:office" xmlns:r="http://schemas.openxmlformats.org/officeDocument/2006/relationships" xmlns:m="http://schemas.openxmlformats.org/officeDocument/2006/math" xmlns:v="urn:schemas-microsoft-com:vml" xmlns:wp14="http://schemas.microsoft.com/office/word/2010/wordprocessingDrawing" xmlns:wp="http://schemas.openxmlformats.org/drawingml/2006/wordprocessingDrawing" xmlns:w10="urn:schemas-microsoft-com:office:word" xmlns:w="http://schemas.openxmlformats.org/wordprocessingml/2006/main" xmlns:w14="http://schemas.microsoft.com/office/word/2010/wordml" xmlns:w15="http://schemas.microsoft.com/office/word/2012/wordml" xmlns:w16se="http://schemas.microsoft.com/office/word/2015/wordml/symex" xmlns:wpg="http://schemas.microsoft.com/office/word/2010/wordprocessingGroup" xmlns:wpi="http://schemas.microsoft.com/office/word/2010/wordprocessingInk" xmlns:wne="http://schemas.microsoft.com/office/word/2006/wordml" xmlns:wps="http://schemas.microsoft.com/office/word/2010/wordprocessingShape" mc:Ignorable="w14 w15 w16se wp14">
+  <w:p>
+    <w:pPr>
+      <w:pStyle w:val="En-tte"/>
+    </w:pPr>
+  </w:p>
+</w:hdr>
+</file>
+
+<file path=word/header2.xml><?xml version="1.0" encoding="utf-8"?>
 <w:hdr xmlns:wpc="http://schemas.microsoft.com/office/word/2010/wordprocessingCanvas" xmlns:cx="http://schemas.microsoft.com/office/drawing/2014/chartex" xmlns:cx1="http://schemas.microsoft.com/office/drawing/2015/9/8/chartex" xmlns:mc="http://schemas.openxmlformats.org/markup-compatibility/2006" xmlns:o="urn:schemas-microsoft-com:office:office" xmlns:r="http://schemas.openxmlformats.org/officeDocument/2006/relationships" xmlns:m="http://schemas.openxmlformats.org/officeDocument/2006/math" xmlns:v="urn:schemas-microsoft-com:vml" xmlns:wp14="http://schemas.microsoft.com/office/word/2010/wordprocessingDrawing" xmlns:wp="http://schemas.openxmlformats.org/drawingml/2006/wordprocessingDrawing" xmlns:w10="urn:schemas-microsoft-com:office:word" xmlns:w="http://schemas.openxmlformats.org/wordprocessingml/2006/main" xmlns:w14="http://schemas.microsoft.com/office/word/2010/wordml" xmlns:w15="http://schemas.microsoft.com/office/word/2012/wordml" xmlns:w16se="http://schemas.microsoft.com/office/word/2015/wordml/symex" xmlns:wpg="http://schemas.microsoft.com/office/word/2010/wordprocessingGroup" xmlns:wpi="http://schemas.microsoft.com/office/word/2010/wordprocessingInk" xmlns:wne="http://schemas.microsoft.com/office/word/2006/wordml" xmlns:wps="http://schemas.microsoft.com/office/word/2010/wordprocessingShape" mc:Ignorable="w14 w15 w16se wp14">
   <w:p>
     <w:pPr>
@@ -11218,7 +13086,17 @@
 </w:hdr>
 </file>
 
-<file path=word/header2.xml><?xml version="1.0" encoding="utf-8"?>
+<file path=word/header3.xml><?xml version="1.0" encoding="utf-8"?>
+<w:hdr xmlns:wpc="http://schemas.microsoft.com/office/word/2010/wordprocessingCanvas" xmlns:cx="http://schemas.microsoft.com/office/drawing/2014/chartex" xmlns:cx1="http://schemas.microsoft.com/office/drawing/2015/9/8/chartex" xmlns:mc="http://schemas.openxmlformats.org/markup-compatibility/2006" xmlns:o="urn:schemas-microsoft-com:office:office" xmlns:r="http://schemas.openxmlformats.org/officeDocument/2006/relationships" xmlns:m="http://schemas.openxmlformats.org/officeDocument/2006/math" xmlns:v="urn:schemas-microsoft-com:vml" xmlns:wp14="http://schemas.microsoft.com/office/word/2010/wordprocessingDrawing" xmlns:wp="http://schemas.openxmlformats.org/drawingml/2006/wordprocessingDrawing" xmlns:w10="urn:schemas-microsoft-com:office:word" xmlns:w="http://schemas.openxmlformats.org/wordprocessingml/2006/main" xmlns:w14="http://schemas.microsoft.com/office/word/2010/wordml" xmlns:w15="http://schemas.microsoft.com/office/word/2012/wordml" xmlns:w16se="http://schemas.microsoft.com/office/word/2015/wordml/symex" xmlns:wpg="http://schemas.microsoft.com/office/word/2010/wordprocessingGroup" xmlns:wpi="http://schemas.microsoft.com/office/word/2010/wordprocessingInk" xmlns:wne="http://schemas.microsoft.com/office/word/2006/wordml" xmlns:wps="http://schemas.microsoft.com/office/word/2010/wordprocessingShape" mc:Ignorable="w14 w15 w16se wp14">
+  <w:p>
+    <w:pPr>
+      <w:pStyle w:val="En-tte"/>
+    </w:pPr>
+  </w:p>
+</w:hdr>
+</file>
+
+<file path=word/header4.xml><?xml version="1.0" encoding="utf-8"?>
 <w:hdr xmlns:wpc="http://schemas.microsoft.com/office/word/2010/wordprocessingCanvas" xmlns:cx="http://schemas.microsoft.com/office/drawing/2014/chartex" xmlns:cx1="http://schemas.microsoft.com/office/drawing/2015/9/8/chartex" xmlns:mc="http://schemas.openxmlformats.org/markup-compatibility/2006" xmlns:o="urn:schemas-microsoft-com:office:office" xmlns:r="http://schemas.openxmlformats.org/officeDocument/2006/relationships" xmlns:m="http://schemas.openxmlformats.org/officeDocument/2006/math" xmlns:v="urn:schemas-microsoft-com:vml" xmlns:wp14="http://schemas.microsoft.com/office/word/2010/wordprocessingDrawing" xmlns:wp="http://schemas.openxmlformats.org/drawingml/2006/wordprocessingDrawing" xmlns:w10="urn:schemas-microsoft-com:office:word" xmlns:w="http://schemas.openxmlformats.org/wordprocessingml/2006/main" xmlns:w14="http://schemas.microsoft.com/office/word/2010/wordml" xmlns:w15="http://schemas.microsoft.com/office/word/2012/wordml" xmlns:w16se="http://schemas.microsoft.com/office/word/2015/wordml/symex" xmlns:wpg="http://schemas.microsoft.com/office/word/2010/wordprocessingGroup" xmlns:wpi="http://schemas.microsoft.com/office/word/2010/wordprocessingInk" xmlns:wne="http://schemas.microsoft.com/office/word/2006/wordml" xmlns:wps="http://schemas.microsoft.com/office/word/2010/wordprocessingShape" mc:Ignorable="w14 w15 w16se wp14">
   <w:p>
     <w:pPr>
@@ -11357,6 +13235,232 @@
 <file path=word/numbering.xml><?xml version="1.0" encoding="utf-8"?>
 <w:numbering xmlns:wpc="http://schemas.microsoft.com/office/word/2010/wordprocessingCanvas" xmlns:cx="http://schemas.microsoft.com/office/drawing/2014/chartex" xmlns:cx1="http://schemas.microsoft.com/office/drawing/2015/9/8/chartex" xmlns:mc="http://schemas.openxmlformats.org/markup-compatibility/2006" xmlns:o="urn:schemas-microsoft-com:office:office" xmlns:r="http://schemas.openxmlformats.org/officeDocument/2006/relationships" xmlns:m="http://schemas.openxmlformats.org/officeDocument/2006/math" xmlns:v="urn:schemas-microsoft-com:vml" xmlns:wp14="http://schemas.microsoft.com/office/word/2010/wordprocessingDrawing" xmlns:wp="http://schemas.openxmlformats.org/drawingml/2006/wordprocessingDrawing" xmlns:w10="urn:schemas-microsoft-com:office:word" xmlns:w="http://schemas.openxmlformats.org/wordprocessingml/2006/main" xmlns:w14="http://schemas.microsoft.com/office/word/2010/wordml" xmlns:w15="http://schemas.microsoft.com/office/word/2012/wordml" xmlns:w16se="http://schemas.microsoft.com/office/word/2015/wordml/symex" xmlns:wpg="http://schemas.microsoft.com/office/word/2010/wordprocessingGroup" xmlns:wpi="http://schemas.microsoft.com/office/word/2010/wordprocessingInk" xmlns:wne="http://schemas.microsoft.com/office/word/2006/wordml" xmlns:wps="http://schemas.microsoft.com/office/word/2010/wordprocessingShape" mc:Ignorable="w14 w15 w16se wp14">
   <w:abstractNum w:abstractNumId="0" w15:restartNumberingAfterBreak="0">
+    <w:nsid w:val="28DF2B73"/>
+    <w:multiLevelType w:val="hybridMultilevel"/>
+    <w:tmpl w:val="3B1C0A1E"/>
+    <w:lvl w:ilvl="0" w:tplc="100C0001">
+      <w:start w:val="1"/>
+      <w:numFmt w:val="bullet"/>
+      <w:lvlText w:val=""/>
+      <w:lvlJc w:val="left"/>
+      <w:pPr>
+        <w:ind w:left="3600" w:hanging="360"/>
+      </w:pPr>
+      <w:rPr>
+        <w:rFonts w:ascii="Symbol" w:hAnsi="Symbol" w:hint="default"/>
+      </w:rPr>
+    </w:lvl>
+    <w:lvl w:ilvl="1" w:tplc="100C0003" w:tentative="1">
+      <w:start w:val="1"/>
+      <w:numFmt w:val="bullet"/>
+      <w:lvlText w:val="o"/>
+      <w:lvlJc w:val="left"/>
+      <w:pPr>
+        <w:ind w:left="4320" w:hanging="360"/>
+      </w:pPr>
+      <w:rPr>
+        <w:rFonts w:ascii="Courier New" w:hAnsi="Courier New" w:cs="Courier New" w:hint="default"/>
+      </w:rPr>
+    </w:lvl>
+    <w:lvl w:ilvl="2" w:tplc="100C0005" w:tentative="1">
+      <w:start w:val="1"/>
+      <w:numFmt w:val="bullet"/>
+      <w:lvlText w:val=""/>
+      <w:lvlJc w:val="left"/>
+      <w:pPr>
+        <w:ind w:left="5040" w:hanging="360"/>
+      </w:pPr>
+      <w:rPr>
+        <w:rFonts w:ascii="Wingdings" w:hAnsi="Wingdings" w:hint="default"/>
+      </w:rPr>
+    </w:lvl>
+    <w:lvl w:ilvl="3" w:tplc="100C0001" w:tentative="1">
+      <w:start w:val="1"/>
+      <w:numFmt w:val="bullet"/>
+      <w:lvlText w:val=""/>
+      <w:lvlJc w:val="left"/>
+      <w:pPr>
+        <w:ind w:left="5760" w:hanging="360"/>
+      </w:pPr>
+      <w:rPr>
+        <w:rFonts w:ascii="Symbol" w:hAnsi="Symbol" w:hint="default"/>
+      </w:rPr>
+    </w:lvl>
+    <w:lvl w:ilvl="4" w:tplc="100C0003" w:tentative="1">
+      <w:start w:val="1"/>
+      <w:numFmt w:val="bullet"/>
+      <w:lvlText w:val="o"/>
+      <w:lvlJc w:val="left"/>
+      <w:pPr>
+        <w:ind w:left="6480" w:hanging="360"/>
+      </w:pPr>
+      <w:rPr>
+        <w:rFonts w:ascii="Courier New" w:hAnsi="Courier New" w:cs="Courier New" w:hint="default"/>
+      </w:rPr>
+    </w:lvl>
+    <w:lvl w:ilvl="5" w:tplc="100C0005" w:tentative="1">
+      <w:start w:val="1"/>
+      <w:numFmt w:val="bullet"/>
+      <w:lvlText w:val=""/>
+      <w:lvlJc w:val="left"/>
+      <w:pPr>
+        <w:ind w:left="7200" w:hanging="360"/>
+      </w:pPr>
+      <w:rPr>
+        <w:rFonts w:ascii="Wingdings" w:hAnsi="Wingdings" w:hint="default"/>
+      </w:rPr>
+    </w:lvl>
+    <w:lvl w:ilvl="6" w:tplc="100C0001" w:tentative="1">
+      <w:start w:val="1"/>
+      <w:numFmt w:val="bullet"/>
+      <w:lvlText w:val=""/>
+      <w:lvlJc w:val="left"/>
+      <w:pPr>
+        <w:ind w:left="7920" w:hanging="360"/>
+      </w:pPr>
+      <w:rPr>
+        <w:rFonts w:ascii="Symbol" w:hAnsi="Symbol" w:hint="default"/>
+      </w:rPr>
+    </w:lvl>
+    <w:lvl w:ilvl="7" w:tplc="100C0003" w:tentative="1">
+      <w:start w:val="1"/>
+      <w:numFmt w:val="bullet"/>
+      <w:lvlText w:val="o"/>
+      <w:lvlJc w:val="left"/>
+      <w:pPr>
+        <w:ind w:left="8640" w:hanging="360"/>
+      </w:pPr>
+      <w:rPr>
+        <w:rFonts w:ascii="Courier New" w:hAnsi="Courier New" w:cs="Courier New" w:hint="default"/>
+      </w:rPr>
+    </w:lvl>
+    <w:lvl w:ilvl="8" w:tplc="100C0005" w:tentative="1">
+      <w:start w:val="1"/>
+      <w:numFmt w:val="bullet"/>
+      <w:lvlText w:val=""/>
+      <w:lvlJc w:val="left"/>
+      <w:pPr>
+        <w:ind w:left="9360" w:hanging="360"/>
+      </w:pPr>
+      <w:rPr>
+        <w:rFonts w:ascii="Wingdings" w:hAnsi="Wingdings" w:hint="default"/>
+      </w:rPr>
+    </w:lvl>
+  </w:abstractNum>
+  <w:abstractNum w:abstractNumId="1" w15:restartNumberingAfterBreak="0">
+    <w:nsid w:val="38BE1355"/>
+    <w:multiLevelType w:val="hybridMultilevel"/>
+    <w:tmpl w:val="90FCC0E8"/>
+    <w:lvl w:ilvl="0" w:tplc="100C0001">
+      <w:start w:val="1"/>
+      <w:numFmt w:val="bullet"/>
+      <w:lvlText w:val=""/>
+      <w:lvlJc w:val="left"/>
+      <w:pPr>
+        <w:ind w:left="1080" w:hanging="360"/>
+      </w:pPr>
+      <w:rPr>
+        <w:rFonts w:ascii="Symbol" w:hAnsi="Symbol" w:hint="default"/>
+      </w:rPr>
+    </w:lvl>
+    <w:lvl w:ilvl="1" w:tplc="100C0003" w:tentative="1">
+      <w:start w:val="1"/>
+      <w:numFmt w:val="bullet"/>
+      <w:lvlText w:val="o"/>
+      <w:lvlJc w:val="left"/>
+      <w:pPr>
+        <w:ind w:left="1800" w:hanging="360"/>
+      </w:pPr>
+      <w:rPr>
+        <w:rFonts w:ascii="Courier New" w:hAnsi="Courier New" w:cs="Courier New" w:hint="default"/>
+      </w:rPr>
+    </w:lvl>
+    <w:lvl w:ilvl="2" w:tplc="100C0005" w:tentative="1">
+      <w:start w:val="1"/>
+      <w:numFmt w:val="bullet"/>
+      <w:lvlText w:val=""/>
+      <w:lvlJc w:val="left"/>
+      <w:pPr>
+        <w:ind w:left="2520" w:hanging="360"/>
+      </w:pPr>
+      <w:rPr>
+        <w:rFonts w:ascii="Wingdings" w:hAnsi="Wingdings" w:hint="default"/>
+      </w:rPr>
+    </w:lvl>
+    <w:lvl w:ilvl="3" w:tplc="100C0001" w:tentative="1">
+      <w:start w:val="1"/>
+      <w:numFmt w:val="bullet"/>
+      <w:lvlText w:val=""/>
+      <w:lvlJc w:val="left"/>
+      <w:pPr>
+        <w:ind w:left="3240" w:hanging="360"/>
+      </w:pPr>
+      <w:rPr>
+        <w:rFonts w:ascii="Symbol" w:hAnsi="Symbol" w:hint="default"/>
+      </w:rPr>
+    </w:lvl>
+    <w:lvl w:ilvl="4" w:tplc="100C0003" w:tentative="1">
+      <w:start w:val="1"/>
+      <w:numFmt w:val="bullet"/>
+      <w:lvlText w:val="o"/>
+      <w:lvlJc w:val="left"/>
+      <w:pPr>
+        <w:ind w:left="3960" w:hanging="360"/>
+      </w:pPr>
+      <w:rPr>
+        <w:rFonts w:ascii="Courier New" w:hAnsi="Courier New" w:cs="Courier New" w:hint="default"/>
+      </w:rPr>
+    </w:lvl>
+    <w:lvl w:ilvl="5" w:tplc="100C0005" w:tentative="1">
+      <w:start w:val="1"/>
+      <w:numFmt w:val="bullet"/>
+      <w:lvlText w:val=""/>
+      <w:lvlJc w:val="left"/>
+      <w:pPr>
+        <w:ind w:left="4680" w:hanging="360"/>
+      </w:pPr>
+      <w:rPr>
+        <w:rFonts w:ascii="Wingdings" w:hAnsi="Wingdings" w:hint="default"/>
+      </w:rPr>
+    </w:lvl>
+    <w:lvl w:ilvl="6" w:tplc="100C0001" w:tentative="1">
+      <w:start w:val="1"/>
+      <w:numFmt w:val="bullet"/>
+      <w:lvlText w:val=""/>
+      <w:lvlJc w:val="left"/>
+      <w:pPr>
+        <w:ind w:left="5400" w:hanging="360"/>
+      </w:pPr>
+      <w:rPr>
+        <w:rFonts w:ascii="Symbol" w:hAnsi="Symbol" w:hint="default"/>
+      </w:rPr>
+    </w:lvl>
+    <w:lvl w:ilvl="7" w:tplc="100C0003" w:tentative="1">
+      <w:start w:val="1"/>
+      <w:numFmt w:val="bullet"/>
+      <w:lvlText w:val="o"/>
+      <w:lvlJc w:val="left"/>
+      <w:pPr>
+        <w:ind w:left="6120" w:hanging="360"/>
+      </w:pPr>
+      <w:rPr>
+        <w:rFonts w:ascii="Courier New" w:hAnsi="Courier New" w:cs="Courier New" w:hint="default"/>
+      </w:rPr>
+    </w:lvl>
+    <w:lvl w:ilvl="8" w:tplc="100C0005" w:tentative="1">
+      <w:start w:val="1"/>
+      <w:numFmt w:val="bullet"/>
+      <w:lvlText w:val=""/>
+      <w:lvlJc w:val="left"/>
+      <w:pPr>
+        <w:ind w:left="6840" w:hanging="360"/>
+      </w:pPr>
+      <w:rPr>
+        <w:rFonts w:ascii="Wingdings" w:hAnsi="Wingdings" w:hint="default"/>
+      </w:rPr>
+    </w:lvl>
+  </w:abstractNum>
+  <w:abstractNum w:abstractNumId="2" w15:restartNumberingAfterBreak="0">
     <w:nsid w:val="53CC0202"/>
     <w:multiLevelType w:val="hybridMultilevel"/>
     <w:tmpl w:val="7FE613A8"/>
@@ -11468,7 +13572,7 @@
       </w:rPr>
     </w:lvl>
   </w:abstractNum>
-  <w:abstractNum w:abstractNumId="1" w15:restartNumberingAfterBreak="0">
+  <w:abstractNum w:abstractNumId="3" w15:restartNumberingAfterBreak="0">
     <w:nsid w:val="54E404BC"/>
     <w:multiLevelType w:val="hybridMultilevel"/>
     <w:tmpl w:val="C6AE8E4A"/>
@@ -11580,7 +13684,7 @@
       </w:rPr>
     </w:lvl>
   </w:abstractNum>
-  <w:abstractNum w:abstractNumId="2" w15:restartNumberingAfterBreak="0">
+  <w:abstractNum w:abstractNumId="4" w15:restartNumberingAfterBreak="0">
     <w:nsid w:val="61026510"/>
     <w:multiLevelType w:val="multilevel"/>
     <w:tmpl w:val="100C0025"/>
@@ -11675,7 +13779,7 @@
       </w:pPr>
     </w:lvl>
   </w:abstractNum>
-  <w:abstractNum w:abstractNumId="3" w15:restartNumberingAfterBreak="0">
+  <w:abstractNum w:abstractNumId="5" w15:restartNumberingAfterBreak="0">
     <w:nsid w:val="6270282D"/>
     <w:multiLevelType w:val="hybridMultilevel"/>
     <w:tmpl w:val="DC6CAD42"/>
@@ -11761,7 +13865,119 @@
       </w:pPr>
     </w:lvl>
   </w:abstractNum>
-  <w:abstractNum w:abstractNumId="4" w15:restartNumberingAfterBreak="0">
+  <w:abstractNum w:abstractNumId="6" w15:restartNumberingAfterBreak="0">
+    <w:nsid w:val="6A271E31"/>
+    <w:multiLevelType w:val="hybridMultilevel"/>
+    <w:tmpl w:val="EFD8DAA4"/>
+    <w:lvl w:ilvl="0" w:tplc="E1FC40F0">
+      <w:numFmt w:val="bullet"/>
+      <w:lvlText w:val="-"/>
+      <w:lvlJc w:val="left"/>
+      <w:pPr>
+        <w:ind w:left="1080" w:hanging="360"/>
+      </w:pPr>
+      <w:rPr>
+        <w:rFonts w:ascii="Calibri" w:eastAsiaTheme="minorHAnsi" w:hAnsi="Calibri" w:cs="Calibri" w:hint="default"/>
+      </w:rPr>
+    </w:lvl>
+    <w:lvl w:ilvl="1" w:tplc="100C0003" w:tentative="1">
+      <w:start w:val="1"/>
+      <w:numFmt w:val="bullet"/>
+      <w:lvlText w:val="o"/>
+      <w:lvlJc w:val="left"/>
+      <w:pPr>
+        <w:ind w:left="1800" w:hanging="360"/>
+      </w:pPr>
+      <w:rPr>
+        <w:rFonts w:ascii="Courier New" w:hAnsi="Courier New" w:cs="Courier New" w:hint="default"/>
+      </w:rPr>
+    </w:lvl>
+    <w:lvl w:ilvl="2" w:tplc="100C0005" w:tentative="1">
+      <w:start w:val="1"/>
+      <w:numFmt w:val="bullet"/>
+      <w:lvlText w:val=""/>
+      <w:lvlJc w:val="left"/>
+      <w:pPr>
+        <w:ind w:left="2520" w:hanging="360"/>
+      </w:pPr>
+      <w:rPr>
+        <w:rFonts w:ascii="Wingdings" w:hAnsi="Wingdings" w:hint="default"/>
+      </w:rPr>
+    </w:lvl>
+    <w:lvl w:ilvl="3" w:tplc="100C0001" w:tentative="1">
+      <w:start w:val="1"/>
+      <w:numFmt w:val="bullet"/>
+      <w:lvlText w:val=""/>
+      <w:lvlJc w:val="left"/>
+      <w:pPr>
+        <w:ind w:left="3240" w:hanging="360"/>
+      </w:pPr>
+      <w:rPr>
+        <w:rFonts w:ascii="Symbol" w:hAnsi="Symbol" w:hint="default"/>
+      </w:rPr>
+    </w:lvl>
+    <w:lvl w:ilvl="4" w:tplc="100C0003" w:tentative="1">
+      <w:start w:val="1"/>
+      <w:numFmt w:val="bullet"/>
+      <w:lvlText w:val="o"/>
+      <w:lvlJc w:val="left"/>
+      <w:pPr>
+        <w:ind w:left="3960" w:hanging="360"/>
+      </w:pPr>
+      <w:rPr>
+        <w:rFonts w:ascii="Courier New" w:hAnsi="Courier New" w:cs="Courier New" w:hint="default"/>
+      </w:rPr>
+    </w:lvl>
+    <w:lvl w:ilvl="5" w:tplc="100C0005" w:tentative="1">
+      <w:start w:val="1"/>
+      <w:numFmt w:val="bullet"/>
+      <w:lvlText w:val=""/>
+      <w:lvlJc w:val="left"/>
+      <w:pPr>
+        <w:ind w:left="4680" w:hanging="360"/>
+      </w:pPr>
+      <w:rPr>
+        <w:rFonts w:ascii="Wingdings" w:hAnsi="Wingdings" w:hint="default"/>
+      </w:rPr>
+    </w:lvl>
+    <w:lvl w:ilvl="6" w:tplc="100C0001" w:tentative="1">
+      <w:start w:val="1"/>
+      <w:numFmt w:val="bullet"/>
+      <w:lvlText w:val=""/>
+      <w:lvlJc w:val="left"/>
+      <w:pPr>
+        <w:ind w:left="5400" w:hanging="360"/>
+      </w:pPr>
+      <w:rPr>
+        <w:rFonts w:ascii="Symbol" w:hAnsi="Symbol" w:hint="default"/>
+      </w:rPr>
+    </w:lvl>
+    <w:lvl w:ilvl="7" w:tplc="100C0003" w:tentative="1">
+      <w:start w:val="1"/>
+      <w:numFmt w:val="bullet"/>
+      <w:lvlText w:val="o"/>
+      <w:lvlJc w:val="left"/>
+      <w:pPr>
+        <w:ind w:left="6120" w:hanging="360"/>
+      </w:pPr>
+      <w:rPr>
+        <w:rFonts w:ascii="Courier New" w:hAnsi="Courier New" w:cs="Courier New" w:hint="default"/>
+      </w:rPr>
+    </w:lvl>
+    <w:lvl w:ilvl="8" w:tplc="100C0005" w:tentative="1">
+      <w:start w:val="1"/>
+      <w:numFmt w:val="bullet"/>
+      <w:lvlText w:val=""/>
+      <w:lvlJc w:val="left"/>
+      <w:pPr>
+        <w:ind w:left="6840" w:hanging="360"/>
+      </w:pPr>
+      <w:rPr>
+        <w:rFonts w:ascii="Wingdings" w:hAnsi="Wingdings" w:hint="default"/>
+      </w:rPr>
+    </w:lvl>
+  </w:abstractNum>
+  <w:abstractNum w:abstractNumId="7" w15:restartNumberingAfterBreak="0">
     <w:nsid w:val="7E9162BD"/>
     <w:multiLevelType w:val="hybridMultilevel"/>
     <w:tmpl w:val="615436D0"/>
@@ -11848,19 +14064,28 @@
     </w:lvl>
   </w:abstractNum>
   <w:num w:numId="1">
+    <w:abstractNumId w:val="4"/>
+  </w:num>
+  <w:num w:numId="2">
+    <w:abstractNumId w:val="3"/>
+  </w:num>
+  <w:num w:numId="3">
+    <w:abstractNumId w:val="7"/>
+  </w:num>
+  <w:num w:numId="4">
     <w:abstractNumId w:val="2"/>
   </w:num>
-  <w:num w:numId="2">
-    <w:abstractNumId w:val="1"/>
+  <w:num w:numId="5">
+    <w:abstractNumId w:val="5"/>
   </w:num>
-  <w:num w:numId="3">
-    <w:abstractNumId w:val="4"/>
-  </w:num>
-  <w:num w:numId="4">
+  <w:num w:numId="6">
     <w:abstractNumId w:val="0"/>
   </w:num>
-  <w:num w:numId="5">
-    <w:abstractNumId w:val="3"/>
+  <w:num w:numId="7">
+    <w:abstractNumId w:val="6"/>
+  </w:num>
+  <w:num w:numId="8">
+    <w:abstractNumId w:val="1"/>
   </w:num>
 </w:numbering>
 </file>
@@ -13575,7 +15800,7 @@
 </file>
 
 <file path=customXml/itemProps1.xml><?xml version="1.0" encoding="utf-8"?>
-<ds:datastoreItem xmlns:ds="http://schemas.openxmlformats.org/officeDocument/2006/customXml" ds:itemID="{C0705CD9-4ED1-46EA-9D69-901B55C28DCB}">
+<ds:datastoreItem xmlns:ds="http://schemas.openxmlformats.org/officeDocument/2006/customXml" ds:itemID="{D2EE0A97-6A72-47FD-BA10-A652AB0743FD}">
   <ds:schemaRefs>
     <ds:schemaRef ds:uri="http://schemas.openxmlformats.org/officeDocument/2006/bibliography"/>
   </ds:schemaRefs>

--- a/document/R-TPI-Rapport-laeguidetti.docx
+++ b/document/R-TPI-Rapport-laeguidetti.docx
@@ -27,12 +27,7 @@
           <w:szCs w:val="40"/>
         </w:rPr>
         <w:sectPr>
-          <w:headerReference w:type="even" r:id="rId8"/>
-          <w:headerReference w:type="default" r:id="rId9"/>
-          <w:footerReference w:type="even" r:id="rId10"/>
-          <w:footerReference w:type="default" r:id="rId11"/>
-          <w:headerReference w:type="first" r:id="rId12"/>
-          <w:footerReference w:type="first" r:id="rId13"/>
+          <w:headerReference w:type="default" r:id="rId8"/>
           <w:pgSz w:w="11906" w:h="16838" w:code="9"/>
           <w:pgMar w:top="1418" w:right="1418" w:bottom="1418" w:left="1418" w:header="709" w:footer="709" w:gutter="0"/>
           <w:cols w:space="708"/>
@@ -142,7 +137,7 @@
           <w:r>
             <w:fldChar w:fldCharType="separate"/>
           </w:r>
-          <w:hyperlink w:anchor="_Toc72845109" w:history="1">
+          <w:hyperlink w:anchor="_Toc73023167" w:history="1">
             <w:r>
               <w:rPr>
                 <w:rStyle w:val="Lienhypertexte"/>
@@ -190,7 +185,7 @@
                 <w:noProof/>
                 <w:webHidden/>
               </w:rPr>
-              <w:instrText xml:space="preserve"> PAGEREF _Toc72845109 \h </w:instrText>
+              <w:instrText xml:space="preserve"> PAGEREF _Toc73023167 \h </w:instrText>
             </w:r>
             <w:r>
               <w:rPr>
@@ -236,7 +231,7 @@
               <w:lang w:eastAsia="fr-CH"/>
             </w:rPr>
           </w:pPr>
-          <w:hyperlink w:anchor="_Toc72845110" w:history="1">
+          <w:hyperlink w:anchor="_Toc73023168" w:history="1">
             <w:r>
               <w:rPr>
                 <w:rStyle w:val="Lienhypertexte"/>
@@ -280,7 +275,7 @@
                 <w:noProof/>
                 <w:webHidden/>
               </w:rPr>
-              <w:instrText xml:space="preserve"> PAGEREF _Toc72845110 \h </w:instrText>
+              <w:instrText xml:space="preserve"> PAGEREF _Toc73023168 \h </w:instrText>
             </w:r>
             <w:r>
               <w:rPr>
@@ -326,7 +321,7 @@
               <w:lang w:eastAsia="fr-CH"/>
             </w:rPr>
           </w:pPr>
-          <w:hyperlink w:anchor="_Toc72845111" w:history="1">
+          <w:hyperlink w:anchor="_Toc73023169" w:history="1">
             <w:r>
               <w:rPr>
                 <w:rStyle w:val="Lienhypertexte"/>
@@ -370,7 +365,7 @@
                 <w:noProof/>
                 <w:webHidden/>
               </w:rPr>
-              <w:instrText xml:space="preserve"> PAGEREF _Toc72845111 \h </w:instrText>
+              <w:instrText xml:space="preserve"> PAGEREF _Toc73023169 \h </w:instrText>
             </w:r>
             <w:r>
               <w:rPr>
@@ -416,7 +411,7 @@
               <w:lang w:eastAsia="fr-CH"/>
             </w:rPr>
           </w:pPr>
-          <w:hyperlink w:anchor="_Toc72845112" w:history="1">
+          <w:hyperlink w:anchor="_Toc73023170" w:history="1">
             <w:r>
               <w:rPr>
                 <w:rStyle w:val="Lienhypertexte"/>
@@ -460,7 +455,7 @@
                 <w:noProof/>
                 <w:webHidden/>
               </w:rPr>
-              <w:instrText xml:space="preserve"> PAGEREF _Toc72845112 \h </w:instrText>
+              <w:instrText xml:space="preserve"> PAGEREF _Toc73023170 \h </w:instrText>
             </w:r>
             <w:r>
               <w:rPr>
@@ -510,7 +505,7 @@
               <w:lang w:eastAsia="fr-CH"/>
             </w:rPr>
           </w:pPr>
-          <w:hyperlink w:anchor="_Toc72845113" w:history="1">
+          <w:hyperlink w:anchor="_Toc73023171" w:history="1">
             <w:r>
               <w:rPr>
                 <w:rStyle w:val="Lienhypertexte"/>
@@ -558,7 +553,7 @@
                 <w:noProof/>
                 <w:webHidden/>
               </w:rPr>
-              <w:instrText xml:space="preserve"> PAGEREF _Toc72845113 \h </w:instrText>
+              <w:instrText xml:space="preserve"> PAGEREF _Toc73023171 \h </w:instrText>
             </w:r>
             <w:r>
               <w:rPr>
@@ -604,7 +599,7 @@
               <w:lang w:eastAsia="fr-CH"/>
             </w:rPr>
           </w:pPr>
-          <w:hyperlink w:anchor="_Toc72845114" w:history="1">
+          <w:hyperlink w:anchor="_Toc73023172" w:history="1">
             <w:r>
               <w:rPr>
                 <w:rStyle w:val="Lienhypertexte"/>
@@ -648,7 +643,7 @@
                 <w:noProof/>
                 <w:webHidden/>
               </w:rPr>
-              <w:instrText xml:space="preserve"> PAGEREF _Toc72845114 \h </w:instrText>
+              <w:instrText xml:space="preserve"> PAGEREF _Toc73023172 \h </w:instrText>
             </w:r>
             <w:r>
               <w:rPr>
@@ -694,7 +689,7 @@
               <w:lang w:eastAsia="fr-CH"/>
             </w:rPr>
           </w:pPr>
-          <w:hyperlink w:anchor="_Toc72845115" w:history="1">
+          <w:hyperlink w:anchor="_Toc73023173" w:history="1">
             <w:r>
               <w:rPr>
                 <w:rStyle w:val="Lienhypertexte"/>
@@ -738,7 +733,7 @@
                 <w:noProof/>
                 <w:webHidden/>
               </w:rPr>
-              <w:instrText xml:space="preserve"> PAGEREF _Toc72845115 \h </w:instrText>
+              <w:instrText xml:space="preserve"> PAGEREF _Toc73023173 \h </w:instrText>
             </w:r>
             <w:r>
               <w:rPr>
@@ -784,7 +779,7 @@
               <w:lang w:eastAsia="fr-CH"/>
             </w:rPr>
           </w:pPr>
-          <w:hyperlink w:anchor="_Toc72845116" w:history="1">
+          <w:hyperlink w:anchor="_Toc73023174" w:history="1">
             <w:r>
               <w:rPr>
                 <w:rStyle w:val="Lienhypertexte"/>
@@ -828,7 +823,7 @@
                 <w:noProof/>
                 <w:webHidden/>
               </w:rPr>
-              <w:instrText xml:space="preserve"> PAGEREF _Toc72845116 \h </w:instrText>
+              <w:instrText xml:space="preserve"> PAGEREF _Toc73023174 \h </w:instrText>
             </w:r>
             <w:r>
               <w:rPr>
@@ -874,7 +869,7 @@
               <w:lang w:eastAsia="fr-CH"/>
             </w:rPr>
           </w:pPr>
-          <w:hyperlink w:anchor="_Toc72845117" w:history="1">
+          <w:hyperlink w:anchor="_Toc73023175" w:history="1">
             <w:r>
               <w:rPr>
                 <w:rStyle w:val="Lienhypertexte"/>
@@ -918,7 +913,7 @@
                 <w:noProof/>
                 <w:webHidden/>
               </w:rPr>
-              <w:instrText xml:space="preserve"> PAGEREF _Toc72845117 \h </w:instrText>
+              <w:instrText xml:space="preserve"> PAGEREF _Toc73023175 \h </w:instrText>
             </w:r>
             <w:r>
               <w:rPr>
@@ -964,7 +959,7 @@
               <w:lang w:eastAsia="fr-CH"/>
             </w:rPr>
           </w:pPr>
-          <w:hyperlink w:anchor="_Toc72845118" w:history="1">
+          <w:hyperlink w:anchor="_Toc73023176" w:history="1">
             <w:r>
               <w:rPr>
                 <w:rStyle w:val="Lienhypertexte"/>
@@ -1008,7 +1003,7 @@
                 <w:noProof/>
                 <w:webHidden/>
               </w:rPr>
-              <w:instrText xml:space="preserve"> PAGEREF _Toc72845118 \h </w:instrText>
+              <w:instrText xml:space="preserve"> PAGEREF _Toc73023176 \h </w:instrText>
             </w:r>
             <w:r>
               <w:rPr>
@@ -1054,7 +1049,7 @@
               <w:lang w:eastAsia="fr-CH"/>
             </w:rPr>
           </w:pPr>
-          <w:hyperlink w:anchor="_Toc72845119" w:history="1">
+          <w:hyperlink w:anchor="_Toc73023177" w:history="1">
             <w:r>
               <w:rPr>
                 <w:rStyle w:val="Lienhypertexte"/>
@@ -1098,7 +1093,7 @@
                 <w:noProof/>
                 <w:webHidden/>
               </w:rPr>
-              <w:instrText xml:space="preserve"> PAGEREF _Toc72845119 \h </w:instrText>
+              <w:instrText xml:space="preserve"> PAGEREF _Toc73023177 \h </w:instrText>
             </w:r>
             <w:r>
               <w:rPr>
@@ -1144,7 +1139,7 @@
               <w:lang w:eastAsia="fr-CH"/>
             </w:rPr>
           </w:pPr>
-          <w:hyperlink w:anchor="_Toc72845120" w:history="1">
+          <w:hyperlink w:anchor="_Toc73023178" w:history="1">
             <w:r>
               <w:rPr>
                 <w:rStyle w:val="Lienhypertexte"/>
@@ -1188,7 +1183,7 @@
                 <w:noProof/>
                 <w:webHidden/>
               </w:rPr>
-              <w:instrText xml:space="preserve"> PAGEREF _Toc72845120 \h </w:instrText>
+              <w:instrText xml:space="preserve"> PAGEREF _Toc73023178 \h </w:instrText>
             </w:r>
             <w:r>
               <w:rPr>
@@ -1234,7 +1229,7 @@
               <w:lang w:eastAsia="fr-CH"/>
             </w:rPr>
           </w:pPr>
-          <w:hyperlink w:anchor="_Toc72845121" w:history="1">
+          <w:hyperlink w:anchor="_Toc73023179" w:history="1">
             <w:r>
               <w:rPr>
                 <w:rStyle w:val="Lienhypertexte"/>
@@ -1278,7 +1273,7 @@
                 <w:noProof/>
                 <w:webHidden/>
               </w:rPr>
-              <w:instrText xml:space="preserve"> PAGEREF _Toc72845121 \h </w:instrText>
+              <w:instrText xml:space="preserve"> PAGEREF _Toc73023179 \h </w:instrText>
             </w:r>
             <w:r>
               <w:rPr>
@@ -1324,7 +1319,7 @@
               <w:lang w:eastAsia="fr-CH"/>
             </w:rPr>
           </w:pPr>
-          <w:hyperlink w:anchor="_Toc72845122" w:history="1">
+          <w:hyperlink w:anchor="_Toc73023180" w:history="1">
             <w:r>
               <w:rPr>
                 <w:rStyle w:val="Lienhypertexte"/>
@@ -1347,7 +1342,7 @@
                 <w:rStyle w:val="Lienhypertexte"/>
                 <w:noProof/>
               </w:rPr>
-              <w:t>Politique des mots de passe</w:t>
+              <w:t>Politique de mots de passe</w:t>
             </w:r>
             <w:r>
               <w:rPr>
@@ -1368,7 +1363,7 @@
                 <w:noProof/>
                 <w:webHidden/>
               </w:rPr>
-              <w:instrText xml:space="preserve"> PAGEREF _Toc72845122 \h </w:instrText>
+              <w:instrText xml:space="preserve"> PAGEREF _Toc73023180 \h </w:instrText>
             </w:r>
             <w:r>
               <w:rPr>
@@ -1418,7 +1413,7 @@
               <w:lang w:eastAsia="fr-CH"/>
             </w:rPr>
           </w:pPr>
-          <w:hyperlink w:anchor="_Toc72845123" w:history="1">
+          <w:hyperlink w:anchor="_Toc73023181" w:history="1">
             <w:r>
               <w:rPr>
                 <w:rStyle w:val="Lienhypertexte"/>
@@ -1466,7 +1461,7 @@
                 <w:noProof/>
                 <w:webHidden/>
               </w:rPr>
-              <w:instrText xml:space="preserve"> PAGEREF _Toc72845123 \h </w:instrText>
+              <w:instrText xml:space="preserve"> PAGEREF _Toc73023181 \h </w:instrText>
             </w:r>
             <w:r>
               <w:rPr>
@@ -1512,7 +1507,7 @@
               <w:lang w:eastAsia="fr-CH"/>
             </w:rPr>
           </w:pPr>
-          <w:hyperlink w:anchor="_Toc72845124" w:history="1">
+          <w:hyperlink w:anchor="_Toc73023182" w:history="1">
             <w:r>
               <w:rPr>
                 <w:rStyle w:val="Lienhypertexte"/>
@@ -1556,7 +1551,7 @@
                 <w:noProof/>
                 <w:webHidden/>
               </w:rPr>
-              <w:instrText xml:space="preserve"> PAGEREF _Toc72845124 \h </w:instrText>
+              <w:instrText xml:space="preserve"> PAGEREF _Toc73023182 \h </w:instrText>
             </w:r>
             <w:r>
               <w:rPr>
@@ -1602,7 +1597,7 @@
               <w:lang w:eastAsia="fr-CH"/>
             </w:rPr>
           </w:pPr>
-          <w:hyperlink w:anchor="_Toc72845125" w:history="1">
+          <w:hyperlink w:anchor="_Toc73023183" w:history="1">
             <w:r>
               <w:rPr>
                 <w:rStyle w:val="Lienhypertexte"/>
@@ -1646,7 +1641,7 @@
                 <w:noProof/>
                 <w:webHidden/>
               </w:rPr>
-              <w:instrText xml:space="preserve"> PAGEREF _Toc72845125 \h </w:instrText>
+              <w:instrText xml:space="preserve"> PAGEREF _Toc73023183 \h </w:instrText>
             </w:r>
             <w:r>
               <w:rPr>
@@ -1692,7 +1687,7 @@
               <w:lang w:eastAsia="fr-CH"/>
             </w:rPr>
           </w:pPr>
-          <w:hyperlink w:anchor="_Toc72845126" w:history="1">
+          <w:hyperlink w:anchor="_Toc73023184" w:history="1">
             <w:r>
               <w:rPr>
                 <w:rStyle w:val="Lienhypertexte"/>
@@ -1736,7 +1731,7 @@
                 <w:noProof/>
                 <w:webHidden/>
               </w:rPr>
-              <w:instrText xml:space="preserve"> PAGEREF _Toc72845126 \h </w:instrText>
+              <w:instrText xml:space="preserve"> PAGEREF _Toc73023184 \h </w:instrText>
             </w:r>
             <w:r>
               <w:rPr>
@@ -1782,7 +1777,7 @@
               <w:lang w:eastAsia="fr-CH"/>
             </w:rPr>
           </w:pPr>
-          <w:hyperlink w:anchor="_Toc72845127" w:history="1">
+          <w:hyperlink w:anchor="_Toc73023185" w:history="1">
             <w:r>
               <w:rPr>
                 <w:rStyle w:val="Lienhypertexte"/>
@@ -1826,7 +1821,7 @@
                 <w:noProof/>
                 <w:webHidden/>
               </w:rPr>
-              <w:instrText xml:space="preserve"> PAGEREF _Toc72845127 \h </w:instrText>
+              <w:instrText xml:space="preserve"> PAGEREF _Toc73023185 \h </w:instrText>
             </w:r>
             <w:r>
               <w:rPr>
@@ -1872,7 +1867,7 @@
               <w:lang w:eastAsia="fr-CH"/>
             </w:rPr>
           </w:pPr>
-          <w:hyperlink w:anchor="_Toc72845128" w:history="1">
+          <w:hyperlink w:anchor="_Toc73023186" w:history="1">
             <w:r>
               <w:rPr>
                 <w:rStyle w:val="Lienhypertexte"/>
@@ -1916,7 +1911,7 @@
                 <w:noProof/>
                 <w:webHidden/>
               </w:rPr>
-              <w:instrText xml:space="preserve"> PAGEREF _Toc72845128 \h </w:instrText>
+              <w:instrText xml:space="preserve"> PAGEREF _Toc73023186 \h </w:instrText>
             </w:r>
             <w:r>
               <w:rPr>
@@ -1962,7 +1957,7 @@
               <w:lang w:eastAsia="fr-CH"/>
             </w:rPr>
           </w:pPr>
-          <w:hyperlink w:anchor="_Toc72845129" w:history="1">
+          <w:hyperlink w:anchor="_Toc73023187" w:history="1">
             <w:r>
               <w:rPr>
                 <w:rStyle w:val="Lienhypertexte"/>
@@ -2006,7 +2001,7 @@
                 <w:noProof/>
                 <w:webHidden/>
               </w:rPr>
-              <w:instrText xml:space="preserve"> PAGEREF _Toc72845129 \h </w:instrText>
+              <w:instrText xml:space="preserve"> PAGEREF _Toc73023187 \h </w:instrText>
             </w:r>
             <w:r>
               <w:rPr>
@@ -2052,7 +2047,7 @@
               <w:lang w:eastAsia="fr-CH"/>
             </w:rPr>
           </w:pPr>
-          <w:hyperlink w:anchor="_Toc72845130" w:history="1">
+          <w:hyperlink w:anchor="_Toc73023188" w:history="1">
             <w:r>
               <w:rPr>
                 <w:rStyle w:val="Lienhypertexte"/>
@@ -2096,7 +2091,7 @@
                 <w:noProof/>
                 <w:webHidden/>
               </w:rPr>
-              <w:instrText xml:space="preserve"> PAGEREF _Toc72845130 \h </w:instrText>
+              <w:instrText xml:space="preserve"> PAGEREF _Toc73023188 \h </w:instrText>
             </w:r>
             <w:r>
               <w:rPr>
@@ -2142,7 +2137,7 @@
               <w:lang w:eastAsia="fr-CH"/>
             </w:rPr>
           </w:pPr>
-          <w:hyperlink w:anchor="_Toc72845131" w:history="1">
+          <w:hyperlink w:anchor="_Toc73023189" w:history="1">
             <w:r>
               <w:rPr>
                 <w:rStyle w:val="Lienhypertexte"/>
@@ -2186,7 +2181,7 @@
                 <w:noProof/>
                 <w:webHidden/>
               </w:rPr>
-              <w:instrText xml:space="preserve"> PAGEREF _Toc72845131 \h </w:instrText>
+              <w:instrText xml:space="preserve"> PAGEREF _Toc73023189 \h </w:instrText>
             </w:r>
             <w:r>
               <w:rPr>
@@ -2232,7 +2227,7 @@
               <w:lang w:eastAsia="fr-CH"/>
             </w:rPr>
           </w:pPr>
-          <w:hyperlink w:anchor="_Toc72845132" w:history="1">
+          <w:hyperlink w:anchor="_Toc73023190" w:history="1">
             <w:r>
               <w:rPr>
                 <w:rStyle w:val="Lienhypertexte"/>
@@ -2276,7 +2271,7 @@
                 <w:noProof/>
                 <w:webHidden/>
               </w:rPr>
-              <w:instrText xml:space="preserve"> PAGEREF _Toc72845132 \h </w:instrText>
+              <w:instrText xml:space="preserve"> PAGEREF _Toc73023190 \h </w:instrText>
             </w:r>
             <w:r>
               <w:rPr>
@@ -2322,7 +2317,7 @@
               <w:lang w:eastAsia="fr-CH"/>
             </w:rPr>
           </w:pPr>
-          <w:hyperlink w:anchor="_Toc72845133" w:history="1">
+          <w:hyperlink w:anchor="_Toc73023191" w:history="1">
             <w:r>
               <w:rPr>
                 <w:rStyle w:val="Lienhypertexte"/>
@@ -2366,7 +2361,7 @@
                 <w:noProof/>
                 <w:webHidden/>
               </w:rPr>
-              <w:instrText xml:space="preserve"> PAGEREF _Toc72845133 \h </w:instrText>
+              <w:instrText xml:space="preserve"> PAGEREF _Toc73023191 \h </w:instrText>
             </w:r>
             <w:r>
               <w:rPr>
@@ -2412,7 +2407,7 @@
               <w:lang w:eastAsia="fr-CH"/>
             </w:rPr>
           </w:pPr>
-          <w:hyperlink w:anchor="_Toc72845134" w:history="1">
+          <w:hyperlink w:anchor="_Toc73023192" w:history="1">
             <w:r>
               <w:rPr>
                 <w:rStyle w:val="Lienhypertexte"/>
@@ -2456,7 +2451,7 @@
                 <w:noProof/>
                 <w:webHidden/>
               </w:rPr>
-              <w:instrText xml:space="preserve"> PAGEREF _Toc72845134 \h </w:instrText>
+              <w:instrText xml:space="preserve"> PAGEREF _Toc73023192 \h </w:instrText>
             </w:r>
             <w:r>
               <w:rPr>
@@ -2502,7 +2497,7 @@
               <w:lang w:eastAsia="fr-CH"/>
             </w:rPr>
           </w:pPr>
-          <w:hyperlink w:anchor="_Toc72845135" w:history="1">
+          <w:hyperlink w:anchor="_Toc73023193" w:history="1">
             <w:r>
               <w:rPr>
                 <w:rStyle w:val="Lienhypertexte"/>
@@ -2546,7 +2541,7 @@
                 <w:noProof/>
                 <w:webHidden/>
               </w:rPr>
-              <w:instrText xml:space="preserve"> PAGEREF _Toc72845135 \h </w:instrText>
+              <w:instrText xml:space="preserve"> PAGEREF _Toc73023193 \h </w:instrText>
             </w:r>
             <w:r>
               <w:rPr>
@@ -2592,7 +2587,7 @@
               <w:lang w:eastAsia="fr-CH"/>
             </w:rPr>
           </w:pPr>
-          <w:hyperlink w:anchor="_Toc72845136" w:history="1">
+          <w:hyperlink w:anchor="_Toc73023194" w:history="1">
             <w:r>
               <w:rPr>
                 <w:rStyle w:val="Lienhypertexte"/>
@@ -2636,7 +2631,7 @@
                 <w:noProof/>
                 <w:webHidden/>
               </w:rPr>
-              <w:instrText xml:space="preserve"> PAGEREF _Toc72845136 \h </w:instrText>
+              <w:instrText xml:space="preserve"> PAGEREF _Toc73023194 \h </w:instrText>
             </w:r>
             <w:r>
               <w:rPr>
@@ -2682,7 +2677,7 @@
               <w:lang w:eastAsia="fr-CH"/>
             </w:rPr>
           </w:pPr>
-          <w:hyperlink w:anchor="_Toc72845137" w:history="1">
+          <w:hyperlink w:anchor="_Toc73023195" w:history="1">
             <w:r>
               <w:rPr>
                 <w:rStyle w:val="Lienhypertexte"/>
@@ -2726,7 +2721,7 @@
                 <w:noProof/>
                 <w:webHidden/>
               </w:rPr>
-              <w:instrText xml:space="preserve"> PAGEREF _Toc72845137 \h </w:instrText>
+              <w:instrText xml:space="preserve"> PAGEREF _Toc73023195 \h </w:instrText>
             </w:r>
             <w:r>
               <w:rPr>
@@ -2746,7 +2741,7 @@
                 <w:noProof/>
                 <w:webHidden/>
               </w:rPr>
-              <w:t>21</w:t>
+              <w:t>22</w:t>
             </w:r>
             <w:r>
               <w:rPr>
@@ -2772,7 +2767,7 @@
               <w:lang w:eastAsia="fr-CH"/>
             </w:rPr>
           </w:pPr>
-          <w:hyperlink w:anchor="_Toc72845138" w:history="1">
+          <w:hyperlink w:anchor="_Toc73023196" w:history="1">
             <w:r>
               <w:rPr>
                 <w:rStyle w:val="Lienhypertexte"/>
@@ -2795,6 +2790,186 @@
                 <w:rStyle w:val="Lienhypertexte"/>
                 <w:noProof/>
               </w:rPr>
+              <w:t>Création et envoie des données</w:t>
+            </w:r>
+            <w:r>
+              <w:rPr>
+                <w:noProof/>
+                <w:webHidden/>
+              </w:rPr>
+              <w:tab/>
+            </w:r>
+            <w:r>
+              <w:rPr>
+                <w:noProof/>
+                <w:webHidden/>
+              </w:rPr>
+              <w:fldChar w:fldCharType="begin"/>
+            </w:r>
+            <w:r>
+              <w:rPr>
+                <w:noProof/>
+                <w:webHidden/>
+              </w:rPr>
+              <w:instrText xml:space="preserve"> PAGEREF _Toc73023196 \h </w:instrText>
+            </w:r>
+            <w:r>
+              <w:rPr>
+                <w:noProof/>
+                <w:webHidden/>
+              </w:rPr>
+            </w:r>
+            <w:r>
+              <w:rPr>
+                <w:noProof/>
+                <w:webHidden/>
+              </w:rPr>
+              <w:fldChar w:fldCharType="separate"/>
+            </w:r>
+            <w:r>
+              <w:rPr>
+                <w:noProof/>
+                <w:webHidden/>
+              </w:rPr>
+              <w:t>23</w:t>
+            </w:r>
+            <w:r>
+              <w:rPr>
+                <w:noProof/>
+                <w:webHidden/>
+              </w:rPr>
+              <w:fldChar w:fldCharType="end"/>
+            </w:r>
+          </w:hyperlink>
+        </w:p>
+        <w:p>
+          <w:pPr>
+            <w:pStyle w:val="TM3"/>
+            <w:tabs>
+              <w:tab w:val="left" w:pos="1100"/>
+              <w:tab w:val="right" w:leader="underscore" w:pos="9062"/>
+            </w:tabs>
+            <w:rPr>
+              <w:rFonts w:eastAsiaTheme="minorEastAsia" w:cstheme="minorBidi"/>
+              <w:noProof/>
+              <w:sz w:val="22"/>
+              <w:szCs w:val="22"/>
+              <w:lang w:eastAsia="fr-CH"/>
+            </w:rPr>
+          </w:pPr>
+          <w:hyperlink w:anchor="_Toc73023197" w:history="1">
+            <w:r>
+              <w:rPr>
+                <w:rStyle w:val="Lienhypertexte"/>
+                <w:noProof/>
+              </w:rPr>
+              <w:t>3.4.4</w:t>
+            </w:r>
+            <w:r>
+              <w:rPr>
+                <w:rFonts w:eastAsiaTheme="minorEastAsia" w:cstheme="minorBidi"/>
+                <w:noProof/>
+                <w:sz w:val="22"/>
+                <w:szCs w:val="22"/>
+                <w:lang w:eastAsia="fr-CH"/>
+              </w:rPr>
+              <w:tab/>
+            </w:r>
+            <w:r>
+              <w:rPr>
+                <w:rStyle w:val="Lienhypertexte"/>
+                <w:noProof/>
+              </w:rPr>
+              <w:t>Affichage du formulaire</w:t>
+            </w:r>
+            <w:r>
+              <w:rPr>
+                <w:noProof/>
+                <w:webHidden/>
+              </w:rPr>
+              <w:tab/>
+            </w:r>
+            <w:r>
+              <w:rPr>
+                <w:noProof/>
+                <w:webHidden/>
+              </w:rPr>
+              <w:fldChar w:fldCharType="begin"/>
+            </w:r>
+            <w:r>
+              <w:rPr>
+                <w:noProof/>
+                <w:webHidden/>
+              </w:rPr>
+              <w:instrText xml:space="preserve"> PAGEREF _Toc73023197 \h </w:instrText>
+            </w:r>
+            <w:r>
+              <w:rPr>
+                <w:noProof/>
+                <w:webHidden/>
+              </w:rPr>
+            </w:r>
+            <w:r>
+              <w:rPr>
+                <w:noProof/>
+                <w:webHidden/>
+              </w:rPr>
+              <w:fldChar w:fldCharType="separate"/>
+            </w:r>
+            <w:r>
+              <w:rPr>
+                <w:noProof/>
+                <w:webHidden/>
+              </w:rPr>
+              <w:t>24</w:t>
+            </w:r>
+            <w:r>
+              <w:rPr>
+                <w:noProof/>
+                <w:webHidden/>
+              </w:rPr>
+              <w:fldChar w:fldCharType="end"/>
+            </w:r>
+          </w:hyperlink>
+        </w:p>
+        <w:p>
+          <w:pPr>
+            <w:pStyle w:val="TM3"/>
+            <w:tabs>
+              <w:tab w:val="left" w:pos="1100"/>
+              <w:tab w:val="right" w:leader="underscore" w:pos="9062"/>
+            </w:tabs>
+            <w:rPr>
+              <w:rFonts w:eastAsiaTheme="minorEastAsia" w:cstheme="minorBidi"/>
+              <w:noProof/>
+              <w:sz w:val="22"/>
+              <w:szCs w:val="22"/>
+              <w:lang w:eastAsia="fr-CH"/>
+            </w:rPr>
+          </w:pPr>
+          <w:hyperlink w:anchor="_Toc73023198" w:history="1">
+            <w:r>
+              <w:rPr>
+                <w:rStyle w:val="Lienhypertexte"/>
+                <w:noProof/>
+              </w:rPr>
+              <w:t>3.4.5</w:t>
+            </w:r>
+            <w:r>
+              <w:rPr>
+                <w:rFonts w:eastAsiaTheme="minorEastAsia" w:cstheme="minorBidi"/>
+                <w:noProof/>
+                <w:sz w:val="22"/>
+                <w:szCs w:val="22"/>
+                <w:lang w:eastAsia="fr-CH"/>
+              </w:rPr>
+              <w:tab/>
+            </w:r>
+            <w:r>
+              <w:rPr>
+                <w:rStyle w:val="Lienhypertexte"/>
+                <w:noProof/>
+              </w:rPr>
               <w:t>Validation des champs</w:t>
             </w:r>
             <w:r>
@@ -2816,7 +2991,7 @@
                 <w:noProof/>
                 <w:webHidden/>
               </w:rPr>
-              <w:instrText xml:space="preserve"> PAGEREF _Toc72845138 \h </w:instrText>
+              <w:instrText xml:space="preserve"> PAGEREF _Toc73023198 \h </w:instrText>
             </w:r>
             <w:r>
               <w:rPr>
@@ -2836,7 +3011,7 @@
                 <w:noProof/>
                 <w:webHidden/>
               </w:rPr>
-              <w:t>21</w:t>
+              <w:t>25</w:t>
             </w:r>
             <w:r>
               <w:rPr>
@@ -2862,7 +3037,7 @@
               <w:lang w:eastAsia="fr-CH"/>
             </w:rPr>
           </w:pPr>
-          <w:hyperlink w:anchor="_Toc72845139" w:history="1">
+          <w:hyperlink w:anchor="_Toc73023199" w:history="1">
             <w:r>
               <w:rPr>
                 <w:rStyle w:val="Lienhypertexte"/>
@@ -2906,7 +3081,7 @@
                 <w:noProof/>
                 <w:webHidden/>
               </w:rPr>
-              <w:instrText xml:space="preserve"> PAGEREF _Toc72845139 \h </w:instrText>
+              <w:instrText xml:space="preserve"> PAGEREF _Toc73023199 \h </w:instrText>
             </w:r>
             <w:r>
               <w:rPr>
@@ -2926,7 +3101,7 @@
                 <w:noProof/>
                 <w:webHidden/>
               </w:rPr>
-              <w:t>22</w:t>
+              <w:t>26</w:t>
             </w:r>
             <w:r>
               <w:rPr>
@@ -2952,7 +3127,7 @@
               <w:lang w:eastAsia="fr-CH"/>
             </w:rPr>
           </w:pPr>
-          <w:hyperlink w:anchor="_Toc72845140" w:history="1">
+          <w:hyperlink w:anchor="_Toc73023200" w:history="1">
             <w:r>
               <w:rPr>
                 <w:rStyle w:val="Lienhypertexte"/>
@@ -2996,7 +3171,7 @@
                 <w:noProof/>
                 <w:webHidden/>
               </w:rPr>
-              <w:instrText xml:space="preserve"> PAGEREF _Toc72845140 \h </w:instrText>
+              <w:instrText xml:space="preserve"> PAGEREF _Toc73023200 \h </w:instrText>
             </w:r>
             <w:r>
               <w:rPr>
@@ -3016,7 +3191,7 @@
                 <w:noProof/>
                 <w:webHidden/>
               </w:rPr>
-              <w:t>22</w:t>
+              <w:t>26</w:t>
             </w:r>
             <w:r>
               <w:rPr>
@@ -3042,7 +3217,7 @@
               <w:lang w:eastAsia="fr-CH"/>
             </w:rPr>
           </w:pPr>
-          <w:hyperlink w:anchor="_Toc72845141" w:history="1">
+          <w:hyperlink w:anchor="_Toc73023201" w:history="1">
             <w:r>
               <w:rPr>
                 <w:rStyle w:val="Lienhypertexte"/>
@@ -3086,7 +3261,7 @@
                 <w:noProof/>
                 <w:webHidden/>
               </w:rPr>
-              <w:instrText xml:space="preserve"> PAGEREF _Toc72845141 \h </w:instrText>
+              <w:instrText xml:space="preserve"> PAGEREF _Toc73023201 \h </w:instrText>
             </w:r>
             <w:r>
               <w:rPr>
@@ -3106,7 +3281,7 @@
                 <w:noProof/>
                 <w:webHidden/>
               </w:rPr>
-              <w:t>22</w:t>
+              <w:t>26</w:t>
             </w:r>
             <w:r>
               <w:rPr>
@@ -3132,7 +3307,7 @@
               <w:lang w:eastAsia="fr-CH"/>
             </w:rPr>
           </w:pPr>
-          <w:hyperlink w:anchor="_Toc72845142" w:history="1">
+          <w:hyperlink w:anchor="_Toc73023202" w:history="1">
             <w:r>
               <w:rPr>
                 <w:rStyle w:val="Lienhypertexte"/>
@@ -3176,7 +3351,7 @@
                 <w:noProof/>
                 <w:webHidden/>
               </w:rPr>
-              <w:instrText xml:space="preserve"> PAGEREF _Toc72845142 \h </w:instrText>
+              <w:instrText xml:space="preserve"> PAGEREF _Toc73023202 \h </w:instrText>
             </w:r>
             <w:r>
               <w:rPr>
@@ -3196,7 +3371,7 @@
                 <w:noProof/>
                 <w:webHidden/>
               </w:rPr>
-              <w:t>22</w:t>
+              <w:t>26</w:t>
             </w:r>
             <w:r>
               <w:rPr>
@@ -3226,7 +3401,7 @@
               <w:lang w:eastAsia="fr-CH"/>
             </w:rPr>
           </w:pPr>
-          <w:hyperlink w:anchor="_Toc72845143" w:history="1">
+          <w:hyperlink w:anchor="_Toc73023203" w:history="1">
             <w:r>
               <w:rPr>
                 <w:rStyle w:val="Lienhypertexte"/>
@@ -3274,7 +3449,7 @@
                 <w:noProof/>
                 <w:webHidden/>
               </w:rPr>
-              <w:instrText xml:space="preserve"> PAGEREF _Toc72845143 \h </w:instrText>
+              <w:instrText xml:space="preserve"> PAGEREF _Toc73023203 \h </w:instrText>
             </w:r>
             <w:r>
               <w:rPr>
@@ -3294,7 +3469,7 @@
                 <w:noProof/>
                 <w:webHidden/>
               </w:rPr>
-              <w:t>23</w:t>
+              <w:t>27</w:t>
             </w:r>
             <w:r>
               <w:rPr>
@@ -3320,7 +3495,7 @@
               <w:lang w:eastAsia="fr-CH"/>
             </w:rPr>
           </w:pPr>
-          <w:hyperlink w:anchor="_Toc72845144" w:history="1">
+          <w:hyperlink w:anchor="_Toc73023204" w:history="1">
             <w:r>
               <w:rPr>
                 <w:rStyle w:val="Lienhypertexte"/>
@@ -3364,7 +3539,7 @@
                 <w:noProof/>
                 <w:webHidden/>
               </w:rPr>
-              <w:instrText xml:space="preserve"> PAGEREF _Toc72845144 \h </w:instrText>
+              <w:instrText xml:space="preserve"> PAGEREF _Toc73023204 \h </w:instrText>
             </w:r>
             <w:r>
               <w:rPr>
@@ -3384,7 +3559,7 @@
                 <w:noProof/>
                 <w:webHidden/>
               </w:rPr>
-              <w:t>23</w:t>
+              <w:t>27</w:t>
             </w:r>
             <w:r>
               <w:rPr>
@@ -3410,7 +3585,7 @@
               <w:lang w:eastAsia="fr-CH"/>
             </w:rPr>
           </w:pPr>
-          <w:hyperlink w:anchor="_Toc72845145" w:history="1">
+          <w:hyperlink w:anchor="_Toc73023205" w:history="1">
             <w:r>
               <w:rPr>
                 <w:rStyle w:val="Lienhypertexte"/>
@@ -3454,7 +3629,7 @@
                 <w:noProof/>
                 <w:webHidden/>
               </w:rPr>
-              <w:instrText xml:space="preserve"> PAGEREF _Toc72845145 \h </w:instrText>
+              <w:instrText xml:space="preserve"> PAGEREF _Toc73023205 \h </w:instrText>
             </w:r>
             <w:r>
               <w:rPr>
@@ -3474,7 +3649,277 @@
                 <w:noProof/>
                 <w:webHidden/>
               </w:rPr>
-              <w:t>23</w:t>
+              <w:t>28</w:t>
+            </w:r>
+            <w:r>
+              <w:rPr>
+                <w:noProof/>
+                <w:webHidden/>
+              </w:rPr>
+              <w:fldChar w:fldCharType="end"/>
+            </w:r>
+          </w:hyperlink>
+        </w:p>
+        <w:p>
+          <w:pPr>
+            <w:pStyle w:val="TM2"/>
+            <w:tabs>
+              <w:tab w:val="left" w:pos="880"/>
+              <w:tab w:val="right" w:leader="underscore" w:pos="9062"/>
+            </w:tabs>
+            <w:rPr>
+              <w:rFonts w:eastAsiaTheme="minorEastAsia" w:cstheme="minorBidi"/>
+              <w:b w:val="0"/>
+              <w:bCs w:val="0"/>
+              <w:noProof/>
+              <w:lang w:eastAsia="fr-CH"/>
+            </w:rPr>
+          </w:pPr>
+          <w:hyperlink w:anchor="_Toc73023206" w:history="1">
+            <w:r>
+              <w:rPr>
+                <w:rStyle w:val="Lienhypertexte"/>
+                <w:noProof/>
+              </w:rPr>
+              <w:t>4.3</w:t>
+            </w:r>
+            <w:r>
+              <w:rPr>
+                <w:rFonts w:eastAsiaTheme="minorEastAsia" w:cstheme="minorBidi"/>
+                <w:b w:val="0"/>
+                <w:bCs w:val="0"/>
+                <w:noProof/>
+                <w:lang w:eastAsia="fr-CH"/>
+              </w:rPr>
+              <w:tab/>
+            </w:r>
+            <w:r>
+              <w:rPr>
+                <w:rStyle w:val="Lienhypertexte"/>
+                <w:noProof/>
+              </w:rPr>
+              <w:t>Gestion des cours</w:t>
+            </w:r>
+            <w:r>
+              <w:rPr>
+                <w:noProof/>
+                <w:webHidden/>
+              </w:rPr>
+              <w:tab/>
+            </w:r>
+            <w:r>
+              <w:rPr>
+                <w:noProof/>
+                <w:webHidden/>
+              </w:rPr>
+              <w:fldChar w:fldCharType="begin"/>
+            </w:r>
+            <w:r>
+              <w:rPr>
+                <w:noProof/>
+                <w:webHidden/>
+              </w:rPr>
+              <w:instrText xml:space="preserve"> PAGEREF _Toc73023206 \h </w:instrText>
+            </w:r>
+            <w:r>
+              <w:rPr>
+                <w:noProof/>
+                <w:webHidden/>
+              </w:rPr>
+            </w:r>
+            <w:r>
+              <w:rPr>
+                <w:noProof/>
+                <w:webHidden/>
+              </w:rPr>
+              <w:fldChar w:fldCharType="separate"/>
+            </w:r>
+            <w:r>
+              <w:rPr>
+                <w:noProof/>
+                <w:webHidden/>
+              </w:rPr>
+              <w:t>28</w:t>
+            </w:r>
+            <w:r>
+              <w:rPr>
+                <w:noProof/>
+                <w:webHidden/>
+              </w:rPr>
+              <w:fldChar w:fldCharType="end"/>
+            </w:r>
+          </w:hyperlink>
+        </w:p>
+        <w:p>
+          <w:pPr>
+            <w:pStyle w:val="TM2"/>
+            <w:tabs>
+              <w:tab w:val="left" w:pos="880"/>
+              <w:tab w:val="right" w:leader="underscore" w:pos="9062"/>
+            </w:tabs>
+            <w:rPr>
+              <w:rFonts w:eastAsiaTheme="minorEastAsia" w:cstheme="minorBidi"/>
+              <w:b w:val="0"/>
+              <w:bCs w:val="0"/>
+              <w:noProof/>
+              <w:lang w:eastAsia="fr-CH"/>
+            </w:rPr>
+          </w:pPr>
+          <w:hyperlink w:anchor="_Toc73023207" w:history="1">
+            <w:r>
+              <w:rPr>
+                <w:rStyle w:val="Lienhypertexte"/>
+                <w:noProof/>
+              </w:rPr>
+              <w:t>4.4</w:t>
+            </w:r>
+            <w:r>
+              <w:rPr>
+                <w:rFonts w:eastAsiaTheme="minorEastAsia" w:cstheme="minorBidi"/>
+                <w:b w:val="0"/>
+                <w:bCs w:val="0"/>
+                <w:noProof/>
+                <w:lang w:eastAsia="fr-CH"/>
+              </w:rPr>
+              <w:tab/>
+            </w:r>
+            <w:r>
+              <w:rPr>
+                <w:rStyle w:val="Lienhypertexte"/>
+                <w:noProof/>
+              </w:rPr>
+              <w:t>Inscription à un cours</w:t>
+            </w:r>
+            <w:r>
+              <w:rPr>
+                <w:noProof/>
+                <w:webHidden/>
+              </w:rPr>
+              <w:tab/>
+            </w:r>
+            <w:r>
+              <w:rPr>
+                <w:noProof/>
+                <w:webHidden/>
+              </w:rPr>
+              <w:fldChar w:fldCharType="begin"/>
+            </w:r>
+            <w:r>
+              <w:rPr>
+                <w:noProof/>
+                <w:webHidden/>
+              </w:rPr>
+              <w:instrText xml:space="preserve"> PAGEREF _Toc73023207 \h </w:instrText>
+            </w:r>
+            <w:r>
+              <w:rPr>
+                <w:noProof/>
+                <w:webHidden/>
+              </w:rPr>
+            </w:r>
+            <w:r>
+              <w:rPr>
+                <w:noProof/>
+                <w:webHidden/>
+              </w:rPr>
+              <w:fldChar w:fldCharType="separate"/>
+            </w:r>
+            <w:r>
+              <w:rPr>
+                <w:noProof/>
+                <w:webHidden/>
+              </w:rPr>
+              <w:t>30</w:t>
+            </w:r>
+            <w:r>
+              <w:rPr>
+                <w:noProof/>
+                <w:webHidden/>
+              </w:rPr>
+              <w:fldChar w:fldCharType="end"/>
+            </w:r>
+          </w:hyperlink>
+        </w:p>
+        <w:p>
+          <w:pPr>
+            <w:pStyle w:val="TM2"/>
+            <w:tabs>
+              <w:tab w:val="left" w:pos="880"/>
+              <w:tab w:val="right" w:leader="underscore" w:pos="9062"/>
+            </w:tabs>
+            <w:rPr>
+              <w:rFonts w:eastAsiaTheme="minorEastAsia" w:cstheme="minorBidi"/>
+              <w:b w:val="0"/>
+              <w:bCs w:val="0"/>
+              <w:noProof/>
+              <w:lang w:eastAsia="fr-CH"/>
+            </w:rPr>
+          </w:pPr>
+          <w:hyperlink w:anchor="_Toc73023208" w:history="1">
+            <w:r>
+              <w:rPr>
+                <w:rStyle w:val="Lienhypertexte"/>
+                <w:noProof/>
+              </w:rPr>
+              <w:t>4.5</w:t>
+            </w:r>
+            <w:r>
+              <w:rPr>
+                <w:rFonts w:eastAsiaTheme="minorEastAsia" w:cstheme="minorBidi"/>
+                <w:b w:val="0"/>
+                <w:bCs w:val="0"/>
+                <w:noProof/>
+                <w:lang w:eastAsia="fr-CH"/>
+              </w:rPr>
+              <w:tab/>
+            </w:r>
+            <w:r>
+              <w:rPr>
+                <w:rStyle w:val="Lienhypertexte"/>
+                <w:noProof/>
+              </w:rPr>
+              <w:t>Gestion du profil</w:t>
+            </w:r>
+            <w:r>
+              <w:rPr>
+                <w:noProof/>
+                <w:webHidden/>
+              </w:rPr>
+              <w:tab/>
+            </w:r>
+            <w:r>
+              <w:rPr>
+                <w:noProof/>
+                <w:webHidden/>
+              </w:rPr>
+              <w:fldChar w:fldCharType="begin"/>
+            </w:r>
+            <w:r>
+              <w:rPr>
+                <w:noProof/>
+                <w:webHidden/>
+              </w:rPr>
+              <w:instrText xml:space="preserve"> PAGEREF _Toc73023208 \h </w:instrText>
+            </w:r>
+            <w:r>
+              <w:rPr>
+                <w:noProof/>
+                <w:webHidden/>
+              </w:rPr>
+            </w:r>
+            <w:r>
+              <w:rPr>
+                <w:noProof/>
+                <w:webHidden/>
+              </w:rPr>
+              <w:fldChar w:fldCharType="separate"/>
+            </w:r>
+            <w:r>
+              <w:rPr>
+                <w:noProof/>
+                <w:webHidden/>
+              </w:rPr>
+              <w:t>32</w:t>
             </w:r>
             <w:r>
               <w:rPr>
@@ -3504,7 +3949,7 @@
               <w:lang w:eastAsia="fr-CH"/>
             </w:rPr>
           </w:pPr>
-          <w:hyperlink w:anchor="_Toc72845146" w:history="1">
+          <w:hyperlink w:anchor="_Toc73023209" w:history="1">
             <w:r>
               <w:rPr>
                 <w:rStyle w:val="Lienhypertexte"/>
@@ -3552,7 +3997,7 @@
                 <w:noProof/>
                 <w:webHidden/>
               </w:rPr>
-              <w:instrText xml:space="preserve"> PAGEREF _Toc72845146 \h </w:instrText>
+              <w:instrText xml:space="preserve"> PAGEREF _Toc73023209 \h </w:instrText>
             </w:r>
             <w:r>
               <w:rPr>
@@ -3572,7 +4017,97 @@
                 <w:noProof/>
                 <w:webHidden/>
               </w:rPr>
-              <w:t>24</w:t>
+              <w:t>34</w:t>
+            </w:r>
+            <w:r>
+              <w:rPr>
+                <w:noProof/>
+                <w:webHidden/>
+              </w:rPr>
+              <w:fldChar w:fldCharType="end"/>
+            </w:r>
+          </w:hyperlink>
+        </w:p>
+        <w:p>
+          <w:pPr>
+            <w:pStyle w:val="TM2"/>
+            <w:tabs>
+              <w:tab w:val="left" w:pos="880"/>
+              <w:tab w:val="right" w:leader="underscore" w:pos="9062"/>
+            </w:tabs>
+            <w:rPr>
+              <w:rFonts w:eastAsiaTheme="minorEastAsia" w:cstheme="minorBidi"/>
+              <w:b w:val="0"/>
+              <w:bCs w:val="0"/>
+              <w:noProof/>
+              <w:lang w:eastAsia="fr-CH"/>
+            </w:rPr>
+          </w:pPr>
+          <w:hyperlink w:anchor="_Toc73023210" w:history="1">
+            <w:r>
+              <w:rPr>
+                <w:rStyle w:val="Lienhypertexte"/>
+                <w:noProof/>
+              </w:rPr>
+              <w:t>5.1</w:t>
+            </w:r>
+            <w:r>
+              <w:rPr>
+                <w:rFonts w:eastAsiaTheme="minorEastAsia" w:cstheme="minorBidi"/>
+                <w:b w:val="0"/>
+                <w:bCs w:val="0"/>
+                <w:noProof/>
+                <w:lang w:eastAsia="fr-CH"/>
+              </w:rPr>
+              <w:tab/>
+            </w:r>
+            <w:r>
+              <w:rPr>
+                <w:rStyle w:val="Lienhypertexte"/>
+                <w:noProof/>
+              </w:rPr>
+              <w:t>Bilan personnel</w:t>
+            </w:r>
+            <w:r>
+              <w:rPr>
+                <w:noProof/>
+                <w:webHidden/>
+              </w:rPr>
+              <w:tab/>
+            </w:r>
+            <w:r>
+              <w:rPr>
+                <w:noProof/>
+                <w:webHidden/>
+              </w:rPr>
+              <w:fldChar w:fldCharType="begin"/>
+            </w:r>
+            <w:r>
+              <w:rPr>
+                <w:noProof/>
+                <w:webHidden/>
+              </w:rPr>
+              <w:instrText xml:space="preserve"> PAGEREF _Toc73023210 \h </w:instrText>
+            </w:r>
+            <w:r>
+              <w:rPr>
+                <w:noProof/>
+                <w:webHidden/>
+              </w:rPr>
+            </w:r>
+            <w:r>
+              <w:rPr>
+                <w:noProof/>
+                <w:webHidden/>
+              </w:rPr>
+              <w:fldChar w:fldCharType="separate"/>
+            </w:r>
+            <w:r>
+              <w:rPr>
+                <w:noProof/>
+                <w:webHidden/>
+              </w:rPr>
+              <w:t>34</w:t>
             </w:r>
             <w:r>
               <w:rPr>
@@ -3602,7 +4137,7 @@
               <w:lang w:eastAsia="fr-CH"/>
             </w:rPr>
           </w:pPr>
-          <w:hyperlink w:anchor="_Toc72845147" w:history="1">
+          <w:hyperlink w:anchor="_Toc73023211" w:history="1">
             <w:r>
               <w:rPr>
                 <w:rStyle w:val="Lienhypertexte"/>
@@ -3650,7 +4185,7 @@
                 <w:noProof/>
                 <w:webHidden/>
               </w:rPr>
-              <w:instrText xml:space="preserve"> PAGEREF _Toc72845147 \h </w:instrText>
+              <w:instrText xml:space="preserve"> PAGEREF _Toc73023211 \h </w:instrText>
             </w:r>
             <w:r>
               <w:rPr>
@@ -3670,7 +4205,7 @@
                 <w:noProof/>
                 <w:webHidden/>
               </w:rPr>
-              <w:t>24</w:t>
+              <w:t>35</w:t>
             </w:r>
             <w:r>
               <w:rPr>
@@ -3700,7 +4235,7 @@
               <w:lang w:eastAsia="fr-CH"/>
             </w:rPr>
           </w:pPr>
-          <w:hyperlink w:anchor="_Toc72845148" w:history="1">
+          <w:hyperlink w:anchor="_Toc73023212" w:history="1">
             <w:r>
               <w:rPr>
                 <w:rStyle w:val="Lienhypertexte"/>
@@ -3748,7 +4283,7 @@
                 <w:noProof/>
                 <w:webHidden/>
               </w:rPr>
-              <w:instrText xml:space="preserve"> PAGEREF _Toc72845148 \h </w:instrText>
+              <w:instrText xml:space="preserve"> PAGEREF _Toc73023212 \h </w:instrText>
             </w:r>
             <w:r>
               <w:rPr>
@@ -3768,7 +4303,7 @@
                 <w:noProof/>
                 <w:webHidden/>
               </w:rPr>
-              <w:t>25</w:t>
+              <w:t>35</w:t>
             </w:r>
             <w:r>
               <w:rPr>
@@ -3798,7 +4333,7 @@
               <w:lang w:eastAsia="fr-CH"/>
             </w:rPr>
           </w:pPr>
-          <w:hyperlink w:anchor="_Toc72845149" w:history="1">
+          <w:hyperlink w:anchor="_Toc73023213" w:history="1">
             <w:r>
               <w:rPr>
                 <w:rStyle w:val="Lienhypertexte"/>
@@ -3846,7 +4381,7 @@
                 <w:noProof/>
                 <w:webHidden/>
               </w:rPr>
-              <w:instrText xml:space="preserve"> PAGEREF _Toc72845149 \h </w:instrText>
+              <w:instrText xml:space="preserve"> PAGEREF _Toc73023213 \h </w:instrText>
             </w:r>
             <w:r>
               <w:rPr>
@@ -3866,7 +4401,7 @@
                 <w:noProof/>
                 <w:webHidden/>
               </w:rPr>
-              <w:t>25</w:t>
+              <w:t>35</w:t>
             </w:r>
             <w:r>
               <w:rPr>
@@ -3892,7 +4427,7 @@
               <w:lang w:eastAsia="fr-CH"/>
             </w:rPr>
           </w:pPr>
-          <w:hyperlink w:anchor="_Toc72845150" w:history="1">
+          <w:hyperlink w:anchor="_Toc73023214" w:history="1">
             <w:r>
               <w:rPr>
                 <w:rStyle w:val="Lienhypertexte"/>
@@ -3936,7 +4471,7 @@
                 <w:noProof/>
                 <w:webHidden/>
               </w:rPr>
-              <w:instrText xml:space="preserve"> PAGEREF _Toc72845150 \h </w:instrText>
+              <w:instrText xml:space="preserve"> PAGEREF _Toc73023214 \h </w:instrText>
             </w:r>
             <w:r>
               <w:rPr>
@@ -3956,7 +4491,7 @@
                 <w:noProof/>
                 <w:webHidden/>
               </w:rPr>
-              <w:t>25</w:t>
+              <w:t>35</w:t>
             </w:r>
             <w:r>
               <w:rPr>
@@ -3995,7 +4530,7 @@
       <w:pPr>
         <w:pStyle w:val="Titre1"/>
       </w:pPr>
-      <w:bookmarkStart w:id="0" w:name="_Toc72845109"/>
+      <w:bookmarkStart w:id="0" w:name="_Toc73023167"/>
       <w:r>
         <w:lastRenderedPageBreak/>
         <w:t>Analyse préliminaire</w:t>
@@ -4006,7 +4541,7 @@
       <w:pPr>
         <w:pStyle w:val="Titre2"/>
       </w:pPr>
-      <w:bookmarkStart w:id="1" w:name="_Toc72845110"/>
+      <w:bookmarkStart w:id="1" w:name="_Toc73023168"/>
       <w:r>
         <w:t>Introduction</w:t>
       </w:r>
@@ -4016,7 +4551,7 @@
       <w:pPr>
         <w:pStyle w:val="Titre2"/>
       </w:pPr>
-      <w:bookmarkStart w:id="2" w:name="_Toc72845111"/>
+      <w:bookmarkStart w:id="2" w:name="_Toc73023169"/>
       <w:r>
         <w:t>Objectifs</w:t>
       </w:r>
@@ -4026,7 +4561,7 @@
       <w:pPr>
         <w:pStyle w:val="Titre2"/>
       </w:pPr>
-      <w:bookmarkStart w:id="3" w:name="_Toc72845112"/>
+      <w:bookmarkStart w:id="3" w:name="_Toc73023170"/>
       <w:r>
         <w:t>Méthodologie de gestion de projet</w:t>
       </w:r>
@@ -4135,7 +4670,7 @@
       <w:pPr>
         <w:pStyle w:val="Titre1"/>
       </w:pPr>
-      <w:bookmarkStart w:id="4" w:name="_Toc72845113"/>
+      <w:bookmarkStart w:id="4" w:name="_Toc73023171"/>
       <w:r>
         <w:lastRenderedPageBreak/>
         <w:t>Analyse</w:t>
@@ -4149,7 +4684,7 @@
       <w:pPr>
         <w:pStyle w:val="Titre2"/>
       </w:pPr>
-      <w:bookmarkStart w:id="5" w:name="_Toc72845114"/>
+      <w:bookmarkStart w:id="5" w:name="_Toc73023172"/>
       <w:r>
         <w:t>Planification initial</w:t>
       </w:r>
@@ -4159,7 +4694,7 @@
       <w:pPr>
         <w:pStyle w:val="Titre2"/>
       </w:pPr>
-      <w:bookmarkStart w:id="6" w:name="_Toc72845115"/>
+      <w:bookmarkStart w:id="6" w:name="_Toc73023173"/>
       <w:r>
         <w:t>Symfony</w:t>
       </w:r>
@@ -4247,7 +4782,7 @@
       <w:pPr>
         <w:pStyle w:val="Titre2"/>
       </w:pPr>
-      <w:bookmarkStart w:id="7" w:name="_Toc72845116"/>
+      <w:bookmarkStart w:id="7" w:name="_Toc73023174"/>
       <w:proofErr w:type="spellStart"/>
       <w:r>
         <w:t>Bootstrap</w:t>
@@ -4358,7 +4893,7 @@
       <w:pPr>
         <w:pStyle w:val="Titre2"/>
       </w:pPr>
-      <w:bookmarkStart w:id="8" w:name="_Toc72845117"/>
+      <w:bookmarkStart w:id="8" w:name="_Toc73023175"/>
       <w:proofErr w:type="spellStart"/>
       <w:r>
         <w:lastRenderedPageBreak/>
@@ -4429,7 +4964,7 @@
       <w:pPr>
         <w:pStyle w:val="Titre2"/>
       </w:pPr>
-      <w:bookmarkStart w:id="9" w:name="_Toc72845118"/>
+      <w:bookmarkStart w:id="9" w:name="_Toc73023176"/>
       <w:proofErr w:type="spellStart"/>
       <w:r>
         <w:t>Mockup</w:t>
@@ -4630,7 +5165,7 @@
                     </pic:cNvPicPr>
                   </pic:nvPicPr>
                   <pic:blipFill rotWithShape="1">
-                    <a:blip r:embed="rId14">
+                    <a:blip r:embed="rId9">
                       <a:extLst>
                         <a:ext uri="{28A0092B-C50C-407E-A947-70E740481C1C}">
                           <a14:useLocalDpi xmlns:a14="http://schemas.microsoft.com/office/drawing/2010/main" val="0"/>
@@ -4898,7 +5433,7 @@
                     </pic:cNvPicPr>
                   </pic:nvPicPr>
                   <pic:blipFill rotWithShape="1">
-                    <a:blip r:embed="rId15">
+                    <a:blip r:embed="rId10">
                       <a:extLst>
                         <a:ext uri="{28A0092B-C50C-407E-A947-70E740481C1C}">
                           <a14:useLocalDpi xmlns:a14="http://schemas.microsoft.com/office/drawing/2010/main" val="0"/>
@@ -4954,7 +5489,7 @@
       <w:pPr>
         <w:pStyle w:val="Titre2"/>
       </w:pPr>
-      <w:bookmarkStart w:id="10" w:name="_Toc72845119"/>
+      <w:bookmarkStart w:id="10" w:name="_Toc73023177"/>
       <w:r>
         <w:t>MCD et MLD</w:t>
       </w:r>
@@ -5213,7 +5748,7 @@
                     </pic:cNvPicPr>
                   </pic:nvPicPr>
                   <pic:blipFill rotWithShape="1">
-                    <a:blip r:embed="rId16">
+                    <a:blip r:embed="rId11">
                       <a:extLst>
                         <a:ext uri="{28A0092B-C50C-407E-A947-70E740481C1C}">
                           <a14:useLocalDpi xmlns:a14="http://schemas.microsoft.com/office/drawing/2010/main" val="0"/>
@@ -5428,7 +5963,7 @@
                     </pic:cNvPicPr>
                   </pic:nvPicPr>
                   <pic:blipFill rotWithShape="1">
-                    <a:blip r:embed="rId17">
+                    <a:blip r:embed="rId12">
                       <a:extLst>
                         <a:ext uri="{28A0092B-C50C-407E-A947-70E740481C1C}">
                           <a14:useLocalDpi xmlns:a14="http://schemas.microsoft.com/office/drawing/2010/main" val="0"/>
@@ -5555,7 +6090,7 @@
       <w:pPr>
         <w:pStyle w:val="Titre2"/>
       </w:pPr>
-      <w:bookmarkStart w:id="11" w:name="_Toc72845120"/>
+      <w:bookmarkStart w:id="11" w:name="_Toc73023178"/>
       <w:r>
         <w:t>Doctrine ORM</w:t>
       </w:r>
@@ -5734,7 +6269,7 @@
                     </pic:cNvPicPr>
                   </pic:nvPicPr>
                   <pic:blipFill>
-                    <a:blip r:embed="rId18">
+                    <a:blip r:embed="rId13">
                       <a:extLst>
                         <a:ext uri="{28A0092B-C50C-407E-A947-70E740481C1C}">
                           <a14:useLocalDpi xmlns:a14="http://schemas.microsoft.com/office/drawing/2010/main" val="0"/>
@@ -5803,7 +6338,7 @@
       <w:pPr>
         <w:pStyle w:val="Titre2"/>
       </w:pPr>
-      <w:bookmarkStart w:id="12" w:name="_Toc72845121"/>
+      <w:bookmarkStart w:id="12" w:name="_Toc73023179"/>
       <w:r>
         <w:lastRenderedPageBreak/>
         <w:t>Vue smartphone</w:t>
@@ -5841,7 +6376,7 @@
       <w:pPr>
         <w:pStyle w:val="Titre2"/>
       </w:pPr>
-      <w:bookmarkStart w:id="13" w:name="_Toc72845122"/>
+      <w:bookmarkStart w:id="13" w:name="_Toc73023180"/>
       <w:r>
         <w:t>P</w:t>
       </w:r>
@@ -5938,7 +6473,7 @@
       <w:r>
         <w:t xml:space="preserve">bre de mots de passe générique. Elle est notamment recommandée par le </w:t>
       </w:r>
-      <w:hyperlink r:id="rId19" w:history="1">
+      <w:hyperlink r:id="rId14" w:history="1">
         <w:r>
           <w:rPr>
             <w:rStyle w:val="Lienhypertexte"/>
@@ -6001,7 +6536,7 @@
       <w:pPr>
         <w:pStyle w:val="Titre1"/>
       </w:pPr>
-      <w:bookmarkStart w:id="14" w:name="_Toc72845123"/>
+      <w:bookmarkStart w:id="14" w:name="_Toc73023181"/>
       <w:r>
         <w:lastRenderedPageBreak/>
         <w:t>Réalisation</w:t>
@@ -6012,7 +6547,7 @@
       <w:pPr>
         <w:pStyle w:val="Titre2"/>
       </w:pPr>
-      <w:bookmarkStart w:id="15" w:name="_Toc72845124"/>
+      <w:bookmarkStart w:id="15" w:name="_Toc73023182"/>
       <w:r>
         <w:t>Routes</w:t>
       </w:r>
@@ -6198,7 +6733,7 @@
                     <pic:cNvPicPr/>
                   </pic:nvPicPr>
                   <pic:blipFill>
-                    <a:blip r:embed="rId20">
+                    <a:blip r:embed="rId15">
                       <a:extLst>
                         <a:ext uri="{28A0092B-C50C-407E-A947-70E740481C1C}">
                           <a14:useLocalDpi xmlns:a14="http://schemas.microsoft.com/office/drawing/2010/main" val="0"/>
@@ -6233,7 +6768,7 @@
       <w:r>
         <w:t xml:space="preserve">Il est possible de définir les routes de plusieurs façons, : via des attributs ou des annotations, dans des fichiers YAML, XML ou PHP. Selon les </w:t>
       </w:r>
-      <w:hyperlink r:id="rId21" w:anchor="use-attributes-or-annotations-to-configure-routing-caching-and-security" w:history="1">
+      <w:hyperlink r:id="rId16" w:anchor="use-attributes-or-annotations-to-configure-routing-caching-and-security" w:history="1">
         <w:r>
           <w:rPr>
             <w:rStyle w:val="Lienhypertexte"/>
@@ -6301,7 +6836,7 @@
       <w:pPr>
         <w:pStyle w:val="Titre2"/>
       </w:pPr>
-      <w:bookmarkStart w:id="16" w:name="_Toc72845125"/>
+      <w:bookmarkStart w:id="16" w:name="_Toc73023183"/>
       <w:r>
         <w:lastRenderedPageBreak/>
         <w:t>Entités</w:t>
@@ -6312,7 +6847,7 @@
       <w:pPr>
         <w:pStyle w:val="Titre3"/>
       </w:pPr>
-      <w:bookmarkStart w:id="17" w:name="_Toc72845126"/>
+      <w:bookmarkStart w:id="17" w:name="_Toc73023184"/>
       <w:r>
         <w:t>Environnement</w:t>
       </w:r>
@@ -6348,7 +6883,7 @@
                     <pic:cNvPicPr/>
                   </pic:nvPicPr>
                   <pic:blipFill rotWithShape="1">
-                    <a:blip r:embed="rId22">
+                    <a:blip r:embed="rId17">
                       <a:extLst>
                         <a:ext uri="{28A0092B-C50C-407E-A947-70E740481C1C}">
                           <a14:useLocalDpi xmlns:a14="http://schemas.microsoft.com/office/drawing/2010/main" val="0"/>
@@ -6611,7 +7146,7 @@
                     </pic:cNvPicPr>
                   </pic:nvPicPr>
                   <pic:blipFill>
-                    <a:blip r:embed="rId23">
+                    <a:blip r:embed="rId18">
                       <a:extLst>
                         <a:ext uri="{28A0092B-C50C-407E-A947-70E740481C1C}">
                           <a14:useLocalDpi xmlns:a14="http://schemas.microsoft.com/office/drawing/2010/main" val="0"/>
@@ -6817,7 +7352,7 @@
       <w:pPr>
         <w:pStyle w:val="Titre3"/>
       </w:pPr>
-      <w:bookmarkStart w:id="18" w:name="_Toc72845127"/>
+      <w:bookmarkStart w:id="18" w:name="_Toc73023185"/>
       <w:r>
         <w:t>Création d’une entité</w:t>
       </w:r>
@@ -6855,7 +7390,7 @@
                     </pic:cNvPicPr>
                   </pic:nvPicPr>
                   <pic:blipFill rotWithShape="1">
-                    <a:blip r:embed="rId24">
+                    <a:blip r:embed="rId19">
                       <a:extLst>
                         <a:ext uri="{28A0092B-C50C-407E-A947-70E740481C1C}">
                           <a14:useLocalDpi xmlns:a14="http://schemas.microsoft.com/office/drawing/2010/main" val="0"/>
@@ -7264,7 +7799,7 @@
                     </pic:cNvPicPr>
                   </pic:nvPicPr>
                   <pic:blipFill>
-                    <a:blip r:embed="rId25">
+                    <a:blip r:embed="rId20">
                       <a:extLst>
                         <a:ext uri="{28A0092B-C50C-407E-A947-70E740481C1C}">
                           <a14:useLocalDpi xmlns:a14="http://schemas.microsoft.com/office/drawing/2010/main" val="0"/>
@@ -7497,7 +8032,7 @@
                     </pic:cNvPicPr>
                   </pic:nvPicPr>
                   <pic:blipFill rotWithShape="1">
-                    <a:blip r:embed="rId26">
+                    <a:blip r:embed="rId21">
                       <a:extLst>
                         <a:ext uri="{28A0092B-C50C-407E-A947-70E740481C1C}">
                           <a14:useLocalDpi xmlns:a14="http://schemas.microsoft.com/office/drawing/2010/main" val="0"/>
@@ -7580,7 +8115,7 @@
       <w:pPr>
         <w:pStyle w:val="Titre3"/>
       </w:pPr>
-      <w:bookmarkStart w:id="19" w:name="_Toc72845128"/>
+      <w:bookmarkStart w:id="19" w:name="_Toc73023186"/>
       <w:r>
         <w:lastRenderedPageBreak/>
         <w:t>Migration</w:t>
@@ -7760,7 +8295,7 @@
                     </pic:cNvPicPr>
                   </pic:nvPicPr>
                   <pic:blipFill>
-                    <a:blip r:embed="rId27">
+                    <a:blip r:embed="rId22">
                       <a:extLst>
                         <a:ext uri="{28A0092B-C50C-407E-A947-70E740481C1C}">
                           <a14:useLocalDpi xmlns:a14="http://schemas.microsoft.com/office/drawing/2010/main" val="0"/>
@@ -7813,7 +8348,7 @@
       <w:r>
         <w:t xml:space="preserve">Il existe d’autres commandes liées aux migrations. Il est possible de supprimer la dernière migration, d’obtenir la liste de toutes les migrations ou encore la version actuelle. Ses cas spécifiques ne sont pas abordé ici, mais ils sont présent dans la </w:t>
       </w:r>
-      <w:hyperlink r:id="rId28" w:history="1">
+      <w:hyperlink r:id="rId23" w:history="1">
         <w:r>
           <w:rPr>
             <w:rStyle w:val="Lienhypertexte"/>
@@ -7835,7 +8370,7 @@
       <w:pPr>
         <w:pStyle w:val="Titre3"/>
       </w:pPr>
-      <w:bookmarkStart w:id="20" w:name="_Toc72845129"/>
+      <w:bookmarkStart w:id="20" w:name="_Toc73023187"/>
       <w:r>
         <w:t>Les requêtes</w:t>
       </w:r>
@@ -8090,7 +8625,7 @@
                     <pic:cNvPicPr/>
                   </pic:nvPicPr>
                   <pic:blipFill rotWithShape="1">
-                    <a:blip r:embed="rId29">
+                    <a:blip r:embed="rId24">
                       <a:extLst>
                         <a:ext uri="{28A0092B-C50C-407E-A947-70E740481C1C}">
                           <a14:useLocalDpi xmlns:a14="http://schemas.microsoft.com/office/drawing/2010/main" val="0"/>
@@ -8186,7 +8721,7 @@
         </w:rPr>
         <w:t>La classe « </w:t>
       </w:r>
-      <w:hyperlink r:id="rId30" w:history="1">
+      <w:hyperlink r:id="rId25" w:history="1">
         <w:r>
           <w:rPr>
             <w:rStyle w:val="Lienhypertexte"/>
@@ -8367,7 +8902,7 @@
       <w:pPr>
         <w:pStyle w:val="Titre2"/>
       </w:pPr>
-      <w:bookmarkStart w:id="21" w:name="_Toc72845130"/>
+      <w:bookmarkStart w:id="21" w:name="_Toc73023188"/>
       <w:r>
         <w:lastRenderedPageBreak/>
         <w:t>Le paquet « Security »</w:t>
@@ -8383,7 +8918,7 @@
       <w:pPr>
         <w:pStyle w:val="Titre3"/>
       </w:pPr>
-      <w:bookmarkStart w:id="22" w:name="_Toc72845131"/>
+      <w:bookmarkStart w:id="22" w:name="_Toc73023189"/>
       <w:r>
         <w:t>L’entité « User »</w:t>
       </w:r>
@@ -8562,7 +9097,7 @@
                     </pic:cNvPicPr>
                   </pic:nvPicPr>
                   <pic:blipFill rotWithShape="1">
-                    <a:blip r:embed="rId31">
+                    <a:blip r:embed="rId26">
                       <a:extLst>
                         <a:ext uri="{28A0092B-C50C-407E-A947-70E740481C1C}">
                           <a14:useLocalDpi xmlns:a14="http://schemas.microsoft.com/office/drawing/2010/main" val="0"/>
@@ -8746,13 +9281,7 @@
         <w:fldChar w:fldCharType="separate"/>
       </w:r>
       <w:r>
-        <w:t>Le fic</w:t>
-      </w:r>
-      <w:r>
-        <w:t>h</w:t>
-      </w:r>
-      <w:r>
-        <w:t>ier « </w:t>
+        <w:t>Le fichier « </w:t>
       </w:r>
       <w:proofErr w:type="spellStart"/>
       <w:r>
@@ -8779,7 +9308,7 @@
       <w:pPr>
         <w:pStyle w:val="Titre3"/>
       </w:pPr>
-      <w:bookmarkStart w:id="23" w:name="_Toc72845132"/>
+      <w:bookmarkStart w:id="23" w:name="_Toc73023190"/>
       <w:r>
         <w:lastRenderedPageBreak/>
         <w:t>Formulaire de connexion</w:t>
@@ -8818,7 +9347,7 @@
                     </pic:cNvPicPr>
                   </pic:nvPicPr>
                   <pic:blipFill rotWithShape="1">
-                    <a:blip r:embed="rId32">
+                    <a:blip r:embed="rId27">
                       <a:extLst>
                         <a:ext uri="{28A0092B-C50C-407E-A947-70E740481C1C}">
                           <a14:useLocalDpi xmlns:a14="http://schemas.microsoft.com/office/drawing/2010/main" val="0"/>
@@ -8959,7 +9488,7 @@
       <w:pPr>
         <w:pStyle w:val="Titre3"/>
       </w:pPr>
-      <w:bookmarkStart w:id="24" w:name="_Toc72845133"/>
+      <w:bookmarkStart w:id="24" w:name="_Toc73023191"/>
       <w:r>
         <w:t>Gestion des accès</w:t>
       </w:r>
@@ -9152,7 +9681,7 @@
                     <pic:cNvPicPr/>
                   </pic:nvPicPr>
                   <pic:blipFill>
-                    <a:blip r:embed="rId33">
+                    <a:blip r:embed="rId28">
                       <a:extLst>
                         <a:ext uri="{28A0092B-C50C-407E-A947-70E740481C1C}">
                           <a14:useLocalDpi xmlns:a14="http://schemas.microsoft.com/office/drawing/2010/main" val="0"/>
@@ -9404,7 +9933,7 @@
                     <pic:cNvPicPr/>
                   </pic:nvPicPr>
                   <pic:blipFill>
-                    <a:blip r:embed="rId34">
+                    <a:blip r:embed="rId29">
                       <a:extLst>
                         <a:ext uri="{28A0092B-C50C-407E-A947-70E740481C1C}">
                           <a14:useLocalDpi xmlns:a14="http://schemas.microsoft.com/office/drawing/2010/main" val="0"/>
@@ -9521,7 +10050,7 @@
         </w:rPr>
         <w:t xml:space="preserve">n’est pas recommandé par les </w:t>
       </w:r>
-      <w:hyperlink r:id="rId35" w:anchor="use-attributes-or-annotations-to-configure-routing-caching-and-security" w:history="1">
+      <w:hyperlink r:id="rId30" w:anchor="use-attributes-or-annotations-to-configure-routing-caching-and-security" w:history="1">
         <w:r>
           <w:rPr>
             <w:rStyle w:val="Lienhypertexte"/>
@@ -9617,7 +10146,7 @@
       <w:bookmarkStart w:id="30" w:name="_Ref72840882"/>
       <w:bookmarkStart w:id="31" w:name="_Ref72840894"/>
       <w:bookmarkStart w:id="32" w:name="_Ref72840901"/>
-      <w:bookmarkStart w:id="33" w:name="_Toc72845134"/>
+      <w:bookmarkStart w:id="33" w:name="_Toc73023192"/>
       <w:r>
         <w:t>Le fichier « </w:t>
       </w:r>
@@ -9830,7 +10359,7 @@
                     </pic:cNvPicPr>
                   </pic:nvPicPr>
                   <pic:blipFill>
-                    <a:blip r:embed="rId36">
+                    <a:blip r:embed="rId31">
                       <a:extLst>
                         <a:ext uri="{28A0092B-C50C-407E-A947-70E740481C1C}">
                           <a14:useLocalDpi xmlns:a14="http://schemas.microsoft.com/office/drawing/2010/main" val="0"/>
@@ -10088,7 +10617,7 @@
                     </pic:cNvPicPr>
                   </pic:nvPicPr>
                   <pic:blipFill>
-                    <a:blip r:embed="rId37">
+                    <a:blip r:embed="rId32">
                       <a:extLst>
                         <a:ext uri="{28A0092B-C50C-407E-A947-70E740481C1C}">
                           <a14:useLocalDpi xmlns:a14="http://schemas.microsoft.com/office/drawing/2010/main" val="0"/>
@@ -10142,6 +10671,7 @@
       <w:r>
         <w:rPr>
           <w:noProof/>
+          <w:lang w:eastAsia="fr-CH"/>
         </w:rPr>
         <mc:AlternateContent>
           <mc:Choice Requires="wps">
@@ -10304,7 +10834,7 @@
                     </pic:cNvPicPr>
                   </pic:nvPicPr>
                   <pic:blipFill>
-                    <a:blip r:embed="rId38">
+                    <a:blip r:embed="rId33">
                       <a:extLst>
                         <a:ext uri="{28A0092B-C50C-407E-A947-70E740481C1C}">
                           <a14:useLocalDpi xmlns:a14="http://schemas.microsoft.com/office/drawing/2010/main" val="0"/>
@@ -10474,7 +11004,7 @@
       <w:pPr>
         <w:pStyle w:val="Titre2"/>
       </w:pPr>
-      <w:bookmarkStart w:id="34" w:name="_Toc72845135"/>
+      <w:bookmarkStart w:id="34" w:name="_Toc73023193"/>
       <w:r>
         <w:lastRenderedPageBreak/>
         <w:t>Les formulaires</w:t>
@@ -10527,7 +11057,7 @@
       <w:pPr>
         <w:pStyle w:val="Titre3"/>
       </w:pPr>
-      <w:bookmarkStart w:id="35" w:name="_Toc72845136"/>
+      <w:bookmarkStart w:id="35" w:name="_Toc73023194"/>
       <w:r>
         <w:t>Création d’un formulaire</w:t>
       </w:r>
@@ -10537,6 +11067,7 @@
       <w:r>
         <w:rPr>
           <w:noProof/>
+          <w:lang w:eastAsia="fr-CH"/>
         </w:rPr>
         <mc:AlternateContent>
           <mc:Choice Requires="wps">
@@ -10715,7 +11246,7 @@
                     </pic:cNvPicPr>
                   </pic:nvPicPr>
                   <pic:blipFill rotWithShape="1">
-                    <a:blip r:embed="rId39">
+                    <a:blip r:embed="rId34">
                       <a:extLst>
                         <a:ext uri="{28A0092B-C50C-407E-A947-70E740481C1C}">
                           <a14:useLocalDpi xmlns:a14="http://schemas.microsoft.com/office/drawing/2010/main" val="0"/>
@@ -10764,7 +11295,10 @@
         <w:t>L’invite de commande demande en premier le nom du formulaire qui doit finir par « type ». Puis, il demande s’il se refaire à une entité existante. Cela permet de générer automatiquement les champs correspondent aux différ</w:t>
       </w:r>
       <w:r>
-        <w:t>entes propriétés de l’entité. Un fichier contenant le</w:t>
+        <w:t>entes propriétés de l</w:t>
+      </w:r>
+      <w:r>
+        <w:t>’entité. Un fichier contenant la classe du</w:t>
       </w:r>
       <w:r>
         <w:t xml:space="preserve"> formulaire est ensuite généré automatiquement.</w:t>
@@ -10774,7 +11308,7 @@
       <w:pPr>
         <w:pStyle w:val="Titre3"/>
       </w:pPr>
-      <w:bookmarkStart w:id="36" w:name="_Toc72845137"/>
+      <w:bookmarkStart w:id="36" w:name="_Toc73023195"/>
       <w:r>
         <w:lastRenderedPageBreak/>
         <w:t>Configuration du formulaire</w:t>
@@ -10785,6 +11319,95 @@
       <w:r>
         <w:rPr>
           <w:noProof/>
+          <w:lang w:eastAsia="fr-CH"/>
+        </w:rPr>
+        <w:drawing>
+          <wp:anchor distT="0" distB="0" distL="114300" distR="114300" simplePos="0" relativeHeight="251723776" behindDoc="0" locked="0" layoutInCell="1" allowOverlap="1">
+            <wp:simplePos x="0" y="0"/>
+            <wp:positionH relativeFrom="margin">
+              <wp:posOffset>332133</wp:posOffset>
+            </wp:positionH>
+            <wp:positionV relativeFrom="paragraph">
+              <wp:posOffset>491352</wp:posOffset>
+            </wp:positionV>
+            <wp:extent cx="5127625" cy="3010535"/>
+            <wp:effectExtent l="0" t="0" r="0" b="0"/>
+            <wp:wrapTopAndBottom/>
+            <wp:docPr id="43" name="Image 43" descr="C:\Users\laeguidetti\Desktop\Screen\Form\formGenerate.PNG"/>
+            <wp:cNvGraphicFramePr>
+              <a:graphicFrameLocks xmlns:a="http://schemas.openxmlformats.org/drawingml/2006/main" noChangeAspect="1"/>
+            </wp:cNvGraphicFramePr>
+            <a:graphic xmlns:a="http://schemas.openxmlformats.org/drawingml/2006/main">
+              <a:graphicData uri="http://schemas.openxmlformats.org/drawingml/2006/picture">
+                <pic:pic xmlns:pic="http://schemas.openxmlformats.org/drawingml/2006/picture">
+                  <pic:nvPicPr>
+                    <pic:cNvPr id="0" name="Picture 3" descr="C:\Users\laeguidetti\Desktop\Screen\Form\formGenerate.PNG"/>
+                    <pic:cNvPicPr>
+                      <a:picLocks noChangeAspect="1" noChangeArrowheads="1"/>
+                    </pic:cNvPicPr>
+                  </pic:nvPicPr>
+                  <pic:blipFill>
+                    <a:blip r:embed="rId35">
+                      <a:extLst>
+                        <a:ext uri="{28A0092B-C50C-407E-A947-70E740481C1C}">
+                          <a14:useLocalDpi xmlns:a14="http://schemas.microsoft.com/office/drawing/2010/main" val="0"/>
+                        </a:ext>
+                      </a:extLst>
+                    </a:blip>
+                    <a:srcRect/>
+                    <a:stretch>
+                      <a:fillRect/>
+                    </a:stretch>
+                  </pic:blipFill>
+                  <pic:spPr bwMode="auto">
+                    <a:xfrm>
+                      <a:off x="0" y="0"/>
+                      <a:ext cx="5127625" cy="3010535"/>
+                    </a:xfrm>
+                    <a:prstGeom prst="rect">
+                      <a:avLst/>
+                    </a:prstGeom>
+                    <a:noFill/>
+                    <a:ln>
+                      <a:noFill/>
+                    </a:ln>
+                  </pic:spPr>
+                </pic:pic>
+              </a:graphicData>
+            </a:graphic>
+            <wp14:sizeRelH relativeFrom="margin">
+              <wp14:pctWidth>0</wp14:pctWidth>
+            </wp14:sizeRelH>
+            <wp14:sizeRelV relativeFrom="margin">
+              <wp14:pctHeight>0</wp14:pctHeight>
+            </wp14:sizeRelV>
+          </wp:anchor>
+        </w:drawing>
+      </w:r>
+      <w:r>
+        <w:t xml:space="preserve">Une fois la classe du formulaire </w:t>
+      </w:r>
+      <w:r>
+        <w:t>généré certaine</w:t>
+      </w:r>
+      <w:r>
+        <w:t>s</w:t>
+      </w:r>
+      <w:r>
+        <w:t xml:space="preserve"> modification</w:t>
+      </w:r>
+      <w:r>
+        <w:t>s</w:t>
+      </w:r>
+      <w:r>
+        <w:t xml:space="preserve"> peuvent être à faire pour le rendre plus pertinent.</w:t>
+      </w:r>
+    </w:p>
+    <w:p>
+      <w:r>
+        <w:rPr>
+          <w:noProof/>
+          <w:lang w:eastAsia="fr-CH"/>
         </w:rPr>
         <mc:AlternateContent>
           <mc:Choice Requires="wps">
@@ -10792,10 +11415,10 @@
               <wp:anchor distT="0" distB="0" distL="114300" distR="114300" simplePos="0" relativeHeight="251725824" behindDoc="0" locked="0" layoutInCell="1" allowOverlap="1" wp14:anchorId="13349952" wp14:editId="63EAA78B">
                 <wp:simplePos x="0" y="0"/>
                 <wp:positionH relativeFrom="column">
-                  <wp:posOffset>316230</wp:posOffset>
+                  <wp:posOffset>315872</wp:posOffset>
                 </wp:positionH>
                 <wp:positionV relativeFrom="paragraph">
-                  <wp:posOffset>3249295</wp:posOffset>
+                  <wp:posOffset>3079668</wp:posOffset>
                 </wp:positionV>
                 <wp:extent cx="5127625" cy="635"/>
                 <wp:effectExtent l="0" t="0" r="0" b="0"/>
@@ -10880,7 +11503,7 @@
           </mc:Choice>
           <mc:Fallback>
             <w:pict>
-              <v:shape w14:anchorId="13349952" id="Zone de texte 44" o:spid="_x0000_s1046" type="#_x0000_t202" style="position:absolute;left:0;text-align:left;margin-left:24.9pt;margin-top:255.85pt;width:403.75pt;height:.05pt;z-index:251725824;visibility:visible;mso-wrap-style:square;mso-wrap-distance-left:9pt;mso-wrap-distance-top:0;mso-wrap-distance-right:9pt;mso-wrap-distance-bottom:0;mso-position-horizontal:absolute;mso-position-horizontal-relative:text;mso-position-vertical:absolute;mso-position-vertical-relative:text;v-text-anchor:top" o:gfxdata="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" stroked="f">
+              <v:shape w14:anchorId="13349952" id="Zone de texte 44" o:spid="_x0000_s1046" type="#_x0000_t202" style="position:absolute;left:0;text-align:left;margin-left:24.85pt;margin-top:242.5pt;width:403.75pt;height:.05pt;z-index:251725824;visibility:visible;mso-wrap-style:square;mso-wrap-distance-left:9pt;mso-wrap-distance-top:0;mso-wrap-distance-right:9pt;mso-wrap-distance-bottom:0;mso-position-horizontal:absolute;mso-position-horizontal-relative:text;mso-position-vertical:absolute;mso-position-vertical-relative:text;v-text-anchor:top" o:gfxdata="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" stroked="f">
                 <v:textbox style="mso-fit-shape-to-text:t" inset="0,0,0,0">
                   <w:txbxContent>
                     <w:p>
@@ -10933,23 +11556,259 @@
         </mc:AlternateContent>
       </w:r>
       <w:r>
+        <w:t>La méthode « </w:t>
+      </w:r>
+      <w:proofErr w:type="spellStart"/>
+      <w:r>
+        <w:t>buildForm</w:t>
+      </w:r>
+      <w:proofErr w:type="spellEnd"/>
+      <w:r>
+        <w:t> » permet d’ajouter les différents champs du formulaire via la méthode « </w:t>
+      </w:r>
+      <w:proofErr w:type="spellStart"/>
+      <w:r>
+        <w:t>add</w:t>
+      </w:r>
+      <w:proofErr w:type="spellEnd"/>
+      <w:r>
+        <w:t> » provenant de l’interface « </w:t>
+      </w:r>
+      <w:proofErr w:type="spellStart"/>
+      <w:r>
+        <w:t>FormBuilderInterface</w:t>
+      </w:r>
+      <w:proofErr w:type="spellEnd"/>
+      <w:r>
+        <w:t> ».</w:t>
+      </w:r>
+      <w:r>
+        <w:t xml:space="preserve"> Pour chaque champ, il est possible de configurer plusieurs paramètres.</w:t>
+      </w:r>
+      <w:r>
+        <w:t xml:space="preserve"> </w:t>
+      </w:r>
+      <w:r>
+        <w:t xml:space="preserve">Par exemple, à l’affichage d’un champ, le nom de ce dernier est utilisé comme label. Cependant, lorsque le formulaire provient d’une entité, le nom de chaque champ se refaire à une des propriétés de l’entité. </w:t>
+      </w:r>
+      <w:r>
+        <w:t xml:space="preserve">Cependant, pour l’utilisateur il n’est pas pratique d’avoir le nom d’un paramètre comme label. Il est possible de </w:t>
+      </w:r>
+      <w:r>
+        <w:t xml:space="preserve">régler ce type de problème </w:t>
+      </w:r>
+      <w:r>
+        <w:t>via l’option</w:t>
+      </w:r>
+      <w:r>
+        <w:t xml:space="preserve"> « label » qui permet de redéfinir le label affiché.</w:t>
+      </w:r>
+      <w:r>
+        <w:t xml:space="preserve"> Il existe </w:t>
+      </w:r>
+      <w:r>
+        <w:t>diverses autres options</w:t>
+      </w:r>
+      <w:r>
+        <w:t xml:space="preserve"> permettent de modifier l’affichage ou le fonctionnement d’un champ.</w:t>
+      </w:r>
+    </w:p>
+    <w:p>
+      <w:r>
         <w:rPr>
           <w:noProof/>
+        </w:rPr>
+        <mc:AlternateContent>
+          <mc:Choice Requires="wps">
+            <w:drawing>
+              <wp:anchor distT="0" distB="0" distL="114300" distR="114300" simplePos="0" relativeHeight="251728896" behindDoc="0" locked="0" layoutInCell="1" allowOverlap="1" wp14:anchorId="6F8169D9" wp14:editId="52C6A6BD">
+                <wp:simplePos x="0" y="0"/>
+                <wp:positionH relativeFrom="column">
+                  <wp:posOffset>213360</wp:posOffset>
+                </wp:positionH>
+                <wp:positionV relativeFrom="paragraph">
+                  <wp:posOffset>1322070</wp:posOffset>
+                </wp:positionV>
+                <wp:extent cx="5327015" cy="635"/>
+                <wp:effectExtent l="0" t="0" r="0" b="0"/>
+                <wp:wrapTopAndBottom/>
+                <wp:docPr id="47" name="Zone de texte 47"/>
+                <wp:cNvGraphicFramePr/>
+                <a:graphic xmlns:a="http://schemas.openxmlformats.org/drawingml/2006/main">
+                  <a:graphicData uri="http://schemas.microsoft.com/office/word/2010/wordprocessingShape">
+                    <wps:wsp>
+                      <wps:cNvSpPr txBox="1"/>
+                      <wps:spPr>
+                        <a:xfrm>
+                          <a:off x="0" y="0"/>
+                          <a:ext cx="5327015" cy="635"/>
+                        </a:xfrm>
+                        <a:prstGeom prst="rect">
+                          <a:avLst/>
+                        </a:prstGeom>
+                        <a:solidFill>
+                          <a:prstClr val="white"/>
+                        </a:solidFill>
+                        <a:ln>
+                          <a:noFill/>
+                        </a:ln>
+                      </wps:spPr>
+                      <wps:txbx>
+                        <w:txbxContent>
+                          <w:p>
+                            <w:pPr>
+                              <w:pStyle w:val="Lgende"/>
+                              <w:jc w:val="center"/>
+                              <w:rPr>
+                                <w:rFonts w:ascii="Times New Roman" w:eastAsia="Times New Roman" w:hAnsi="Times New Roman" w:cs="Times New Roman"/>
+                                <w:noProof/>
+                                <w:snapToGrid w:val="0"/>
+                                <w:color w:val="000000"/>
+                                <w:w w:val="0"/>
+                                <w:sz w:val="0"/>
+                                <w:szCs w:val="0"/>
+                                <w:u w:color="000000"/>
+                                <w:bdr w:val="none" w:sz="0" w:space="0" w:color="000000"/>
+                                <w:shd w:val="clear" w:color="000000" w:fill="000000"/>
+                              </w:rPr>
+                            </w:pPr>
+                            <w:r>
+                              <w:t xml:space="preserve">Figure </w:t>
+                            </w:r>
+                            <w:r>
+                              <w:fldChar w:fldCharType="begin"/>
+                            </w:r>
+                            <w:r>
+                              <w:instrText xml:space="preserve"> SEQ Figure \* ARABIC </w:instrText>
+                            </w:r>
+                            <w:r>
+                              <w:fldChar w:fldCharType="separate"/>
+                            </w:r>
+                            <w:r>
+                              <w:rPr>
+                                <w:noProof/>
+                              </w:rPr>
+                              <w:t>22</w:t>
+                            </w:r>
+                            <w:r>
+                              <w:fldChar w:fldCharType="end"/>
+                            </w:r>
+                            <w:r>
+                              <w:t xml:space="preserve"> Champ « </w:t>
+                            </w:r>
+                            <w:proofErr w:type="spellStart"/>
+                            <w:r>
+                              <w:t>category</w:t>
+                            </w:r>
+                            <w:proofErr w:type="spellEnd"/>
+                            <w:r>
+                              <w:t> »</w:t>
+                            </w:r>
+                          </w:p>
+                        </w:txbxContent>
+                      </wps:txbx>
+                      <wps:bodyPr rot="0" spcFirstLastPara="0" vertOverflow="overflow" horzOverflow="overflow" vert="horz" wrap="square" lIns="0" tIns="0" rIns="0" bIns="0" numCol="1" spcCol="0" rtlCol="0" fromWordArt="0" anchor="t" anchorCtr="0" forceAA="0" compatLnSpc="1">
+                        <a:prstTxWarp prst="textNoShape">
+                          <a:avLst/>
+                        </a:prstTxWarp>
+                        <a:spAutoFit/>
+                      </wps:bodyPr>
+                    </wps:wsp>
+                  </a:graphicData>
+                </a:graphic>
+              </wp:anchor>
+            </w:drawing>
+          </mc:Choice>
+          <mc:Fallback>
+            <w:pict>
+              <v:shape w14:anchorId="6F8169D9" id="Zone de texte 47" o:spid="_x0000_s1047" type="#_x0000_t202" style="position:absolute;left:0;text-align:left;margin-left:16.8pt;margin-top:104.1pt;width:419.45pt;height:.05pt;z-index:251728896;visibility:visible;mso-wrap-style:square;mso-wrap-distance-left:9pt;mso-wrap-distance-top:0;mso-wrap-distance-right:9pt;mso-wrap-distance-bottom:0;mso-position-horizontal:absolute;mso-position-horizontal-relative:text;mso-position-vertical:absolute;mso-position-vertical-relative:text;v-text-anchor:top" o:gfxdata="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" stroked="f">
+                <v:textbox style="mso-fit-shape-to-text:t" inset="0,0,0,0">
+                  <w:txbxContent>
+                    <w:p>
+                      <w:pPr>
+                        <w:pStyle w:val="Lgende"/>
+                        <w:jc w:val="center"/>
+                        <w:rPr>
+                          <w:rFonts w:ascii="Times New Roman" w:eastAsia="Times New Roman" w:hAnsi="Times New Roman" w:cs="Times New Roman"/>
+                          <w:noProof/>
+                          <w:snapToGrid w:val="0"/>
+                          <w:color w:val="000000"/>
+                          <w:w w:val="0"/>
+                          <w:sz w:val="0"/>
+                          <w:szCs w:val="0"/>
+                          <w:u w:color="000000"/>
+                          <w:bdr w:val="none" w:sz="0" w:space="0" w:color="000000"/>
+                          <w:shd w:val="clear" w:color="000000" w:fill="000000"/>
+                        </w:rPr>
+                      </w:pPr>
+                      <w:r>
+                        <w:t xml:space="preserve">Figure </w:t>
+                      </w:r>
+                      <w:r>
+                        <w:fldChar w:fldCharType="begin"/>
+                      </w:r>
+                      <w:r>
+                        <w:instrText xml:space="preserve"> SEQ Figure \* ARABIC </w:instrText>
+                      </w:r>
+                      <w:r>
+                        <w:fldChar w:fldCharType="separate"/>
+                      </w:r>
+                      <w:r>
+                        <w:rPr>
+                          <w:noProof/>
+                        </w:rPr>
+                        <w:t>22</w:t>
+                      </w:r>
+                      <w:r>
+                        <w:fldChar w:fldCharType="end"/>
+                      </w:r>
+                      <w:r>
+                        <w:t xml:space="preserve"> Champ « </w:t>
+                      </w:r>
+                      <w:proofErr w:type="spellStart"/>
+                      <w:r>
+                        <w:t>category</w:t>
+                      </w:r>
+                      <w:proofErr w:type="spellEnd"/>
+                      <w:r>
+                        <w:t> »</w:t>
+                      </w:r>
+                    </w:p>
+                  </w:txbxContent>
+                </v:textbox>
+                <w10:wrap type="topAndBottom"/>
+              </v:shape>
+            </w:pict>
+          </mc:Fallback>
+        </mc:AlternateContent>
+      </w:r>
+      <w:r>
+        <w:rPr>
+          <w:rFonts w:ascii="Times New Roman" w:eastAsia="Times New Roman" w:hAnsi="Times New Roman" w:cs="Times New Roman"/>
+          <w:noProof/>
+          <w:snapToGrid w:val="0"/>
+          <w:color w:val="000000"/>
+          <w:w w:val="0"/>
+          <w:sz w:val="0"/>
+          <w:szCs w:val="0"/>
+          <w:u w:color="000000"/>
+          <w:bdr w:val="none" w:sz="0" w:space="0" w:color="000000"/>
+          <w:shd w:val="clear" w:color="000000" w:fill="000000"/>
           <w:lang w:eastAsia="fr-CH"/>
         </w:rPr>
         <w:drawing>
-          <wp:anchor distT="0" distB="0" distL="114300" distR="114300" simplePos="0" relativeHeight="251723776" behindDoc="0" locked="0" layoutInCell="1" allowOverlap="1">
+          <wp:anchor distT="0" distB="0" distL="114300" distR="114300" simplePos="0" relativeHeight="251726848" behindDoc="0" locked="0" layoutInCell="1" allowOverlap="1">
             <wp:simplePos x="0" y="0"/>
             <wp:positionH relativeFrom="margin">
               <wp:align>center</wp:align>
             </wp:positionH>
             <wp:positionV relativeFrom="paragraph">
-              <wp:posOffset>181915</wp:posOffset>
+              <wp:posOffset>806367</wp:posOffset>
             </wp:positionV>
-            <wp:extent cx="5127625" cy="3010535"/>
-            <wp:effectExtent l="0" t="0" r="0" b="0"/>
+            <wp:extent cx="5327015" cy="459105"/>
+            <wp:effectExtent l="0" t="0" r="6985" b="0"/>
             <wp:wrapTopAndBottom/>
-            <wp:docPr id="43" name="Image 43" descr="C:\Users\laeguidetti\Desktop\Screen\Form\formGenerate.PNG"/>
+            <wp:docPr id="45" name="Image 45" descr="C:\Users\laeguidetti\Desktop\Screen\Form\specialchamp.PNG"/>
             <wp:cNvGraphicFramePr>
               <a:graphicFrameLocks xmlns:a="http://schemas.openxmlformats.org/drawingml/2006/main" noChangeAspect="1"/>
             </wp:cNvGraphicFramePr>
@@ -10957,13 +11816,13 @@
               <a:graphicData uri="http://schemas.openxmlformats.org/drawingml/2006/picture">
                 <pic:pic xmlns:pic="http://schemas.openxmlformats.org/drawingml/2006/picture">
                   <pic:nvPicPr>
-                    <pic:cNvPr id="0" name="Picture 3" descr="C:\Users\laeguidetti\Desktop\Screen\Form\formGenerate.PNG"/>
+                    <pic:cNvPr id="0" name="Picture 1" descr="C:\Users\laeguidetti\Desktop\Screen\Form\specialchamp.PNG"/>
                     <pic:cNvPicPr>
                       <a:picLocks noChangeAspect="1" noChangeArrowheads="1"/>
                     </pic:cNvPicPr>
                   </pic:nvPicPr>
                   <pic:blipFill>
-                    <a:blip r:embed="rId40">
+                    <a:blip r:embed="rId36">
                       <a:extLst>
                         <a:ext uri="{28A0092B-C50C-407E-A947-70E740481C1C}">
                           <a14:useLocalDpi xmlns:a14="http://schemas.microsoft.com/office/drawing/2010/main" val="0"/>
@@ -10978,7 +11837,7 @@
                   <pic:spPr bwMode="auto">
                     <a:xfrm>
                       <a:off x="0" y="0"/>
-                      <a:ext cx="5127625" cy="3010535"/>
+                      <a:ext cx="5327015" cy="459105"/>
                     </a:xfrm>
                     <a:prstGeom prst="rect">
                       <a:avLst/>
@@ -11001,89 +11860,353 @@
         </w:drawing>
       </w:r>
       <w:r>
-        <w:t>Une fois le formulaire généré certaine modification peuvent être à faire pour le rendre plus pertinent.</w:t>
+        <w:t>La deuxième méthode « </w:t>
+      </w:r>
+      <w:proofErr w:type="spellStart"/>
+      <w:r>
+        <w:t>configureOptions</w:t>
+      </w:r>
+      <w:proofErr w:type="spellEnd"/>
+      <w:r>
+        <w:t> » permet d’indiquer la classe utilisée par le formulaire. Elle permet également de modifier certaines options comme la méthode http utilisée qui est par défaut du POST. Il est également possible de modifier l’action qui par défaut redirige sur la même URL que celle qui a affiché le formulaire.</w:t>
       </w:r>
     </w:p>
     <w:p>
       <w:r>
-        <w:t>La méthode « </w:t>
+        <w:t>Cependant, certains champs doivent plus détaillés pour ne pas générer d’erreur. C’est le cas des champs provenant d’une relation entre 2 tables. Un exemple est dans la classe « </w:t>
       </w:r>
       <w:proofErr w:type="spellStart"/>
       <w:r>
-        <w:t>buildForm</w:t>
+        <w:t>AddLessonType</w:t>
       </w:r>
       <w:proofErr w:type="spellEnd"/>
       <w:r>
-        <w:t> » permet d’ajouter les différents champs du formulaire via la méthode « </w:t>
+        <w:t> » qui permet d’ajouter un cours. Chaque cours doit appartenir à une catégorie renseignée dans la classe « </w:t>
       </w:r>
       <w:proofErr w:type="spellStart"/>
       <w:r>
-        <w:t>add</w:t>
+        <w:t>Category</w:t>
       </w:r>
       <w:proofErr w:type="spellEnd"/>
       <w:r>
-        <w:t> » provenant de l’interface « </w:t>
+        <w:t> ». Pour cela le champs « </w:t>
       </w:r>
       <w:proofErr w:type="spellStart"/>
       <w:r>
-        <w:t>FormBuilderInterface</w:t>
+        <w:t>category</w:t>
       </w:r>
       <w:proofErr w:type="spellEnd"/>
       <w:r>
-        <w:t> ».</w:t>
-      </w:r>
-      <w:r>
-        <w:t xml:space="preserve"> Pour chaque champ, il est </w:t>
-      </w:r>
-      <w:r>
-        <w:t>possible de configurer plusieurs paramètres</w:t>
-      </w:r>
-      <w:r>
-        <w:t>.</w:t>
-      </w:r>
-      <w:r>
+        <w:t xml:space="preserve"> » est utilisé. Cependant, le formulaire ne sait pas ce qu’il doit afficher à partir de cette objet. Il faut donc lui donner des informations détaillées. Il s’agit d’une </w:t>
+      </w:r>
+      <w:r>
+        <w:lastRenderedPageBreak/>
+        <w:t>entité « </w:t>
+      </w:r>
+      <w:proofErr w:type="spellStart"/>
+      <w:r>
+        <w:t>EntityType</w:t>
+      </w:r>
+      <w:proofErr w:type="spellEnd"/>
+      <w:r>
+        <w:t> » et plus précisément de la classe « </w:t>
+      </w:r>
+      <w:proofErr w:type="spellStart"/>
+      <w:r>
+        <w:t>Category</w:t>
+      </w:r>
+      <w:proofErr w:type="spellEnd"/>
+      <w:r>
+        <w:t xml:space="preserve"> ». Il ne sait alors toujours pas quoi afficher. </w:t>
+      </w:r>
+      <w:r>
+        <w:t>Le problème est régler</w:t>
+      </w:r>
+      <w:r>
+        <w:t xml:space="preserve"> grâce à « </w:t>
+      </w:r>
+      <w:proofErr w:type="spellStart"/>
+      <w:r>
+        <w:t>choice_label</w:t>
+      </w:r>
+      <w:proofErr w:type="spellEnd"/>
+      <w:r>
+        <w:t> » qui permet d’indiquer la propriété à afficher.</w:t>
+      </w:r>
+      <w:r>
+        <w:rPr>
+          <w:rFonts w:ascii="Times New Roman" w:eastAsia="Times New Roman" w:hAnsi="Times New Roman" w:cs="Times New Roman"/>
+          <w:snapToGrid w:val="0"/>
+          <w:color w:val="000000"/>
+          <w:w w:val="0"/>
+          <w:sz w:val="0"/>
+          <w:szCs w:val="0"/>
+          <w:u w:color="000000"/>
+          <w:bdr w:val="none" w:sz="0" w:space="0" w:color="000000"/>
+          <w:shd w:val="clear" w:color="000000" w:fill="000000"/>
+          <w:lang w:val="x-none" w:eastAsia="x-none" w:bidi="x-none"/>
+        </w:rPr>
         <w:t xml:space="preserve"> </w:t>
       </w:r>
-      <w:r>
-        <w:t xml:space="preserve">Par exemple, à l’affichage d’un champ, le nom de ce dernier est utilisé comme label. Cependant, lorsque le formulaire provient d’une entité, le nom de chaque champ se refaire à une des propriétés de l’entité. </w:t>
-      </w:r>
-      <w:r>
-        <w:t xml:space="preserve">Cependant, pour l’utilisateur il n’est pas pratique d’avoir le nom d’un paramètre comme label. Il est possible de </w:t>
-      </w:r>
-      <w:r>
-        <w:t xml:space="preserve">régler ce type de problème </w:t>
-      </w:r>
-      <w:r>
-        <w:t>via l’option</w:t>
-      </w:r>
-      <w:r>
-        <w:t xml:space="preserve"> « label » qui permet de redéfinir le label affiché.</w:t>
-      </w:r>
-      <w:r>
-        <w:t xml:space="preserve"> Il existe </w:t>
-      </w:r>
-      <w:proofErr w:type="gramStart"/>
-      <w:r>
-        <w:t>divers autres options</w:t>
-      </w:r>
-      <w:proofErr w:type="gramEnd"/>
-      <w:r>
-        <w:t xml:space="preserve"> permettent de modifier l’affichage ou le fonctionnement d’un champ.</w:t>
-      </w:r>
-      <w:bookmarkStart w:id="37" w:name="_GoBack"/>
+    </w:p>
+    <w:p>
+      <w:pPr>
+        <w:pStyle w:val="Titre3"/>
+      </w:pPr>
+      <w:bookmarkStart w:id="37" w:name="_Toc73023196"/>
+      <w:r>
+        <w:t>Création</w:t>
+      </w:r>
+      <w:r>
+        <w:t xml:space="preserve"> et envoie des données</w:t>
+      </w:r>
       <w:bookmarkEnd w:id="37"/>
     </w:p>
     <w:p>
       <w:r>
-        <w:t>La deuxième méthode « </w:t>
+        <w:rPr>
+          <w:noProof/>
+          <w:lang w:eastAsia="fr-CH"/>
+        </w:rPr>
+        <w:drawing>
+          <wp:anchor distT="0" distB="0" distL="114300" distR="114300" simplePos="0" relativeHeight="251729920" behindDoc="0" locked="0" layoutInCell="1" allowOverlap="1">
+            <wp:simplePos x="0" y="0"/>
+            <wp:positionH relativeFrom="margin">
+              <wp:align>center</wp:align>
+            </wp:positionH>
+            <wp:positionV relativeFrom="paragraph">
+              <wp:posOffset>396847</wp:posOffset>
+            </wp:positionV>
+            <wp:extent cx="5586730" cy="2965450"/>
+            <wp:effectExtent l="0" t="0" r="0" b="6350"/>
+            <wp:wrapTopAndBottom/>
+            <wp:docPr id="48" name="Image 48" descr="C:\Users\laeguidetti\Desktop\Screen\Form\formAffichage.PNG"/>
+            <wp:cNvGraphicFramePr>
+              <a:graphicFrameLocks xmlns:a="http://schemas.openxmlformats.org/drawingml/2006/main" noChangeAspect="1"/>
+            </wp:cNvGraphicFramePr>
+            <a:graphic xmlns:a="http://schemas.openxmlformats.org/drawingml/2006/main">
+              <a:graphicData uri="http://schemas.openxmlformats.org/drawingml/2006/picture">
+                <pic:pic xmlns:pic="http://schemas.openxmlformats.org/drawingml/2006/picture">
+                  <pic:nvPicPr>
+                    <pic:cNvPr id="0" name="Picture 2" descr="C:\Users\laeguidetti\Desktop\Screen\Form\formAffichage.PNG"/>
+                    <pic:cNvPicPr>
+                      <a:picLocks noChangeAspect="1" noChangeArrowheads="1"/>
+                    </pic:cNvPicPr>
+                  </pic:nvPicPr>
+                  <pic:blipFill>
+                    <a:blip r:embed="rId37">
+                      <a:extLst>
+                        <a:ext uri="{28A0092B-C50C-407E-A947-70E740481C1C}">
+                          <a14:useLocalDpi xmlns:a14="http://schemas.microsoft.com/office/drawing/2010/main" val="0"/>
+                        </a:ext>
+                      </a:extLst>
+                    </a:blip>
+                    <a:srcRect/>
+                    <a:stretch>
+                      <a:fillRect/>
+                    </a:stretch>
+                  </pic:blipFill>
+                  <pic:spPr bwMode="auto">
+                    <a:xfrm>
+                      <a:off x="0" y="0"/>
+                      <a:ext cx="5586730" cy="2965450"/>
+                    </a:xfrm>
+                    <a:prstGeom prst="rect">
+                      <a:avLst/>
+                    </a:prstGeom>
+                    <a:noFill/>
+                    <a:ln>
+                      <a:noFill/>
+                    </a:ln>
+                  </pic:spPr>
+                </pic:pic>
+              </a:graphicData>
+            </a:graphic>
+            <wp14:sizeRelH relativeFrom="margin">
+              <wp14:pctWidth>0</wp14:pctWidth>
+            </wp14:sizeRelH>
+            <wp14:sizeRelV relativeFrom="margin">
+              <wp14:pctHeight>0</wp14:pctHeight>
+            </wp14:sizeRelV>
+          </wp:anchor>
+        </w:drawing>
+      </w:r>
+      <w:r>
+        <w:t>Une fois la classe du formulaire configurée</w:t>
+      </w:r>
+      <w:r>
+        <w:t>, il faut l’afficher dans la vue pour que l’utilisateur puisse le remplir et permettre alors de récupérer les données pour les enregistrer dans la base de données.</w:t>
+      </w:r>
+    </w:p>
+    <w:p>
+      <w:r>
+        <w:t>Dans le cas de l’ajout d’une catégorie, il faut tout d’abord créer un objet « </w:t>
       </w:r>
       <w:proofErr w:type="spellStart"/>
       <w:r>
-        <w:t>configureOptions</w:t>
+        <w:t>Category</w:t>
       </w:r>
       <w:proofErr w:type="spellEnd"/>
       <w:r>
-        <w:t> » permet d’indiquer la classe utilisée par le formulaire. Elle permet également de modifier certaines options comme la méthode http utilisée qui est par défaut du POST. Il est également possible de modifier l’action qui par défaut redirige sur la même URL que celle qui a affiché le formulaire.</w:t>
+        <w:t> » qui permettra de contenir les informations rentrées. Il faut ensuite créer le formulaire grâce à la méthode « </w:t>
+      </w:r>
+      <w:proofErr w:type="spellStart"/>
+      <w:r>
+        <w:t>createForm</w:t>
+      </w:r>
+      <w:proofErr w:type="spellEnd"/>
+      <w:r>
+        <w:t> » héritée de la classe « </w:t>
+      </w:r>
+      <w:proofErr w:type="spellStart"/>
+      <w:r>
+        <w:t>AbstractController</w:t>
+      </w:r>
+      <w:proofErr w:type="spellEnd"/>
+      <w:r>
+        <w:t> » en paramètre, il faut lui donner le formulaire a utilisé ainsi que l’objet créé plutôt. La représentation visuelle du formulaire est ensuite envoyée à la vue via la méthode « </w:t>
+      </w:r>
+      <w:proofErr w:type="spellStart"/>
+      <w:r>
+        <w:t>createView</w:t>
+      </w:r>
+      <w:proofErr w:type="spellEnd"/>
+      <w:r>
+        <w:t> ».</w:t>
+      </w:r>
+    </w:p>
+    <w:p>
+      <w:r>
+        <w:t xml:space="preserve">Cependant, il manque encore plusieurs points pour que ce formulaire soit utilisable. Le formulaire n’est pas traité, les informations fournies ne sont pas </w:t>
+      </w:r>
+      <w:r>
+        <w:t>sauvegardées</w:t>
+      </w:r>
+      <w:r>
+        <w:t xml:space="preserve"> et l’affichage n’est pas gérer.</w:t>
+      </w:r>
+    </w:p>
+    <w:p>
+      <w:r>
+        <w:t>Pour régler ses problèmes, il faut commencer par utiliser la méthode « </w:t>
+      </w:r>
+      <w:proofErr w:type="spellStart"/>
+      <w:r>
+        <w:t>hand</w:t>
+      </w:r>
+      <w:r>
+        <w:t>leRequest</w:t>
+      </w:r>
+      <w:proofErr w:type="spellEnd"/>
+      <w:r>
+        <w:t> »</w:t>
+      </w:r>
+      <w:r>
+        <w:t xml:space="preserve"> qui permet de reconnaitre si le formulaire est soumis et permet l’inscription des données dans l’objet </w:t>
+      </w:r>
+      <w:r>
+        <w:t>« $</w:t>
+      </w:r>
+      <w:proofErr w:type="spellStart"/>
+      <w:r>
+        <w:t>newCategory</w:t>
+      </w:r>
+      <w:proofErr w:type="spellEnd"/>
+      <w:r>
+        <w:t> »</w:t>
+      </w:r>
+      <w:r>
+        <w:t>. Ensuite, la méthode « </w:t>
+      </w:r>
+      <w:proofErr w:type="spellStart"/>
+      <w:r>
+        <w:t>isValid</w:t>
+      </w:r>
+      <w:proofErr w:type="spellEnd"/>
+      <w:r>
+        <w:t> » détecte si les informations remplissent les critères donnés (</w:t>
+      </w:r>
+      <w:proofErr w:type="spellStart"/>
+      <w:r>
+        <w:t>cf</w:t>
+      </w:r>
+      <w:proofErr w:type="spellEnd"/>
+      <w:r>
+        <w:t xml:space="preserve"> </w:t>
+      </w:r>
+      <w:r>
+        <w:fldChar w:fldCharType="begin"/>
+      </w:r>
+      <w:r>
+        <w:instrText xml:space="preserve"> REF _Ref73020981 \r \h </w:instrText>
+      </w:r>
+      <w:r>
+        <w:fldChar w:fldCharType="separate"/>
+      </w:r>
+      <w:r>
+        <w:t>3.4.5</w:t>
+      </w:r>
+      <w:r>
+        <w:fldChar w:fldCharType="end"/>
+      </w:r>
+      <w:r>
+        <w:t xml:space="preserve"> </w:t>
+      </w:r>
+      <w:r>
+        <w:fldChar w:fldCharType="begin"/>
+      </w:r>
+      <w:r>
+        <w:instrText xml:space="preserve"> REF _Ref73020981 \h </w:instrText>
+      </w:r>
+      <w:r>
+        <w:fldChar w:fldCharType="separate"/>
+      </w:r>
+      <w:r>
+        <w:t>Validation des champs</w:t>
+      </w:r>
+      <w:r>
+        <w:fldChar w:fldCharType="end"/>
+      </w:r>
+      <w:r>
+        <w:t>)</w:t>
+      </w:r>
+      <w:r>
+        <w:t>.</w:t>
+      </w:r>
+      <w:r>
+        <w:t xml:space="preserve"> Il reste alors à ajouter toutes ses informations dans la base de donnée. Pour cela, l’objet « </w:t>
+      </w:r>
+      <w:proofErr w:type="spellStart"/>
+      <w:r>
+        <w:t>entity</w:t>
+      </w:r>
+      <w:proofErr w:type="spellEnd"/>
+      <w:r>
+        <w:t xml:space="preserve"> manager » est utilisé, il a été au préalable instancié dans la variable « $om » dans le constructeur de ce contrôleur. L’ajout des données dans la base de données se fait en 2 méthodes « persiste($</w:t>
+      </w:r>
+      <w:proofErr w:type="spellStart"/>
+      <w:r>
+        <w:t>newCategory</w:t>
+      </w:r>
+      <w:proofErr w:type="spellEnd"/>
+      <w:r>
+        <w:t xml:space="preserve">) et </w:t>
+      </w:r>
+      <w:proofErr w:type="gramStart"/>
+      <w:r>
+        <w:t>flush(</w:t>
+      </w:r>
+      <w:proofErr w:type="gramEnd"/>
+      <w:r>
+        <w:t>). La première indique à Doctrine qu’il doit gérer l’objet « $</w:t>
+      </w:r>
+      <w:proofErr w:type="spellStart"/>
+      <w:r>
+        <w:t>newCategory</w:t>
+      </w:r>
+      <w:proofErr w:type="spellEnd"/>
+      <w:r>
+        <w:t> ». La deuxième demande à Doctrine de conserver dans la base de données tous les objets qu’il gère. Cela signifie qu’il va automatiquement générer et exécuter des requêtes correspondent aux informations indiquée pour les sauvegarder. Doctrine sait déterminer si les objets sont à ajouter ou à mettre à jour.</w:t>
       </w:r>
     </w:p>
     <w:p>
@@ -11108,22 +12231,769 @@
       <w:pPr>
         <w:pStyle w:val="Titre3"/>
       </w:pPr>
-      <w:r>
-        <w:t>Affichage et envoie des données</w:t>
+      <w:bookmarkStart w:id="38" w:name="_Ref73018261"/>
+      <w:bookmarkStart w:id="39" w:name="_Ref73018265"/>
+      <w:bookmarkStart w:id="40" w:name="_Ref73020971"/>
+      <w:bookmarkStart w:id="41" w:name="_Toc73023197"/>
+      <w:r>
+        <w:lastRenderedPageBreak/>
+        <w:t>Affichage du formulaire</w:t>
+      </w:r>
+      <w:bookmarkEnd w:id="40"/>
+      <w:bookmarkEnd w:id="41"/>
+    </w:p>
+    <w:p>
+      <w:r>
+        <w:rPr>
+          <w:noProof/>
+        </w:rPr>
+        <mc:AlternateContent>
+          <mc:Choice Requires="wps">
+            <w:drawing>
+              <wp:anchor distT="0" distB="0" distL="114300" distR="114300" simplePos="0" relativeHeight="251736064" behindDoc="0" locked="0" layoutInCell="1" allowOverlap="1" wp14:anchorId="238818C1" wp14:editId="372A6095">
+                <wp:simplePos x="0" y="0"/>
+                <wp:positionH relativeFrom="margin">
+                  <wp:align>center</wp:align>
+                </wp:positionH>
+                <wp:positionV relativeFrom="paragraph">
+                  <wp:posOffset>1981918</wp:posOffset>
+                </wp:positionV>
+                <wp:extent cx="5224145" cy="635"/>
+                <wp:effectExtent l="0" t="0" r="0" b="0"/>
+                <wp:wrapTopAndBottom/>
+                <wp:docPr id="62" name="Zone de texte 62"/>
+                <wp:cNvGraphicFramePr/>
+                <a:graphic xmlns:a="http://schemas.openxmlformats.org/drawingml/2006/main">
+                  <a:graphicData uri="http://schemas.microsoft.com/office/word/2010/wordprocessingShape">
+                    <wps:wsp>
+                      <wps:cNvSpPr txBox="1"/>
+                      <wps:spPr>
+                        <a:xfrm>
+                          <a:off x="0" y="0"/>
+                          <a:ext cx="5224145" cy="635"/>
+                        </a:xfrm>
+                        <a:prstGeom prst="rect">
+                          <a:avLst/>
+                        </a:prstGeom>
+                        <a:solidFill>
+                          <a:prstClr val="white"/>
+                        </a:solidFill>
+                        <a:ln>
+                          <a:noFill/>
+                        </a:ln>
+                      </wps:spPr>
+                      <wps:txbx>
+                        <w:txbxContent>
+                          <w:p>
+                            <w:pPr>
+                              <w:pStyle w:val="Lgende"/>
+                              <w:jc w:val="center"/>
+                              <w:rPr>
+                                <w:noProof/>
+                              </w:rPr>
+                            </w:pPr>
+                            <w:r>
+                              <w:t xml:space="preserve">Figure </w:t>
+                            </w:r>
+                            <w:r>
+                              <w:fldChar w:fldCharType="begin"/>
+                            </w:r>
+                            <w:r>
+                              <w:instrText xml:space="preserve"> SEQ Figure \* ARABIC </w:instrText>
+                            </w:r>
+                            <w:r>
+                              <w:fldChar w:fldCharType="separate"/>
+                            </w:r>
+                            <w:r>
+                              <w:rPr>
+                                <w:noProof/>
+                              </w:rPr>
+                              <w:t>23</w:t>
+                            </w:r>
+                            <w:r>
+                              <w:fldChar w:fldCharType="end"/>
+                            </w:r>
+                            <w:r>
+                              <w:t xml:space="preserve"> Code permettant l'affichage du formulaire d'ajout de catégorie</w:t>
+                            </w:r>
+                          </w:p>
+                        </w:txbxContent>
+                      </wps:txbx>
+                      <wps:bodyPr rot="0" spcFirstLastPara="0" vertOverflow="overflow" horzOverflow="overflow" vert="horz" wrap="square" lIns="0" tIns="0" rIns="0" bIns="0" numCol="1" spcCol="0" rtlCol="0" fromWordArt="0" anchor="t" anchorCtr="0" forceAA="0" compatLnSpc="1">
+                        <a:prstTxWarp prst="textNoShape">
+                          <a:avLst/>
+                        </a:prstTxWarp>
+                        <a:spAutoFit/>
+                      </wps:bodyPr>
+                    </wps:wsp>
+                  </a:graphicData>
+                </a:graphic>
+              </wp:anchor>
+            </w:drawing>
+          </mc:Choice>
+          <mc:Fallback>
+            <w:pict>
+              <v:shape w14:anchorId="238818C1" id="Zone de texte 62" o:spid="_x0000_s1048" type="#_x0000_t202" style="position:absolute;left:0;text-align:left;margin-left:0;margin-top:156.05pt;width:411.35pt;height:.05pt;z-index:251736064;visibility:visible;mso-wrap-style:square;mso-wrap-distance-left:9pt;mso-wrap-distance-top:0;mso-wrap-distance-right:9pt;mso-wrap-distance-bottom:0;mso-position-horizontal:center;mso-position-horizontal-relative:margin;mso-position-vertical:absolute;mso-position-vertical-relative:text;v-text-anchor:top" o:gfxdata="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" stroked="f">
+                <v:textbox style="mso-fit-shape-to-text:t" inset="0,0,0,0">
+                  <w:txbxContent>
+                    <w:p>
+                      <w:pPr>
+                        <w:pStyle w:val="Lgende"/>
+                        <w:jc w:val="center"/>
+                        <w:rPr>
+                          <w:noProof/>
+                        </w:rPr>
+                      </w:pPr>
+                      <w:r>
+                        <w:t xml:space="preserve">Figure </w:t>
+                      </w:r>
+                      <w:r>
+                        <w:fldChar w:fldCharType="begin"/>
+                      </w:r>
+                      <w:r>
+                        <w:instrText xml:space="preserve"> SEQ Figure \* ARABIC </w:instrText>
+                      </w:r>
+                      <w:r>
+                        <w:fldChar w:fldCharType="separate"/>
+                      </w:r>
+                      <w:r>
+                        <w:rPr>
+                          <w:noProof/>
+                        </w:rPr>
+                        <w:t>23</w:t>
+                      </w:r>
+                      <w:r>
+                        <w:fldChar w:fldCharType="end"/>
+                      </w:r>
+                      <w:r>
+                        <w:t xml:space="preserve"> Code permettant l'affichage du formulaire d'ajout de catégorie</w:t>
+                      </w:r>
+                    </w:p>
+                  </w:txbxContent>
+                </v:textbox>
+                <w10:wrap type="topAndBottom" anchorx="margin"/>
+              </v:shape>
+            </w:pict>
+          </mc:Fallback>
+        </mc:AlternateContent>
+      </w:r>
+      <w:r>
+        <w:rPr>
+          <w:noProof/>
+          <w:lang w:eastAsia="fr-CH"/>
+        </w:rPr>
+        <w:drawing>
+          <wp:anchor distT="0" distB="0" distL="114300" distR="114300" simplePos="0" relativeHeight="251730944" behindDoc="0" locked="0" layoutInCell="1" allowOverlap="1">
+            <wp:simplePos x="0" y="0"/>
+            <wp:positionH relativeFrom="margin">
+              <wp:align>center</wp:align>
+            </wp:positionH>
+            <wp:positionV relativeFrom="paragraph">
+              <wp:posOffset>422883</wp:posOffset>
+            </wp:positionV>
+            <wp:extent cx="4905375" cy="1522730"/>
+            <wp:effectExtent l="0" t="0" r="9525" b="1270"/>
+            <wp:wrapTopAndBottom/>
+            <wp:docPr id="51" name="Image 51" descr="C:\Users\laeguidetti\Desktop\Screen\Form\affichage.PNG"/>
+            <wp:cNvGraphicFramePr>
+              <a:graphicFrameLocks xmlns:a="http://schemas.openxmlformats.org/drawingml/2006/main" noChangeAspect="1"/>
+            </wp:cNvGraphicFramePr>
+            <a:graphic xmlns:a="http://schemas.openxmlformats.org/drawingml/2006/main">
+              <a:graphicData uri="http://schemas.openxmlformats.org/drawingml/2006/picture">
+                <pic:pic xmlns:pic="http://schemas.openxmlformats.org/drawingml/2006/picture">
+                  <pic:nvPicPr>
+                    <pic:cNvPr id="0" name="Picture 3" descr="C:\Users\laeguidetti\Desktop\Screen\Form\affichage.PNG"/>
+                    <pic:cNvPicPr>
+                      <a:picLocks noChangeAspect="1" noChangeArrowheads="1"/>
+                    </pic:cNvPicPr>
+                  </pic:nvPicPr>
+                  <pic:blipFill>
+                    <a:blip r:embed="rId38">
+                      <a:extLst>
+                        <a:ext uri="{28A0092B-C50C-407E-A947-70E740481C1C}">
+                          <a14:useLocalDpi xmlns:a14="http://schemas.microsoft.com/office/drawing/2010/main" val="0"/>
+                        </a:ext>
+                      </a:extLst>
+                    </a:blip>
+                    <a:srcRect/>
+                    <a:stretch>
+                      <a:fillRect/>
+                    </a:stretch>
+                  </pic:blipFill>
+                  <pic:spPr bwMode="auto">
+                    <a:xfrm>
+                      <a:off x="0" y="0"/>
+                      <a:ext cx="4905375" cy="1522730"/>
+                    </a:xfrm>
+                    <a:prstGeom prst="rect">
+                      <a:avLst/>
+                    </a:prstGeom>
+                    <a:noFill/>
+                    <a:ln>
+                      <a:noFill/>
+                    </a:ln>
+                  </pic:spPr>
+                </pic:pic>
+              </a:graphicData>
+            </a:graphic>
+            <wp14:sizeRelH relativeFrom="margin">
+              <wp14:pctWidth>0</wp14:pctWidth>
+            </wp14:sizeRelH>
+            <wp14:sizeRelV relativeFrom="margin">
+              <wp14:pctHeight>0</wp14:pctHeight>
+            </wp14:sizeRelV>
+          </wp:anchor>
+        </w:drawing>
+      </w:r>
+      <w:r>
+        <w:t>Au point précédent, le formulaire a été envoyé à la vue. Mais, il n’est alors pas affiché et donc pas utilisable.</w:t>
+      </w:r>
+    </w:p>
+    <w:p>
+      <w:r>
+        <w:rPr>
+          <w:noProof/>
+          <w:lang w:eastAsia="fr-CH"/>
+        </w:rPr>
+        <w:drawing>
+          <wp:anchor distT="0" distB="0" distL="114300" distR="114300" simplePos="0" relativeHeight="251731968" behindDoc="0" locked="0" layoutInCell="1" allowOverlap="1">
+            <wp:simplePos x="0" y="0"/>
+            <wp:positionH relativeFrom="margin">
+              <wp:align>center</wp:align>
+            </wp:positionH>
+            <wp:positionV relativeFrom="paragraph">
+              <wp:posOffset>2757749</wp:posOffset>
+            </wp:positionV>
+            <wp:extent cx="5144770" cy="1796415"/>
+            <wp:effectExtent l="0" t="0" r="0" b="0"/>
+            <wp:wrapTopAndBottom/>
+            <wp:docPr id="53" name="Image 53"/>
+            <wp:cNvGraphicFramePr>
+              <a:graphicFrameLocks xmlns:a="http://schemas.openxmlformats.org/drawingml/2006/main" noChangeAspect="1"/>
+            </wp:cNvGraphicFramePr>
+            <a:graphic xmlns:a="http://schemas.openxmlformats.org/drawingml/2006/main">
+              <a:graphicData uri="http://schemas.openxmlformats.org/drawingml/2006/picture">
+                <pic:pic xmlns:pic="http://schemas.openxmlformats.org/drawingml/2006/picture">
+                  <pic:nvPicPr>
+                    <pic:cNvPr id="1" name=""/>
+                    <pic:cNvPicPr/>
+                  </pic:nvPicPr>
+                  <pic:blipFill rotWithShape="1">
+                    <a:blip r:embed="rId39">
+                      <a:extLst>
+                        <a:ext uri="{28A0092B-C50C-407E-A947-70E740481C1C}">
+                          <a14:useLocalDpi xmlns:a14="http://schemas.microsoft.com/office/drawing/2010/main" val="0"/>
+                        </a:ext>
+                      </a:extLst>
+                    </a:blip>
+                    <a:srcRect t="10319"/>
+                    <a:stretch/>
+                  </pic:blipFill>
+                  <pic:spPr bwMode="auto">
+                    <a:xfrm>
+                      <a:off x="0" y="0"/>
+                      <a:ext cx="5144770" cy="1796415"/>
+                    </a:xfrm>
+                    <a:prstGeom prst="rect">
+                      <a:avLst/>
+                    </a:prstGeom>
+                    <a:ln>
+                      <a:noFill/>
+                    </a:ln>
+                    <a:extLst>
+                      <a:ext uri="{53640926-AAD7-44D8-BBD7-CCE9431645EC}">
+                        <a14:shadowObscured xmlns:a14="http://schemas.microsoft.com/office/drawing/2010/main"/>
+                      </a:ext>
+                    </a:extLst>
+                  </pic:spPr>
+                </pic:pic>
+              </a:graphicData>
+            </a:graphic>
+            <wp14:sizeRelH relativeFrom="margin">
+              <wp14:pctWidth>0</wp14:pctWidth>
+            </wp14:sizeRelH>
+            <wp14:sizeRelV relativeFrom="margin">
+              <wp14:pctHeight>0</wp14:pctHeight>
+            </wp14:sizeRelV>
+          </wp:anchor>
+        </w:drawing>
+      </w:r>
+      <w:r>
+        <w:rPr>
+          <w:noProof/>
+        </w:rPr>
+        <mc:AlternateContent>
+          <mc:Choice Requires="wps">
+            <w:drawing>
+              <wp:anchor distT="0" distB="0" distL="114300" distR="114300" simplePos="0" relativeHeight="251734016" behindDoc="0" locked="0" layoutInCell="1" allowOverlap="1" wp14:anchorId="3793A179" wp14:editId="35A6780C">
+                <wp:simplePos x="0" y="0"/>
+                <wp:positionH relativeFrom="margin">
+                  <wp:align>center</wp:align>
+                </wp:positionH>
+                <wp:positionV relativeFrom="paragraph">
+                  <wp:posOffset>4594363</wp:posOffset>
+                </wp:positionV>
+                <wp:extent cx="5144770" cy="635"/>
+                <wp:effectExtent l="0" t="0" r="0" b="0"/>
+                <wp:wrapTopAndBottom/>
+                <wp:docPr id="61" name="Zone de texte 61"/>
+                <wp:cNvGraphicFramePr/>
+                <a:graphic xmlns:a="http://schemas.openxmlformats.org/drawingml/2006/main">
+                  <a:graphicData uri="http://schemas.microsoft.com/office/word/2010/wordprocessingShape">
+                    <wps:wsp>
+                      <wps:cNvSpPr txBox="1"/>
+                      <wps:spPr>
+                        <a:xfrm>
+                          <a:off x="0" y="0"/>
+                          <a:ext cx="5144770" cy="635"/>
+                        </a:xfrm>
+                        <a:prstGeom prst="rect">
+                          <a:avLst/>
+                        </a:prstGeom>
+                        <a:solidFill>
+                          <a:prstClr val="white"/>
+                        </a:solidFill>
+                        <a:ln>
+                          <a:noFill/>
+                        </a:ln>
+                      </wps:spPr>
+                      <wps:txbx>
+                        <w:txbxContent>
+                          <w:p>
+                            <w:pPr>
+                              <w:pStyle w:val="Lgende"/>
+                              <w:jc w:val="center"/>
+                            </w:pPr>
+                            <w:r>
+                              <w:t xml:space="preserve">Figure </w:t>
+                            </w:r>
+                            <w:r>
+                              <w:fldChar w:fldCharType="begin"/>
+                            </w:r>
+                            <w:r>
+                              <w:instrText xml:space="preserve"> SEQ Figure \* ARABIC </w:instrText>
+                            </w:r>
+                            <w:r>
+                              <w:fldChar w:fldCharType="separate"/>
+                            </w:r>
+                            <w:r>
+                              <w:rPr>
+                                <w:noProof/>
+                              </w:rPr>
+                              <w:t>24</w:t>
+                            </w:r>
+                            <w:r>
+                              <w:fldChar w:fldCharType="end"/>
+                            </w:r>
+                            <w:r>
+                              <w:t xml:space="preserve"> Les fonctions </w:t>
+                            </w:r>
+                            <w:proofErr w:type="spellStart"/>
+                            <w:r>
+                              <w:t>twig</w:t>
+                            </w:r>
+                            <w:proofErr w:type="spellEnd"/>
+                            <w:r>
+                              <w:t xml:space="preserve"> permettant la personnalisation de chaque champ</w:t>
+                            </w:r>
+                            <w:r>
+                              <w:br/>
+                              <w:t>S</w:t>
+                            </w:r>
+                            <w:r>
+                              <w:t>ource :</w:t>
+                            </w:r>
+                            <w:r>
+                              <w:t xml:space="preserve"> </w:t>
+                            </w:r>
+                            <w:r>
+                              <w:t>https://symfony.com/doc/current/form/form_customization.html</w:t>
+                            </w:r>
+                          </w:p>
+                        </w:txbxContent>
+                      </wps:txbx>
+                      <wps:bodyPr rot="0" spcFirstLastPara="0" vertOverflow="overflow" horzOverflow="overflow" vert="horz" wrap="square" lIns="0" tIns="0" rIns="0" bIns="0" numCol="1" spcCol="0" rtlCol="0" fromWordArt="0" anchor="t" anchorCtr="0" forceAA="0" compatLnSpc="1">
+                        <a:prstTxWarp prst="textNoShape">
+                          <a:avLst/>
+                        </a:prstTxWarp>
+                        <a:spAutoFit/>
+                      </wps:bodyPr>
+                    </wps:wsp>
+                  </a:graphicData>
+                </a:graphic>
+              </wp:anchor>
+            </w:drawing>
+          </mc:Choice>
+          <mc:Fallback>
+            <w:pict>
+              <v:shape w14:anchorId="3793A179" id="Zone de texte 61" o:spid="_x0000_s1049" type="#_x0000_t202" style="position:absolute;left:0;text-align:left;margin-left:0;margin-top:361.75pt;width:405.1pt;height:.05pt;z-index:251734016;visibility:visible;mso-wrap-style:square;mso-wrap-distance-left:9pt;mso-wrap-distance-top:0;mso-wrap-distance-right:9pt;mso-wrap-distance-bottom:0;mso-position-horizontal:center;mso-position-horizontal-relative:margin;mso-position-vertical:absolute;mso-position-vertical-relative:text;v-text-anchor:top" o:gfxdata="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" stroked="f">
+                <v:textbox style="mso-fit-shape-to-text:t" inset="0,0,0,0">
+                  <w:txbxContent>
+                    <w:p>
+                      <w:pPr>
+                        <w:pStyle w:val="Lgende"/>
+                        <w:jc w:val="center"/>
+                      </w:pPr>
+                      <w:r>
+                        <w:t xml:space="preserve">Figure </w:t>
+                      </w:r>
+                      <w:r>
+                        <w:fldChar w:fldCharType="begin"/>
+                      </w:r>
+                      <w:r>
+                        <w:instrText xml:space="preserve"> SEQ Figure \* ARABIC </w:instrText>
+                      </w:r>
+                      <w:r>
+                        <w:fldChar w:fldCharType="separate"/>
+                      </w:r>
+                      <w:r>
+                        <w:rPr>
+                          <w:noProof/>
+                        </w:rPr>
+                        <w:t>24</w:t>
+                      </w:r>
+                      <w:r>
+                        <w:fldChar w:fldCharType="end"/>
+                      </w:r>
+                      <w:r>
+                        <w:t xml:space="preserve"> Les fonctions </w:t>
+                      </w:r>
+                      <w:proofErr w:type="spellStart"/>
+                      <w:r>
+                        <w:t>twig</w:t>
+                      </w:r>
+                      <w:proofErr w:type="spellEnd"/>
+                      <w:r>
+                        <w:t xml:space="preserve"> permettant la personnalisation de chaque champ</w:t>
+                      </w:r>
+                      <w:r>
+                        <w:br/>
+                        <w:t>S</w:t>
+                      </w:r>
+                      <w:r>
+                        <w:t>ource :</w:t>
+                      </w:r>
+                      <w:r>
+                        <w:t xml:space="preserve"> </w:t>
+                      </w:r>
+                      <w:r>
+                        <w:t>https://symfony.com/doc/current/form/form_customization.html</w:t>
+                      </w:r>
+                    </w:p>
+                  </w:txbxContent>
+                </v:textbox>
+                <w10:wrap type="topAndBottom" anchorx="margin"/>
+              </v:shape>
+            </w:pict>
+          </mc:Fallback>
+        </mc:AlternateContent>
+      </w:r>
+      <w:r>
+        <w:t>Il est possible d’afficher l’entière du formulaire en écrivant : « </w:t>
+      </w:r>
+      <w:proofErr w:type="gramStart"/>
+      <w:r>
+        <w:t xml:space="preserve">{{ </w:t>
+      </w:r>
+      <w:proofErr w:type="spellStart"/>
+      <w:r>
+        <w:t>form</w:t>
+      </w:r>
+      <w:proofErr w:type="spellEnd"/>
+      <w:proofErr w:type="gramEnd"/>
+      <w:r>
+        <w:t>(</w:t>
+      </w:r>
+      <w:proofErr w:type="spellStart"/>
+      <w:r>
+        <w:t>form</w:t>
+      </w:r>
+      <w:proofErr w:type="spellEnd"/>
+      <w:r>
+        <w:t>) }} ». Cela affiche tous les champs et gérer automatiquement les tags &lt;</w:t>
+      </w:r>
+      <w:proofErr w:type="spellStart"/>
+      <w:r>
+        <w:t>form</w:t>
+      </w:r>
+      <w:proofErr w:type="spellEnd"/>
+      <w:r>
+        <w:t>&gt; de l’HTML.</w:t>
+      </w:r>
+      <w:r>
+        <w:t xml:space="preserve"> Mais cela ne permet aucune personnalisation. </w:t>
+      </w:r>
+      <w:proofErr w:type="spellStart"/>
+      <w:r>
+        <w:t>Twig</w:t>
+      </w:r>
+      <w:proofErr w:type="spellEnd"/>
+      <w:r>
+        <w:t xml:space="preserve"> possède plusieurs fonctions pour permettre la personnalisation. Il est possible d’utiliser les fonctions « </w:t>
+      </w:r>
+      <w:proofErr w:type="spellStart"/>
+      <w:r>
+        <w:t>form_</w:t>
+      </w:r>
+      <w:proofErr w:type="gramStart"/>
+      <w:r>
+        <w:t>start</w:t>
+      </w:r>
+      <w:proofErr w:type="spellEnd"/>
+      <w:r>
+        <w:t>(</w:t>
+      </w:r>
+      <w:proofErr w:type="gramEnd"/>
+      <w:r>
+        <w:t>)</w:t>
+      </w:r>
+      <w:r>
+        <w:t> » et « </w:t>
+      </w:r>
+      <w:proofErr w:type="spellStart"/>
+      <w:r>
+        <w:t>form_end</w:t>
+      </w:r>
+      <w:proofErr w:type="spellEnd"/>
+      <w:r>
+        <w:t>()</w:t>
+      </w:r>
+      <w:r>
+        <w:t> » pour gérer les tags du début et de la fin du formulaire.</w:t>
       </w:r>
     </w:p>
     <w:p>
       <w:pPr>
-        <w:pStyle w:val="Titre3"/>
+        <w:rPr>
+          <w:noProof/>
+          <w:lang w:eastAsia="fr-CH"/>
+        </w:rPr>
       </w:pPr>
-      <w:bookmarkStart w:id="38" w:name="_Toc72845138"/>
-      <w:r>
-        <w:t>Validation des champs</w:t>
-      </w:r>
-      <w:bookmarkEnd w:id="38"/>
+      <w:r>
+        <w:t>Ses fonctions permettent un affichage très précis</w:t>
+      </w:r>
       <w:r>
         <w:rPr>
-          <w:rStyle w:val="Normal"/>
+          <w:noProof/>
+          <w:lang w:eastAsia="fr-CH"/>
+        </w:rPr>
+        <w:t xml:space="preserve"> et personnalisé pour chaque champ.</w:t>
+      </w:r>
+    </w:p>
+    <w:p>
+      <w:pPr>
+        <w:rPr>
+          <w:noProof/>
+          <w:lang w:eastAsia="fr-CH"/>
+        </w:rPr>
+      </w:pPr>
+      <w:r>
+        <w:rPr>
+          <w:noProof/>
+        </w:rPr>
+        <mc:AlternateContent>
+          <mc:Choice Requires="wps">
+            <w:drawing>
+              <wp:anchor distT="0" distB="0" distL="114300" distR="114300" simplePos="0" relativeHeight="251739136" behindDoc="0" locked="0" layoutInCell="1" allowOverlap="1" wp14:anchorId="592547AF" wp14:editId="063BFD23">
+                <wp:simplePos x="0" y="0"/>
+                <wp:positionH relativeFrom="column">
+                  <wp:posOffset>946785</wp:posOffset>
+                </wp:positionH>
+                <wp:positionV relativeFrom="paragraph">
+                  <wp:posOffset>1368425</wp:posOffset>
+                </wp:positionV>
+                <wp:extent cx="3857625" cy="635"/>
+                <wp:effectExtent l="0" t="0" r="0" b="0"/>
+                <wp:wrapTopAndBottom/>
+                <wp:docPr id="65" name="Zone de texte 65"/>
+                <wp:cNvGraphicFramePr/>
+                <a:graphic xmlns:a="http://schemas.openxmlformats.org/drawingml/2006/main">
+                  <a:graphicData uri="http://schemas.microsoft.com/office/word/2010/wordprocessingShape">
+                    <wps:wsp>
+                      <wps:cNvSpPr txBox="1"/>
+                      <wps:spPr>
+                        <a:xfrm>
+                          <a:off x="0" y="0"/>
+                          <a:ext cx="3857625" cy="635"/>
+                        </a:xfrm>
+                        <a:prstGeom prst="rect">
+                          <a:avLst/>
+                        </a:prstGeom>
+                        <a:solidFill>
+                          <a:prstClr val="white"/>
+                        </a:solidFill>
+                        <a:ln>
+                          <a:noFill/>
+                        </a:ln>
+                      </wps:spPr>
+                      <wps:txbx>
+                        <w:txbxContent>
+                          <w:p>
+                            <w:pPr>
+                              <w:pStyle w:val="Lgende"/>
+                              <w:jc w:val="center"/>
+                              <w:rPr>
+                                <w:noProof/>
+                              </w:rPr>
+                            </w:pPr>
+                            <w:r>
+                              <w:t xml:space="preserve">Figure </w:t>
+                            </w:r>
+                            <w:r>
+                              <w:fldChar w:fldCharType="begin"/>
+                            </w:r>
+                            <w:r>
+                              <w:instrText xml:space="preserve"> SEQ Figure \* ARABIC </w:instrText>
+                            </w:r>
+                            <w:r>
+                              <w:fldChar w:fldCharType="separate"/>
+                            </w:r>
+                            <w:r>
+                              <w:rPr>
+                                <w:noProof/>
+                              </w:rPr>
+                              <w:t>25</w:t>
+                            </w:r>
+                            <w:r>
+                              <w:fldChar w:fldCharType="end"/>
+                            </w:r>
+                            <w:r>
+                              <w:t xml:space="preserve"> Configuration du thème pour les formulaires</w:t>
+                            </w:r>
+                          </w:p>
+                        </w:txbxContent>
+                      </wps:txbx>
+                      <wps:bodyPr rot="0" spcFirstLastPara="0" vertOverflow="overflow" horzOverflow="overflow" vert="horz" wrap="square" lIns="0" tIns="0" rIns="0" bIns="0" numCol="1" spcCol="0" rtlCol="0" fromWordArt="0" anchor="t" anchorCtr="0" forceAA="0" compatLnSpc="1">
+                        <a:prstTxWarp prst="textNoShape">
+                          <a:avLst/>
+                        </a:prstTxWarp>
+                        <a:spAutoFit/>
+                      </wps:bodyPr>
+                    </wps:wsp>
+                  </a:graphicData>
+                </a:graphic>
+              </wp:anchor>
+            </w:drawing>
+          </mc:Choice>
+          <mc:Fallback>
+            <w:pict>
+              <v:shape w14:anchorId="592547AF" id="Zone de texte 65" o:spid="_x0000_s1050" type="#_x0000_t202" style="position:absolute;left:0;text-align:left;margin-left:74.55pt;margin-top:107.75pt;width:303.75pt;height:.05pt;z-index:251739136;visibility:visible;mso-wrap-style:square;mso-wrap-distance-left:9pt;mso-wrap-distance-top:0;mso-wrap-distance-right:9pt;mso-wrap-distance-bottom:0;mso-position-horizontal:absolute;mso-position-horizontal-relative:text;mso-position-vertical:absolute;mso-position-vertical-relative:text;v-text-anchor:top" o:gfxdata="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" stroked="f">
+                <v:textbox style="mso-fit-shape-to-text:t" inset="0,0,0,0">
+                  <w:txbxContent>
+                    <w:p>
+                      <w:pPr>
+                        <w:pStyle w:val="Lgende"/>
+                        <w:jc w:val="center"/>
+                        <w:rPr>
+                          <w:noProof/>
+                        </w:rPr>
+                      </w:pPr>
+                      <w:r>
+                        <w:t xml:space="preserve">Figure </w:t>
+                      </w:r>
+                      <w:r>
+                        <w:fldChar w:fldCharType="begin"/>
+                      </w:r>
+                      <w:r>
+                        <w:instrText xml:space="preserve"> SEQ Figure \* ARABIC </w:instrText>
+                      </w:r>
+                      <w:r>
+                        <w:fldChar w:fldCharType="separate"/>
+                      </w:r>
+                      <w:r>
+                        <w:rPr>
+                          <w:noProof/>
+                        </w:rPr>
+                        <w:t>25</w:t>
+                      </w:r>
+                      <w:r>
+                        <w:fldChar w:fldCharType="end"/>
+                      </w:r>
+                      <w:r>
+                        <w:t xml:space="preserve"> Configuration du thème pour les formulaires</w:t>
+                      </w:r>
+                    </w:p>
+                  </w:txbxContent>
+                </v:textbox>
+                <w10:wrap type="topAndBottom"/>
+              </v:shape>
+            </w:pict>
+          </mc:Fallback>
+        </mc:AlternateContent>
+      </w:r>
+      <w:r>
+        <w:rPr>
+          <w:noProof/>
+          <w:lang w:eastAsia="fr-CH"/>
+        </w:rPr>
+        <w:drawing>
+          <wp:anchor distT="0" distB="0" distL="114300" distR="114300" simplePos="0" relativeHeight="251737088" behindDoc="0" locked="0" layoutInCell="1" allowOverlap="1">
+            <wp:simplePos x="0" y="0"/>
+            <wp:positionH relativeFrom="margin">
+              <wp:align>center</wp:align>
+            </wp:positionH>
+            <wp:positionV relativeFrom="paragraph">
+              <wp:posOffset>254083</wp:posOffset>
+            </wp:positionV>
+            <wp:extent cx="3857625" cy="1057275"/>
+            <wp:effectExtent l="0" t="0" r="9525" b="9525"/>
+            <wp:wrapTopAndBottom/>
+            <wp:docPr id="64" name="Image 64"/>
+            <wp:cNvGraphicFramePr>
+              <a:graphicFrameLocks xmlns:a="http://schemas.openxmlformats.org/drawingml/2006/main" noChangeAspect="1"/>
+            </wp:cNvGraphicFramePr>
+            <a:graphic xmlns:a="http://schemas.openxmlformats.org/drawingml/2006/main">
+              <a:graphicData uri="http://schemas.openxmlformats.org/drawingml/2006/picture">
+                <pic:pic xmlns:pic="http://schemas.openxmlformats.org/drawingml/2006/picture">
+                  <pic:nvPicPr>
+                    <pic:cNvPr id="1" name=""/>
+                    <pic:cNvPicPr/>
+                  </pic:nvPicPr>
+                  <pic:blipFill>
+                    <a:blip r:embed="rId40">
+                      <a:extLst>
+                        <a:ext uri="{28A0092B-C50C-407E-A947-70E740481C1C}">
+                          <a14:useLocalDpi xmlns:a14="http://schemas.microsoft.com/office/drawing/2010/main" val="0"/>
+                        </a:ext>
+                      </a:extLst>
+                    </a:blip>
+                    <a:stretch>
+                      <a:fillRect/>
+                    </a:stretch>
+                  </pic:blipFill>
+                  <pic:spPr>
+                    <a:xfrm>
+                      <a:off x="0" y="0"/>
+                      <a:ext cx="3857625" cy="1057275"/>
+                    </a:xfrm>
+                    <a:prstGeom prst="rect">
+                      <a:avLst/>
+                    </a:prstGeom>
+                  </pic:spPr>
+                </pic:pic>
+              </a:graphicData>
+            </a:graphic>
+          </wp:anchor>
+        </w:drawing>
+      </w:r>
+      <w:r>
+        <w:rPr>
+          <w:noProof/>
+          <w:lang w:eastAsia="fr-CH"/>
+        </w:rPr>
+        <w:t>Twig permet également l’utilisation de thèmes gérant l’affichage.</w:t>
+      </w:r>
+      <w:r>
+        <w:rPr>
+          <w:noProof/>
+          <w:lang w:eastAsia="fr-CH"/>
+        </w:rPr>
+        <w:t xml:space="preserve"> </w:t>
+      </w:r>
+    </w:p>
+    <w:p>
+      <w:pPr>
+        <w:rPr>
           <w:rFonts w:ascii="Times New Roman" w:eastAsia="Times New Roman" w:hAnsi="Times New Roman" w:cs="Times New Roman"/>
           <w:snapToGrid w:val="0"/>
           <w:color w:val="000000"/>
@@ -11133,15 +13003,55 @@
           <w:u w:color="000000"/>
           <w:bdr w:val="none" w:sz="0" w:space="0" w:color="000000"/>
           <w:shd w:val="clear" w:color="000000" w:fill="000000"/>
-          <w:lang w:val="x-none" w:eastAsia="x-none" w:bidi="x-none"/>
+          <w:lang w:eastAsia="x-none" w:bidi="x-none"/>
         </w:rPr>
-        <w:t xml:space="preserve"> </w:t>
+      </w:pPr>
+      <w:r>
+        <w:rPr>
+          <w:noProof/>
+          <w:lang w:eastAsia="fr-CH"/>
+        </w:rPr>
+        <w:t>Il est possible dans créer un ou d’en utiliser un déjà existant. L’un des thème existant est celui de Bootstrap 4. Le choix du thème utilisé est à définir dans le fichier « twig.yaml »</w:t>
+      </w:r>
+      <w:r>
+        <w:rPr>
+          <w:noProof/>
+          <w:lang w:eastAsia="fr-CH"/>
+        </w:rPr>
+        <w:t>, il sera alors automatiquement utilisé pour tout les formulaires</w:t>
+      </w:r>
+      <w:r>
+        <w:rPr>
+          <w:noProof/>
+          <w:lang w:eastAsia="fr-CH"/>
+        </w:rPr>
+        <w:t>.</w:t>
+      </w:r>
+      <w:r>
+        <w:rPr>
+          <w:noProof/>
+          <w:lang w:eastAsia="fr-CH"/>
+        </w:rPr>
+        <w:t xml:space="preserve"> Si l’on souhaite un thème différent pour un formulaire particulier, il est possible de l’indiquer grâce au tag « form_theme » de twig.</w:t>
       </w:r>
     </w:p>
     <w:p>
       <w:pPr>
-        <w:spacing w:line="259" w:lineRule="auto"/>
-        <w:jc w:val="left"/>
+        <w:pStyle w:val="Titre3"/>
+      </w:pPr>
+      <w:bookmarkStart w:id="42" w:name="_Ref73020981"/>
+      <w:bookmarkStart w:id="43" w:name="_Toc73023198"/>
+      <w:r>
+        <w:lastRenderedPageBreak/>
+        <w:t>Validation des champs</w:t>
+      </w:r>
+      <w:bookmarkEnd w:id="38"/>
+      <w:bookmarkEnd w:id="39"/>
+      <w:bookmarkEnd w:id="42"/>
+      <w:bookmarkEnd w:id="43"/>
+    </w:p>
+    <w:p>
+      <w:pPr>
         <w:rPr>
           <w:rFonts w:asciiTheme="majorHAnsi" w:eastAsiaTheme="majorEastAsia" w:hAnsiTheme="majorHAnsi" w:cstheme="majorBidi"/>
           <w:color w:val="000000" w:themeColor="text1"/>
@@ -11150,6 +13060,9 @@
         </w:rPr>
       </w:pPr>
       <w:r>
+        <w:t xml:space="preserve">En fonction du contexte, chaque champ peut être soumis à des règles précises à respecter. Par exemple, un cours de peut pas avoir un nombre négatif de participant ou il n’est pas supposé être possible de créer un cours à une date antérieure à la date du jour. Pour empêcher l’utilisateur de remplir des données incohérente, une validation doit être effectuée sur chaque champ. </w:t>
+      </w:r>
+      <w:r>
         <w:br w:type="page"/>
       </w:r>
     </w:p>
@@ -11157,22 +13070,22 @@
       <w:pPr>
         <w:pStyle w:val="Titre2"/>
       </w:pPr>
-      <w:bookmarkStart w:id="39" w:name="_Toc72845139"/>
+      <w:bookmarkStart w:id="44" w:name="_Toc73023199"/>
       <w:r>
         <w:lastRenderedPageBreak/>
         <w:t>Le mot de passe</w:t>
       </w:r>
-      <w:bookmarkEnd w:id="39"/>
+      <w:bookmarkEnd w:id="44"/>
     </w:p>
     <w:p>
       <w:pPr>
         <w:pStyle w:val="Titre3"/>
       </w:pPr>
-      <w:bookmarkStart w:id="40" w:name="_Toc72845140"/>
+      <w:bookmarkStart w:id="45" w:name="_Toc73023200"/>
       <w:r>
         <w:t>Génération d’un nouveau mot de passe</w:t>
       </w:r>
-      <w:bookmarkEnd w:id="40"/>
+      <w:bookmarkEnd w:id="45"/>
     </w:p>
     <w:p>
       <w:pPr>
@@ -11191,11 +13104,11 @@
       <w:pPr>
         <w:pStyle w:val="Titre3"/>
       </w:pPr>
-      <w:bookmarkStart w:id="41" w:name="_Toc72845141"/>
+      <w:bookmarkStart w:id="46" w:name="_Toc73023201"/>
       <w:r>
         <w:t>Envoi d’un mail</w:t>
       </w:r>
-      <w:bookmarkEnd w:id="41"/>
+      <w:bookmarkEnd w:id="46"/>
     </w:p>
     <w:p>
       <w:pPr>
@@ -11214,11 +13127,11 @@
       <w:pPr>
         <w:pStyle w:val="Titre2"/>
       </w:pPr>
-      <w:bookmarkStart w:id="42" w:name="_Toc72845142"/>
+      <w:bookmarkStart w:id="47" w:name="_Toc73023202"/>
       <w:r>
         <w:t>La pagination</w:t>
       </w:r>
-      <w:bookmarkEnd w:id="42"/>
+      <w:bookmarkEnd w:id="47"/>
     </w:p>
     <w:p>
       <w:r>
@@ -11243,22 +13156,22 @@
       <w:pPr>
         <w:pStyle w:val="Titre1"/>
       </w:pPr>
-      <w:bookmarkStart w:id="43" w:name="_Toc72845143"/>
+      <w:bookmarkStart w:id="48" w:name="_Toc73023203"/>
       <w:r>
         <w:lastRenderedPageBreak/>
         <w:t>Tests</w:t>
       </w:r>
-      <w:bookmarkEnd w:id="43"/>
+      <w:bookmarkEnd w:id="48"/>
     </w:p>
     <w:p>
       <w:pPr>
         <w:pStyle w:val="Titre2"/>
       </w:pPr>
-      <w:bookmarkStart w:id="44" w:name="_Toc72845144"/>
+      <w:bookmarkStart w:id="49" w:name="_Toc73023204"/>
       <w:r>
         <w:t>Page d’accueil</w:t>
       </w:r>
-      <w:bookmarkEnd w:id="44"/>
+      <w:bookmarkEnd w:id="49"/>
     </w:p>
     <w:p>
       <w:r>
@@ -11276,63 +13189,49 @@
     </w:p>
     <w:tbl>
       <w:tblPr>
-        <w:tblStyle w:val="TableauGrille6Couleur"/>
+        <w:tblStyle w:val="Tableausimple1"/>
         <w:tblW w:w="0" w:type="auto"/>
         <w:tblLook w:val="04A0" w:firstRow="1" w:lastRow="0" w:firstColumn="1" w:lastColumn="0" w:noHBand="0" w:noVBand="1"/>
       </w:tblPr>
       <w:tblGrid>
-        <w:gridCol w:w="3681"/>
-        <w:gridCol w:w="992"/>
-        <w:gridCol w:w="4389"/>
+        <w:gridCol w:w="1838"/>
+        <w:gridCol w:w="7224"/>
       </w:tblGrid>
       <w:tr>
         <w:trPr>
           <w:cnfStyle w:val="100000000000" w:firstRow="1" w:lastRow="0" w:firstColumn="0" w:lastColumn="0" w:oddVBand="0" w:evenVBand="0" w:oddHBand="0" w:evenHBand="0" w:firstRowFirstColumn="0" w:firstRowLastColumn="0" w:lastRowFirstColumn="0" w:lastRowLastColumn="0"/>
+          <w:trHeight w:val="468"/>
         </w:trPr>
         <w:tc>
           <w:tcPr>
             <w:cnfStyle w:val="001000000000" w:firstRow="0" w:lastRow="0" w:firstColumn="1" w:lastColumn="0" w:oddVBand="0" w:evenVBand="0" w:oddHBand="0" w:evenHBand="0" w:firstRowFirstColumn="0" w:firstRowLastColumn="0" w:lastRowFirstColumn="0" w:lastRowLastColumn="0"/>
-            <w:tcW w:w="3681" w:type="dxa"/>
+            <w:tcW w:w="1838" w:type="dxa"/>
+            <w:vAlign w:val="center"/>
           </w:tcPr>
           <w:p>
-            <w:r>
-              <w:t>Test</w:t>
-            </w:r>
-            <w:r>
-              <w:t>s</w:t>
+            <w:pPr>
+              <w:tabs>
+                <w:tab w:val="left" w:pos="924"/>
+              </w:tabs>
+              <w:jc w:val="center"/>
+            </w:pPr>
+            <w:r>
+              <w:t>1</w:t>
             </w:r>
           </w:p>
         </w:tc>
         <w:tc>
           <w:tcPr>
-            <w:tcW w:w="992" w:type="dxa"/>
+            <w:tcW w:w="7224" w:type="dxa"/>
+            <w:vAlign w:val="center"/>
           </w:tcPr>
           <w:p>
             <w:pPr>
-              <w:tabs>
-                <w:tab w:val="center" w:pos="1402"/>
-              </w:tabs>
               <w:jc w:val="center"/>
               <w:cnfStyle w:val="100000000000" w:firstRow="1" w:lastRow="0" w:firstColumn="0" w:lastColumn="0" w:oddVBand="0" w:evenVBand="0" w:oddHBand="0" w:evenHBand="0" w:firstRowFirstColumn="0" w:firstRowLastColumn="0" w:lastRowFirstColumn="0" w:lastRowLastColumn="0"/>
             </w:pPr>
             <w:r>
-              <w:t>Résultat</w:t>
-            </w:r>
-          </w:p>
-        </w:tc>
-        <w:tc>
-          <w:tcPr>
-            <w:tcW w:w="4389" w:type="dxa"/>
-          </w:tcPr>
-          <w:p>
-            <w:pPr>
-              <w:cnfStyle w:val="100000000000" w:firstRow="1" w:lastRow="0" w:firstColumn="0" w:lastColumn="0" w:oddVBand="0" w:evenVBand="0" w:oddHBand="0" w:evenHBand="0" w:firstRowFirstColumn="0" w:firstRowLastColumn="0" w:lastRowFirstColumn="0" w:lastRowLastColumn="0"/>
-            </w:pPr>
-            <w:r>
-              <w:t>Commentaire</w:t>
-            </w:r>
-            <w:r>
-              <w:t>s</w:t>
+              <w:t>Affichage des cours</w:t>
             </w:r>
           </w:p>
         </w:tc>
@@ -11344,49 +13243,39 @@
         <w:tc>
           <w:tcPr>
             <w:cnfStyle w:val="001000000000" w:firstRow="0" w:lastRow="0" w:firstColumn="1" w:lastColumn="0" w:oddVBand="0" w:evenVBand="0" w:oddHBand="0" w:evenHBand="0" w:firstRowFirstColumn="0" w:firstRowLastColumn="0" w:lastRowFirstColumn="0" w:lastRowLastColumn="0"/>
-            <w:tcW w:w="3681" w:type="dxa"/>
+            <w:tcW w:w="1838" w:type="dxa"/>
           </w:tcPr>
           <w:p>
             <w:pPr>
-              <w:rPr>
-                <w:b w:val="0"/>
-              </w:rPr>
+              <w:tabs>
+                <w:tab w:val="left" w:pos="924"/>
+              </w:tabs>
+              <w:jc w:val="center"/>
             </w:pPr>
             <w:r>
-              <w:rPr>
-                <w:b w:val="0"/>
-              </w:rPr>
-              <w:t>Tous les cours s’affichent sauf ceux passés</w:t>
+              <w:t>But</w:t>
             </w:r>
           </w:p>
         </w:tc>
         <w:tc>
           <w:tcPr>
-            <w:tcW w:w="992" w:type="dxa"/>
-          </w:tcPr>
-          <w:p>
-            <w:pPr>
-              <w:jc w:val="center"/>
-              <w:cnfStyle w:val="000000100000" w:firstRow="0" w:lastRow="0" w:firstColumn="0" w:lastColumn="0" w:oddVBand="0" w:evenVBand="0" w:oddHBand="1" w:evenHBand="0" w:firstRowFirstColumn="0" w:firstRowLastColumn="0" w:lastRowFirstColumn="0" w:lastRowLastColumn="0"/>
-            </w:pPr>
-            <w:r>
-              <w:rPr>
-                <w:color w:val="70AD47" w:themeColor="accent6"/>
-              </w:rPr>
-              <w:t>Valide</w:t>
-            </w:r>
-          </w:p>
-        </w:tc>
-        <w:tc>
-          <w:tcPr>
-            <w:tcW w:w="4389" w:type="dxa"/>
+            <w:tcW w:w="7224" w:type="dxa"/>
           </w:tcPr>
           <w:p>
             <w:pPr>
               <w:cnfStyle w:val="000000100000" w:firstRow="0" w:lastRow="0" w:firstColumn="0" w:lastColumn="0" w:oddVBand="0" w:evenVBand="0" w:oddHBand="1" w:evenHBand="0" w:firstRowFirstColumn="0" w:firstRowLastColumn="0" w:lastRowFirstColumn="0" w:lastRowLastColumn="0"/>
             </w:pPr>
             <w:r>
-              <w:t>Ils s’affichent triés par jour puis par heure.</w:t>
+              <w:t xml:space="preserve">Vérifier que tous les cours s’affichent </w:t>
+            </w:r>
+            <w:r>
+              <w:t xml:space="preserve">sauf ceux passés </w:t>
+            </w:r>
+            <w:r>
+              <w:t>sur la page d’accueil</w:t>
+            </w:r>
+            <w:r>
+              <w:t>.</w:t>
             </w:r>
           </w:p>
         </w:tc>
@@ -11395,47 +13284,28 @@
         <w:tc>
           <w:tcPr>
             <w:cnfStyle w:val="001000000000" w:firstRow="0" w:lastRow="0" w:firstColumn="1" w:lastColumn="0" w:oddVBand="0" w:evenVBand="0" w:oddHBand="0" w:evenHBand="0" w:firstRowFirstColumn="0" w:firstRowLastColumn="0" w:lastRowFirstColumn="0" w:lastRowLastColumn="0"/>
-            <w:tcW w:w="3681" w:type="dxa"/>
+            <w:tcW w:w="1838" w:type="dxa"/>
           </w:tcPr>
           <w:p>
             <w:pPr>
-              <w:rPr>
-                <w:b w:val="0"/>
-              </w:rPr>
+              <w:jc w:val="center"/>
             </w:pPr>
             <w:r>
-              <w:rPr>
-                <w:b w:val="0"/>
-              </w:rPr>
-              <w:t>Le bouton disparaît si le cours a lieu le même jour.</w:t>
+              <w:t>Action</w:t>
             </w:r>
           </w:p>
         </w:tc>
         <w:tc>
           <w:tcPr>
-            <w:tcW w:w="992" w:type="dxa"/>
-          </w:tcPr>
-          <w:p>
-            <w:pPr>
-              <w:jc w:val="center"/>
-              <w:cnfStyle w:val="000000000000" w:firstRow="0" w:lastRow="0" w:firstColumn="0" w:lastColumn="0" w:oddVBand="0" w:evenVBand="0" w:oddHBand="0" w:evenHBand="0" w:firstRowFirstColumn="0" w:firstRowLastColumn="0" w:lastRowFirstColumn="0" w:lastRowLastColumn="0"/>
-            </w:pPr>
-            <w:r>
-              <w:rPr>
-                <w:color w:val="70AD47" w:themeColor="accent6"/>
-              </w:rPr>
-              <w:t>Valide</w:t>
-            </w:r>
-          </w:p>
-        </w:tc>
-        <w:tc>
-          <w:tcPr>
-            <w:tcW w:w="4389" w:type="dxa"/>
+            <w:tcW w:w="7224" w:type="dxa"/>
           </w:tcPr>
           <w:p>
             <w:pPr>
               <w:cnfStyle w:val="000000000000" w:firstRow="0" w:lastRow="0" w:firstColumn="0" w:lastColumn="0" w:oddVBand="0" w:evenVBand="0" w:oddHBand="0" w:evenHBand="0" w:firstRowFirstColumn="0" w:firstRowLastColumn="0" w:lastRowFirstColumn="0" w:lastRowLastColumn="0"/>
             </w:pPr>
+            <w:r>
+              <w:t>Comparer les cours afficher sur la page d’accueil avec les entrées présentes dans la BD.</w:t>
+            </w:r>
           </w:p>
         </w:tc>
       </w:tr>
@@ -11446,103 +13316,86 @@
         <w:tc>
           <w:tcPr>
             <w:cnfStyle w:val="001000000000" w:firstRow="0" w:lastRow="0" w:firstColumn="1" w:lastColumn="0" w:oddVBand="0" w:evenVBand="0" w:oddHBand="0" w:evenHBand="0" w:firstRowFirstColumn="0" w:firstRowLastColumn="0" w:lastRowFirstColumn="0" w:lastRowLastColumn="0"/>
-            <w:tcW w:w="3681" w:type="dxa"/>
+            <w:tcW w:w="1838" w:type="dxa"/>
           </w:tcPr>
           <w:p>
             <w:pPr>
-              <w:rPr>
-                <w:b w:val="0"/>
-              </w:rPr>
+              <w:jc w:val="center"/>
             </w:pPr>
             <w:r>
-              <w:rPr>
-                <w:b w:val="0"/>
-              </w:rPr>
-              <w:t>Le texte « cours complet » s’affichent pour les cours complet</w:t>
+              <w:t>Résultat</w:t>
             </w:r>
           </w:p>
         </w:tc>
         <w:tc>
           <w:tcPr>
-            <w:tcW w:w="992" w:type="dxa"/>
-          </w:tcPr>
-          <w:p>
-            <w:pPr>
-              <w:jc w:val="center"/>
-              <w:cnfStyle w:val="000000100000" w:firstRow="0" w:lastRow="0" w:firstColumn="0" w:lastColumn="0" w:oddVBand="0" w:evenVBand="0" w:oddHBand="1" w:evenHBand="0" w:firstRowFirstColumn="0" w:firstRowLastColumn="0" w:lastRowFirstColumn="0" w:lastRowLastColumn="0"/>
-              <w:rPr>
-                <w:color w:val="70AD47" w:themeColor="accent6"/>
-              </w:rPr>
-            </w:pPr>
-            <w:r>
-              <w:rPr>
-                <w:color w:val="70AD47" w:themeColor="accent6"/>
-              </w:rPr>
-              <w:t>Valide</w:t>
-            </w:r>
-          </w:p>
-        </w:tc>
-        <w:tc>
-          <w:tcPr>
-            <w:tcW w:w="4389" w:type="dxa"/>
+            <w:tcW w:w="7224" w:type="dxa"/>
           </w:tcPr>
           <w:p>
             <w:pPr>
               <w:cnfStyle w:val="000000100000" w:firstRow="0" w:lastRow="0" w:firstColumn="0" w:lastColumn="0" w:oddVBand="0" w:evenVBand="0" w:oddHBand="1" w:evenHBand="0" w:firstRowFirstColumn="0" w:firstRowLastColumn="0" w:lastRowFirstColumn="0" w:lastRowLastColumn="0"/>
             </w:pPr>
             <w:r>
-              <w:t>Le texte s’affiche et le bouton d’inscription disparaît.</w:t>
+              <w:t>Les cours s’affichent triés par jour puis par heure. Toutes les entrées de la table « </w:t>
+            </w:r>
+            <w:proofErr w:type="spellStart"/>
+            <w:r>
+              <w:t>lesson</w:t>
+            </w:r>
+            <w:proofErr w:type="spellEnd"/>
+            <w:r>
+              <w:t> » dont la date est égal ou supérieur au 19.05.2021 s’affichent.</w:t>
             </w:r>
           </w:p>
         </w:tc>
       </w:tr>
+    </w:tbl>
+    <w:p/>
+    <w:tbl>
+      <w:tblPr>
+        <w:tblStyle w:val="Tableausimple1"/>
+        <w:tblW w:w="0" w:type="auto"/>
+        <w:tblLook w:val="04A0" w:firstRow="1" w:lastRow="0" w:firstColumn="1" w:lastColumn="0" w:noHBand="0" w:noVBand="1"/>
+      </w:tblPr>
+      <w:tblGrid>
+        <w:gridCol w:w="1838"/>
+        <w:gridCol w:w="7224"/>
+      </w:tblGrid>
       <w:tr>
+        <w:trPr>
+          <w:cnfStyle w:val="100000000000" w:firstRow="1" w:lastRow="0" w:firstColumn="0" w:lastColumn="0" w:oddVBand="0" w:evenVBand="0" w:oddHBand="0" w:evenHBand="0" w:firstRowFirstColumn="0" w:firstRowLastColumn="0" w:lastRowFirstColumn="0" w:lastRowLastColumn="0"/>
+          <w:trHeight w:val="468"/>
+        </w:trPr>
         <w:tc>
           <w:tcPr>
             <w:cnfStyle w:val="001000000000" w:firstRow="0" w:lastRow="0" w:firstColumn="1" w:lastColumn="0" w:oddVBand="0" w:evenVBand="0" w:oddHBand="0" w:evenHBand="0" w:firstRowFirstColumn="0" w:firstRowLastColumn="0" w:lastRowFirstColumn="0" w:lastRowLastColumn="0"/>
-            <w:tcW w:w="3681" w:type="dxa"/>
+            <w:tcW w:w="1838" w:type="dxa"/>
+            <w:vAlign w:val="center"/>
           </w:tcPr>
           <w:p>
             <w:pPr>
-              <w:rPr>
-                <w:b w:val="0"/>
-              </w:rPr>
+              <w:tabs>
+                <w:tab w:val="left" w:pos="924"/>
+              </w:tabs>
+              <w:jc w:val="center"/>
             </w:pPr>
             <w:r>
-              <w:rPr>
-                <w:b w:val="0"/>
-              </w:rPr>
-              <w:t>Il n’est pas possible d’accéder au bouton disparu via le F12.</w:t>
+              <w:t>2</w:t>
             </w:r>
           </w:p>
         </w:tc>
         <w:tc>
           <w:tcPr>
-            <w:tcW w:w="992" w:type="dxa"/>
+            <w:tcW w:w="7224" w:type="dxa"/>
+            <w:vAlign w:val="center"/>
           </w:tcPr>
           <w:p>
             <w:pPr>
               <w:jc w:val="center"/>
-              <w:cnfStyle w:val="000000000000" w:firstRow="0" w:lastRow="0" w:firstColumn="0" w:lastColumn="0" w:oddVBand="0" w:evenVBand="0" w:oddHBand="0" w:evenHBand="0" w:firstRowFirstColumn="0" w:firstRowLastColumn="0" w:lastRowFirstColumn="0" w:lastRowLastColumn="0"/>
+              <w:cnfStyle w:val="100000000000" w:firstRow="1" w:lastRow="0" w:firstColumn="0" w:lastColumn="0" w:oddVBand="0" w:evenVBand="0" w:oddHBand="0" w:evenHBand="0" w:firstRowFirstColumn="0" w:firstRowLastColumn="0" w:lastRowFirstColumn="0" w:lastRowLastColumn="0"/>
             </w:pPr>
             <w:r>
-              <w:rPr>
-                <w:color w:val="70AD47" w:themeColor="accent6"/>
-              </w:rPr>
-              <w:t>Valide</w:t>
-            </w:r>
-          </w:p>
-        </w:tc>
-        <w:tc>
-          <w:tcPr>
-            <w:tcW w:w="4389" w:type="dxa"/>
-          </w:tcPr>
-          <w:p>
-            <w:pPr>
-              <w:cnfStyle w:val="000000000000" w:firstRow="0" w:lastRow="0" w:firstColumn="0" w:lastColumn="0" w:oddVBand="0" w:evenVBand="0" w:oddHBand="0" w:evenHBand="0" w:firstRowFirstColumn="0" w:firstRowLastColumn="0" w:lastRowFirstColumn="0" w:lastRowLastColumn="0"/>
-            </w:pPr>
-            <w:r>
-              <w:t>La balise &lt;li&gt; contenant normalement le bouton est vide.</w:t>
+              <w:t>Affichage du bouton d’inscription</w:t>
             </w:r>
           </w:p>
         </w:tc>
@@ -11554,49 +13407,30 @@
         <w:tc>
           <w:tcPr>
             <w:cnfStyle w:val="001000000000" w:firstRow="0" w:lastRow="0" w:firstColumn="1" w:lastColumn="0" w:oddVBand="0" w:evenVBand="0" w:oddHBand="0" w:evenHBand="0" w:firstRowFirstColumn="0" w:firstRowLastColumn="0" w:lastRowFirstColumn="0" w:lastRowLastColumn="0"/>
-            <w:tcW w:w="3681" w:type="dxa"/>
+            <w:tcW w:w="1838" w:type="dxa"/>
           </w:tcPr>
           <w:p>
             <w:pPr>
-              <w:rPr>
-                <w:b w:val="0"/>
-              </w:rPr>
+              <w:tabs>
+                <w:tab w:val="left" w:pos="924"/>
+              </w:tabs>
+              <w:jc w:val="center"/>
             </w:pPr>
             <w:r>
-              <w:rPr>
-                <w:b w:val="0"/>
-              </w:rPr>
-              <w:t>La pagination est automatique.</w:t>
+              <w:t>But</w:t>
             </w:r>
           </w:p>
         </w:tc>
         <w:tc>
           <w:tcPr>
-            <w:tcW w:w="992" w:type="dxa"/>
-          </w:tcPr>
-          <w:p>
-            <w:pPr>
-              <w:jc w:val="center"/>
-              <w:cnfStyle w:val="000000100000" w:firstRow="0" w:lastRow="0" w:firstColumn="0" w:lastColumn="0" w:oddVBand="0" w:evenVBand="0" w:oddHBand="1" w:evenHBand="0" w:firstRowFirstColumn="0" w:firstRowLastColumn="0" w:lastRowFirstColumn="0" w:lastRowLastColumn="0"/>
-            </w:pPr>
-            <w:r>
-              <w:rPr>
-                <w:color w:val="70AD47" w:themeColor="accent6"/>
-              </w:rPr>
-              <w:t>Valide</w:t>
-            </w:r>
-          </w:p>
-        </w:tc>
-        <w:tc>
-          <w:tcPr>
-            <w:tcW w:w="4389" w:type="dxa"/>
+            <w:tcW w:w="7224" w:type="dxa"/>
           </w:tcPr>
           <w:p>
             <w:pPr>
               <w:cnfStyle w:val="000000100000" w:firstRow="0" w:lastRow="0" w:firstColumn="0" w:lastColumn="0" w:oddVBand="0" w:evenVBand="0" w:oddHBand="1" w:evenHBand="0" w:firstRowFirstColumn="0" w:firstRowLastColumn="0" w:lastRowFirstColumn="0" w:lastRowLastColumn="0"/>
             </w:pPr>
             <w:r>
-              <w:t>Le nombre de page est automatiquement générés en fonction du nombre de cours disponible.</w:t>
+              <w:t>Vérifier que le bouton d’inscription ne s’affiche pas quand le jour actuel.</w:t>
             </w:r>
           </w:p>
         </w:tc>
@@ -11605,125 +13439,27 @@
         <w:tc>
           <w:tcPr>
             <w:cnfStyle w:val="001000000000" w:firstRow="0" w:lastRow="0" w:firstColumn="1" w:lastColumn="0" w:oddVBand="0" w:evenVBand="0" w:oddHBand="0" w:evenHBand="0" w:firstRowFirstColumn="0" w:firstRowLastColumn="0" w:lastRowFirstColumn="0" w:lastRowLastColumn="0"/>
-            <w:tcW w:w="3681" w:type="dxa"/>
+            <w:tcW w:w="1838" w:type="dxa"/>
           </w:tcPr>
           <w:p>
             <w:pPr>
-              <w:rPr>
-                <w:b w:val="0"/>
-              </w:rPr>
+              <w:jc w:val="center"/>
             </w:pPr>
             <w:r>
-              <w:rPr>
-                <w:b w:val="0"/>
-              </w:rPr>
-              <w:t>La page est responsive.</w:t>
+              <w:t>Action</w:t>
             </w:r>
           </w:p>
         </w:tc>
         <w:tc>
           <w:tcPr>
-            <w:tcW w:w="992" w:type="dxa"/>
-          </w:tcPr>
-          <w:p>
-            <w:pPr>
-              <w:jc w:val="center"/>
-              <w:cnfStyle w:val="000000000000" w:firstRow="0" w:lastRow="0" w:firstColumn="0" w:lastColumn="0" w:oddVBand="0" w:evenVBand="0" w:oddHBand="0" w:evenHBand="0" w:firstRowFirstColumn="0" w:firstRowLastColumn="0" w:lastRowFirstColumn="0" w:lastRowLastColumn="0"/>
-            </w:pPr>
-            <w:r>
-              <w:rPr>
-                <w:color w:val="70AD47" w:themeColor="accent6"/>
-              </w:rPr>
-              <w:t>Valide</w:t>
-            </w:r>
-          </w:p>
-        </w:tc>
-        <w:tc>
-          <w:tcPr>
-            <w:tcW w:w="4389" w:type="dxa"/>
+            <w:tcW w:w="7224" w:type="dxa"/>
           </w:tcPr>
           <w:p>
             <w:pPr>
               <w:cnfStyle w:val="000000000000" w:firstRow="0" w:lastRow="0" w:firstColumn="0" w:lastColumn="0" w:oddVBand="0" w:evenVBand="0" w:oddHBand="0" w:evenHBand="0" w:firstRowFirstColumn="0" w:firstRowLastColumn="0" w:lastRowFirstColumn="0" w:lastRowLastColumn="0"/>
             </w:pPr>
             <w:r>
-              <w:t xml:space="preserve">La barre de navigation devient un menu hamburger. Les cours ne s’affichent plus sous la forme d’un tableau, mais sous forme </w:t>
-            </w:r>
-            <w:r>
-              <w:t>de blocs les uns après les autres</w:t>
-            </w:r>
-          </w:p>
-        </w:tc>
-      </w:tr>
-    </w:tbl>
-    <w:p>
-      <w:pPr>
-        <w:pStyle w:val="Titre2"/>
-      </w:pPr>
-      <w:bookmarkStart w:id="45" w:name="_Toc72845145"/>
-      <w:r>
-        <w:t>Connexion d’un administrateur</w:t>
-      </w:r>
-      <w:bookmarkEnd w:id="45"/>
-    </w:p>
-    <w:p>
-      <w:r>
-        <w:t>Tests réalisés le 19.05.2021.</w:t>
-      </w:r>
-    </w:p>
-    <w:tbl>
-      <w:tblPr>
-        <w:tblStyle w:val="TableauGrille6Couleur"/>
-        <w:tblW w:w="9126" w:type="dxa"/>
-        <w:tblLook w:val="04A0" w:firstRow="1" w:lastRow="0" w:firstColumn="1" w:lastColumn="0" w:noHBand="0" w:noVBand="1"/>
-      </w:tblPr>
-      <w:tblGrid>
-        <w:gridCol w:w="3500"/>
-        <w:gridCol w:w="972"/>
-        <w:gridCol w:w="4654"/>
-      </w:tblGrid>
-      <w:tr>
-        <w:trPr>
-          <w:cnfStyle w:val="100000000000" w:firstRow="1" w:lastRow="0" w:firstColumn="0" w:lastColumn="0" w:oddVBand="0" w:evenVBand="0" w:oddHBand="0" w:evenHBand="0" w:firstRowFirstColumn="0" w:firstRowLastColumn="0" w:lastRowFirstColumn="0" w:lastRowLastColumn="0"/>
-        </w:trPr>
-        <w:tc>
-          <w:tcPr>
-            <w:cnfStyle w:val="001000000000" w:firstRow="0" w:lastRow="0" w:firstColumn="1" w:lastColumn="0" w:oddVBand="0" w:evenVBand="0" w:oddHBand="0" w:evenHBand="0" w:firstRowFirstColumn="0" w:firstRowLastColumn="0" w:lastRowFirstColumn="0" w:lastRowLastColumn="0"/>
-            <w:tcW w:w="3500" w:type="dxa"/>
-          </w:tcPr>
-          <w:p>
-            <w:r>
-              <w:t>Tests</w:t>
-            </w:r>
-          </w:p>
-        </w:tc>
-        <w:tc>
-          <w:tcPr>
-            <w:tcW w:w="972" w:type="dxa"/>
-          </w:tcPr>
-          <w:p>
-            <w:pPr>
-              <w:tabs>
-                <w:tab w:val="center" w:pos="1402"/>
-              </w:tabs>
-              <w:jc w:val="center"/>
-              <w:cnfStyle w:val="100000000000" w:firstRow="1" w:lastRow="0" w:firstColumn="0" w:lastColumn="0" w:oddVBand="0" w:evenVBand="0" w:oddHBand="0" w:evenHBand="0" w:firstRowFirstColumn="0" w:firstRowLastColumn="0" w:lastRowFirstColumn="0" w:lastRowLastColumn="0"/>
-            </w:pPr>
-            <w:r>
-              <w:t>Résultat</w:t>
-            </w:r>
-          </w:p>
-        </w:tc>
-        <w:tc>
-          <w:tcPr>
-            <w:tcW w:w="4654" w:type="dxa"/>
-          </w:tcPr>
-          <w:p>
-            <w:pPr>
-              <w:cnfStyle w:val="100000000000" w:firstRow="1" w:lastRow="0" w:firstColumn="0" w:lastColumn="0" w:oddVBand="0" w:evenVBand="0" w:oddHBand="0" w:evenHBand="0" w:firstRowFirstColumn="0" w:firstRowLastColumn="0" w:lastRowFirstColumn="0" w:lastRowLastColumn="0"/>
-            </w:pPr>
-            <w:r>
-              <w:t>Commentaires</w:t>
+              <w:t>Vérifier que pour tous les cours du 19.05.2021 le bouton « s’inscrire » ne soit pas affiché sur la page d’accueil.</w:t>
             </w:r>
           </w:p>
         </w:tc>
@@ -11735,116 +13471,78 @@
         <w:tc>
           <w:tcPr>
             <w:cnfStyle w:val="001000000000" w:firstRow="0" w:lastRow="0" w:firstColumn="1" w:lastColumn="0" w:oddVBand="0" w:evenVBand="0" w:oddHBand="0" w:evenHBand="0" w:firstRowFirstColumn="0" w:firstRowLastColumn="0" w:lastRowFirstColumn="0" w:lastRowLastColumn="0"/>
-            <w:tcW w:w="3500" w:type="dxa"/>
+            <w:tcW w:w="1838" w:type="dxa"/>
           </w:tcPr>
           <w:p>
             <w:pPr>
-              <w:jc w:val="left"/>
-              <w:rPr>
-                <w:b w:val="0"/>
-              </w:rPr>
+              <w:jc w:val="center"/>
             </w:pPr>
             <w:r>
-              <w:rPr>
-                <w:b w:val="0"/>
-              </w:rPr>
-              <w:t>Le formulaire de connexion est accessible via l’URL /admin</w:t>
-            </w:r>
-            <w:r>
-              <w:rPr>
-                <w:b w:val="0"/>
-              </w:rPr>
-              <w:t>.</w:t>
+              <w:t>Résultat</w:t>
             </w:r>
           </w:p>
         </w:tc>
         <w:tc>
           <w:tcPr>
-            <w:tcW w:w="972" w:type="dxa"/>
-          </w:tcPr>
-          <w:p>
-            <w:pPr>
-              <w:jc w:val="center"/>
-              <w:cnfStyle w:val="000000100000" w:firstRow="0" w:lastRow="0" w:firstColumn="0" w:lastColumn="0" w:oddVBand="0" w:evenVBand="0" w:oddHBand="1" w:evenHBand="0" w:firstRowFirstColumn="0" w:firstRowLastColumn="0" w:lastRowFirstColumn="0" w:lastRowLastColumn="0"/>
-            </w:pPr>
-            <w:r>
-              <w:rPr>
-                <w:color w:val="70AD47" w:themeColor="accent6"/>
-              </w:rPr>
-              <w:t>Valide</w:t>
-            </w:r>
-          </w:p>
-        </w:tc>
-        <w:tc>
-          <w:tcPr>
-            <w:tcW w:w="4654" w:type="dxa"/>
+            <w:tcW w:w="7224" w:type="dxa"/>
           </w:tcPr>
           <w:p>
             <w:pPr>
               <w:cnfStyle w:val="000000100000" w:firstRow="0" w:lastRow="0" w:firstColumn="0" w:lastColumn="0" w:oddVBand="0" w:evenVBand="0" w:oddHBand="1" w:evenHBand="0" w:firstRowFirstColumn="0" w:firstRowLastColumn="0" w:lastRowFirstColumn="0" w:lastRowLastColumn="0"/>
             </w:pPr>
+            <w:r>
+              <w:t>Il n’est pas affiché pour les cours du 19.05.2021</w:t>
+            </w:r>
           </w:p>
         </w:tc>
       </w:tr>
+    </w:tbl>
+    <w:p/>
+    <w:tbl>
+      <w:tblPr>
+        <w:tblStyle w:val="Tableausimple1"/>
+        <w:tblW w:w="0" w:type="auto"/>
+        <w:tblLook w:val="04A0" w:firstRow="1" w:lastRow="0" w:firstColumn="1" w:lastColumn="0" w:noHBand="0" w:noVBand="1"/>
+      </w:tblPr>
+      <w:tblGrid>
+        <w:gridCol w:w="1838"/>
+        <w:gridCol w:w="7224"/>
+      </w:tblGrid>
       <w:tr>
+        <w:trPr>
+          <w:cnfStyle w:val="100000000000" w:firstRow="1" w:lastRow="0" w:firstColumn="0" w:lastColumn="0" w:oddVBand="0" w:evenVBand="0" w:oddHBand="0" w:evenHBand="0" w:firstRowFirstColumn="0" w:firstRowLastColumn="0" w:lastRowFirstColumn="0" w:lastRowLastColumn="0"/>
+          <w:trHeight w:val="468"/>
+        </w:trPr>
         <w:tc>
           <w:tcPr>
             <w:cnfStyle w:val="001000000000" w:firstRow="0" w:lastRow="0" w:firstColumn="1" w:lastColumn="0" w:oddVBand="0" w:evenVBand="0" w:oddHBand="0" w:evenHBand="0" w:firstRowFirstColumn="0" w:firstRowLastColumn="0" w:lastRowFirstColumn="0" w:lastRowLastColumn="0"/>
-            <w:tcW w:w="3500" w:type="dxa"/>
+            <w:tcW w:w="1838" w:type="dxa"/>
+            <w:vAlign w:val="center"/>
           </w:tcPr>
           <w:p>
             <w:pPr>
-              <w:jc w:val="left"/>
-              <w:rPr>
-                <w:b w:val="0"/>
-              </w:rPr>
+              <w:tabs>
+                <w:tab w:val="left" w:pos="924"/>
+              </w:tabs>
+              <w:jc w:val="center"/>
             </w:pPr>
             <w:r>
-              <w:rPr>
-                <w:b w:val="0"/>
-              </w:rPr>
-              <w:t>Un administrateur inscrit dans la base de données peut se connecter</w:t>
+              <w:t>3</w:t>
             </w:r>
           </w:p>
         </w:tc>
         <w:tc>
           <w:tcPr>
-            <w:tcW w:w="972" w:type="dxa"/>
+            <w:tcW w:w="7224" w:type="dxa"/>
+            <w:vAlign w:val="center"/>
           </w:tcPr>
           <w:p>
             <w:pPr>
               <w:jc w:val="center"/>
-              <w:cnfStyle w:val="000000000000" w:firstRow="0" w:lastRow="0" w:firstColumn="0" w:lastColumn="0" w:oddVBand="0" w:evenVBand="0" w:oddHBand="0" w:evenHBand="0" w:firstRowFirstColumn="0" w:firstRowLastColumn="0" w:lastRowFirstColumn="0" w:lastRowLastColumn="0"/>
+              <w:cnfStyle w:val="100000000000" w:firstRow="1" w:lastRow="0" w:firstColumn="0" w:lastColumn="0" w:oddVBand="0" w:evenVBand="0" w:oddHBand="0" w:evenHBand="0" w:firstRowFirstColumn="0" w:firstRowLastColumn="0" w:lastRowFirstColumn="0" w:lastRowLastColumn="0"/>
             </w:pPr>
             <w:r>
-              <w:rPr>
-                <w:color w:val="70AD47" w:themeColor="accent6"/>
-              </w:rPr>
-              <w:t>Valide</w:t>
-            </w:r>
-          </w:p>
-        </w:tc>
-        <w:tc>
-          <w:tcPr>
-            <w:tcW w:w="4654" w:type="dxa"/>
-          </w:tcPr>
-          <w:p>
-            <w:pPr>
-              <w:cnfStyle w:val="000000000000" w:firstRow="0" w:lastRow="0" w:firstColumn="0" w:lastColumn="0" w:oddVBand="0" w:evenVBand="0" w:oddHBand="0" w:evenHBand="0" w:firstRowFirstColumn="0" w:firstRowLastColumn="0" w:lastRowFirstColumn="0" w:lastRowLastColumn="0"/>
-            </w:pPr>
-            <w:r>
-              <w:t xml:space="preserve">L’administrateur de test </w:t>
-            </w:r>
-            <w:hyperlink r:id="rId41" w:history="1">
-              <w:r>
-                <w:rPr>
-                  <w:rStyle w:val="Lienhypertexte"/>
-                </w:rPr>
-                <w:t>admin@gmail.com</w:t>
-              </w:r>
-            </w:hyperlink>
-            <w:r>
-              <w:t xml:space="preserve"> peut se connecter.</w:t>
+              <w:t>Cours complet</w:t>
             </w:r>
           </w:p>
         </w:tc>
@@ -11856,66 +13554,438 @@
         <w:tc>
           <w:tcPr>
             <w:cnfStyle w:val="001000000000" w:firstRow="0" w:lastRow="0" w:firstColumn="1" w:lastColumn="0" w:oddVBand="0" w:evenVBand="0" w:oddHBand="0" w:evenHBand="0" w:firstRowFirstColumn="0" w:firstRowLastColumn="0" w:lastRowFirstColumn="0" w:lastRowLastColumn="0"/>
-            <w:tcW w:w="3500" w:type="dxa"/>
+            <w:tcW w:w="1838" w:type="dxa"/>
           </w:tcPr>
           <w:p>
             <w:pPr>
-              <w:jc w:val="left"/>
-              <w:rPr>
-                <w:b w:val="0"/>
-              </w:rPr>
+              <w:tabs>
+                <w:tab w:val="left" w:pos="924"/>
+              </w:tabs>
+              <w:jc w:val="center"/>
             </w:pPr>
             <w:r>
-              <w:rPr>
-                <w:b w:val="0"/>
-              </w:rPr>
-              <w:t>Un message d’erreur s’affiche si les données rentrées ne correspondent pas à la BD</w:t>
+              <w:t>But</w:t>
             </w:r>
           </w:p>
         </w:tc>
         <w:tc>
           <w:tcPr>
-            <w:tcW w:w="972" w:type="dxa"/>
-          </w:tcPr>
-          <w:p>
-            <w:pPr>
-              <w:jc w:val="center"/>
-              <w:cnfStyle w:val="000000100000" w:firstRow="0" w:lastRow="0" w:firstColumn="0" w:lastColumn="0" w:oddVBand="0" w:evenVBand="0" w:oddHBand="1" w:evenHBand="0" w:firstRowFirstColumn="0" w:firstRowLastColumn="0" w:lastRowFirstColumn="0" w:lastRowLastColumn="0"/>
-            </w:pPr>
-            <w:r>
-              <w:rPr>
-                <w:color w:val="70AD47" w:themeColor="accent6"/>
-              </w:rPr>
-              <w:t>Valide</w:t>
-            </w:r>
-          </w:p>
-        </w:tc>
-        <w:tc>
-          <w:tcPr>
-            <w:tcW w:w="4654" w:type="dxa"/>
+            <w:tcW w:w="7224" w:type="dxa"/>
           </w:tcPr>
           <w:p>
             <w:pPr>
               <w:cnfStyle w:val="000000100000" w:firstRow="0" w:lastRow="0" w:firstColumn="0" w:lastColumn="0" w:oddVBand="0" w:evenVBand="0" w:oddHBand="1" w:evenHBand="0" w:firstRowFirstColumn="0" w:firstRowLastColumn="0" w:lastRowFirstColumn="0" w:lastRowLastColumn="0"/>
             </w:pPr>
             <w:r>
-              <w:t>Le message « Identifiants invalides. » s’affichent. Il n’est pas possible de soumettre le formulaire si un des champs est vide.</w:t>
+              <w:t>Affichage de « Cours complet » lorsqu’un cours est complet</w:t>
             </w:r>
           </w:p>
+        </w:tc>
+      </w:tr>
+      <w:tr>
+        <w:tc>
+          <w:tcPr>
+            <w:cnfStyle w:val="001000000000" w:firstRow="0" w:lastRow="0" w:firstColumn="1" w:lastColumn="0" w:oddVBand="0" w:evenVBand="0" w:oddHBand="0" w:evenHBand="0" w:firstRowFirstColumn="0" w:firstRowLastColumn="0" w:lastRowFirstColumn="0" w:lastRowLastColumn="0"/>
+            <w:tcW w:w="1838" w:type="dxa"/>
+          </w:tcPr>
+          <w:p>
+            <w:pPr>
+              <w:jc w:val="center"/>
+            </w:pPr>
+            <w:r>
+              <w:t>Action</w:t>
+            </w:r>
+          </w:p>
+        </w:tc>
+        <w:tc>
+          <w:tcPr>
+            <w:tcW w:w="7224" w:type="dxa"/>
+          </w:tcPr>
+          <w:p>
+            <w:pPr>
+              <w:cnfStyle w:val="000000000000" w:firstRow="0" w:lastRow="0" w:firstColumn="0" w:lastColumn="0" w:oddVBand="0" w:evenVBand="0" w:oddHBand="0" w:evenHBand="0" w:firstRowFirstColumn="0" w:firstRowLastColumn="0" w:lastRowFirstColumn="0" w:lastRowLastColumn="0"/>
+            </w:pPr>
+            <w:r>
+              <w:t>Regarder dans la BD tous les cours ayant autant d’inscrit que de place disponible. Puis, sur la page d’accueil vérifier que le texte « Cours complet » s’affiche à la place du nombre de places disponible.</w:t>
+            </w:r>
+          </w:p>
+        </w:tc>
+      </w:tr>
+      <w:tr>
+        <w:trPr>
+          <w:cnfStyle w:val="000000100000" w:firstRow="0" w:lastRow="0" w:firstColumn="0" w:lastColumn="0" w:oddVBand="0" w:evenVBand="0" w:oddHBand="1" w:evenHBand="0" w:firstRowFirstColumn="0" w:firstRowLastColumn="0" w:lastRowFirstColumn="0" w:lastRowLastColumn="0"/>
+        </w:trPr>
+        <w:tc>
+          <w:tcPr>
+            <w:cnfStyle w:val="001000000000" w:firstRow="0" w:lastRow="0" w:firstColumn="1" w:lastColumn="0" w:oddVBand="0" w:evenVBand="0" w:oddHBand="0" w:evenHBand="0" w:firstRowFirstColumn="0" w:firstRowLastColumn="0" w:lastRowFirstColumn="0" w:lastRowLastColumn="0"/>
+            <w:tcW w:w="1838" w:type="dxa"/>
+          </w:tcPr>
+          <w:p>
+            <w:pPr>
+              <w:jc w:val="center"/>
+            </w:pPr>
+            <w:r>
+              <w:t>Résultat</w:t>
+            </w:r>
+          </w:p>
+        </w:tc>
+        <w:tc>
+          <w:tcPr>
+            <w:tcW w:w="7224" w:type="dxa"/>
+          </w:tcPr>
           <w:p>
             <w:pPr>
               <w:cnfStyle w:val="000000100000" w:firstRow="0" w:lastRow="0" w:firstColumn="0" w:lastColumn="0" w:oddVBand="0" w:evenVBand="0" w:oddHBand="1" w:evenHBand="0" w:firstRowFirstColumn="0" w:firstRowLastColumn="0" w:lastRowFirstColumn="0" w:lastRowLastColumn="0"/>
             </w:pPr>
             <w:r>
-              <w:t>Enlever le « </w:t>
-            </w:r>
-            <w:proofErr w:type="spellStart"/>
-            <w:r>
-              <w:t>requied</w:t>
-            </w:r>
-            <w:proofErr w:type="spellEnd"/>
-            <w:r>
-              <w:t> » via le F12 permet de soumettre le formulaire avec un champ vide, mais le message « Identifiants invalides. » apparaitra.</w:t>
+              <w:t>Le texte s’affiche pour les cours complet et le bouton d’inscription disparait.</w:t>
+            </w:r>
+          </w:p>
+        </w:tc>
+      </w:tr>
+      <w:tr>
+        <w:tc>
+          <w:tcPr>
+            <w:cnfStyle w:val="001000000000" w:firstRow="0" w:lastRow="0" w:firstColumn="1" w:lastColumn="0" w:oddVBand="0" w:evenVBand="0" w:oddHBand="0" w:evenHBand="0" w:firstRowFirstColumn="0" w:firstRowLastColumn="0" w:lastRowFirstColumn="0" w:lastRowLastColumn="0"/>
+            <w:tcW w:w="9062" w:type="dxa"/>
+            <w:gridSpan w:val="2"/>
+          </w:tcPr>
+          <w:p>
+            <w:r>
+              <w:rPr>
+                <w:noProof/>
+                <w:lang w:eastAsia="fr-CH"/>
+              </w:rPr>
+              <w:drawing>
+                <wp:inline distT="0" distB="0" distL="0" distR="0" wp14:anchorId="719A109B" wp14:editId="0E2787EA">
+                  <wp:extent cx="5529532" cy="302930"/>
+                  <wp:effectExtent l="0" t="0" r="0" b="1905"/>
+                  <wp:docPr id="46" name="Image 46"/>
+                  <wp:cNvGraphicFramePr>
+                    <a:graphicFrameLocks xmlns:a="http://schemas.openxmlformats.org/drawingml/2006/main" noChangeAspect="1"/>
+                  </wp:cNvGraphicFramePr>
+                  <a:graphic xmlns:a="http://schemas.openxmlformats.org/drawingml/2006/main">
+                    <a:graphicData uri="http://schemas.openxmlformats.org/drawingml/2006/picture">
+                      <pic:pic xmlns:pic="http://schemas.openxmlformats.org/drawingml/2006/picture">
+                        <pic:nvPicPr>
+                          <pic:cNvPr id="1" name=""/>
+                          <pic:cNvPicPr/>
+                        </pic:nvPicPr>
+                        <pic:blipFill>
+                          <a:blip r:embed="rId41"/>
+                          <a:stretch>
+                            <a:fillRect/>
+                          </a:stretch>
+                        </pic:blipFill>
+                        <pic:spPr>
+                          <a:xfrm>
+                            <a:off x="0" y="0"/>
+                            <a:ext cx="5561899" cy="304703"/>
+                          </a:xfrm>
+                          <a:prstGeom prst="rect">
+                            <a:avLst/>
+                          </a:prstGeom>
+                        </pic:spPr>
+                      </pic:pic>
+                    </a:graphicData>
+                  </a:graphic>
+                </wp:inline>
+              </w:drawing>
+            </w:r>
+          </w:p>
+        </w:tc>
+      </w:tr>
+    </w:tbl>
+    <w:p/>
+    <w:tbl>
+      <w:tblPr>
+        <w:tblStyle w:val="Tableausimple1"/>
+        <w:tblW w:w="0" w:type="auto"/>
+        <w:tblLook w:val="04A0" w:firstRow="1" w:lastRow="0" w:firstColumn="1" w:lastColumn="0" w:noHBand="0" w:noVBand="1"/>
+      </w:tblPr>
+      <w:tblGrid>
+        <w:gridCol w:w="1838"/>
+        <w:gridCol w:w="7224"/>
+      </w:tblGrid>
+      <w:tr>
+        <w:trPr>
+          <w:cnfStyle w:val="100000000000" w:firstRow="1" w:lastRow="0" w:firstColumn="0" w:lastColumn="0" w:oddVBand="0" w:evenVBand="0" w:oddHBand="0" w:evenHBand="0" w:firstRowFirstColumn="0" w:firstRowLastColumn="0" w:lastRowFirstColumn="0" w:lastRowLastColumn="0"/>
+          <w:trHeight w:val="468"/>
+        </w:trPr>
+        <w:tc>
+          <w:tcPr>
+            <w:cnfStyle w:val="001000000000" w:firstRow="0" w:lastRow="0" w:firstColumn="1" w:lastColumn="0" w:oddVBand="0" w:evenVBand="0" w:oddHBand="0" w:evenHBand="0" w:firstRowFirstColumn="0" w:firstRowLastColumn="0" w:lastRowFirstColumn="0" w:lastRowLastColumn="0"/>
+            <w:tcW w:w="1838" w:type="dxa"/>
+            <w:vAlign w:val="center"/>
+          </w:tcPr>
+          <w:p>
+            <w:pPr>
+              <w:tabs>
+                <w:tab w:val="left" w:pos="924"/>
+              </w:tabs>
+              <w:jc w:val="center"/>
+            </w:pPr>
+            <w:r>
+              <w:t>4</w:t>
+            </w:r>
+          </w:p>
+        </w:tc>
+        <w:tc>
+          <w:tcPr>
+            <w:tcW w:w="7224" w:type="dxa"/>
+            <w:vAlign w:val="center"/>
+          </w:tcPr>
+          <w:p>
+            <w:pPr>
+              <w:jc w:val="center"/>
+              <w:cnfStyle w:val="100000000000" w:firstRow="1" w:lastRow="0" w:firstColumn="0" w:lastColumn="0" w:oddVBand="0" w:evenVBand="0" w:oddHBand="0" w:evenHBand="0" w:firstRowFirstColumn="0" w:firstRowLastColumn="0" w:lastRowFirstColumn="0" w:lastRowLastColumn="0"/>
+            </w:pPr>
+            <w:r>
+              <w:t>Pagination</w:t>
+            </w:r>
+          </w:p>
+        </w:tc>
+      </w:tr>
+      <w:tr>
+        <w:trPr>
+          <w:cnfStyle w:val="000000100000" w:firstRow="0" w:lastRow="0" w:firstColumn="0" w:lastColumn="0" w:oddVBand="0" w:evenVBand="0" w:oddHBand="1" w:evenHBand="0" w:firstRowFirstColumn="0" w:firstRowLastColumn="0" w:lastRowFirstColumn="0" w:lastRowLastColumn="0"/>
+        </w:trPr>
+        <w:tc>
+          <w:tcPr>
+            <w:cnfStyle w:val="001000000000" w:firstRow="0" w:lastRow="0" w:firstColumn="1" w:lastColumn="0" w:oddVBand="0" w:evenVBand="0" w:oddHBand="0" w:evenHBand="0" w:firstRowFirstColumn="0" w:firstRowLastColumn="0" w:lastRowFirstColumn="0" w:lastRowLastColumn="0"/>
+            <w:tcW w:w="1838" w:type="dxa"/>
+          </w:tcPr>
+          <w:p>
+            <w:pPr>
+              <w:tabs>
+                <w:tab w:val="left" w:pos="924"/>
+              </w:tabs>
+              <w:jc w:val="center"/>
+            </w:pPr>
+            <w:r>
+              <w:t>But</w:t>
+            </w:r>
+          </w:p>
+        </w:tc>
+        <w:tc>
+          <w:tcPr>
+            <w:tcW w:w="7224" w:type="dxa"/>
+          </w:tcPr>
+          <w:p>
+            <w:pPr>
+              <w:cnfStyle w:val="000000100000" w:firstRow="0" w:lastRow="0" w:firstColumn="0" w:lastColumn="0" w:oddVBand="0" w:evenVBand="0" w:oddHBand="1" w:evenHBand="0" w:firstRowFirstColumn="0" w:firstRowLastColumn="0" w:lastRowFirstColumn="0" w:lastRowLastColumn="0"/>
+            </w:pPr>
+            <w:r>
+              <w:t>La pagination est automatique</w:t>
+            </w:r>
+          </w:p>
+        </w:tc>
+      </w:tr>
+      <w:tr>
+        <w:tc>
+          <w:tcPr>
+            <w:cnfStyle w:val="001000000000" w:firstRow="0" w:lastRow="0" w:firstColumn="1" w:lastColumn="0" w:oddVBand="0" w:evenVBand="0" w:oddHBand="0" w:evenHBand="0" w:firstRowFirstColumn="0" w:firstRowLastColumn="0" w:lastRowFirstColumn="0" w:lastRowLastColumn="0"/>
+            <w:tcW w:w="1838" w:type="dxa"/>
+          </w:tcPr>
+          <w:p>
+            <w:pPr>
+              <w:jc w:val="center"/>
+            </w:pPr>
+            <w:r>
+              <w:t>Action</w:t>
+            </w:r>
+          </w:p>
+        </w:tc>
+        <w:tc>
+          <w:tcPr>
+            <w:tcW w:w="7224" w:type="dxa"/>
+          </w:tcPr>
+          <w:p>
+            <w:pPr>
+              <w:cnfStyle w:val="000000000000" w:firstRow="0" w:lastRow="0" w:firstColumn="0" w:lastColumn="0" w:oddVBand="0" w:evenVBand="0" w:oddHBand="0" w:evenHBand="0" w:firstRowFirstColumn="0" w:firstRowLastColumn="0" w:lastRowFirstColumn="0" w:lastRowLastColumn="0"/>
+            </w:pPr>
+            <w:r>
+              <w:t>Vérifier que la pagination est automatique en ajoutant des cours à la BD. Cela devrait automatiquement ajouter une page.</w:t>
+            </w:r>
+          </w:p>
+        </w:tc>
+      </w:tr>
+      <w:tr>
+        <w:trPr>
+          <w:cnfStyle w:val="000000100000" w:firstRow="0" w:lastRow="0" w:firstColumn="0" w:lastColumn="0" w:oddVBand="0" w:evenVBand="0" w:oddHBand="1" w:evenHBand="0" w:firstRowFirstColumn="0" w:firstRowLastColumn="0" w:lastRowFirstColumn="0" w:lastRowLastColumn="0"/>
+        </w:trPr>
+        <w:tc>
+          <w:tcPr>
+            <w:cnfStyle w:val="001000000000" w:firstRow="0" w:lastRow="0" w:firstColumn="1" w:lastColumn="0" w:oddVBand="0" w:evenVBand="0" w:oddHBand="0" w:evenHBand="0" w:firstRowFirstColumn="0" w:firstRowLastColumn="0" w:lastRowFirstColumn="0" w:lastRowLastColumn="0"/>
+            <w:tcW w:w="1838" w:type="dxa"/>
+          </w:tcPr>
+          <w:p>
+            <w:pPr>
+              <w:jc w:val="center"/>
+            </w:pPr>
+            <w:r>
+              <w:t>Résultat</w:t>
+            </w:r>
+          </w:p>
+        </w:tc>
+        <w:tc>
+          <w:tcPr>
+            <w:tcW w:w="7224" w:type="dxa"/>
+          </w:tcPr>
+          <w:p>
+            <w:pPr>
+              <w:cnfStyle w:val="000000100000" w:firstRow="0" w:lastRow="0" w:firstColumn="0" w:lastColumn="0" w:oddVBand="0" w:evenVBand="0" w:oddHBand="1" w:evenHBand="0" w:firstRowFirstColumn="0" w:firstRowLastColumn="0" w:lastRowFirstColumn="0" w:lastRowLastColumn="0"/>
+            </w:pPr>
+            <w:r>
+              <w:t>Le nombre de page est passée de 2 à 3. La pagination est toujours fonctionnelles.</w:t>
+            </w:r>
+          </w:p>
+        </w:tc>
+      </w:tr>
+    </w:tbl>
+    <w:p/>
+    <w:tbl>
+      <w:tblPr>
+        <w:tblStyle w:val="Tableausimple1"/>
+        <w:tblW w:w="0" w:type="auto"/>
+        <w:tblLook w:val="04A0" w:firstRow="1" w:lastRow="0" w:firstColumn="1" w:lastColumn="0" w:noHBand="0" w:noVBand="1"/>
+      </w:tblPr>
+      <w:tblGrid>
+        <w:gridCol w:w="1838"/>
+        <w:gridCol w:w="7224"/>
+      </w:tblGrid>
+      <w:tr>
+        <w:trPr>
+          <w:cnfStyle w:val="100000000000" w:firstRow="1" w:lastRow="0" w:firstColumn="0" w:lastColumn="0" w:oddVBand="0" w:evenVBand="0" w:oddHBand="0" w:evenHBand="0" w:firstRowFirstColumn="0" w:firstRowLastColumn="0" w:lastRowFirstColumn="0" w:lastRowLastColumn="0"/>
+          <w:trHeight w:val="468"/>
+        </w:trPr>
+        <w:tc>
+          <w:tcPr>
+            <w:cnfStyle w:val="001000000000" w:firstRow="0" w:lastRow="0" w:firstColumn="1" w:lastColumn="0" w:oddVBand="0" w:evenVBand="0" w:oddHBand="0" w:evenHBand="0" w:firstRowFirstColumn="0" w:firstRowLastColumn="0" w:lastRowFirstColumn="0" w:lastRowLastColumn="0"/>
+            <w:tcW w:w="1838" w:type="dxa"/>
+            <w:vAlign w:val="center"/>
+          </w:tcPr>
+          <w:p>
+            <w:pPr>
+              <w:tabs>
+                <w:tab w:val="left" w:pos="924"/>
+              </w:tabs>
+              <w:jc w:val="center"/>
+            </w:pPr>
+            <w:r>
+              <w:t>5</w:t>
+            </w:r>
+          </w:p>
+        </w:tc>
+        <w:tc>
+          <w:tcPr>
+            <w:tcW w:w="7224" w:type="dxa"/>
+            <w:vAlign w:val="center"/>
+          </w:tcPr>
+          <w:p>
+            <w:pPr>
+              <w:jc w:val="center"/>
+              <w:cnfStyle w:val="100000000000" w:firstRow="1" w:lastRow="0" w:firstColumn="0" w:lastColumn="0" w:oddVBand="0" w:evenVBand="0" w:oddHBand="0" w:evenHBand="0" w:firstRowFirstColumn="0" w:firstRowLastColumn="0" w:lastRowFirstColumn="0" w:lastRowLastColumn="0"/>
+            </w:pPr>
+            <w:r>
+              <w:t>Responsivité</w:t>
+            </w:r>
+          </w:p>
+        </w:tc>
+      </w:tr>
+      <w:tr>
+        <w:trPr>
+          <w:cnfStyle w:val="000000100000" w:firstRow="0" w:lastRow="0" w:firstColumn="0" w:lastColumn="0" w:oddVBand="0" w:evenVBand="0" w:oddHBand="1" w:evenHBand="0" w:firstRowFirstColumn="0" w:firstRowLastColumn="0" w:lastRowFirstColumn="0" w:lastRowLastColumn="0"/>
+        </w:trPr>
+        <w:tc>
+          <w:tcPr>
+            <w:cnfStyle w:val="001000000000" w:firstRow="0" w:lastRow="0" w:firstColumn="1" w:lastColumn="0" w:oddVBand="0" w:evenVBand="0" w:oddHBand="0" w:evenHBand="0" w:firstRowFirstColumn="0" w:firstRowLastColumn="0" w:lastRowFirstColumn="0" w:lastRowLastColumn="0"/>
+            <w:tcW w:w="1838" w:type="dxa"/>
+          </w:tcPr>
+          <w:p>
+            <w:pPr>
+              <w:tabs>
+                <w:tab w:val="left" w:pos="924"/>
+              </w:tabs>
+              <w:jc w:val="center"/>
+            </w:pPr>
+            <w:r>
+              <w:t>But</w:t>
+            </w:r>
+          </w:p>
+        </w:tc>
+        <w:tc>
+          <w:tcPr>
+            <w:tcW w:w="7224" w:type="dxa"/>
+          </w:tcPr>
+          <w:p>
+            <w:pPr>
+              <w:cnfStyle w:val="000000100000" w:firstRow="0" w:lastRow="0" w:firstColumn="0" w:lastColumn="0" w:oddVBand="0" w:evenVBand="0" w:oddHBand="1" w:evenHBand="0" w:firstRowFirstColumn="0" w:firstRowLastColumn="0" w:lastRowFirstColumn="0" w:lastRowLastColumn="0"/>
+            </w:pPr>
+            <w:r>
+              <w:t>La page doit être visuellement correcte sur mobile.</w:t>
+            </w:r>
+          </w:p>
+        </w:tc>
+      </w:tr>
+      <w:tr>
+        <w:tc>
+          <w:tcPr>
+            <w:cnfStyle w:val="001000000000" w:firstRow="0" w:lastRow="0" w:firstColumn="1" w:lastColumn="0" w:oddVBand="0" w:evenVBand="0" w:oddHBand="0" w:evenHBand="0" w:firstRowFirstColumn="0" w:firstRowLastColumn="0" w:lastRowFirstColumn="0" w:lastRowLastColumn="0"/>
+            <w:tcW w:w="1838" w:type="dxa"/>
+          </w:tcPr>
+          <w:p>
+            <w:pPr>
+              <w:jc w:val="center"/>
+            </w:pPr>
+            <w:r>
+              <w:lastRenderedPageBreak/>
+              <w:t>Action</w:t>
+            </w:r>
+          </w:p>
+        </w:tc>
+        <w:tc>
+          <w:tcPr>
+            <w:tcW w:w="7224" w:type="dxa"/>
+          </w:tcPr>
+          <w:p>
+            <w:pPr>
+              <w:cnfStyle w:val="000000000000" w:firstRow="0" w:lastRow="0" w:firstColumn="0" w:lastColumn="0" w:oddVBand="0" w:evenVBand="0" w:oddHBand="0" w:evenHBand="0" w:firstRowFirstColumn="0" w:firstRowLastColumn="0" w:lastRowFirstColumn="0" w:lastRowLastColumn="0"/>
+            </w:pPr>
+            <w:r>
+              <w:t>Grâce à la vue adaptive (Ctrl + shift + m sur Firefox), passer la largeur de l’écran à 300 pixel et vérifier comment les éléments s’affichent.</w:t>
+            </w:r>
+          </w:p>
+        </w:tc>
+      </w:tr>
+      <w:tr>
+        <w:trPr>
+          <w:cnfStyle w:val="000000100000" w:firstRow="0" w:lastRow="0" w:firstColumn="0" w:lastColumn="0" w:oddVBand="0" w:evenVBand="0" w:oddHBand="1" w:evenHBand="0" w:firstRowFirstColumn="0" w:firstRowLastColumn="0" w:lastRowFirstColumn="0" w:lastRowLastColumn="0"/>
+        </w:trPr>
+        <w:tc>
+          <w:tcPr>
+            <w:cnfStyle w:val="001000000000" w:firstRow="0" w:lastRow="0" w:firstColumn="1" w:lastColumn="0" w:oddVBand="0" w:evenVBand="0" w:oddHBand="0" w:evenHBand="0" w:firstRowFirstColumn="0" w:firstRowLastColumn="0" w:lastRowFirstColumn="0" w:lastRowLastColumn="0"/>
+            <w:tcW w:w="1838" w:type="dxa"/>
+          </w:tcPr>
+          <w:p>
+            <w:pPr>
+              <w:jc w:val="center"/>
+            </w:pPr>
+            <w:r>
+              <w:t>Résultat</w:t>
+            </w:r>
+          </w:p>
+        </w:tc>
+        <w:tc>
+          <w:tcPr>
+            <w:tcW w:w="7224" w:type="dxa"/>
+          </w:tcPr>
+          <w:p>
+            <w:pPr>
+              <w:cnfStyle w:val="000000100000" w:firstRow="0" w:lastRow="0" w:firstColumn="0" w:lastColumn="0" w:oddVBand="0" w:evenVBand="0" w:oddHBand="1" w:evenHBand="0" w:firstRowFirstColumn="0" w:firstRowLastColumn="0" w:lastRowFirstColumn="0" w:lastRowLastColumn="0"/>
+            </w:pPr>
+            <w:r>
+              <w:t>La barre de navigation devient un menu hamburger. Les cours ne s’affichent plus sous la forme d’un tableau, mais sous forme de blocs les uns après les autres</w:t>
             </w:r>
           </w:p>
         </w:tc>
@@ -11924,40 +13994,3340 @@
     <w:p/>
     <w:p>
       <w:pPr>
-        <w:pStyle w:val="Titre1"/>
+        <w:pStyle w:val="Titre2"/>
       </w:pPr>
-      <w:bookmarkStart w:id="46" w:name="_Toc72845146"/>
-      <w:r>
-        <w:lastRenderedPageBreak/>
-        <w:t>Conclusion</w:t>
-      </w:r>
-      <w:bookmarkEnd w:id="46"/>
+      <w:bookmarkStart w:id="50" w:name="_Toc73023205"/>
+      <w:r>
+        <w:t>Connexion d’un administrateur</w:t>
+      </w:r>
+      <w:bookmarkEnd w:id="50"/>
     </w:p>
     <w:p>
+      <w:r>
+        <w:t>Tests réalisés le 19.05.2021.</w:t>
+      </w:r>
+    </w:p>
+    <w:tbl>
+      <w:tblPr>
+        <w:tblStyle w:val="Tableausimple1"/>
+        <w:tblW w:w="0" w:type="auto"/>
+        <w:tblLook w:val="04A0" w:firstRow="1" w:lastRow="0" w:firstColumn="1" w:lastColumn="0" w:noHBand="0" w:noVBand="1"/>
+      </w:tblPr>
+      <w:tblGrid>
+        <w:gridCol w:w="1838"/>
+        <w:gridCol w:w="7224"/>
+      </w:tblGrid>
+      <w:tr>
+        <w:trPr>
+          <w:cnfStyle w:val="100000000000" w:firstRow="1" w:lastRow="0" w:firstColumn="0" w:lastColumn="0" w:oddVBand="0" w:evenVBand="0" w:oddHBand="0" w:evenHBand="0" w:firstRowFirstColumn="0" w:firstRowLastColumn="0" w:lastRowFirstColumn="0" w:lastRowLastColumn="0"/>
+          <w:trHeight w:val="468"/>
+        </w:trPr>
+        <w:tc>
+          <w:tcPr>
+            <w:cnfStyle w:val="001000000000" w:firstRow="0" w:lastRow="0" w:firstColumn="1" w:lastColumn="0" w:oddVBand="0" w:evenVBand="0" w:oddHBand="0" w:evenHBand="0" w:firstRowFirstColumn="0" w:firstRowLastColumn="0" w:lastRowFirstColumn="0" w:lastRowLastColumn="0"/>
+            <w:tcW w:w="1838" w:type="dxa"/>
+            <w:vAlign w:val="center"/>
+          </w:tcPr>
+          <w:p>
+            <w:pPr>
+              <w:tabs>
+                <w:tab w:val="left" w:pos="924"/>
+              </w:tabs>
+              <w:jc w:val="center"/>
+            </w:pPr>
+            <w:r>
+              <w:t>6</w:t>
+            </w:r>
+          </w:p>
+        </w:tc>
+        <w:tc>
+          <w:tcPr>
+            <w:tcW w:w="7224" w:type="dxa"/>
+            <w:vAlign w:val="center"/>
+          </w:tcPr>
+          <w:p>
+            <w:pPr>
+              <w:jc w:val="center"/>
+              <w:cnfStyle w:val="100000000000" w:firstRow="1" w:lastRow="0" w:firstColumn="0" w:lastColumn="0" w:oddVBand="0" w:evenVBand="0" w:oddHBand="0" w:evenHBand="0" w:firstRowFirstColumn="0" w:firstRowLastColumn="0" w:lastRowFirstColumn="0" w:lastRowLastColumn="0"/>
+            </w:pPr>
+            <w:r>
+              <w:t>Accessibilité à la page de connexion de l’administrateur</w:t>
+            </w:r>
+          </w:p>
+        </w:tc>
+      </w:tr>
+      <w:tr>
+        <w:trPr>
+          <w:cnfStyle w:val="000000100000" w:firstRow="0" w:lastRow="0" w:firstColumn="0" w:lastColumn="0" w:oddVBand="0" w:evenVBand="0" w:oddHBand="1" w:evenHBand="0" w:firstRowFirstColumn="0" w:firstRowLastColumn="0" w:lastRowFirstColumn="0" w:lastRowLastColumn="0"/>
+        </w:trPr>
+        <w:tc>
+          <w:tcPr>
+            <w:cnfStyle w:val="001000000000" w:firstRow="0" w:lastRow="0" w:firstColumn="1" w:lastColumn="0" w:oddVBand="0" w:evenVBand="0" w:oddHBand="0" w:evenHBand="0" w:firstRowFirstColumn="0" w:firstRowLastColumn="0" w:lastRowFirstColumn="0" w:lastRowLastColumn="0"/>
+            <w:tcW w:w="1838" w:type="dxa"/>
+          </w:tcPr>
+          <w:p>
+            <w:pPr>
+              <w:tabs>
+                <w:tab w:val="left" w:pos="924"/>
+              </w:tabs>
+              <w:jc w:val="center"/>
+            </w:pPr>
+            <w:r>
+              <w:t>But</w:t>
+            </w:r>
+          </w:p>
+        </w:tc>
+        <w:tc>
+          <w:tcPr>
+            <w:tcW w:w="7224" w:type="dxa"/>
+          </w:tcPr>
+          <w:p>
+            <w:pPr>
+              <w:cnfStyle w:val="000000100000" w:firstRow="0" w:lastRow="0" w:firstColumn="0" w:lastColumn="0" w:oddVBand="0" w:evenVBand="0" w:oddHBand="1" w:evenHBand="0" w:firstRowFirstColumn="0" w:firstRowLastColumn="0" w:lastRowFirstColumn="0" w:lastRowLastColumn="0"/>
+            </w:pPr>
+            <w:r>
+              <w:t>Accéder au formulaire de connexion de l’administrateur.</w:t>
+            </w:r>
+          </w:p>
+        </w:tc>
+      </w:tr>
+      <w:tr>
+        <w:tc>
+          <w:tcPr>
+            <w:cnfStyle w:val="001000000000" w:firstRow="0" w:lastRow="0" w:firstColumn="1" w:lastColumn="0" w:oddVBand="0" w:evenVBand="0" w:oddHBand="0" w:evenHBand="0" w:firstRowFirstColumn="0" w:firstRowLastColumn="0" w:lastRowFirstColumn="0" w:lastRowLastColumn="0"/>
+            <w:tcW w:w="1838" w:type="dxa"/>
+          </w:tcPr>
+          <w:p>
+            <w:pPr>
+              <w:jc w:val="center"/>
+            </w:pPr>
+            <w:r>
+              <w:t>Action</w:t>
+            </w:r>
+          </w:p>
+        </w:tc>
+        <w:tc>
+          <w:tcPr>
+            <w:tcW w:w="7224" w:type="dxa"/>
+          </w:tcPr>
+          <w:p>
+            <w:pPr>
+              <w:cnfStyle w:val="000000000000" w:firstRow="0" w:lastRow="0" w:firstColumn="0" w:lastColumn="0" w:oddVBand="0" w:evenVBand="0" w:oddHBand="0" w:evenHBand="0" w:firstRowFirstColumn="0" w:firstRowLastColumn="0" w:lastRowFirstColumn="0" w:lastRowLastColumn="0"/>
+            </w:pPr>
+            <w:r>
+              <w:t>Être sur la page d’accueil et ajouter « /admin » dans l’URL.</w:t>
+            </w:r>
+          </w:p>
+        </w:tc>
+      </w:tr>
+      <w:tr>
+        <w:trPr>
+          <w:cnfStyle w:val="000000100000" w:firstRow="0" w:lastRow="0" w:firstColumn="0" w:lastColumn="0" w:oddVBand="0" w:evenVBand="0" w:oddHBand="1" w:evenHBand="0" w:firstRowFirstColumn="0" w:firstRowLastColumn="0" w:lastRowFirstColumn="0" w:lastRowLastColumn="0"/>
+        </w:trPr>
+        <w:tc>
+          <w:tcPr>
+            <w:cnfStyle w:val="001000000000" w:firstRow="0" w:lastRow="0" w:firstColumn="1" w:lastColumn="0" w:oddVBand="0" w:evenVBand="0" w:oddHBand="0" w:evenHBand="0" w:firstRowFirstColumn="0" w:firstRowLastColumn="0" w:lastRowFirstColumn="0" w:lastRowLastColumn="0"/>
+            <w:tcW w:w="1838" w:type="dxa"/>
+          </w:tcPr>
+          <w:p>
+            <w:pPr>
+              <w:jc w:val="center"/>
+            </w:pPr>
+            <w:r>
+              <w:t>Résultat</w:t>
+            </w:r>
+          </w:p>
+        </w:tc>
+        <w:tc>
+          <w:tcPr>
+            <w:tcW w:w="7224" w:type="dxa"/>
+          </w:tcPr>
+          <w:p>
+            <w:pPr>
+              <w:cnfStyle w:val="000000100000" w:firstRow="0" w:lastRow="0" w:firstColumn="0" w:lastColumn="0" w:oddVBand="0" w:evenVBand="0" w:oddHBand="1" w:evenHBand="0" w:firstRowFirstColumn="0" w:firstRowLastColumn="0" w:lastRowFirstColumn="0" w:lastRowLastColumn="0"/>
+            </w:pPr>
+            <w:r>
+              <w:t>Une page proposant de se connecter s’affiche.</w:t>
+            </w:r>
+          </w:p>
+        </w:tc>
+      </w:tr>
+    </w:tbl>
+    <w:p/>
+    <w:tbl>
+      <w:tblPr>
+        <w:tblStyle w:val="Tableausimple1"/>
+        <w:tblW w:w="0" w:type="auto"/>
+        <w:tblLook w:val="04A0" w:firstRow="1" w:lastRow="0" w:firstColumn="1" w:lastColumn="0" w:noHBand="0" w:noVBand="1"/>
+      </w:tblPr>
+      <w:tblGrid>
+        <w:gridCol w:w="1838"/>
+        <w:gridCol w:w="7224"/>
+      </w:tblGrid>
+      <w:tr>
+        <w:trPr>
+          <w:cnfStyle w:val="100000000000" w:firstRow="1" w:lastRow="0" w:firstColumn="0" w:lastColumn="0" w:oddVBand="0" w:evenVBand="0" w:oddHBand="0" w:evenHBand="0" w:firstRowFirstColumn="0" w:firstRowLastColumn="0" w:lastRowFirstColumn="0" w:lastRowLastColumn="0"/>
+          <w:trHeight w:val="468"/>
+        </w:trPr>
+        <w:tc>
+          <w:tcPr>
+            <w:cnfStyle w:val="001000000000" w:firstRow="0" w:lastRow="0" w:firstColumn="1" w:lastColumn="0" w:oddVBand="0" w:evenVBand="0" w:oddHBand="0" w:evenHBand="0" w:firstRowFirstColumn="0" w:firstRowLastColumn="0" w:lastRowFirstColumn="0" w:lastRowLastColumn="0"/>
+            <w:tcW w:w="1838" w:type="dxa"/>
+            <w:vAlign w:val="center"/>
+          </w:tcPr>
+          <w:p>
+            <w:pPr>
+              <w:tabs>
+                <w:tab w:val="left" w:pos="924"/>
+              </w:tabs>
+              <w:jc w:val="center"/>
+            </w:pPr>
+            <w:r>
+              <w:t>7</w:t>
+            </w:r>
+          </w:p>
+        </w:tc>
+        <w:tc>
+          <w:tcPr>
+            <w:tcW w:w="7224" w:type="dxa"/>
+            <w:vAlign w:val="center"/>
+          </w:tcPr>
+          <w:p>
+            <w:pPr>
+              <w:jc w:val="center"/>
+              <w:cnfStyle w:val="100000000000" w:firstRow="1" w:lastRow="0" w:firstColumn="0" w:lastColumn="0" w:oddVBand="0" w:evenVBand="0" w:oddHBand="0" w:evenHBand="0" w:firstRowFirstColumn="0" w:firstRowLastColumn="0" w:lastRowFirstColumn="0" w:lastRowLastColumn="0"/>
+            </w:pPr>
+            <w:r>
+              <w:t>Connexion</w:t>
+            </w:r>
+          </w:p>
+        </w:tc>
+      </w:tr>
+      <w:tr>
+        <w:trPr>
+          <w:cnfStyle w:val="000000100000" w:firstRow="0" w:lastRow="0" w:firstColumn="0" w:lastColumn="0" w:oddVBand="0" w:evenVBand="0" w:oddHBand="1" w:evenHBand="0" w:firstRowFirstColumn="0" w:firstRowLastColumn="0" w:lastRowFirstColumn="0" w:lastRowLastColumn="0"/>
+        </w:trPr>
+        <w:tc>
+          <w:tcPr>
+            <w:cnfStyle w:val="001000000000" w:firstRow="0" w:lastRow="0" w:firstColumn="1" w:lastColumn="0" w:oddVBand="0" w:evenVBand="0" w:oddHBand="0" w:evenHBand="0" w:firstRowFirstColumn="0" w:firstRowLastColumn="0" w:lastRowFirstColumn="0" w:lastRowLastColumn="0"/>
+            <w:tcW w:w="1838" w:type="dxa"/>
+          </w:tcPr>
+          <w:p>
+            <w:pPr>
+              <w:tabs>
+                <w:tab w:val="left" w:pos="924"/>
+              </w:tabs>
+              <w:jc w:val="center"/>
+            </w:pPr>
+            <w:r>
+              <w:t>But</w:t>
+            </w:r>
+          </w:p>
+        </w:tc>
+        <w:tc>
+          <w:tcPr>
+            <w:tcW w:w="7224" w:type="dxa"/>
+          </w:tcPr>
+          <w:p>
+            <w:pPr>
+              <w:cnfStyle w:val="000000100000" w:firstRow="0" w:lastRow="0" w:firstColumn="0" w:lastColumn="0" w:oddVBand="0" w:evenVBand="0" w:oddHBand="1" w:evenHBand="0" w:firstRowFirstColumn="0" w:firstRowLastColumn="0" w:lastRowFirstColumn="0" w:lastRowLastColumn="0"/>
+            </w:pPr>
+            <w:r>
+              <w:t>Se connecter en tant qu’administrateur.</w:t>
+            </w:r>
+          </w:p>
+        </w:tc>
+      </w:tr>
+      <w:tr>
+        <w:tc>
+          <w:tcPr>
+            <w:cnfStyle w:val="001000000000" w:firstRow="0" w:lastRow="0" w:firstColumn="1" w:lastColumn="0" w:oddVBand="0" w:evenVBand="0" w:oddHBand="0" w:evenHBand="0" w:firstRowFirstColumn="0" w:firstRowLastColumn="0" w:lastRowFirstColumn="0" w:lastRowLastColumn="0"/>
+            <w:tcW w:w="1838" w:type="dxa"/>
+          </w:tcPr>
+          <w:p>
+            <w:pPr>
+              <w:jc w:val="center"/>
+            </w:pPr>
+            <w:r>
+              <w:t>Action</w:t>
+            </w:r>
+          </w:p>
+        </w:tc>
+        <w:tc>
+          <w:tcPr>
+            <w:tcW w:w="7224" w:type="dxa"/>
+          </w:tcPr>
+          <w:p>
+            <w:pPr>
+              <w:cnfStyle w:val="000000000000" w:firstRow="0" w:lastRow="0" w:firstColumn="0" w:lastColumn="0" w:oddVBand="0" w:evenVBand="0" w:oddHBand="0" w:evenHBand="0" w:firstRowFirstColumn="0" w:firstRowLastColumn="0" w:lastRowFirstColumn="0" w:lastRowLastColumn="0"/>
+            </w:pPr>
+            <w:r>
+              <w:t>Remplir le formulaire avec comme mail « </w:t>
+            </w:r>
+            <w:r>
+              <w:t>admin@gmail.com</w:t>
+            </w:r>
+            <w:r>
+              <w:t> » et comme mot de passe « 123456 »</w:t>
+            </w:r>
+            <w:r>
+              <w:t>. Il s’agit d’un utilisateur de test qui doit être présent dans la table « user » avec le rôle « ROLE_ADMIN ».</w:t>
+            </w:r>
+          </w:p>
+        </w:tc>
+      </w:tr>
+      <w:tr>
+        <w:trPr>
+          <w:cnfStyle w:val="000000100000" w:firstRow="0" w:lastRow="0" w:firstColumn="0" w:lastColumn="0" w:oddVBand="0" w:evenVBand="0" w:oddHBand="1" w:evenHBand="0" w:firstRowFirstColumn="0" w:firstRowLastColumn="0" w:lastRowFirstColumn="0" w:lastRowLastColumn="0"/>
+        </w:trPr>
+        <w:tc>
+          <w:tcPr>
+            <w:cnfStyle w:val="001000000000" w:firstRow="0" w:lastRow="0" w:firstColumn="1" w:lastColumn="0" w:oddVBand="0" w:evenVBand="0" w:oddHBand="0" w:evenHBand="0" w:firstRowFirstColumn="0" w:firstRowLastColumn="0" w:lastRowFirstColumn="0" w:lastRowLastColumn="0"/>
+            <w:tcW w:w="1838" w:type="dxa"/>
+          </w:tcPr>
+          <w:p>
+            <w:pPr>
+              <w:jc w:val="center"/>
+            </w:pPr>
+            <w:r>
+              <w:t>Résultat</w:t>
+            </w:r>
+          </w:p>
+        </w:tc>
+        <w:tc>
+          <w:tcPr>
+            <w:tcW w:w="7224" w:type="dxa"/>
+          </w:tcPr>
+          <w:p>
+            <w:pPr>
+              <w:cnfStyle w:val="000000100000" w:firstRow="0" w:lastRow="0" w:firstColumn="0" w:lastColumn="0" w:oddVBand="0" w:evenVBand="0" w:oddHBand="1" w:evenHBand="0" w:firstRowFirstColumn="0" w:firstRowLastColumn="0" w:lastRowFirstColumn="0" w:lastRowLastColumn="0"/>
+            </w:pPr>
+            <w:r>
+              <w:t>La connexion réussi et l’utilisateur est redirigé vers la page /admin/home.</w:t>
+            </w:r>
+          </w:p>
+        </w:tc>
+      </w:tr>
+      <w:tr>
+        <w:tc>
+          <w:tcPr>
+            <w:cnfStyle w:val="001000000000" w:firstRow="0" w:lastRow="0" w:firstColumn="1" w:lastColumn="0" w:oddVBand="0" w:evenVBand="0" w:oddHBand="0" w:evenHBand="0" w:firstRowFirstColumn="0" w:firstRowLastColumn="0" w:lastRowFirstColumn="0" w:lastRowLastColumn="0"/>
+            <w:tcW w:w="9062" w:type="dxa"/>
+            <w:gridSpan w:val="2"/>
+            <w:vAlign w:val="bottom"/>
+          </w:tcPr>
+          <w:p>
+            <w:pPr>
+              <w:jc w:val="center"/>
+            </w:pPr>
+            <w:r>
+              <w:rPr>
+                <w:noProof/>
+                <w:lang w:eastAsia="fr-CH"/>
+              </w:rPr>
+              <w:drawing>
+                <wp:inline distT="0" distB="0" distL="0" distR="0" wp14:anchorId="58105FAC" wp14:editId="5123CA36">
+                  <wp:extent cx="2902534" cy="690113"/>
+                  <wp:effectExtent l="0" t="0" r="0" b="0"/>
+                  <wp:docPr id="49" name="Image 49"/>
+                  <wp:cNvGraphicFramePr>
+                    <a:graphicFrameLocks xmlns:a="http://schemas.openxmlformats.org/drawingml/2006/main" noChangeAspect="1"/>
+                  </wp:cNvGraphicFramePr>
+                  <a:graphic xmlns:a="http://schemas.openxmlformats.org/drawingml/2006/main">
+                    <a:graphicData uri="http://schemas.openxmlformats.org/drawingml/2006/picture">
+                      <pic:pic xmlns:pic="http://schemas.openxmlformats.org/drawingml/2006/picture">
+                        <pic:nvPicPr>
+                          <pic:cNvPr id="1" name=""/>
+                          <pic:cNvPicPr/>
+                        </pic:nvPicPr>
+                        <pic:blipFill>
+                          <a:blip r:embed="rId42"/>
+                          <a:stretch>
+                            <a:fillRect/>
+                          </a:stretch>
+                        </pic:blipFill>
+                        <pic:spPr>
+                          <a:xfrm>
+                            <a:off x="0" y="0"/>
+                            <a:ext cx="2943466" cy="699845"/>
+                          </a:xfrm>
+                          <a:prstGeom prst="rect">
+                            <a:avLst/>
+                          </a:prstGeom>
+                        </pic:spPr>
+                      </pic:pic>
+                    </a:graphicData>
+                  </a:graphic>
+                </wp:inline>
+              </w:drawing>
+            </w:r>
+          </w:p>
+        </w:tc>
+      </w:tr>
+    </w:tbl>
+    <w:p/>
+    <w:tbl>
+      <w:tblPr>
+        <w:tblStyle w:val="Tableausimple1"/>
+        <w:tblW w:w="0" w:type="auto"/>
+        <w:tblLook w:val="04A0" w:firstRow="1" w:lastRow="0" w:firstColumn="1" w:lastColumn="0" w:noHBand="0" w:noVBand="1"/>
+      </w:tblPr>
+      <w:tblGrid>
+        <w:gridCol w:w="1838"/>
+        <w:gridCol w:w="7224"/>
+      </w:tblGrid>
+      <w:tr>
+        <w:trPr>
+          <w:cnfStyle w:val="100000000000" w:firstRow="1" w:lastRow="0" w:firstColumn="0" w:lastColumn="0" w:oddVBand="0" w:evenVBand="0" w:oddHBand="0" w:evenHBand="0" w:firstRowFirstColumn="0" w:firstRowLastColumn="0" w:lastRowFirstColumn="0" w:lastRowLastColumn="0"/>
+          <w:trHeight w:val="468"/>
+        </w:trPr>
+        <w:tc>
+          <w:tcPr>
+            <w:cnfStyle w:val="001000000000" w:firstRow="0" w:lastRow="0" w:firstColumn="1" w:lastColumn="0" w:oddVBand="0" w:evenVBand="0" w:oddHBand="0" w:evenHBand="0" w:firstRowFirstColumn="0" w:firstRowLastColumn="0" w:lastRowFirstColumn="0" w:lastRowLastColumn="0"/>
+            <w:tcW w:w="1838" w:type="dxa"/>
+            <w:vAlign w:val="center"/>
+          </w:tcPr>
+          <w:p>
+            <w:pPr>
+              <w:tabs>
+                <w:tab w:val="left" w:pos="924"/>
+              </w:tabs>
+              <w:jc w:val="center"/>
+            </w:pPr>
+            <w:r>
+              <w:t>8</w:t>
+            </w:r>
+          </w:p>
+        </w:tc>
+        <w:tc>
+          <w:tcPr>
+            <w:tcW w:w="7224" w:type="dxa"/>
+            <w:vAlign w:val="center"/>
+          </w:tcPr>
+          <w:p>
+            <w:pPr>
+              <w:jc w:val="center"/>
+              <w:cnfStyle w:val="100000000000" w:firstRow="1" w:lastRow="0" w:firstColumn="0" w:lastColumn="0" w:oddVBand="0" w:evenVBand="0" w:oddHBand="0" w:evenHBand="0" w:firstRowFirstColumn="0" w:firstRowLastColumn="0" w:lastRowFirstColumn="0" w:lastRowLastColumn="0"/>
+            </w:pPr>
+            <w:r>
+              <w:t>Vérification des erreurs</w:t>
+            </w:r>
+          </w:p>
+        </w:tc>
+      </w:tr>
+      <w:tr>
+        <w:trPr>
+          <w:cnfStyle w:val="000000100000" w:firstRow="0" w:lastRow="0" w:firstColumn="0" w:lastColumn="0" w:oddVBand="0" w:evenVBand="0" w:oddHBand="1" w:evenHBand="0" w:firstRowFirstColumn="0" w:firstRowLastColumn="0" w:lastRowFirstColumn="0" w:lastRowLastColumn="0"/>
+        </w:trPr>
+        <w:tc>
+          <w:tcPr>
+            <w:cnfStyle w:val="001000000000" w:firstRow="0" w:lastRow="0" w:firstColumn="1" w:lastColumn="0" w:oddVBand="0" w:evenVBand="0" w:oddHBand="0" w:evenHBand="0" w:firstRowFirstColumn="0" w:firstRowLastColumn="0" w:lastRowFirstColumn="0" w:lastRowLastColumn="0"/>
+            <w:tcW w:w="1838" w:type="dxa"/>
+          </w:tcPr>
+          <w:p>
+            <w:pPr>
+              <w:tabs>
+                <w:tab w:val="left" w:pos="924"/>
+              </w:tabs>
+              <w:jc w:val="center"/>
+            </w:pPr>
+            <w:r>
+              <w:t>But</w:t>
+            </w:r>
+          </w:p>
+        </w:tc>
+        <w:tc>
+          <w:tcPr>
+            <w:tcW w:w="7224" w:type="dxa"/>
+          </w:tcPr>
+          <w:p>
+            <w:pPr>
+              <w:cnfStyle w:val="000000100000" w:firstRow="0" w:lastRow="0" w:firstColumn="0" w:lastColumn="0" w:oddVBand="0" w:evenVBand="0" w:oddHBand="1" w:evenHBand="0" w:firstRowFirstColumn="0" w:firstRowLastColumn="0" w:lastRowFirstColumn="0" w:lastRowLastColumn="0"/>
+            </w:pPr>
+            <w:r>
+              <w:t>Impossible de se connecter avec des identifiant incorrecte.</w:t>
+            </w:r>
+          </w:p>
+        </w:tc>
+      </w:tr>
+      <w:tr>
+        <w:tc>
+          <w:tcPr>
+            <w:cnfStyle w:val="001000000000" w:firstRow="0" w:lastRow="0" w:firstColumn="1" w:lastColumn="0" w:oddVBand="0" w:evenVBand="0" w:oddHBand="0" w:evenHBand="0" w:firstRowFirstColumn="0" w:firstRowLastColumn="0" w:lastRowFirstColumn="0" w:lastRowLastColumn="0"/>
+            <w:tcW w:w="1838" w:type="dxa"/>
+          </w:tcPr>
+          <w:p>
+            <w:pPr>
+              <w:jc w:val="center"/>
+            </w:pPr>
+            <w:r>
+              <w:t>Action</w:t>
+            </w:r>
+          </w:p>
+        </w:tc>
+        <w:tc>
+          <w:tcPr>
+            <w:tcW w:w="7224" w:type="dxa"/>
+          </w:tcPr>
+          <w:p>
+            <w:pPr>
+              <w:cnfStyle w:val="000000000000" w:firstRow="0" w:lastRow="0" w:firstColumn="0" w:lastColumn="0" w:oddVBand="0" w:evenVBand="0" w:oddHBand="0" w:evenHBand="0" w:firstRowFirstColumn="0" w:firstRowLastColumn="0" w:lastRowFirstColumn="0" w:lastRowLastColumn="0"/>
+            </w:pPr>
+            <w:r>
+              <w:t>Remplir le formulaire avec</w:t>
+            </w:r>
+            <w:r>
+              <w:t xml:space="preserve"> d</w:t>
+            </w:r>
+            <w:r>
+              <w:t xml:space="preserve">es </w:t>
+            </w:r>
+            <w:r>
+              <w:t>identifiant</w:t>
+            </w:r>
+            <w:r>
+              <w:t>s</w:t>
+            </w:r>
+            <w:r>
+              <w:t xml:space="preserve"> non présent dans la BD</w:t>
+            </w:r>
+          </w:p>
+        </w:tc>
+      </w:tr>
+      <w:tr>
+        <w:trPr>
+          <w:cnfStyle w:val="000000100000" w:firstRow="0" w:lastRow="0" w:firstColumn="0" w:lastColumn="0" w:oddVBand="0" w:evenVBand="0" w:oddHBand="1" w:evenHBand="0" w:firstRowFirstColumn="0" w:firstRowLastColumn="0" w:lastRowFirstColumn="0" w:lastRowLastColumn="0"/>
+        </w:trPr>
+        <w:tc>
+          <w:tcPr>
+            <w:cnfStyle w:val="001000000000" w:firstRow="0" w:lastRow="0" w:firstColumn="1" w:lastColumn="0" w:oddVBand="0" w:evenVBand="0" w:oddHBand="0" w:evenHBand="0" w:firstRowFirstColumn="0" w:firstRowLastColumn="0" w:lastRowFirstColumn="0" w:lastRowLastColumn="0"/>
+            <w:tcW w:w="1838" w:type="dxa"/>
+          </w:tcPr>
+          <w:p>
+            <w:pPr>
+              <w:jc w:val="center"/>
+            </w:pPr>
+            <w:r>
+              <w:t>Résultat</w:t>
+            </w:r>
+          </w:p>
+        </w:tc>
+        <w:tc>
+          <w:tcPr>
+            <w:tcW w:w="7224" w:type="dxa"/>
+          </w:tcPr>
+          <w:p>
+            <w:pPr>
+              <w:cnfStyle w:val="000000100000" w:firstRow="0" w:lastRow="0" w:firstColumn="0" w:lastColumn="0" w:oddVBand="0" w:evenVBand="0" w:oddHBand="1" w:evenHBand="0" w:firstRowFirstColumn="0" w:firstRowLastColumn="0" w:lastRowFirstColumn="0" w:lastRowLastColumn="0"/>
+            </w:pPr>
+            <w:r>
+              <w:t>Le texte « Identifiants invalides » s’affichent si les informations ne sont pas présentes. Il n’est pas possible de soumettre le formulaire si un champ est vide.</w:t>
+            </w:r>
+          </w:p>
+        </w:tc>
+      </w:tr>
+      <w:tr>
+        <w:tc>
+          <w:tcPr>
+            <w:cnfStyle w:val="001000000000" w:firstRow="0" w:lastRow="0" w:firstColumn="1" w:lastColumn="0" w:oddVBand="0" w:evenVBand="0" w:oddHBand="0" w:evenHBand="0" w:firstRowFirstColumn="0" w:firstRowLastColumn="0" w:lastRowFirstColumn="0" w:lastRowLastColumn="0"/>
+            <w:tcW w:w="9062" w:type="dxa"/>
+            <w:gridSpan w:val="2"/>
+            <w:vAlign w:val="bottom"/>
+          </w:tcPr>
+          <w:p>
+            <w:pPr>
+              <w:jc w:val="center"/>
+            </w:pPr>
+            <w:r>
+              <w:rPr>
+                <w:noProof/>
+                <w:lang w:eastAsia="fr-CH"/>
+              </w:rPr>
+              <w:drawing>
+                <wp:inline distT="0" distB="0" distL="0" distR="0" wp14:anchorId="1DAD0F0B" wp14:editId="73936F37">
+                  <wp:extent cx="4619625" cy="590550"/>
+                  <wp:effectExtent l="0" t="0" r="9525" b="0"/>
+                  <wp:docPr id="50" name="Image 50"/>
+                  <wp:cNvGraphicFramePr>
+                    <a:graphicFrameLocks xmlns:a="http://schemas.openxmlformats.org/drawingml/2006/main" noChangeAspect="1"/>
+                  </wp:cNvGraphicFramePr>
+                  <a:graphic xmlns:a="http://schemas.openxmlformats.org/drawingml/2006/main">
+                    <a:graphicData uri="http://schemas.openxmlformats.org/drawingml/2006/picture">
+                      <pic:pic xmlns:pic="http://schemas.openxmlformats.org/drawingml/2006/picture">
+                        <pic:nvPicPr>
+                          <pic:cNvPr id="1" name=""/>
+                          <pic:cNvPicPr/>
+                        </pic:nvPicPr>
+                        <pic:blipFill>
+                          <a:blip r:embed="rId43"/>
+                          <a:stretch>
+                            <a:fillRect/>
+                          </a:stretch>
+                        </pic:blipFill>
+                        <pic:spPr>
+                          <a:xfrm>
+                            <a:off x="0" y="0"/>
+                            <a:ext cx="4619625" cy="590550"/>
+                          </a:xfrm>
+                          <a:prstGeom prst="rect">
+                            <a:avLst/>
+                          </a:prstGeom>
+                        </pic:spPr>
+                      </pic:pic>
+                    </a:graphicData>
+                  </a:graphic>
+                </wp:inline>
+              </w:drawing>
+            </w:r>
+          </w:p>
+        </w:tc>
+      </w:tr>
+    </w:tbl>
+    <w:p/>
+    <w:p>
       <w:pPr>
-        <w:pStyle w:val="Titre1"/>
+        <w:pStyle w:val="Titre2"/>
       </w:pPr>
-      <w:bookmarkStart w:id="47" w:name="_Toc72845147"/>
-      <w:r>
-        <w:t>Glossaire</w:t>
-      </w:r>
-      <w:bookmarkEnd w:id="47"/>
+      <w:bookmarkStart w:id="51" w:name="_Toc73023206"/>
+      <w:r>
+        <w:t>Gestion des cours</w:t>
+      </w:r>
+      <w:bookmarkEnd w:id="51"/>
     </w:p>
     <w:p>
+      <w:r>
+        <w:t>Tests réalisés le 26.05.2021 sur la page possédant l’URL /admin/home.</w:t>
+      </w:r>
+    </w:p>
+    <w:tbl>
+      <w:tblPr>
+        <w:tblStyle w:val="Tableausimple1"/>
+        <w:tblW w:w="0" w:type="auto"/>
+        <w:tblLook w:val="04A0" w:firstRow="1" w:lastRow="0" w:firstColumn="1" w:lastColumn="0" w:noHBand="0" w:noVBand="1"/>
+      </w:tblPr>
+      <w:tblGrid>
+        <w:gridCol w:w="1838"/>
+        <w:gridCol w:w="7224"/>
+      </w:tblGrid>
+      <w:tr>
+        <w:trPr>
+          <w:cnfStyle w:val="100000000000" w:firstRow="1" w:lastRow="0" w:firstColumn="0" w:lastColumn="0" w:oddVBand="0" w:evenVBand="0" w:oddHBand="0" w:evenHBand="0" w:firstRowFirstColumn="0" w:firstRowLastColumn="0" w:lastRowFirstColumn="0" w:lastRowLastColumn="0"/>
+          <w:trHeight w:val="468"/>
+        </w:trPr>
+        <w:tc>
+          <w:tcPr>
+            <w:cnfStyle w:val="001000000000" w:firstRow="0" w:lastRow="0" w:firstColumn="1" w:lastColumn="0" w:oddVBand="0" w:evenVBand="0" w:oddHBand="0" w:evenHBand="0" w:firstRowFirstColumn="0" w:firstRowLastColumn="0" w:lastRowFirstColumn="0" w:lastRowLastColumn="0"/>
+            <w:tcW w:w="1838" w:type="dxa"/>
+            <w:vAlign w:val="center"/>
+          </w:tcPr>
+          <w:p>
+            <w:pPr>
+              <w:tabs>
+                <w:tab w:val="left" w:pos="924"/>
+              </w:tabs>
+              <w:jc w:val="center"/>
+            </w:pPr>
+            <w:r>
+              <w:lastRenderedPageBreak/>
+              <w:t>9</w:t>
+            </w:r>
+          </w:p>
+        </w:tc>
+        <w:tc>
+          <w:tcPr>
+            <w:tcW w:w="7224" w:type="dxa"/>
+            <w:vAlign w:val="center"/>
+          </w:tcPr>
+          <w:p>
+            <w:pPr>
+              <w:jc w:val="center"/>
+              <w:cnfStyle w:val="100000000000" w:firstRow="1" w:lastRow="0" w:firstColumn="0" w:lastColumn="0" w:oddVBand="0" w:evenVBand="0" w:oddHBand="0" w:evenHBand="0" w:firstRowFirstColumn="0" w:firstRowLastColumn="0" w:lastRowFirstColumn="0" w:lastRowLastColumn="0"/>
+            </w:pPr>
+            <w:r>
+              <w:t>Accessibilité de la page</w:t>
+            </w:r>
+          </w:p>
+        </w:tc>
+      </w:tr>
+      <w:tr>
+        <w:trPr>
+          <w:cnfStyle w:val="000000100000" w:firstRow="0" w:lastRow="0" w:firstColumn="0" w:lastColumn="0" w:oddVBand="0" w:evenVBand="0" w:oddHBand="1" w:evenHBand="0" w:firstRowFirstColumn="0" w:firstRowLastColumn="0" w:lastRowFirstColumn="0" w:lastRowLastColumn="0"/>
+        </w:trPr>
+        <w:tc>
+          <w:tcPr>
+            <w:cnfStyle w:val="001000000000" w:firstRow="0" w:lastRow="0" w:firstColumn="1" w:lastColumn="0" w:oddVBand="0" w:evenVBand="0" w:oddHBand="0" w:evenHBand="0" w:firstRowFirstColumn="0" w:firstRowLastColumn="0" w:lastRowFirstColumn="0" w:lastRowLastColumn="0"/>
+            <w:tcW w:w="1838" w:type="dxa"/>
+          </w:tcPr>
+          <w:p>
+            <w:pPr>
+              <w:tabs>
+                <w:tab w:val="left" w:pos="924"/>
+              </w:tabs>
+              <w:jc w:val="center"/>
+            </w:pPr>
+            <w:r>
+              <w:t>But</w:t>
+            </w:r>
+          </w:p>
+        </w:tc>
+        <w:tc>
+          <w:tcPr>
+            <w:tcW w:w="7224" w:type="dxa"/>
+          </w:tcPr>
+          <w:p>
+            <w:pPr>
+              <w:cnfStyle w:val="000000100000" w:firstRow="0" w:lastRow="0" w:firstColumn="0" w:lastColumn="0" w:oddVBand="0" w:evenVBand="0" w:oddHBand="1" w:evenHBand="0" w:firstRowFirstColumn="0" w:firstRowLastColumn="0" w:lastRowFirstColumn="0" w:lastRowLastColumn="0"/>
+            </w:pPr>
+            <w:r>
+              <w:t>Vérifier que seul un admin peut accéder à la page gestion des cours</w:t>
+            </w:r>
+          </w:p>
+        </w:tc>
+      </w:tr>
+      <w:tr>
+        <w:tc>
+          <w:tcPr>
+            <w:cnfStyle w:val="001000000000" w:firstRow="0" w:lastRow="0" w:firstColumn="1" w:lastColumn="0" w:oddVBand="0" w:evenVBand="0" w:oddHBand="0" w:evenHBand="0" w:firstRowFirstColumn="0" w:firstRowLastColumn="0" w:lastRowFirstColumn="0" w:lastRowLastColumn="0"/>
+            <w:tcW w:w="1838" w:type="dxa"/>
+          </w:tcPr>
+          <w:p>
+            <w:pPr>
+              <w:jc w:val="center"/>
+            </w:pPr>
+            <w:r>
+              <w:t>Action</w:t>
+            </w:r>
+          </w:p>
+        </w:tc>
+        <w:tc>
+          <w:tcPr>
+            <w:tcW w:w="7224" w:type="dxa"/>
+          </w:tcPr>
+          <w:p>
+            <w:pPr>
+              <w:cnfStyle w:val="000000000000" w:firstRow="0" w:lastRow="0" w:firstColumn="0" w:lastColumn="0" w:oddVBand="0" w:evenVBand="0" w:oddHBand="0" w:evenHBand="0" w:firstRowFirstColumn="0" w:firstRowLastColumn="0" w:lastRowFirstColumn="0" w:lastRowLastColumn="0"/>
+            </w:pPr>
+            <w:r>
+              <w:t>Taper l’URL /admin/home sans être connecté.</w:t>
+            </w:r>
+          </w:p>
+        </w:tc>
+      </w:tr>
+      <w:tr>
+        <w:trPr>
+          <w:cnfStyle w:val="000000100000" w:firstRow="0" w:lastRow="0" w:firstColumn="0" w:lastColumn="0" w:oddVBand="0" w:evenVBand="0" w:oddHBand="1" w:evenHBand="0" w:firstRowFirstColumn="0" w:firstRowLastColumn="0" w:lastRowFirstColumn="0" w:lastRowLastColumn="0"/>
+        </w:trPr>
+        <w:tc>
+          <w:tcPr>
+            <w:cnfStyle w:val="001000000000" w:firstRow="0" w:lastRow="0" w:firstColumn="1" w:lastColumn="0" w:oddVBand="0" w:evenVBand="0" w:oddHBand="0" w:evenHBand="0" w:firstRowFirstColumn="0" w:firstRowLastColumn="0" w:lastRowFirstColumn="0" w:lastRowLastColumn="0"/>
+            <w:tcW w:w="1838" w:type="dxa"/>
+          </w:tcPr>
+          <w:p>
+            <w:pPr>
+              <w:jc w:val="center"/>
+            </w:pPr>
+            <w:r>
+              <w:t>Résultat</w:t>
+            </w:r>
+          </w:p>
+        </w:tc>
+        <w:tc>
+          <w:tcPr>
+            <w:tcW w:w="7224" w:type="dxa"/>
+          </w:tcPr>
+          <w:p>
+            <w:pPr>
+              <w:cnfStyle w:val="000000100000" w:firstRow="0" w:lastRow="0" w:firstColumn="0" w:lastColumn="0" w:oddVBand="0" w:evenVBand="0" w:oddHBand="1" w:evenHBand="0" w:firstRowFirstColumn="0" w:firstRowLastColumn="0" w:lastRowFirstColumn="0" w:lastRowLastColumn="0"/>
+            </w:pPr>
+            <w:r>
+              <w:t>L’utilisateur est automatiquement redirigé vers la page /admin qui demande la connexion. Dans la barre de navigation l’onglet « Gestion des cours » n’est pas visible pour un utilisateur déconnecté.</w:t>
+            </w:r>
+          </w:p>
+        </w:tc>
+      </w:tr>
+    </w:tbl>
+    <w:p/>
+    <w:tbl>
+      <w:tblPr>
+        <w:tblStyle w:val="Tableausimple1"/>
+        <w:tblW w:w="0" w:type="auto"/>
+        <w:tblLook w:val="04A0" w:firstRow="1" w:lastRow="0" w:firstColumn="1" w:lastColumn="0" w:noHBand="0" w:noVBand="1"/>
+      </w:tblPr>
+      <w:tblGrid>
+        <w:gridCol w:w="1838"/>
+        <w:gridCol w:w="7224"/>
+      </w:tblGrid>
+      <w:tr>
+        <w:trPr>
+          <w:cnfStyle w:val="100000000000" w:firstRow="1" w:lastRow="0" w:firstColumn="0" w:lastColumn="0" w:oddVBand="0" w:evenVBand="0" w:oddHBand="0" w:evenHBand="0" w:firstRowFirstColumn="0" w:firstRowLastColumn="0" w:lastRowFirstColumn="0" w:lastRowLastColumn="0"/>
+          <w:trHeight w:val="468"/>
+        </w:trPr>
+        <w:tc>
+          <w:tcPr>
+            <w:cnfStyle w:val="001000000000" w:firstRow="0" w:lastRow="0" w:firstColumn="1" w:lastColumn="0" w:oddVBand="0" w:evenVBand="0" w:oddHBand="0" w:evenHBand="0" w:firstRowFirstColumn="0" w:firstRowLastColumn="0" w:lastRowFirstColumn="0" w:lastRowLastColumn="0"/>
+            <w:tcW w:w="1838" w:type="dxa"/>
+            <w:vAlign w:val="center"/>
+          </w:tcPr>
+          <w:p>
+            <w:pPr>
+              <w:tabs>
+                <w:tab w:val="left" w:pos="924"/>
+              </w:tabs>
+              <w:jc w:val="center"/>
+            </w:pPr>
+            <w:r>
+              <w:t>10</w:t>
+            </w:r>
+          </w:p>
+        </w:tc>
+        <w:tc>
+          <w:tcPr>
+            <w:tcW w:w="7224" w:type="dxa"/>
+            <w:vAlign w:val="center"/>
+          </w:tcPr>
+          <w:p>
+            <w:pPr>
+              <w:jc w:val="center"/>
+              <w:cnfStyle w:val="100000000000" w:firstRow="1" w:lastRow="0" w:firstColumn="0" w:lastColumn="0" w:oddVBand="0" w:evenVBand="0" w:oddHBand="0" w:evenHBand="0" w:firstRowFirstColumn="0" w:firstRowLastColumn="0" w:lastRowFirstColumn="0" w:lastRowLastColumn="0"/>
+            </w:pPr>
+            <w:r>
+              <w:t>Affichage des participants</w:t>
+            </w:r>
+          </w:p>
+        </w:tc>
+      </w:tr>
+      <w:tr>
+        <w:trPr>
+          <w:cnfStyle w:val="000000100000" w:firstRow="0" w:lastRow="0" w:firstColumn="0" w:lastColumn="0" w:oddVBand="0" w:evenVBand="0" w:oddHBand="1" w:evenHBand="0" w:firstRowFirstColumn="0" w:firstRowLastColumn="0" w:lastRowFirstColumn="0" w:lastRowLastColumn="0"/>
+        </w:trPr>
+        <w:tc>
+          <w:tcPr>
+            <w:cnfStyle w:val="001000000000" w:firstRow="0" w:lastRow="0" w:firstColumn="1" w:lastColumn="0" w:oddVBand="0" w:evenVBand="0" w:oddHBand="0" w:evenHBand="0" w:firstRowFirstColumn="0" w:firstRowLastColumn="0" w:lastRowFirstColumn="0" w:lastRowLastColumn="0"/>
+            <w:tcW w:w="1838" w:type="dxa"/>
+          </w:tcPr>
+          <w:p>
+            <w:pPr>
+              <w:tabs>
+                <w:tab w:val="left" w:pos="924"/>
+              </w:tabs>
+              <w:jc w:val="center"/>
+            </w:pPr>
+            <w:r>
+              <w:t>But</w:t>
+            </w:r>
+          </w:p>
+        </w:tc>
+        <w:tc>
+          <w:tcPr>
+            <w:tcW w:w="7224" w:type="dxa"/>
+          </w:tcPr>
+          <w:p>
+            <w:pPr>
+              <w:cnfStyle w:val="000000100000" w:firstRow="0" w:lastRow="0" w:firstColumn="0" w:lastColumn="0" w:oddVBand="0" w:evenVBand="0" w:oddHBand="1" w:evenHBand="0" w:firstRowFirstColumn="0" w:firstRowLastColumn="0" w:lastRowFirstColumn="0" w:lastRowLastColumn="0"/>
+            </w:pPr>
+            <w:r>
+              <w:t>Vérifier que l’administrateur puisse voir les participants à un cours</w:t>
+            </w:r>
+          </w:p>
+        </w:tc>
+      </w:tr>
+      <w:tr>
+        <w:tc>
+          <w:tcPr>
+            <w:cnfStyle w:val="001000000000" w:firstRow="0" w:lastRow="0" w:firstColumn="1" w:lastColumn="0" w:oddVBand="0" w:evenVBand="0" w:oddHBand="0" w:evenHBand="0" w:firstRowFirstColumn="0" w:firstRowLastColumn="0" w:lastRowFirstColumn="0" w:lastRowLastColumn="0"/>
+            <w:tcW w:w="1838" w:type="dxa"/>
+          </w:tcPr>
+          <w:p>
+            <w:pPr>
+              <w:jc w:val="center"/>
+            </w:pPr>
+            <w:r>
+              <w:t>Action</w:t>
+            </w:r>
+          </w:p>
+        </w:tc>
+        <w:tc>
+          <w:tcPr>
+            <w:tcW w:w="7224" w:type="dxa"/>
+          </w:tcPr>
+          <w:p>
+            <w:pPr>
+              <w:cnfStyle w:val="000000000000" w:firstRow="0" w:lastRow="0" w:firstColumn="0" w:lastColumn="0" w:oddVBand="0" w:evenVBand="0" w:oddHBand="0" w:evenHBand="0" w:firstRowFirstColumn="0" w:firstRowLastColumn="0" w:lastRowFirstColumn="0" w:lastRowLastColumn="0"/>
+            </w:pPr>
+            <w:r>
+              <w:t>Appuyer sur le bouton « Les participants » de l’un des cours.</w:t>
+            </w:r>
+          </w:p>
+        </w:tc>
+      </w:tr>
+      <w:tr>
+        <w:trPr>
+          <w:cnfStyle w:val="000000100000" w:firstRow="0" w:lastRow="0" w:firstColumn="0" w:lastColumn="0" w:oddVBand="0" w:evenVBand="0" w:oddHBand="1" w:evenHBand="0" w:firstRowFirstColumn="0" w:firstRowLastColumn="0" w:lastRowFirstColumn="0" w:lastRowLastColumn="0"/>
+        </w:trPr>
+        <w:tc>
+          <w:tcPr>
+            <w:cnfStyle w:val="001000000000" w:firstRow="0" w:lastRow="0" w:firstColumn="1" w:lastColumn="0" w:oddVBand="0" w:evenVBand="0" w:oddHBand="0" w:evenHBand="0" w:firstRowFirstColumn="0" w:firstRowLastColumn="0" w:lastRowFirstColumn="0" w:lastRowLastColumn="0"/>
+            <w:tcW w:w="1838" w:type="dxa"/>
+          </w:tcPr>
+          <w:p>
+            <w:pPr>
+              <w:jc w:val="center"/>
+            </w:pPr>
+            <w:r>
+              <w:t>Résultat</w:t>
+            </w:r>
+          </w:p>
+        </w:tc>
+        <w:tc>
+          <w:tcPr>
+            <w:tcW w:w="7224" w:type="dxa"/>
+          </w:tcPr>
+          <w:p>
+            <w:pPr>
+              <w:cnfStyle w:val="000000100000" w:firstRow="0" w:lastRow="0" w:firstColumn="0" w:lastColumn="0" w:oddVBand="0" w:evenVBand="0" w:oddHBand="1" w:evenHBand="0" w:firstRowFirstColumn="0" w:firstRowLastColumn="0" w:lastRowFirstColumn="0" w:lastRowLastColumn="0"/>
+            </w:pPr>
+            <w:r>
+              <w:t>La liste de tous les participants du cours s’affiche en appuyant sur le bouton. Appuyer à nouveau dessus fait disparaitre la liste. Le message « Aucun participant » est affiché à la place du bouton si le cours ne contient pas encore de participant.</w:t>
+            </w:r>
+          </w:p>
+        </w:tc>
+      </w:tr>
+      <w:tr>
+        <w:tc>
+          <w:tcPr>
+            <w:cnfStyle w:val="001000000000" w:firstRow="0" w:lastRow="0" w:firstColumn="1" w:lastColumn="0" w:oddVBand="0" w:evenVBand="0" w:oddHBand="0" w:evenHBand="0" w:firstRowFirstColumn="0" w:firstRowLastColumn="0" w:lastRowFirstColumn="0" w:lastRowLastColumn="0"/>
+            <w:tcW w:w="9062" w:type="dxa"/>
+            <w:gridSpan w:val="2"/>
+            <w:vAlign w:val="center"/>
+          </w:tcPr>
+          <w:p>
+            <w:pPr>
+              <w:jc w:val="center"/>
+            </w:pPr>
+            <w:r>
+              <w:rPr>
+                <w:noProof/>
+                <w:lang w:eastAsia="fr-CH"/>
+              </w:rPr>
+              <w:drawing>
+                <wp:inline distT="0" distB="0" distL="0" distR="0" wp14:anchorId="6184D0AF" wp14:editId="2F0E605C">
+                  <wp:extent cx="5585548" cy="2363637"/>
+                  <wp:effectExtent l="0" t="0" r="0" b="0"/>
+                  <wp:docPr id="52" name="Image 52"/>
+                  <wp:cNvGraphicFramePr>
+                    <a:graphicFrameLocks xmlns:a="http://schemas.openxmlformats.org/drawingml/2006/main" noChangeAspect="1"/>
+                  </wp:cNvGraphicFramePr>
+                  <a:graphic xmlns:a="http://schemas.openxmlformats.org/drawingml/2006/main">
+                    <a:graphicData uri="http://schemas.openxmlformats.org/drawingml/2006/picture">
+                      <pic:pic xmlns:pic="http://schemas.openxmlformats.org/drawingml/2006/picture">
+                        <pic:nvPicPr>
+                          <pic:cNvPr id="1" name=""/>
+                          <pic:cNvPicPr/>
+                        </pic:nvPicPr>
+                        <pic:blipFill>
+                          <a:blip r:embed="rId44"/>
+                          <a:stretch>
+                            <a:fillRect/>
+                          </a:stretch>
+                        </pic:blipFill>
+                        <pic:spPr>
+                          <a:xfrm>
+                            <a:off x="0" y="0"/>
+                            <a:ext cx="5608944" cy="2373538"/>
+                          </a:xfrm>
+                          <a:prstGeom prst="rect">
+                            <a:avLst/>
+                          </a:prstGeom>
+                        </pic:spPr>
+                      </pic:pic>
+                    </a:graphicData>
+                  </a:graphic>
+                </wp:inline>
+              </w:drawing>
+            </w:r>
+          </w:p>
+        </w:tc>
+      </w:tr>
+    </w:tbl>
+    <w:p/>
+    <w:tbl>
+      <w:tblPr>
+        <w:tblStyle w:val="Tableausimple1"/>
+        <w:tblW w:w="0" w:type="auto"/>
+        <w:tblLook w:val="04A0" w:firstRow="1" w:lastRow="0" w:firstColumn="1" w:lastColumn="0" w:noHBand="0" w:noVBand="1"/>
+      </w:tblPr>
+      <w:tblGrid>
+        <w:gridCol w:w="1838"/>
+        <w:gridCol w:w="7224"/>
+      </w:tblGrid>
+      <w:tr>
+        <w:trPr>
+          <w:cnfStyle w:val="100000000000" w:firstRow="1" w:lastRow="0" w:firstColumn="0" w:lastColumn="0" w:oddVBand="0" w:evenVBand="0" w:oddHBand="0" w:evenHBand="0" w:firstRowFirstColumn="0" w:firstRowLastColumn="0" w:lastRowFirstColumn="0" w:lastRowLastColumn="0"/>
+          <w:trHeight w:val="468"/>
+        </w:trPr>
+        <w:tc>
+          <w:tcPr>
+            <w:cnfStyle w:val="001000000000" w:firstRow="0" w:lastRow="0" w:firstColumn="1" w:lastColumn="0" w:oddVBand="0" w:evenVBand="0" w:oddHBand="0" w:evenHBand="0" w:firstRowFirstColumn="0" w:firstRowLastColumn="0" w:lastRowFirstColumn="0" w:lastRowLastColumn="0"/>
+            <w:tcW w:w="1838" w:type="dxa"/>
+            <w:vAlign w:val="center"/>
+          </w:tcPr>
+          <w:p>
+            <w:pPr>
+              <w:tabs>
+                <w:tab w:val="left" w:pos="924"/>
+              </w:tabs>
+              <w:jc w:val="center"/>
+            </w:pPr>
+            <w:r>
+              <w:t>11</w:t>
+            </w:r>
+          </w:p>
+        </w:tc>
+        <w:tc>
+          <w:tcPr>
+            <w:tcW w:w="7224" w:type="dxa"/>
+            <w:vAlign w:val="center"/>
+          </w:tcPr>
+          <w:p>
+            <w:pPr>
+              <w:jc w:val="center"/>
+              <w:cnfStyle w:val="100000000000" w:firstRow="1" w:lastRow="0" w:firstColumn="0" w:lastColumn="0" w:oddVBand="0" w:evenVBand="0" w:oddHBand="0" w:evenHBand="0" w:firstRowFirstColumn="0" w:firstRowLastColumn="0" w:lastRowFirstColumn="0" w:lastRowLastColumn="0"/>
+            </w:pPr>
+            <w:r>
+              <w:t>Ajout d’un cours</w:t>
+            </w:r>
+          </w:p>
+        </w:tc>
+      </w:tr>
+      <w:tr>
+        <w:trPr>
+          <w:cnfStyle w:val="000000100000" w:firstRow="0" w:lastRow="0" w:firstColumn="0" w:lastColumn="0" w:oddVBand="0" w:evenVBand="0" w:oddHBand="1" w:evenHBand="0" w:firstRowFirstColumn="0" w:firstRowLastColumn="0" w:lastRowFirstColumn="0" w:lastRowLastColumn="0"/>
+        </w:trPr>
+        <w:tc>
+          <w:tcPr>
+            <w:cnfStyle w:val="001000000000" w:firstRow="0" w:lastRow="0" w:firstColumn="1" w:lastColumn="0" w:oddVBand="0" w:evenVBand="0" w:oddHBand="0" w:evenHBand="0" w:firstRowFirstColumn="0" w:firstRowLastColumn="0" w:lastRowFirstColumn="0" w:lastRowLastColumn="0"/>
+            <w:tcW w:w="1838" w:type="dxa"/>
+          </w:tcPr>
+          <w:p>
+            <w:pPr>
+              <w:tabs>
+                <w:tab w:val="left" w:pos="924"/>
+              </w:tabs>
+              <w:jc w:val="center"/>
+            </w:pPr>
+            <w:r>
+              <w:t>But</w:t>
+            </w:r>
+          </w:p>
+        </w:tc>
+        <w:tc>
+          <w:tcPr>
+            <w:tcW w:w="7224" w:type="dxa"/>
+          </w:tcPr>
+          <w:p>
+            <w:pPr>
+              <w:cnfStyle w:val="000000100000" w:firstRow="0" w:lastRow="0" w:firstColumn="0" w:lastColumn="0" w:oddVBand="0" w:evenVBand="0" w:oddHBand="1" w:evenHBand="0" w:firstRowFirstColumn="0" w:firstRowLastColumn="0" w:lastRowFirstColumn="0" w:lastRowLastColumn="0"/>
+            </w:pPr>
+            <w:r>
+              <w:t>Il est possible d’ajouter un cours.</w:t>
+            </w:r>
+          </w:p>
+        </w:tc>
+      </w:tr>
+      <w:tr>
+        <w:tc>
+          <w:tcPr>
+            <w:cnfStyle w:val="001000000000" w:firstRow="0" w:lastRow="0" w:firstColumn="1" w:lastColumn="0" w:oddVBand="0" w:evenVBand="0" w:oddHBand="0" w:evenHBand="0" w:firstRowFirstColumn="0" w:firstRowLastColumn="0" w:lastRowFirstColumn="0" w:lastRowLastColumn="0"/>
+            <w:tcW w:w="1838" w:type="dxa"/>
+          </w:tcPr>
+          <w:p>
+            <w:pPr>
+              <w:jc w:val="center"/>
+            </w:pPr>
+            <w:r>
+              <w:t>Action</w:t>
+            </w:r>
+          </w:p>
+        </w:tc>
+        <w:tc>
+          <w:tcPr>
+            <w:tcW w:w="7224" w:type="dxa"/>
+          </w:tcPr>
+          <w:p>
+            <w:pPr>
+              <w:cnfStyle w:val="000000000000" w:firstRow="0" w:lastRow="0" w:firstColumn="0" w:lastColumn="0" w:oddVBand="0" w:evenVBand="0" w:oddHBand="0" w:evenHBand="0" w:firstRowFirstColumn="0" w:firstRowLastColumn="0" w:lastRowFirstColumn="0" w:lastRowLastColumn="0"/>
+            </w:pPr>
+            <w:r>
+              <w:t>Appuyer sur le bouton « Ajouter un cours » sur la page /admin/home et tenter d’ajouter un cours.</w:t>
+            </w:r>
+          </w:p>
+        </w:tc>
+      </w:tr>
+      <w:tr>
+        <w:trPr>
+          <w:cnfStyle w:val="000000100000" w:firstRow="0" w:lastRow="0" w:firstColumn="0" w:lastColumn="0" w:oddVBand="0" w:evenVBand="0" w:oddHBand="1" w:evenHBand="0" w:firstRowFirstColumn="0" w:firstRowLastColumn="0" w:lastRowFirstColumn="0" w:lastRowLastColumn="0"/>
+        </w:trPr>
+        <w:tc>
+          <w:tcPr>
+            <w:cnfStyle w:val="001000000000" w:firstRow="0" w:lastRow="0" w:firstColumn="1" w:lastColumn="0" w:oddVBand="0" w:evenVBand="0" w:oddHBand="0" w:evenHBand="0" w:firstRowFirstColumn="0" w:firstRowLastColumn="0" w:lastRowFirstColumn="0" w:lastRowLastColumn="0"/>
+            <w:tcW w:w="1838" w:type="dxa"/>
+          </w:tcPr>
+          <w:p>
+            <w:pPr>
+              <w:jc w:val="center"/>
+            </w:pPr>
+            <w:r>
+              <w:t>Résultat</w:t>
+            </w:r>
+          </w:p>
+        </w:tc>
+        <w:tc>
+          <w:tcPr>
+            <w:tcW w:w="7224" w:type="dxa"/>
+          </w:tcPr>
+          <w:p>
+            <w:pPr>
+              <w:cnfStyle w:val="000000100000" w:firstRow="0" w:lastRow="0" w:firstColumn="0" w:lastColumn="0" w:oddVBand="0" w:evenVBand="0" w:oddHBand="1" w:evenHBand="0" w:firstRowFirstColumn="0" w:firstRowLastColumn="0" w:lastRowFirstColumn="0" w:lastRowLastColumn="0"/>
+            </w:pPr>
+            <w:r>
+              <w:t>Le bouton redirige vers l’URL /admin/</w:t>
+            </w:r>
+            <w:proofErr w:type="spellStart"/>
+            <w:r>
+              <w:t>addLesson</w:t>
+            </w:r>
+            <w:proofErr w:type="spellEnd"/>
+            <w:r>
+              <w:t xml:space="preserve"> contenant un formulaire. Une fois rempli correctement et soumis. Le cours ajouté est visible sur la page /admin/home et un message confirmant l’ajout du cours s’affiche.</w:t>
+            </w:r>
+          </w:p>
+        </w:tc>
+      </w:tr>
+      <w:tr>
+        <w:tc>
+          <w:tcPr>
+            <w:cnfStyle w:val="001000000000" w:firstRow="0" w:lastRow="0" w:firstColumn="1" w:lastColumn="0" w:oddVBand="0" w:evenVBand="0" w:oddHBand="0" w:evenHBand="0" w:firstRowFirstColumn="0" w:firstRowLastColumn="0" w:lastRowFirstColumn="0" w:lastRowLastColumn="0"/>
+            <w:tcW w:w="9062" w:type="dxa"/>
+            <w:gridSpan w:val="2"/>
+            <w:vAlign w:val="center"/>
+          </w:tcPr>
+          <w:p>
+            <w:pPr>
+              <w:jc w:val="center"/>
+            </w:pPr>
+            <w:r>
+              <w:rPr>
+                <w:noProof/>
+                <w:lang w:eastAsia="fr-CH"/>
+              </w:rPr>
+              <w:drawing>
+                <wp:inline distT="0" distB="0" distL="0" distR="0" wp14:anchorId="4B9E731B" wp14:editId="2956A487">
+                  <wp:extent cx="5175849" cy="330337"/>
+                  <wp:effectExtent l="0" t="0" r="6350" b="0"/>
+                  <wp:docPr id="54" name="Image 54"/>
+                  <wp:cNvGraphicFramePr>
+                    <a:graphicFrameLocks xmlns:a="http://schemas.openxmlformats.org/drawingml/2006/main" noChangeAspect="1"/>
+                  </wp:cNvGraphicFramePr>
+                  <a:graphic xmlns:a="http://schemas.openxmlformats.org/drawingml/2006/main">
+                    <a:graphicData uri="http://schemas.openxmlformats.org/drawingml/2006/picture">
+                      <pic:pic xmlns:pic="http://schemas.openxmlformats.org/drawingml/2006/picture">
+                        <pic:nvPicPr>
+                          <pic:cNvPr id="1" name=""/>
+                          <pic:cNvPicPr/>
+                        </pic:nvPicPr>
+                        <pic:blipFill>
+                          <a:blip r:embed="rId45"/>
+                          <a:stretch>
+                            <a:fillRect/>
+                          </a:stretch>
+                        </pic:blipFill>
+                        <pic:spPr>
+                          <a:xfrm>
+                            <a:off x="0" y="0"/>
+                            <a:ext cx="5208939" cy="332449"/>
+                          </a:xfrm>
+                          <a:prstGeom prst="rect">
+                            <a:avLst/>
+                          </a:prstGeom>
+                        </pic:spPr>
+                      </pic:pic>
+                    </a:graphicData>
+                  </a:graphic>
+                </wp:inline>
+              </w:drawing>
+            </w:r>
+          </w:p>
+        </w:tc>
+      </w:tr>
+    </w:tbl>
+    <w:p/>
+    <w:tbl>
+      <w:tblPr>
+        <w:tblStyle w:val="Tableausimple1"/>
+        <w:tblW w:w="0" w:type="auto"/>
+        <w:tblLook w:val="04A0" w:firstRow="1" w:lastRow="0" w:firstColumn="1" w:lastColumn="0" w:noHBand="0" w:noVBand="1"/>
+      </w:tblPr>
+      <w:tblGrid>
+        <w:gridCol w:w="1838"/>
+        <w:gridCol w:w="7224"/>
+      </w:tblGrid>
+      <w:tr>
+        <w:trPr>
+          <w:cnfStyle w:val="100000000000" w:firstRow="1" w:lastRow="0" w:firstColumn="0" w:lastColumn="0" w:oddVBand="0" w:evenVBand="0" w:oddHBand="0" w:evenHBand="0" w:firstRowFirstColumn="0" w:firstRowLastColumn="0" w:lastRowFirstColumn="0" w:lastRowLastColumn="0"/>
+          <w:trHeight w:val="468"/>
+        </w:trPr>
+        <w:tc>
+          <w:tcPr>
+            <w:cnfStyle w:val="001000000000" w:firstRow="0" w:lastRow="0" w:firstColumn="1" w:lastColumn="0" w:oddVBand="0" w:evenVBand="0" w:oddHBand="0" w:evenHBand="0" w:firstRowFirstColumn="0" w:firstRowLastColumn="0" w:lastRowFirstColumn="0" w:lastRowLastColumn="0"/>
+            <w:tcW w:w="1838" w:type="dxa"/>
+            <w:vAlign w:val="center"/>
+          </w:tcPr>
+          <w:p>
+            <w:pPr>
+              <w:tabs>
+                <w:tab w:val="left" w:pos="924"/>
+              </w:tabs>
+              <w:jc w:val="center"/>
+            </w:pPr>
+            <w:r>
+              <w:t>12</w:t>
+            </w:r>
+          </w:p>
+        </w:tc>
+        <w:tc>
+          <w:tcPr>
+            <w:tcW w:w="7224" w:type="dxa"/>
+            <w:vAlign w:val="center"/>
+          </w:tcPr>
+          <w:p>
+            <w:pPr>
+              <w:jc w:val="center"/>
+              <w:cnfStyle w:val="100000000000" w:firstRow="1" w:lastRow="0" w:firstColumn="0" w:lastColumn="0" w:oddVBand="0" w:evenVBand="0" w:oddHBand="0" w:evenHBand="0" w:firstRowFirstColumn="0" w:firstRowLastColumn="0" w:lastRowFirstColumn="0" w:lastRowLastColumn="0"/>
+            </w:pPr>
+            <w:r>
+              <w:t>Vérification des erreurs</w:t>
+            </w:r>
+          </w:p>
+        </w:tc>
+      </w:tr>
+      <w:tr>
+        <w:trPr>
+          <w:cnfStyle w:val="000000100000" w:firstRow="0" w:lastRow="0" w:firstColumn="0" w:lastColumn="0" w:oddVBand="0" w:evenVBand="0" w:oddHBand="1" w:evenHBand="0" w:firstRowFirstColumn="0" w:firstRowLastColumn="0" w:lastRowFirstColumn="0" w:lastRowLastColumn="0"/>
+        </w:trPr>
+        <w:tc>
+          <w:tcPr>
+            <w:cnfStyle w:val="001000000000" w:firstRow="0" w:lastRow="0" w:firstColumn="1" w:lastColumn="0" w:oddVBand="0" w:evenVBand="0" w:oddHBand="0" w:evenHBand="0" w:firstRowFirstColumn="0" w:firstRowLastColumn="0" w:lastRowFirstColumn="0" w:lastRowLastColumn="0"/>
+            <w:tcW w:w="1838" w:type="dxa"/>
+          </w:tcPr>
+          <w:p>
+            <w:pPr>
+              <w:tabs>
+                <w:tab w:val="left" w:pos="924"/>
+              </w:tabs>
+              <w:jc w:val="center"/>
+            </w:pPr>
+            <w:r>
+              <w:lastRenderedPageBreak/>
+              <w:t>But</w:t>
+            </w:r>
+          </w:p>
+        </w:tc>
+        <w:tc>
+          <w:tcPr>
+            <w:tcW w:w="7224" w:type="dxa"/>
+          </w:tcPr>
+          <w:p>
+            <w:pPr>
+              <w:cnfStyle w:val="000000100000" w:firstRow="0" w:lastRow="0" w:firstColumn="0" w:lastColumn="0" w:oddVBand="0" w:evenVBand="0" w:oddHBand="1" w:evenHBand="0" w:firstRowFirstColumn="0" w:firstRowLastColumn="0" w:lastRowFirstColumn="0" w:lastRowLastColumn="0"/>
+            </w:pPr>
+            <w:r>
+              <w:t>Il n’est pas possible d’ajouter des cours contenants des options impossible</w:t>
+            </w:r>
+          </w:p>
+        </w:tc>
+      </w:tr>
+      <w:tr>
+        <w:tc>
+          <w:tcPr>
+            <w:cnfStyle w:val="001000000000" w:firstRow="0" w:lastRow="0" w:firstColumn="1" w:lastColumn="0" w:oddVBand="0" w:evenVBand="0" w:oddHBand="0" w:evenHBand="0" w:firstRowFirstColumn="0" w:firstRowLastColumn="0" w:lastRowFirstColumn="0" w:lastRowLastColumn="0"/>
+            <w:tcW w:w="1838" w:type="dxa"/>
+          </w:tcPr>
+          <w:p>
+            <w:pPr>
+              <w:jc w:val="center"/>
+            </w:pPr>
+            <w:r>
+              <w:t>Action</w:t>
+            </w:r>
+          </w:p>
+        </w:tc>
+        <w:tc>
+          <w:tcPr>
+            <w:tcW w:w="7224" w:type="dxa"/>
+          </w:tcPr>
+          <w:p>
+            <w:pPr>
+              <w:cnfStyle w:val="000000000000" w:firstRow="0" w:lastRow="0" w:firstColumn="0" w:lastColumn="0" w:oddVBand="0" w:evenVBand="0" w:oddHBand="0" w:evenHBand="0" w:firstRowFirstColumn="0" w:firstRowLastColumn="0" w:lastRowFirstColumn="0" w:lastRowLastColumn="0"/>
+            </w:pPr>
+            <w:r>
+              <w:t>Inscrire un jour passé, un nombre de participant négatif</w:t>
+            </w:r>
+            <w:r>
+              <w:t xml:space="preserve"> et une heure de fin avant l’heure de début</w:t>
+            </w:r>
+            <w:r>
+              <w:t xml:space="preserve"> dans le formulaire de l’URL /admin/</w:t>
+            </w:r>
+            <w:proofErr w:type="spellStart"/>
+            <w:r>
+              <w:t>addLesson</w:t>
+            </w:r>
+            <w:proofErr w:type="spellEnd"/>
+            <w:r>
+              <w:t>.</w:t>
+            </w:r>
+          </w:p>
+        </w:tc>
+      </w:tr>
+      <w:tr>
+        <w:trPr>
+          <w:cnfStyle w:val="000000100000" w:firstRow="0" w:lastRow="0" w:firstColumn="0" w:lastColumn="0" w:oddVBand="0" w:evenVBand="0" w:oddHBand="1" w:evenHBand="0" w:firstRowFirstColumn="0" w:firstRowLastColumn="0" w:lastRowFirstColumn="0" w:lastRowLastColumn="0"/>
+        </w:trPr>
+        <w:tc>
+          <w:tcPr>
+            <w:cnfStyle w:val="001000000000" w:firstRow="0" w:lastRow="0" w:firstColumn="1" w:lastColumn="0" w:oddVBand="0" w:evenVBand="0" w:oddHBand="0" w:evenHBand="0" w:firstRowFirstColumn="0" w:firstRowLastColumn="0" w:lastRowFirstColumn="0" w:lastRowLastColumn="0"/>
+            <w:tcW w:w="1838" w:type="dxa"/>
+          </w:tcPr>
+          <w:p>
+            <w:pPr>
+              <w:jc w:val="center"/>
+            </w:pPr>
+            <w:r>
+              <w:t>Résultat</w:t>
+            </w:r>
+          </w:p>
+        </w:tc>
+        <w:tc>
+          <w:tcPr>
+            <w:tcW w:w="7224" w:type="dxa"/>
+          </w:tcPr>
+          <w:p>
+            <w:pPr>
+              <w:cnfStyle w:val="000000100000" w:firstRow="0" w:lastRow="0" w:firstColumn="0" w:lastColumn="0" w:oddVBand="0" w:evenVBand="0" w:oddHBand="1" w:evenHBand="0" w:firstRowFirstColumn="0" w:firstRowLastColumn="0" w:lastRowFirstColumn="0" w:lastRowLastColumn="0"/>
+            </w:pPr>
+            <w:r>
+              <w:t>Des erreurs apparaissent pour chacun des cas.</w:t>
+            </w:r>
+          </w:p>
+        </w:tc>
+      </w:tr>
+      <w:tr>
+        <w:tc>
+          <w:tcPr>
+            <w:cnfStyle w:val="001000000000" w:firstRow="0" w:lastRow="0" w:firstColumn="1" w:lastColumn="0" w:oddVBand="0" w:evenVBand="0" w:oddHBand="0" w:evenHBand="0" w:firstRowFirstColumn="0" w:firstRowLastColumn="0" w:lastRowFirstColumn="0" w:lastRowLastColumn="0"/>
+            <w:tcW w:w="9062" w:type="dxa"/>
+            <w:gridSpan w:val="2"/>
+            <w:vAlign w:val="center"/>
+          </w:tcPr>
+          <w:p>
+            <w:pPr>
+              <w:jc w:val="center"/>
+            </w:pPr>
+            <w:r>
+              <w:rPr>
+                <w:noProof/>
+                <w:lang w:eastAsia="fr-CH"/>
+              </w:rPr>
+              <w:drawing>
+                <wp:inline distT="0" distB="0" distL="0" distR="0" wp14:anchorId="2E3D8E47" wp14:editId="109FC451">
+                  <wp:extent cx="3933645" cy="4236233"/>
+                  <wp:effectExtent l="0" t="0" r="0" b="0"/>
+                  <wp:docPr id="55" name="Image 55"/>
+                  <wp:cNvGraphicFramePr>
+                    <a:graphicFrameLocks xmlns:a="http://schemas.openxmlformats.org/drawingml/2006/main" noChangeAspect="1"/>
+                  </wp:cNvGraphicFramePr>
+                  <a:graphic xmlns:a="http://schemas.openxmlformats.org/drawingml/2006/main">
+                    <a:graphicData uri="http://schemas.openxmlformats.org/drawingml/2006/picture">
+                      <pic:pic xmlns:pic="http://schemas.openxmlformats.org/drawingml/2006/picture">
+                        <pic:nvPicPr>
+                          <pic:cNvPr id="1" name=""/>
+                          <pic:cNvPicPr/>
+                        </pic:nvPicPr>
+                        <pic:blipFill>
+                          <a:blip r:embed="rId46"/>
+                          <a:stretch>
+                            <a:fillRect/>
+                          </a:stretch>
+                        </pic:blipFill>
+                        <pic:spPr>
+                          <a:xfrm>
+                            <a:off x="0" y="0"/>
+                            <a:ext cx="3975375" cy="4281173"/>
+                          </a:xfrm>
+                          <a:prstGeom prst="rect">
+                            <a:avLst/>
+                          </a:prstGeom>
+                        </pic:spPr>
+                      </pic:pic>
+                    </a:graphicData>
+                  </a:graphic>
+                </wp:inline>
+              </w:drawing>
+            </w:r>
+          </w:p>
+        </w:tc>
+      </w:tr>
+    </w:tbl>
+    <w:p/>
+    <w:p>
       <w:pPr>
-        <w:rPr>
-          <w:rStyle w:val="Emphaseintense"/>
-        </w:rPr>
+        <w:pStyle w:val="Titre2"/>
       </w:pPr>
-      <w:r>
-        <w:rPr>
-          <w:rStyle w:val="Emphaseintense"/>
-        </w:rPr>
-        <w:t>Alphabétiquement trié</w:t>
-      </w:r>
+      <w:bookmarkStart w:id="52" w:name="_Toc73023207"/>
+      <w:r>
+        <w:t>Inscription à un cours</w:t>
+      </w:r>
+      <w:bookmarkEnd w:id="52"/>
     </w:p>
     <w:p>
+      <w:r>
+        <w:t>Tests réalisés le 26.05.2021.</w:t>
+      </w:r>
+    </w:p>
+    <w:tbl>
+      <w:tblPr>
+        <w:tblStyle w:val="Tableausimple1"/>
+        <w:tblW w:w="0" w:type="auto"/>
+        <w:tblLook w:val="04A0" w:firstRow="1" w:lastRow="0" w:firstColumn="1" w:lastColumn="0" w:noHBand="0" w:noVBand="1"/>
+      </w:tblPr>
+      <w:tblGrid>
+        <w:gridCol w:w="2237"/>
+        <w:gridCol w:w="6825"/>
+      </w:tblGrid>
+      <w:tr>
+        <w:trPr>
+          <w:cnfStyle w:val="100000000000" w:firstRow="1" w:lastRow="0" w:firstColumn="0" w:lastColumn="0" w:oddVBand="0" w:evenVBand="0" w:oddHBand="0" w:evenHBand="0" w:firstRowFirstColumn="0" w:firstRowLastColumn="0" w:lastRowFirstColumn="0" w:lastRowLastColumn="0"/>
+          <w:trHeight w:val="468"/>
+        </w:trPr>
+        <w:tc>
+          <w:tcPr>
+            <w:cnfStyle w:val="001000000000" w:firstRow="0" w:lastRow="0" w:firstColumn="1" w:lastColumn="0" w:oddVBand="0" w:evenVBand="0" w:oddHBand="0" w:evenHBand="0" w:firstRowFirstColumn="0" w:firstRowLastColumn="0" w:lastRowFirstColumn="0" w:lastRowLastColumn="0"/>
+            <w:tcW w:w="1838" w:type="dxa"/>
+            <w:vAlign w:val="center"/>
+          </w:tcPr>
+          <w:p>
+            <w:pPr>
+              <w:tabs>
+                <w:tab w:val="left" w:pos="924"/>
+              </w:tabs>
+              <w:jc w:val="center"/>
+            </w:pPr>
+            <w:r>
+              <w:t>13</w:t>
+            </w:r>
+          </w:p>
+        </w:tc>
+        <w:tc>
+          <w:tcPr>
+            <w:tcW w:w="7224" w:type="dxa"/>
+            <w:vAlign w:val="center"/>
+          </w:tcPr>
+          <w:p>
+            <w:pPr>
+              <w:jc w:val="center"/>
+              <w:cnfStyle w:val="100000000000" w:firstRow="1" w:lastRow="0" w:firstColumn="0" w:lastColumn="0" w:oddVBand="0" w:evenVBand="0" w:oddHBand="0" w:evenHBand="0" w:firstRowFirstColumn="0" w:firstRowLastColumn="0" w:lastRowFirstColumn="0" w:lastRowLastColumn="0"/>
+            </w:pPr>
+            <w:r>
+              <w:t>Inscription à un cours</w:t>
+            </w:r>
+          </w:p>
+        </w:tc>
+      </w:tr>
+      <w:tr>
+        <w:trPr>
+          <w:cnfStyle w:val="000000100000" w:firstRow="0" w:lastRow="0" w:firstColumn="0" w:lastColumn="0" w:oddVBand="0" w:evenVBand="0" w:oddHBand="1" w:evenHBand="0" w:firstRowFirstColumn="0" w:firstRowLastColumn="0" w:lastRowFirstColumn="0" w:lastRowLastColumn="0"/>
+        </w:trPr>
+        <w:tc>
+          <w:tcPr>
+            <w:cnfStyle w:val="001000000000" w:firstRow="0" w:lastRow="0" w:firstColumn="1" w:lastColumn="0" w:oddVBand="0" w:evenVBand="0" w:oddHBand="0" w:evenHBand="0" w:firstRowFirstColumn="0" w:firstRowLastColumn="0" w:lastRowFirstColumn="0" w:lastRowLastColumn="0"/>
+            <w:tcW w:w="1838" w:type="dxa"/>
+          </w:tcPr>
+          <w:p>
+            <w:pPr>
+              <w:tabs>
+                <w:tab w:val="left" w:pos="924"/>
+              </w:tabs>
+              <w:jc w:val="center"/>
+            </w:pPr>
+            <w:r>
+              <w:t>But</w:t>
+            </w:r>
+          </w:p>
+        </w:tc>
+        <w:tc>
+          <w:tcPr>
+            <w:tcW w:w="7224" w:type="dxa"/>
+          </w:tcPr>
+          <w:p>
+            <w:pPr>
+              <w:cnfStyle w:val="000000100000" w:firstRow="0" w:lastRow="0" w:firstColumn="0" w:lastColumn="0" w:oddVBand="0" w:evenVBand="0" w:oddHBand="1" w:evenHBand="0" w:firstRowFirstColumn="0" w:firstRowLastColumn="0" w:lastRowFirstColumn="0" w:lastRowLastColumn="0"/>
+            </w:pPr>
+            <w:r>
+              <w:t>Un utilisateur peut s’inscrire à un cours disponible</w:t>
+            </w:r>
+          </w:p>
+        </w:tc>
+      </w:tr>
+      <w:tr>
+        <w:tc>
+          <w:tcPr>
+            <w:cnfStyle w:val="001000000000" w:firstRow="0" w:lastRow="0" w:firstColumn="1" w:lastColumn="0" w:oddVBand="0" w:evenVBand="0" w:oddHBand="0" w:evenHBand="0" w:firstRowFirstColumn="0" w:firstRowLastColumn="0" w:lastRowFirstColumn="0" w:lastRowLastColumn="0"/>
+            <w:tcW w:w="1838" w:type="dxa"/>
+          </w:tcPr>
+          <w:p>
+            <w:pPr>
+              <w:jc w:val="center"/>
+            </w:pPr>
+            <w:r>
+              <w:t>Action</w:t>
+            </w:r>
+          </w:p>
+        </w:tc>
+        <w:tc>
+          <w:tcPr>
+            <w:tcW w:w="7224" w:type="dxa"/>
+          </w:tcPr>
+          <w:p>
+            <w:pPr>
+              <w:cnfStyle w:val="000000000000" w:firstRow="0" w:lastRow="0" w:firstColumn="0" w:lastColumn="0" w:oddVBand="0" w:evenVBand="0" w:oddHBand="0" w:evenHBand="0" w:firstRowFirstColumn="0" w:firstRowLastColumn="0" w:lastRowFirstColumn="0" w:lastRowLastColumn="0"/>
+            </w:pPr>
+            <w:r>
+              <w:t>Appuyer sur le bouton « S’inscrire » d’un des cours disponibles sur la page d’accueil</w:t>
+            </w:r>
+            <w:r>
+              <w:t xml:space="preserve"> et tenter de s’inscrire au cours</w:t>
+            </w:r>
+            <w:r>
+              <w:t>. Le test se déroule sur le cours possédant l’id  18.</w:t>
+            </w:r>
+          </w:p>
+        </w:tc>
+      </w:tr>
+      <w:tr>
+        <w:trPr>
+          <w:cnfStyle w:val="000000100000" w:firstRow="0" w:lastRow="0" w:firstColumn="0" w:lastColumn="0" w:oddVBand="0" w:evenVBand="0" w:oddHBand="1" w:evenHBand="0" w:firstRowFirstColumn="0" w:firstRowLastColumn="0" w:lastRowFirstColumn="0" w:lastRowLastColumn="0"/>
+        </w:trPr>
+        <w:tc>
+          <w:tcPr>
+            <w:cnfStyle w:val="001000000000" w:firstRow="0" w:lastRow="0" w:firstColumn="1" w:lastColumn="0" w:oddVBand="0" w:evenVBand="0" w:oddHBand="0" w:evenHBand="0" w:firstRowFirstColumn="0" w:firstRowLastColumn="0" w:lastRowFirstColumn="0" w:lastRowLastColumn="0"/>
+            <w:tcW w:w="1838" w:type="dxa"/>
+          </w:tcPr>
+          <w:p>
+            <w:pPr>
+              <w:jc w:val="center"/>
+            </w:pPr>
+            <w:r>
+              <w:t>Résultat</w:t>
+            </w:r>
+          </w:p>
+        </w:tc>
+        <w:tc>
+          <w:tcPr>
+            <w:tcW w:w="7224" w:type="dxa"/>
+          </w:tcPr>
+          <w:p>
+            <w:pPr>
+              <w:cnfStyle w:val="000000100000" w:firstRow="0" w:lastRow="0" w:firstColumn="0" w:lastColumn="0" w:oddVBand="0" w:evenVBand="0" w:oddHBand="1" w:evenHBand="0" w:firstRowFirstColumn="0" w:firstRowLastColumn="0" w:lastRowFirstColumn="0" w:lastRowLastColumn="0"/>
+            </w:pPr>
+            <w:r>
+              <w:t>L’utilisateur est redirigé vers l’URL /</w:t>
+            </w:r>
+            <w:proofErr w:type="gramStart"/>
+            <w:r>
+              <w:t>register:</w:t>
+            </w:r>
+            <w:proofErr w:type="gramEnd"/>
+            <w:r>
+              <w:t xml:space="preserve">18 contenant un formulaire. Les informations concernant le cours sont également </w:t>
+            </w:r>
+            <w:r>
+              <w:t>présentées</w:t>
+            </w:r>
+            <w:r>
+              <w:t>.</w:t>
+            </w:r>
+            <w:r>
+              <w:t xml:space="preserve"> Une fois le formulaire envoyé en appuyant sur « S’inscrire » un message confirment l’inscription s’affiche.</w:t>
+            </w:r>
+          </w:p>
+        </w:tc>
+      </w:tr>
+      <w:tr>
+        <w:tc>
+          <w:tcPr>
+            <w:cnfStyle w:val="001000000000" w:firstRow="0" w:lastRow="0" w:firstColumn="1" w:lastColumn="0" w:oddVBand="0" w:evenVBand="0" w:oddHBand="0" w:evenHBand="0" w:firstRowFirstColumn="0" w:firstRowLastColumn="0" w:lastRowFirstColumn="0" w:lastRowLastColumn="0"/>
+            <w:tcW w:w="9062" w:type="dxa"/>
+            <w:gridSpan w:val="2"/>
+            <w:vAlign w:val="center"/>
+          </w:tcPr>
+          <w:p>
+            <w:pPr>
+              <w:jc w:val="center"/>
+            </w:pPr>
+            <w:r>
+              <w:rPr>
+                <w:noProof/>
+                <w:lang w:eastAsia="fr-CH"/>
+              </w:rPr>
+              <w:lastRenderedPageBreak/>
+              <w:drawing>
+                <wp:inline distT="0" distB="0" distL="0" distR="0" wp14:anchorId="64569C5D" wp14:editId="570F18D8">
+                  <wp:extent cx="3493698" cy="2530962"/>
+                  <wp:effectExtent l="0" t="0" r="0" b="3175"/>
+                  <wp:docPr id="56" name="Image 56"/>
+                  <wp:cNvGraphicFramePr>
+                    <a:graphicFrameLocks xmlns:a="http://schemas.openxmlformats.org/drawingml/2006/main" noChangeAspect="1"/>
+                  </wp:cNvGraphicFramePr>
+                  <a:graphic xmlns:a="http://schemas.openxmlformats.org/drawingml/2006/main">
+                    <a:graphicData uri="http://schemas.openxmlformats.org/drawingml/2006/picture">
+                      <pic:pic xmlns:pic="http://schemas.openxmlformats.org/drawingml/2006/picture">
+                        <pic:nvPicPr>
+                          <pic:cNvPr id="1" name=""/>
+                          <pic:cNvPicPr/>
+                        </pic:nvPicPr>
+                        <pic:blipFill>
+                          <a:blip r:embed="rId47"/>
+                          <a:stretch>
+                            <a:fillRect/>
+                          </a:stretch>
+                        </pic:blipFill>
+                        <pic:spPr>
+                          <a:xfrm>
+                            <a:off x="0" y="0"/>
+                            <a:ext cx="3530567" cy="2557671"/>
+                          </a:xfrm>
+                          <a:prstGeom prst="rect">
+                            <a:avLst/>
+                          </a:prstGeom>
+                        </pic:spPr>
+                      </pic:pic>
+                    </a:graphicData>
+                  </a:graphic>
+                </wp:inline>
+              </w:drawing>
+            </w:r>
+          </w:p>
+          <w:p>
+            <w:pPr>
+              <w:jc w:val="center"/>
+              <w:rPr>
+                <w:b w:val="0"/>
+              </w:rPr>
+            </w:pPr>
+            <w:r>
+              <w:rPr>
+                <w:b w:val="0"/>
+              </w:rPr>
+              <w:t>Après avoir appuyé sur « S’inscrire »</w:t>
+            </w:r>
+            <w:r>
+              <w:rPr>
+                <w:noProof/>
+                <w:lang w:eastAsia="fr-CH"/>
+              </w:rPr>
+              <w:drawing>
+                <wp:inline distT="0" distB="0" distL="0" distR="0" wp14:anchorId="05083216" wp14:editId="682325B5">
+                  <wp:extent cx="5760720" cy="334645"/>
+                  <wp:effectExtent l="0" t="0" r="0" b="8255"/>
+                  <wp:docPr id="57" name="Image 57"/>
+                  <wp:cNvGraphicFramePr>
+                    <a:graphicFrameLocks xmlns:a="http://schemas.openxmlformats.org/drawingml/2006/main" noChangeAspect="1"/>
+                  </wp:cNvGraphicFramePr>
+                  <a:graphic xmlns:a="http://schemas.openxmlformats.org/drawingml/2006/main">
+                    <a:graphicData uri="http://schemas.openxmlformats.org/drawingml/2006/picture">
+                      <pic:pic xmlns:pic="http://schemas.openxmlformats.org/drawingml/2006/picture">
+                        <pic:nvPicPr>
+                          <pic:cNvPr id="1" name=""/>
+                          <pic:cNvPicPr/>
+                        </pic:nvPicPr>
+                        <pic:blipFill>
+                          <a:blip r:embed="rId48"/>
+                          <a:stretch>
+                            <a:fillRect/>
+                          </a:stretch>
+                        </pic:blipFill>
+                        <pic:spPr>
+                          <a:xfrm>
+                            <a:off x="0" y="0"/>
+                            <a:ext cx="5760720" cy="334645"/>
+                          </a:xfrm>
+                          <a:prstGeom prst="rect">
+                            <a:avLst/>
+                          </a:prstGeom>
+                        </pic:spPr>
+                      </pic:pic>
+                    </a:graphicData>
+                  </a:graphic>
+                </wp:inline>
+              </w:drawing>
+            </w:r>
+          </w:p>
+        </w:tc>
+      </w:tr>
+    </w:tbl>
+    <w:p/>
+    <w:tbl>
+      <w:tblPr>
+        <w:tblStyle w:val="Tableausimple1"/>
+        <w:tblW w:w="0" w:type="auto"/>
+        <w:tblLook w:val="04A0" w:firstRow="1" w:lastRow="0" w:firstColumn="1" w:lastColumn="0" w:noHBand="0" w:noVBand="1"/>
+      </w:tblPr>
+      <w:tblGrid>
+        <w:gridCol w:w="1838"/>
+        <w:gridCol w:w="7224"/>
+      </w:tblGrid>
+      <w:tr>
+        <w:trPr>
+          <w:cnfStyle w:val="100000000000" w:firstRow="1" w:lastRow="0" w:firstColumn="0" w:lastColumn="0" w:oddVBand="0" w:evenVBand="0" w:oddHBand="0" w:evenHBand="0" w:firstRowFirstColumn="0" w:firstRowLastColumn="0" w:lastRowFirstColumn="0" w:lastRowLastColumn="0"/>
+          <w:trHeight w:val="468"/>
+        </w:trPr>
+        <w:tc>
+          <w:tcPr>
+            <w:cnfStyle w:val="001000000000" w:firstRow="0" w:lastRow="0" w:firstColumn="1" w:lastColumn="0" w:oddVBand="0" w:evenVBand="0" w:oddHBand="0" w:evenHBand="0" w:firstRowFirstColumn="0" w:firstRowLastColumn="0" w:lastRowFirstColumn="0" w:lastRowLastColumn="0"/>
+            <w:tcW w:w="1838" w:type="dxa"/>
+            <w:vAlign w:val="center"/>
+          </w:tcPr>
+          <w:p>
+            <w:pPr>
+              <w:tabs>
+                <w:tab w:val="left" w:pos="924"/>
+              </w:tabs>
+              <w:jc w:val="center"/>
+            </w:pPr>
+            <w:r>
+              <w:t>14</w:t>
+            </w:r>
+          </w:p>
+        </w:tc>
+        <w:tc>
+          <w:tcPr>
+            <w:tcW w:w="7224" w:type="dxa"/>
+            <w:vAlign w:val="center"/>
+          </w:tcPr>
+          <w:p>
+            <w:pPr>
+              <w:jc w:val="center"/>
+              <w:cnfStyle w:val="100000000000" w:firstRow="1" w:lastRow="0" w:firstColumn="0" w:lastColumn="0" w:oddVBand="0" w:evenVBand="0" w:oddHBand="0" w:evenHBand="0" w:firstRowFirstColumn="0" w:firstRowLastColumn="0" w:lastRowFirstColumn="0" w:lastRowLastColumn="0"/>
+            </w:pPr>
+            <w:r>
+              <w:t>Tenter de s’inscrire à un cours indisponible</w:t>
+            </w:r>
+          </w:p>
+        </w:tc>
+      </w:tr>
+      <w:tr>
+        <w:trPr>
+          <w:cnfStyle w:val="000000100000" w:firstRow="0" w:lastRow="0" w:firstColumn="0" w:lastColumn="0" w:oddVBand="0" w:evenVBand="0" w:oddHBand="1" w:evenHBand="0" w:firstRowFirstColumn="0" w:firstRowLastColumn="0" w:lastRowFirstColumn="0" w:lastRowLastColumn="0"/>
+        </w:trPr>
+        <w:tc>
+          <w:tcPr>
+            <w:cnfStyle w:val="001000000000" w:firstRow="0" w:lastRow="0" w:firstColumn="1" w:lastColumn="0" w:oddVBand="0" w:evenVBand="0" w:oddHBand="0" w:evenHBand="0" w:firstRowFirstColumn="0" w:firstRowLastColumn="0" w:lastRowFirstColumn="0" w:lastRowLastColumn="0"/>
+            <w:tcW w:w="1838" w:type="dxa"/>
+          </w:tcPr>
+          <w:p>
+            <w:pPr>
+              <w:tabs>
+                <w:tab w:val="left" w:pos="924"/>
+              </w:tabs>
+              <w:jc w:val="center"/>
+            </w:pPr>
+            <w:r>
+              <w:t>But</w:t>
+            </w:r>
+          </w:p>
+        </w:tc>
+        <w:tc>
+          <w:tcPr>
+            <w:tcW w:w="7224" w:type="dxa"/>
+          </w:tcPr>
+          <w:p>
+            <w:pPr>
+              <w:cnfStyle w:val="000000100000" w:firstRow="0" w:lastRow="0" w:firstColumn="0" w:lastColumn="0" w:oddVBand="0" w:evenVBand="0" w:oddHBand="1" w:evenHBand="0" w:firstRowFirstColumn="0" w:firstRowLastColumn="0" w:lastRowFirstColumn="0" w:lastRowLastColumn="0"/>
+            </w:pPr>
+            <w:r>
+              <w:t>Vérifier qu’il n’est pas possible de s’inscrire à un cours indisponible (cours complet ou passé)</w:t>
+            </w:r>
+          </w:p>
+        </w:tc>
+      </w:tr>
+      <w:tr>
+        <w:tc>
+          <w:tcPr>
+            <w:cnfStyle w:val="001000000000" w:firstRow="0" w:lastRow="0" w:firstColumn="1" w:lastColumn="0" w:oddVBand="0" w:evenVBand="0" w:oddHBand="0" w:evenHBand="0" w:firstRowFirstColumn="0" w:firstRowLastColumn="0" w:lastRowFirstColumn="0" w:lastRowLastColumn="0"/>
+            <w:tcW w:w="1838" w:type="dxa"/>
+          </w:tcPr>
+          <w:p>
+            <w:pPr>
+              <w:jc w:val="center"/>
+            </w:pPr>
+            <w:r>
+              <w:t>Action</w:t>
+            </w:r>
+          </w:p>
+        </w:tc>
+        <w:tc>
+          <w:tcPr>
+            <w:tcW w:w="7224" w:type="dxa"/>
+          </w:tcPr>
+          <w:p>
+            <w:pPr>
+              <w:cnfStyle w:val="000000000000" w:firstRow="0" w:lastRow="0" w:firstColumn="0" w:lastColumn="0" w:oddVBand="0" w:evenVBand="0" w:oddHBand="0" w:evenHBand="0" w:firstRowFirstColumn="0" w:firstRowLastColumn="0" w:lastRowFirstColumn="0" w:lastRowLastColumn="0"/>
+            </w:pPr>
+            <w:r>
+              <w:t>Lors de l’inscription à un cours dans l’URL l’id du cours est écrite. Rentrer l’URL /</w:t>
+            </w:r>
+            <w:proofErr w:type="gramStart"/>
+            <w:r>
+              <w:t>register:</w:t>
+            </w:r>
+            <w:proofErr w:type="gramEnd"/>
+            <w:r>
+              <w:t>7 et /register:11 pour accéder aux cours qui possèdent l’id 7 et l’id 4. Le cours possèdent l’id 7 s’est déroulé le 20 mai 2021 et le cours possédant l’id 11 est complet.</w:t>
+            </w:r>
+          </w:p>
+        </w:tc>
+      </w:tr>
+      <w:tr>
+        <w:trPr>
+          <w:cnfStyle w:val="000000100000" w:firstRow="0" w:lastRow="0" w:firstColumn="0" w:lastColumn="0" w:oddVBand="0" w:evenVBand="0" w:oddHBand="1" w:evenHBand="0" w:firstRowFirstColumn="0" w:firstRowLastColumn="0" w:lastRowFirstColumn="0" w:lastRowLastColumn="0"/>
+        </w:trPr>
+        <w:tc>
+          <w:tcPr>
+            <w:cnfStyle w:val="001000000000" w:firstRow="0" w:lastRow="0" w:firstColumn="1" w:lastColumn="0" w:oddVBand="0" w:evenVBand="0" w:oddHBand="0" w:evenHBand="0" w:firstRowFirstColumn="0" w:firstRowLastColumn="0" w:lastRowFirstColumn="0" w:lastRowLastColumn="0"/>
+            <w:tcW w:w="1838" w:type="dxa"/>
+          </w:tcPr>
+          <w:p>
+            <w:pPr>
+              <w:jc w:val="center"/>
+            </w:pPr>
+            <w:r>
+              <w:t>Résultat</w:t>
+            </w:r>
+          </w:p>
+        </w:tc>
+        <w:tc>
+          <w:tcPr>
+            <w:tcW w:w="7224" w:type="dxa"/>
+          </w:tcPr>
+          <w:p>
+            <w:pPr>
+              <w:cnfStyle w:val="000000100000" w:firstRow="0" w:lastRow="0" w:firstColumn="0" w:lastColumn="0" w:oddVBand="0" w:evenVBand="0" w:oddHBand="1" w:evenHBand="0" w:firstRowFirstColumn="0" w:firstRowLastColumn="0" w:lastRowFirstColumn="0" w:lastRowLastColumn="0"/>
+            </w:pPr>
+            <w:r>
+              <w:t>Dans les 2 cas, la page affiche le message « Il n’est pas possible de s’inscrire à ce cours ».</w:t>
+            </w:r>
+          </w:p>
+        </w:tc>
+      </w:tr>
+      <w:tr>
+        <w:tc>
+          <w:tcPr>
+            <w:cnfStyle w:val="001000000000" w:firstRow="0" w:lastRow="0" w:firstColumn="1" w:lastColumn="0" w:oddVBand="0" w:evenVBand="0" w:oddHBand="0" w:evenHBand="0" w:firstRowFirstColumn="0" w:firstRowLastColumn="0" w:lastRowFirstColumn="0" w:lastRowLastColumn="0"/>
+            <w:tcW w:w="9062" w:type="dxa"/>
+            <w:gridSpan w:val="2"/>
+            <w:vAlign w:val="center"/>
+          </w:tcPr>
+          <w:p>
+            <w:pPr>
+              <w:jc w:val="center"/>
+            </w:pPr>
+            <w:r>
+              <w:rPr>
+                <w:noProof/>
+                <w:lang w:eastAsia="fr-CH"/>
+              </w:rPr>
+              <w:drawing>
+                <wp:inline distT="0" distB="0" distL="0" distR="0" wp14:anchorId="1D503F53" wp14:editId="613D84A2">
+                  <wp:extent cx="3479986" cy="1130060"/>
+                  <wp:effectExtent l="0" t="0" r="6350" b="0"/>
+                  <wp:docPr id="58" name="Image 58"/>
+                  <wp:cNvGraphicFramePr>
+                    <a:graphicFrameLocks xmlns:a="http://schemas.openxmlformats.org/drawingml/2006/main" noChangeAspect="1"/>
+                  </wp:cNvGraphicFramePr>
+                  <a:graphic xmlns:a="http://schemas.openxmlformats.org/drawingml/2006/main">
+                    <a:graphicData uri="http://schemas.openxmlformats.org/drawingml/2006/picture">
+                      <pic:pic xmlns:pic="http://schemas.openxmlformats.org/drawingml/2006/picture">
+                        <pic:nvPicPr>
+                          <pic:cNvPr id="1" name=""/>
+                          <pic:cNvPicPr/>
+                        </pic:nvPicPr>
+                        <pic:blipFill>
+                          <a:blip r:embed="rId49"/>
+                          <a:stretch>
+                            <a:fillRect/>
+                          </a:stretch>
+                        </pic:blipFill>
+                        <pic:spPr>
+                          <a:xfrm>
+                            <a:off x="0" y="0"/>
+                            <a:ext cx="3581952" cy="1163172"/>
+                          </a:xfrm>
+                          <a:prstGeom prst="rect">
+                            <a:avLst/>
+                          </a:prstGeom>
+                        </pic:spPr>
+                      </pic:pic>
+                    </a:graphicData>
+                  </a:graphic>
+                </wp:inline>
+              </w:drawing>
+            </w:r>
+          </w:p>
+        </w:tc>
+      </w:tr>
+    </w:tbl>
+    <w:p/>
+    <w:tbl>
+      <w:tblPr>
+        <w:tblStyle w:val="Tableausimple1"/>
+        <w:tblW w:w="0" w:type="auto"/>
+        <w:tblLook w:val="04A0" w:firstRow="1" w:lastRow="0" w:firstColumn="1" w:lastColumn="0" w:noHBand="0" w:noVBand="1"/>
+      </w:tblPr>
+      <w:tblGrid>
+        <w:gridCol w:w="1838"/>
+        <w:gridCol w:w="7224"/>
+      </w:tblGrid>
+      <w:tr>
+        <w:trPr>
+          <w:cnfStyle w:val="100000000000" w:firstRow="1" w:lastRow="0" w:firstColumn="0" w:lastColumn="0" w:oddVBand="0" w:evenVBand="0" w:oddHBand="0" w:evenHBand="0" w:firstRowFirstColumn="0" w:firstRowLastColumn="0" w:lastRowFirstColumn="0" w:lastRowLastColumn="0"/>
+          <w:trHeight w:val="468"/>
+        </w:trPr>
+        <w:tc>
+          <w:tcPr>
+            <w:cnfStyle w:val="001000000000" w:firstRow="0" w:lastRow="0" w:firstColumn="1" w:lastColumn="0" w:oddVBand="0" w:evenVBand="0" w:oddHBand="0" w:evenHBand="0" w:firstRowFirstColumn="0" w:firstRowLastColumn="0" w:lastRowFirstColumn="0" w:lastRowLastColumn="0"/>
+            <w:tcW w:w="1838" w:type="dxa"/>
+            <w:vAlign w:val="center"/>
+          </w:tcPr>
+          <w:p>
+            <w:pPr>
+              <w:tabs>
+                <w:tab w:val="left" w:pos="924"/>
+              </w:tabs>
+              <w:jc w:val="center"/>
+            </w:pPr>
+            <w:r>
+              <w:t>15</w:t>
+            </w:r>
+          </w:p>
+        </w:tc>
+        <w:tc>
+          <w:tcPr>
+            <w:tcW w:w="7224" w:type="dxa"/>
+            <w:vAlign w:val="center"/>
+          </w:tcPr>
+          <w:p>
+            <w:pPr>
+              <w:jc w:val="center"/>
+              <w:cnfStyle w:val="100000000000" w:firstRow="1" w:lastRow="0" w:firstColumn="0" w:lastColumn="0" w:oddVBand="0" w:evenVBand="0" w:oddHBand="0" w:evenHBand="0" w:firstRowFirstColumn="0" w:firstRowLastColumn="0" w:lastRowFirstColumn="0" w:lastRowLastColumn="0"/>
+            </w:pPr>
+            <w:r>
+              <w:t>Vérification des erreurs</w:t>
+            </w:r>
+          </w:p>
+        </w:tc>
+      </w:tr>
+      <w:tr>
+        <w:trPr>
+          <w:cnfStyle w:val="000000100000" w:firstRow="0" w:lastRow="0" w:firstColumn="0" w:lastColumn="0" w:oddVBand="0" w:evenVBand="0" w:oddHBand="1" w:evenHBand="0" w:firstRowFirstColumn="0" w:firstRowLastColumn="0" w:lastRowFirstColumn="0" w:lastRowLastColumn="0"/>
+        </w:trPr>
+        <w:tc>
+          <w:tcPr>
+            <w:cnfStyle w:val="001000000000" w:firstRow="0" w:lastRow="0" w:firstColumn="1" w:lastColumn="0" w:oddVBand="0" w:evenVBand="0" w:oddHBand="0" w:evenHBand="0" w:firstRowFirstColumn="0" w:firstRowLastColumn="0" w:lastRowFirstColumn="0" w:lastRowLastColumn="0"/>
+            <w:tcW w:w="1838" w:type="dxa"/>
+          </w:tcPr>
+          <w:p>
+            <w:pPr>
+              <w:tabs>
+                <w:tab w:val="left" w:pos="924"/>
+              </w:tabs>
+              <w:jc w:val="center"/>
+            </w:pPr>
+            <w:r>
+              <w:t>But</w:t>
+            </w:r>
+          </w:p>
+        </w:tc>
+        <w:tc>
+          <w:tcPr>
+            <w:tcW w:w="7224" w:type="dxa"/>
+          </w:tcPr>
+          <w:p>
+            <w:pPr>
+              <w:cnfStyle w:val="000000100000" w:firstRow="0" w:lastRow="0" w:firstColumn="0" w:lastColumn="0" w:oddVBand="0" w:evenVBand="0" w:oddHBand="1" w:evenHBand="0" w:firstRowFirstColumn="0" w:firstRowLastColumn="0" w:lastRowFirstColumn="0" w:lastRowLastColumn="0"/>
+            </w:pPr>
+            <w:r>
+              <w:t>Vérifier que s</w:t>
+            </w:r>
+            <w:r>
+              <w:t>eul un nom et un prénom valide peuvent être entrés</w:t>
+            </w:r>
+            <w:r>
+              <w:t>.</w:t>
+            </w:r>
+          </w:p>
+        </w:tc>
+      </w:tr>
+      <w:tr>
+        <w:tc>
+          <w:tcPr>
+            <w:cnfStyle w:val="001000000000" w:firstRow="0" w:lastRow="0" w:firstColumn="1" w:lastColumn="0" w:oddVBand="0" w:evenVBand="0" w:oddHBand="0" w:evenHBand="0" w:firstRowFirstColumn="0" w:firstRowLastColumn="0" w:lastRowFirstColumn="0" w:lastRowLastColumn="0"/>
+            <w:tcW w:w="1838" w:type="dxa"/>
+          </w:tcPr>
+          <w:p>
+            <w:pPr>
+              <w:jc w:val="center"/>
+            </w:pPr>
+            <w:r>
+              <w:t>Action</w:t>
+            </w:r>
+          </w:p>
+        </w:tc>
+        <w:tc>
+          <w:tcPr>
+            <w:tcW w:w="7224" w:type="dxa"/>
+          </w:tcPr>
+          <w:p>
+            <w:pPr>
+              <w:cnfStyle w:val="000000000000" w:firstRow="0" w:lastRow="0" w:firstColumn="0" w:lastColumn="0" w:oddVBand="0" w:evenVBand="0" w:oddHBand="0" w:evenHBand="0" w:firstRowFirstColumn="0" w:firstRowLastColumn="0" w:lastRowFirstColumn="0" w:lastRowLastColumn="0"/>
+            </w:pPr>
+            <w:r>
+              <w:t xml:space="preserve">Sur le formulaire d’inscription un prénom invalide est rentré (contenant des chiffres ou caractères spéciaux) et un nom valide est rentré (contenant des lettres, espaces, apostrophe ou tirait). Prénom invalide : </w:t>
+            </w:r>
+            <w:r>
+              <w:t>Jéré45mia435h:</w:t>
+            </w:r>
+            <w:r>
+              <w:t xml:space="preserve"> Nom valide : </w:t>
+            </w:r>
+            <w:r>
+              <w:t xml:space="preserve">Steiner </w:t>
+            </w:r>
+            <w:proofErr w:type="spellStart"/>
+            <w:r>
+              <w:t>Du'Commun-Dit-Veron</w:t>
+            </w:r>
+            <w:proofErr w:type="spellEnd"/>
+          </w:p>
+        </w:tc>
+      </w:tr>
+      <w:tr>
+        <w:trPr>
+          <w:cnfStyle w:val="000000100000" w:firstRow="0" w:lastRow="0" w:firstColumn="0" w:lastColumn="0" w:oddVBand="0" w:evenVBand="0" w:oddHBand="1" w:evenHBand="0" w:firstRowFirstColumn="0" w:firstRowLastColumn="0" w:lastRowFirstColumn="0" w:lastRowLastColumn="0"/>
+        </w:trPr>
+        <w:tc>
+          <w:tcPr>
+            <w:cnfStyle w:val="001000000000" w:firstRow="0" w:lastRow="0" w:firstColumn="1" w:lastColumn="0" w:oddVBand="0" w:evenVBand="0" w:oddHBand="0" w:evenHBand="0" w:firstRowFirstColumn="0" w:firstRowLastColumn="0" w:lastRowFirstColumn="0" w:lastRowLastColumn="0"/>
+            <w:tcW w:w="1838" w:type="dxa"/>
+          </w:tcPr>
+          <w:p>
+            <w:pPr>
+              <w:jc w:val="center"/>
+            </w:pPr>
+            <w:r>
+              <w:lastRenderedPageBreak/>
+              <w:t>Résultat</w:t>
+            </w:r>
+          </w:p>
+        </w:tc>
+        <w:tc>
+          <w:tcPr>
+            <w:tcW w:w="7224" w:type="dxa"/>
+          </w:tcPr>
+          <w:p>
+            <w:pPr>
+              <w:cnfStyle w:val="000000100000" w:firstRow="0" w:lastRow="0" w:firstColumn="0" w:lastColumn="0" w:oddVBand="0" w:evenVBand="0" w:oddHBand="1" w:evenHBand="0" w:firstRowFirstColumn="0" w:firstRowLastColumn="0" w:lastRowFirstColumn="0" w:lastRowLastColumn="0"/>
+            </w:pPr>
+            <w:r>
+              <w:t>Pour le prénom, le message d’erreur « Veuillez entrer un prénom valide » apparaît. Pour le nom, aucun message d’erreur apparaît.</w:t>
+            </w:r>
+          </w:p>
+        </w:tc>
+      </w:tr>
+      <w:tr>
+        <w:tc>
+          <w:tcPr>
+            <w:cnfStyle w:val="001000000000" w:firstRow="0" w:lastRow="0" w:firstColumn="1" w:lastColumn="0" w:oddVBand="0" w:evenVBand="0" w:oddHBand="0" w:evenHBand="0" w:firstRowFirstColumn="0" w:firstRowLastColumn="0" w:lastRowFirstColumn="0" w:lastRowLastColumn="0"/>
+            <w:tcW w:w="9062" w:type="dxa"/>
+            <w:gridSpan w:val="2"/>
+            <w:vAlign w:val="center"/>
+          </w:tcPr>
+          <w:p>
+            <w:pPr>
+              <w:jc w:val="center"/>
+            </w:pPr>
+            <w:r>
+              <w:rPr>
+                <w:noProof/>
+                <w:lang w:eastAsia="fr-CH"/>
+              </w:rPr>
+              <w:drawing>
+                <wp:inline distT="0" distB="0" distL="0" distR="0" wp14:anchorId="1385DCD1" wp14:editId="4DAE75FA">
+                  <wp:extent cx="3964089" cy="1449238"/>
+                  <wp:effectExtent l="0" t="0" r="0" b="0"/>
+                  <wp:docPr id="59" name="Image 59"/>
+                  <wp:cNvGraphicFramePr>
+                    <a:graphicFrameLocks xmlns:a="http://schemas.openxmlformats.org/drawingml/2006/main" noChangeAspect="1"/>
+                  </wp:cNvGraphicFramePr>
+                  <a:graphic xmlns:a="http://schemas.openxmlformats.org/drawingml/2006/main">
+                    <a:graphicData uri="http://schemas.openxmlformats.org/drawingml/2006/picture">
+                      <pic:pic xmlns:pic="http://schemas.openxmlformats.org/drawingml/2006/picture">
+                        <pic:nvPicPr>
+                          <pic:cNvPr id="1" name=""/>
+                          <pic:cNvPicPr/>
+                        </pic:nvPicPr>
+                        <pic:blipFill>
+                          <a:blip r:embed="rId50"/>
+                          <a:stretch>
+                            <a:fillRect/>
+                          </a:stretch>
+                        </pic:blipFill>
+                        <pic:spPr>
+                          <a:xfrm>
+                            <a:off x="0" y="0"/>
+                            <a:ext cx="3998292" cy="1461742"/>
+                          </a:xfrm>
+                          <a:prstGeom prst="rect">
+                            <a:avLst/>
+                          </a:prstGeom>
+                        </pic:spPr>
+                      </pic:pic>
+                    </a:graphicData>
+                  </a:graphic>
+                </wp:inline>
+              </w:drawing>
+            </w:r>
+          </w:p>
+        </w:tc>
+      </w:tr>
+    </w:tbl>
+    <w:p/>
+    <w:p>
       <w:pPr>
+        <w:pStyle w:val="Titre2"/>
+      </w:pPr>
+      <w:bookmarkStart w:id="53" w:name="_Toc73023208"/>
+      <w:r>
+        <w:t>Gestion du profil</w:t>
+      </w:r>
+      <w:bookmarkEnd w:id="53"/>
+    </w:p>
+    <w:p>
+      <w:r>
+        <w:t>Tests réalisés le 26.05.2021 sur la page possédant l’URL /admin/profil.</w:t>
+      </w:r>
+    </w:p>
+    <w:tbl>
+      <w:tblPr>
+        <w:tblStyle w:val="Tableausimple1"/>
+        <w:tblW w:w="0" w:type="auto"/>
+        <w:tblLook w:val="04A0" w:firstRow="1" w:lastRow="0" w:firstColumn="1" w:lastColumn="0" w:noHBand="0" w:noVBand="1"/>
+      </w:tblPr>
+      <w:tblGrid>
+        <w:gridCol w:w="2202"/>
+        <w:gridCol w:w="6860"/>
+      </w:tblGrid>
+      <w:tr>
+        <w:trPr>
+          <w:cnfStyle w:val="100000000000" w:firstRow="1" w:lastRow="0" w:firstColumn="0" w:lastColumn="0" w:oddVBand="0" w:evenVBand="0" w:oddHBand="0" w:evenHBand="0" w:firstRowFirstColumn="0" w:firstRowLastColumn="0" w:lastRowFirstColumn="0" w:lastRowLastColumn="0"/>
+          <w:trHeight w:val="468"/>
+        </w:trPr>
+        <w:tc>
+          <w:tcPr>
+            <w:cnfStyle w:val="001000000000" w:firstRow="0" w:lastRow="0" w:firstColumn="1" w:lastColumn="0" w:oddVBand="0" w:evenVBand="0" w:oddHBand="0" w:evenHBand="0" w:firstRowFirstColumn="0" w:firstRowLastColumn="0" w:lastRowFirstColumn="0" w:lastRowLastColumn="0"/>
+            <w:tcW w:w="1838" w:type="dxa"/>
+            <w:vAlign w:val="center"/>
+          </w:tcPr>
+          <w:p>
+            <w:pPr>
+              <w:tabs>
+                <w:tab w:val="left" w:pos="924"/>
+              </w:tabs>
+              <w:jc w:val="center"/>
+            </w:pPr>
+            <w:r>
+              <w:t>16</w:t>
+            </w:r>
+          </w:p>
+        </w:tc>
+        <w:tc>
+          <w:tcPr>
+            <w:tcW w:w="7224" w:type="dxa"/>
+            <w:vAlign w:val="center"/>
+          </w:tcPr>
+          <w:p>
+            <w:pPr>
+              <w:jc w:val="center"/>
+              <w:cnfStyle w:val="100000000000" w:firstRow="1" w:lastRow="0" w:firstColumn="0" w:lastColumn="0" w:oddVBand="0" w:evenVBand="0" w:oddHBand="0" w:evenHBand="0" w:firstRowFirstColumn="0" w:firstRowLastColumn="0" w:lastRowFirstColumn="0" w:lastRowLastColumn="0"/>
+            </w:pPr>
+            <w:r>
+              <w:t>Modification d’information personnelles</w:t>
+            </w:r>
+          </w:p>
+        </w:tc>
+      </w:tr>
+      <w:tr>
+        <w:trPr>
+          <w:cnfStyle w:val="000000100000" w:firstRow="0" w:lastRow="0" w:firstColumn="0" w:lastColumn="0" w:oddVBand="0" w:evenVBand="0" w:oddHBand="1" w:evenHBand="0" w:firstRowFirstColumn="0" w:firstRowLastColumn="0" w:lastRowFirstColumn="0" w:lastRowLastColumn="0"/>
+        </w:trPr>
+        <w:tc>
+          <w:tcPr>
+            <w:cnfStyle w:val="001000000000" w:firstRow="0" w:lastRow="0" w:firstColumn="1" w:lastColumn="0" w:oddVBand="0" w:evenVBand="0" w:oddHBand="0" w:evenHBand="0" w:firstRowFirstColumn="0" w:firstRowLastColumn="0" w:lastRowFirstColumn="0" w:lastRowLastColumn="0"/>
+            <w:tcW w:w="1838" w:type="dxa"/>
+          </w:tcPr>
+          <w:p>
+            <w:pPr>
+              <w:tabs>
+                <w:tab w:val="left" w:pos="924"/>
+              </w:tabs>
+              <w:jc w:val="center"/>
+            </w:pPr>
+            <w:r>
+              <w:t>But</w:t>
+            </w:r>
+          </w:p>
+        </w:tc>
+        <w:tc>
+          <w:tcPr>
+            <w:tcW w:w="7224" w:type="dxa"/>
+          </w:tcPr>
+          <w:p>
+            <w:pPr>
+              <w:cnfStyle w:val="000000100000" w:firstRow="0" w:lastRow="0" w:firstColumn="0" w:lastColumn="0" w:oddVBand="0" w:evenVBand="0" w:oddHBand="1" w:evenHBand="0" w:firstRowFirstColumn="0" w:firstRowLastColumn="0" w:lastRowFirstColumn="0" w:lastRowLastColumn="0"/>
+            </w:pPr>
+            <w:r>
+              <w:t>Modifier ses informations personnelles</w:t>
+            </w:r>
+          </w:p>
+        </w:tc>
+      </w:tr>
+      <w:tr>
+        <w:tc>
+          <w:tcPr>
+            <w:cnfStyle w:val="001000000000" w:firstRow="0" w:lastRow="0" w:firstColumn="1" w:lastColumn="0" w:oddVBand="0" w:evenVBand="0" w:oddHBand="0" w:evenHBand="0" w:firstRowFirstColumn="0" w:firstRowLastColumn="0" w:lastRowFirstColumn="0" w:lastRowLastColumn="0"/>
+            <w:tcW w:w="1838" w:type="dxa"/>
+          </w:tcPr>
+          <w:p>
+            <w:pPr>
+              <w:jc w:val="center"/>
+            </w:pPr>
+            <w:r>
+              <w:t>Action</w:t>
+            </w:r>
+          </w:p>
+        </w:tc>
+        <w:tc>
+          <w:tcPr>
+            <w:tcW w:w="7224" w:type="dxa"/>
+          </w:tcPr>
+          <w:p>
+            <w:pPr>
+              <w:cnfStyle w:val="000000000000" w:firstRow="0" w:lastRow="0" w:firstColumn="0" w:lastColumn="0" w:oddVBand="0" w:evenVBand="0" w:oddHBand="0" w:evenHBand="0" w:firstRowFirstColumn="0" w:firstRowLastColumn="0" w:lastRowFirstColumn="0" w:lastRowLastColumn="0"/>
+            </w:pPr>
+            <w:r>
+              <w:t>Rentrer un mail, prénom et nom dans le formulaire « Modifier mes informations personnelles » et le soumettre.</w:t>
+            </w:r>
+          </w:p>
+        </w:tc>
+      </w:tr>
+      <w:tr>
+        <w:trPr>
+          <w:cnfStyle w:val="000000100000" w:firstRow="0" w:lastRow="0" w:firstColumn="0" w:lastColumn="0" w:oddVBand="0" w:evenVBand="0" w:oddHBand="1" w:evenHBand="0" w:firstRowFirstColumn="0" w:firstRowLastColumn="0" w:lastRowFirstColumn="0" w:lastRowLastColumn="0"/>
+        </w:trPr>
+        <w:tc>
+          <w:tcPr>
+            <w:cnfStyle w:val="001000000000" w:firstRow="0" w:lastRow="0" w:firstColumn="1" w:lastColumn="0" w:oddVBand="0" w:evenVBand="0" w:oddHBand="0" w:evenHBand="0" w:firstRowFirstColumn="0" w:firstRowLastColumn="0" w:lastRowFirstColumn="0" w:lastRowLastColumn="0"/>
+            <w:tcW w:w="1838" w:type="dxa"/>
+          </w:tcPr>
+          <w:p>
+            <w:pPr>
+              <w:jc w:val="center"/>
+            </w:pPr>
+            <w:r>
+              <w:t>Résultat</w:t>
+            </w:r>
+          </w:p>
+        </w:tc>
+        <w:tc>
+          <w:tcPr>
+            <w:tcW w:w="7224" w:type="dxa"/>
+          </w:tcPr>
+          <w:p>
+            <w:pPr>
+              <w:cnfStyle w:val="000000100000" w:firstRow="0" w:lastRow="0" w:firstColumn="0" w:lastColumn="0" w:oddVBand="0" w:evenVBand="0" w:oddHBand="1" w:evenHBand="0" w:firstRowFirstColumn="0" w:firstRowLastColumn="0" w:lastRowFirstColumn="0" w:lastRowLastColumn="0"/>
+            </w:pPr>
+            <w:r>
+              <w:t>Les informations sont correctement modifiée et le message « Modification d’informations effectuées ».</w:t>
+            </w:r>
+          </w:p>
+        </w:tc>
+      </w:tr>
+      <w:tr>
+        <w:tc>
+          <w:tcPr>
+            <w:cnfStyle w:val="001000000000" w:firstRow="0" w:lastRow="0" w:firstColumn="1" w:lastColumn="0" w:oddVBand="0" w:evenVBand="0" w:oddHBand="0" w:evenHBand="0" w:firstRowFirstColumn="0" w:firstRowLastColumn="0" w:lastRowFirstColumn="0" w:lastRowLastColumn="0"/>
+            <w:tcW w:w="9062" w:type="dxa"/>
+            <w:gridSpan w:val="2"/>
+            <w:vAlign w:val="center"/>
+          </w:tcPr>
+          <w:p>
+            <w:pPr>
+              <w:tabs>
+                <w:tab w:val="left" w:pos="2989"/>
+              </w:tabs>
+              <w:jc w:val="center"/>
+            </w:pPr>
+            <w:r>
+              <w:rPr>
+                <w:noProof/>
+                <w:lang w:eastAsia="fr-CH"/>
+              </w:rPr>
+              <w:drawing>
+                <wp:inline distT="0" distB="0" distL="0" distR="0" wp14:anchorId="75D4A2BA" wp14:editId="7973A05E">
+                  <wp:extent cx="5664993" cy="357809"/>
+                  <wp:effectExtent l="0" t="0" r="0" b="4445"/>
+                  <wp:docPr id="60" name="Image 60"/>
+                  <wp:cNvGraphicFramePr>
+                    <a:graphicFrameLocks xmlns:a="http://schemas.openxmlformats.org/drawingml/2006/main" noChangeAspect="1"/>
+                  </wp:cNvGraphicFramePr>
+                  <a:graphic xmlns:a="http://schemas.openxmlformats.org/drawingml/2006/main">
+                    <a:graphicData uri="http://schemas.openxmlformats.org/drawingml/2006/picture">
+                      <pic:pic xmlns:pic="http://schemas.openxmlformats.org/drawingml/2006/picture">
+                        <pic:nvPicPr>
+                          <pic:cNvPr id="1" name=""/>
+                          <pic:cNvPicPr/>
+                        </pic:nvPicPr>
+                        <pic:blipFill>
+                          <a:blip r:embed="rId51"/>
+                          <a:stretch>
+                            <a:fillRect/>
+                          </a:stretch>
+                        </pic:blipFill>
+                        <pic:spPr>
+                          <a:xfrm>
+                            <a:off x="0" y="0"/>
+                            <a:ext cx="5817668" cy="367452"/>
+                          </a:xfrm>
+                          <a:prstGeom prst="rect">
+                            <a:avLst/>
+                          </a:prstGeom>
+                        </pic:spPr>
+                      </pic:pic>
+                    </a:graphicData>
+                  </a:graphic>
+                </wp:inline>
+              </w:drawing>
+            </w:r>
+          </w:p>
+        </w:tc>
+      </w:tr>
+    </w:tbl>
+    <w:p/>
+    <w:tbl>
+      <w:tblPr>
+        <w:tblStyle w:val="Tableausimple1"/>
+        <w:tblW w:w="0" w:type="auto"/>
+        <w:tblLook w:val="04A0" w:firstRow="1" w:lastRow="0" w:firstColumn="1" w:lastColumn="0" w:noHBand="0" w:noVBand="1"/>
+      </w:tblPr>
+      <w:tblGrid>
+        <w:gridCol w:w="1838"/>
+        <w:gridCol w:w="7224"/>
+      </w:tblGrid>
+      <w:tr>
+        <w:trPr>
+          <w:cnfStyle w:val="100000000000" w:firstRow="1" w:lastRow="0" w:firstColumn="0" w:lastColumn="0" w:oddVBand="0" w:evenVBand="0" w:oddHBand="0" w:evenHBand="0" w:firstRowFirstColumn="0" w:firstRowLastColumn="0" w:lastRowFirstColumn="0" w:lastRowLastColumn="0"/>
+          <w:trHeight w:val="468"/>
+        </w:trPr>
+        <w:tc>
+          <w:tcPr>
+            <w:cnfStyle w:val="001000000000" w:firstRow="0" w:lastRow="0" w:firstColumn="1" w:lastColumn="0" w:oddVBand="0" w:evenVBand="0" w:oddHBand="0" w:evenHBand="0" w:firstRowFirstColumn="0" w:firstRowLastColumn="0" w:lastRowFirstColumn="0" w:lastRowLastColumn="0"/>
+            <w:tcW w:w="1838" w:type="dxa"/>
+            <w:vAlign w:val="center"/>
+          </w:tcPr>
+          <w:p>
+            <w:pPr>
+              <w:tabs>
+                <w:tab w:val="left" w:pos="924"/>
+              </w:tabs>
+              <w:jc w:val="center"/>
+            </w:pPr>
+            <w:r>
+              <w:t>17</w:t>
+            </w:r>
+          </w:p>
+        </w:tc>
+        <w:tc>
+          <w:tcPr>
+            <w:tcW w:w="7224" w:type="dxa"/>
+            <w:vAlign w:val="center"/>
+          </w:tcPr>
+          <w:p>
+            <w:pPr>
+              <w:jc w:val="center"/>
+              <w:cnfStyle w:val="100000000000" w:firstRow="1" w:lastRow="0" w:firstColumn="0" w:lastColumn="0" w:oddVBand="0" w:evenVBand="0" w:oddHBand="0" w:evenHBand="0" w:firstRowFirstColumn="0" w:firstRowLastColumn="0" w:lastRowFirstColumn="0" w:lastRowLastColumn="0"/>
+            </w:pPr>
+            <w:r>
+              <w:t>Informations invalides</w:t>
+            </w:r>
+          </w:p>
+        </w:tc>
+      </w:tr>
+      <w:tr>
+        <w:trPr>
+          <w:cnfStyle w:val="000000100000" w:firstRow="0" w:lastRow="0" w:firstColumn="0" w:lastColumn="0" w:oddVBand="0" w:evenVBand="0" w:oddHBand="1" w:evenHBand="0" w:firstRowFirstColumn="0" w:firstRowLastColumn="0" w:lastRowFirstColumn="0" w:lastRowLastColumn="0"/>
+        </w:trPr>
+        <w:tc>
+          <w:tcPr>
+            <w:cnfStyle w:val="001000000000" w:firstRow="0" w:lastRow="0" w:firstColumn="1" w:lastColumn="0" w:oddVBand="0" w:evenVBand="0" w:oddHBand="0" w:evenHBand="0" w:firstRowFirstColumn="0" w:firstRowLastColumn="0" w:lastRowFirstColumn="0" w:lastRowLastColumn="0"/>
+            <w:tcW w:w="1838" w:type="dxa"/>
+          </w:tcPr>
+          <w:p>
+            <w:pPr>
+              <w:tabs>
+                <w:tab w:val="left" w:pos="924"/>
+              </w:tabs>
+              <w:jc w:val="center"/>
+            </w:pPr>
+            <w:r>
+              <w:t>But</w:t>
+            </w:r>
+          </w:p>
+        </w:tc>
+        <w:tc>
+          <w:tcPr>
+            <w:tcW w:w="7224" w:type="dxa"/>
+          </w:tcPr>
+          <w:p>
+            <w:pPr>
+              <w:cnfStyle w:val="000000100000" w:firstRow="0" w:lastRow="0" w:firstColumn="0" w:lastColumn="0" w:oddVBand="0" w:evenVBand="0" w:oddHBand="1" w:evenHBand="0" w:firstRowFirstColumn="0" w:firstRowLastColumn="0" w:lastRowFirstColumn="0" w:lastRowLastColumn="0"/>
+            </w:pPr>
+            <w:r>
+              <w:t>Vérifier que seul des informations valides peuvent être entrées</w:t>
+            </w:r>
+          </w:p>
+        </w:tc>
+      </w:tr>
+      <w:tr>
+        <w:tc>
+          <w:tcPr>
+            <w:cnfStyle w:val="001000000000" w:firstRow="0" w:lastRow="0" w:firstColumn="1" w:lastColumn="0" w:oddVBand="0" w:evenVBand="0" w:oddHBand="0" w:evenHBand="0" w:firstRowFirstColumn="0" w:firstRowLastColumn="0" w:lastRowFirstColumn="0" w:lastRowLastColumn="0"/>
+            <w:tcW w:w="1838" w:type="dxa"/>
+          </w:tcPr>
+          <w:p>
+            <w:pPr>
+              <w:jc w:val="center"/>
+            </w:pPr>
+            <w:r>
+              <w:t>Action</w:t>
+            </w:r>
+          </w:p>
+        </w:tc>
+        <w:tc>
+          <w:tcPr>
+            <w:tcW w:w="7224" w:type="dxa"/>
+          </w:tcPr>
+          <w:p>
+            <w:pPr>
+              <w:cnfStyle w:val="000000000000" w:firstRow="0" w:lastRow="0" w:firstColumn="0" w:lastColumn="0" w:oddVBand="0" w:evenVBand="0" w:oddHBand="0" w:evenHBand="0" w:firstRowFirstColumn="0" w:firstRowLastColumn="0" w:lastRowFirstColumn="0" w:lastRowLastColumn="0"/>
+            </w:pPr>
+            <w:r>
+              <w:t xml:space="preserve">Rentrer un texte qui n’est pas un mail et rentrer des caractères spéciaux ou des nombres pour le prénom et le nom. Mail : </w:t>
+            </w:r>
+            <w:r>
+              <w:t>pas un mail</w:t>
+            </w:r>
+            <w:r>
+              <w:t xml:space="preserve">, Prénom : </w:t>
+            </w:r>
+            <w:r>
+              <w:t>test42</w:t>
+            </w:r>
+            <w:r>
+              <w:t>, Nom : ._</w:t>
+            </w:r>
+            <w:proofErr w:type="spellStart"/>
+            <w:r>
+              <w:t>wqe</w:t>
+            </w:r>
+            <w:proofErr w:type="spellEnd"/>
+          </w:p>
+        </w:tc>
+      </w:tr>
+      <w:tr>
+        <w:trPr>
+          <w:cnfStyle w:val="000000100000" w:firstRow="0" w:lastRow="0" w:firstColumn="0" w:lastColumn="0" w:oddVBand="0" w:evenVBand="0" w:oddHBand="1" w:evenHBand="0" w:firstRowFirstColumn="0" w:firstRowLastColumn="0" w:lastRowFirstColumn="0" w:lastRowLastColumn="0"/>
+        </w:trPr>
+        <w:tc>
+          <w:tcPr>
+            <w:cnfStyle w:val="001000000000" w:firstRow="0" w:lastRow="0" w:firstColumn="1" w:lastColumn="0" w:oddVBand="0" w:evenVBand="0" w:oddHBand="0" w:evenHBand="0" w:firstRowFirstColumn="0" w:firstRowLastColumn="0" w:lastRowFirstColumn="0" w:lastRowLastColumn="0"/>
+            <w:tcW w:w="1838" w:type="dxa"/>
+          </w:tcPr>
+          <w:p>
+            <w:pPr>
+              <w:jc w:val="center"/>
+            </w:pPr>
+            <w:r>
+              <w:t>Résultat</w:t>
+            </w:r>
+          </w:p>
+        </w:tc>
+        <w:tc>
+          <w:tcPr>
+            <w:tcW w:w="7224" w:type="dxa"/>
+          </w:tcPr>
+          <w:p>
+            <w:pPr>
+              <w:cnfStyle w:val="000000100000" w:firstRow="0" w:lastRow="0" w:firstColumn="0" w:lastColumn="0" w:oddVBand="0" w:evenVBand="0" w:oddHBand="1" w:evenHBand="0" w:firstRowFirstColumn="0" w:firstRowLastColumn="0" w:lastRowFirstColumn="0" w:lastRowLastColumn="0"/>
+            </w:pPr>
+            <w:r>
+              <w:t>Pour chaque champ, une erreur indique que l’entrée n’est pas valide.</w:t>
+            </w:r>
+          </w:p>
+        </w:tc>
+      </w:tr>
+      <w:tr>
+        <w:tc>
+          <w:tcPr>
+            <w:cnfStyle w:val="001000000000" w:firstRow="0" w:lastRow="0" w:firstColumn="1" w:lastColumn="0" w:oddVBand="0" w:evenVBand="0" w:oddHBand="0" w:evenHBand="0" w:firstRowFirstColumn="0" w:firstRowLastColumn="0" w:lastRowFirstColumn="0" w:lastRowLastColumn="0"/>
+            <w:tcW w:w="9062" w:type="dxa"/>
+            <w:gridSpan w:val="2"/>
+            <w:vAlign w:val="bottom"/>
+          </w:tcPr>
+          <w:p>
+            <w:pPr>
+              <w:tabs>
+                <w:tab w:val="left" w:pos="2989"/>
+              </w:tabs>
+              <w:jc w:val="center"/>
+            </w:pPr>
+            <w:r>
+              <w:rPr>
+                <w:noProof/>
+                <w:lang w:eastAsia="fr-CH"/>
+              </w:rPr>
+              <w:drawing>
+                <wp:inline distT="0" distB="0" distL="0" distR="0" wp14:anchorId="40F71E04" wp14:editId="40E65EB0">
+                  <wp:extent cx="3519577" cy="2142915"/>
+                  <wp:effectExtent l="0" t="0" r="5080" b="0"/>
+                  <wp:docPr id="63" name="Image 63"/>
+                  <wp:cNvGraphicFramePr>
+                    <a:graphicFrameLocks xmlns:a="http://schemas.openxmlformats.org/drawingml/2006/main" noChangeAspect="1"/>
+                  </wp:cNvGraphicFramePr>
+                  <a:graphic xmlns:a="http://schemas.openxmlformats.org/drawingml/2006/main">
+                    <a:graphicData uri="http://schemas.openxmlformats.org/drawingml/2006/picture">
+                      <pic:pic xmlns:pic="http://schemas.openxmlformats.org/drawingml/2006/picture">
+                        <pic:nvPicPr>
+                          <pic:cNvPr id="1" name=""/>
+                          <pic:cNvPicPr/>
+                        </pic:nvPicPr>
+                        <pic:blipFill>
+                          <a:blip r:embed="rId52"/>
+                          <a:stretch>
+                            <a:fillRect/>
+                          </a:stretch>
+                        </pic:blipFill>
+                        <pic:spPr>
+                          <a:xfrm>
+                            <a:off x="0" y="0"/>
+                            <a:ext cx="3535247" cy="2152456"/>
+                          </a:xfrm>
+                          <a:prstGeom prst="rect">
+                            <a:avLst/>
+                          </a:prstGeom>
+                        </pic:spPr>
+                      </pic:pic>
+                    </a:graphicData>
+                  </a:graphic>
+                </wp:inline>
+              </w:drawing>
+            </w:r>
+          </w:p>
+        </w:tc>
+      </w:tr>
+    </w:tbl>
+    <w:p/>
+    <w:tbl>
+      <w:tblPr>
+        <w:tblStyle w:val="Tableausimple1"/>
+        <w:tblW w:w="0" w:type="auto"/>
+        <w:tblLook w:val="04A0" w:firstRow="1" w:lastRow="0" w:firstColumn="1" w:lastColumn="0" w:noHBand="0" w:noVBand="1"/>
+      </w:tblPr>
+      <w:tblGrid>
+        <w:gridCol w:w="2168"/>
+        <w:gridCol w:w="6894"/>
+      </w:tblGrid>
+      <w:tr>
+        <w:trPr>
+          <w:cnfStyle w:val="100000000000" w:firstRow="1" w:lastRow="0" w:firstColumn="0" w:lastColumn="0" w:oddVBand="0" w:evenVBand="0" w:oddHBand="0" w:evenHBand="0" w:firstRowFirstColumn="0" w:firstRowLastColumn="0" w:lastRowFirstColumn="0" w:lastRowLastColumn="0"/>
+          <w:trHeight w:val="468"/>
+        </w:trPr>
+        <w:tc>
+          <w:tcPr>
+            <w:cnfStyle w:val="001000000000" w:firstRow="0" w:lastRow="0" w:firstColumn="1" w:lastColumn="0" w:oddVBand="0" w:evenVBand="0" w:oddHBand="0" w:evenHBand="0" w:firstRowFirstColumn="0" w:firstRowLastColumn="0" w:lastRowFirstColumn="0" w:lastRowLastColumn="0"/>
+            <w:tcW w:w="1838" w:type="dxa"/>
+            <w:vAlign w:val="center"/>
+          </w:tcPr>
+          <w:p>
+            <w:pPr>
+              <w:tabs>
+                <w:tab w:val="left" w:pos="924"/>
+              </w:tabs>
+              <w:jc w:val="center"/>
+            </w:pPr>
+            <w:r>
+              <w:t>18</w:t>
+            </w:r>
+          </w:p>
+        </w:tc>
+        <w:tc>
+          <w:tcPr>
+            <w:tcW w:w="7224" w:type="dxa"/>
+            <w:vAlign w:val="center"/>
+          </w:tcPr>
+          <w:p>
+            <w:pPr>
+              <w:jc w:val="center"/>
+              <w:cnfStyle w:val="100000000000" w:firstRow="1" w:lastRow="0" w:firstColumn="0" w:lastColumn="0" w:oddVBand="0" w:evenVBand="0" w:oddHBand="0" w:evenHBand="0" w:firstRowFirstColumn="0" w:firstRowLastColumn="0" w:lastRowFirstColumn="0" w:lastRowLastColumn="0"/>
+            </w:pPr>
+            <w:r>
+              <w:t>Modifier son mot de passe</w:t>
+            </w:r>
+          </w:p>
+        </w:tc>
+      </w:tr>
+      <w:tr>
+        <w:trPr>
+          <w:cnfStyle w:val="000000100000" w:firstRow="0" w:lastRow="0" w:firstColumn="0" w:lastColumn="0" w:oddVBand="0" w:evenVBand="0" w:oddHBand="1" w:evenHBand="0" w:firstRowFirstColumn="0" w:firstRowLastColumn="0" w:lastRowFirstColumn="0" w:lastRowLastColumn="0"/>
+        </w:trPr>
+        <w:tc>
+          <w:tcPr>
+            <w:cnfStyle w:val="001000000000" w:firstRow="0" w:lastRow="0" w:firstColumn="1" w:lastColumn="0" w:oddVBand="0" w:evenVBand="0" w:oddHBand="0" w:evenHBand="0" w:firstRowFirstColumn="0" w:firstRowLastColumn="0" w:lastRowFirstColumn="0" w:lastRowLastColumn="0"/>
+            <w:tcW w:w="1838" w:type="dxa"/>
+          </w:tcPr>
+          <w:p>
+            <w:pPr>
+              <w:tabs>
+                <w:tab w:val="left" w:pos="924"/>
+              </w:tabs>
+              <w:jc w:val="center"/>
+            </w:pPr>
+            <w:r>
+              <w:t>But</w:t>
+            </w:r>
+          </w:p>
+        </w:tc>
+        <w:tc>
+          <w:tcPr>
+            <w:tcW w:w="7224" w:type="dxa"/>
+          </w:tcPr>
+          <w:p>
+            <w:pPr>
+              <w:cnfStyle w:val="000000100000" w:firstRow="0" w:lastRow="0" w:firstColumn="0" w:lastColumn="0" w:oddVBand="0" w:evenVBand="0" w:oddHBand="1" w:evenHBand="0" w:firstRowFirstColumn="0" w:firstRowLastColumn="0" w:lastRowFirstColumn="0" w:lastRowLastColumn="0"/>
+            </w:pPr>
+            <w:r>
+              <w:t>Modifier son mot de passe</w:t>
+            </w:r>
+          </w:p>
+        </w:tc>
+      </w:tr>
+      <w:tr>
+        <w:tc>
+          <w:tcPr>
+            <w:cnfStyle w:val="001000000000" w:firstRow="0" w:lastRow="0" w:firstColumn="1" w:lastColumn="0" w:oddVBand="0" w:evenVBand="0" w:oddHBand="0" w:evenHBand="0" w:firstRowFirstColumn="0" w:firstRowLastColumn="0" w:lastRowFirstColumn="0" w:lastRowLastColumn="0"/>
+            <w:tcW w:w="1838" w:type="dxa"/>
+          </w:tcPr>
+          <w:p>
+            <w:pPr>
+              <w:jc w:val="center"/>
+            </w:pPr>
+            <w:r>
+              <w:t>Action</w:t>
+            </w:r>
+          </w:p>
+        </w:tc>
+        <w:tc>
+          <w:tcPr>
+            <w:tcW w:w="7224" w:type="dxa"/>
+          </w:tcPr>
+          <w:p>
+            <w:pPr>
+              <w:cnfStyle w:val="000000000000" w:firstRow="0" w:lastRow="0" w:firstColumn="0" w:lastColumn="0" w:oddVBand="0" w:evenVBand="0" w:oddHBand="0" w:evenHBand="0" w:firstRowFirstColumn="0" w:firstRowLastColumn="0" w:lastRowFirstColumn="0" w:lastRowLastColumn="0"/>
+            </w:pPr>
+            <w:r>
+              <w:t>Entrer 2 fois le mot de passe « </w:t>
+            </w:r>
+            <w:r>
+              <w:t>3c2F.erUZ.5+</w:t>
+            </w:r>
+            <w:r>
+              <w:t> » dans le formulaire « Modifier le mot de passe » et le soumettre. Puis se déconnecter et tenter de se reconnecter.</w:t>
+            </w:r>
+          </w:p>
+        </w:tc>
+      </w:tr>
+      <w:tr>
+        <w:trPr>
+          <w:cnfStyle w:val="000000100000" w:firstRow="0" w:lastRow="0" w:firstColumn="0" w:lastColumn="0" w:oddVBand="0" w:evenVBand="0" w:oddHBand="1" w:evenHBand="0" w:firstRowFirstColumn="0" w:firstRowLastColumn="0" w:lastRowFirstColumn="0" w:lastRowLastColumn="0"/>
+        </w:trPr>
+        <w:tc>
+          <w:tcPr>
+            <w:cnfStyle w:val="001000000000" w:firstRow="0" w:lastRow="0" w:firstColumn="1" w:lastColumn="0" w:oddVBand="0" w:evenVBand="0" w:oddHBand="0" w:evenHBand="0" w:firstRowFirstColumn="0" w:firstRowLastColumn="0" w:lastRowFirstColumn="0" w:lastRowLastColumn="0"/>
+            <w:tcW w:w="1838" w:type="dxa"/>
+          </w:tcPr>
+          <w:p>
+            <w:pPr>
+              <w:jc w:val="center"/>
+            </w:pPr>
+            <w:r>
+              <w:t>Résultat</w:t>
+            </w:r>
+          </w:p>
+        </w:tc>
+        <w:tc>
+          <w:tcPr>
+            <w:tcW w:w="7224" w:type="dxa"/>
+          </w:tcPr>
+          <w:p>
+            <w:pPr>
+              <w:cnfStyle w:val="000000100000" w:firstRow="0" w:lastRow="0" w:firstColumn="0" w:lastColumn="0" w:oddVBand="0" w:evenVBand="0" w:oddHBand="1" w:evenHBand="0" w:firstRowFirstColumn="0" w:firstRowLastColumn="0" w:lastRowFirstColumn="0" w:lastRowLastColumn="0"/>
+            </w:pPr>
+            <w:r>
+              <w:t>Le message « Mot de passe modifié » apparaît.</w:t>
+            </w:r>
+            <w:r>
+              <w:t xml:space="preserve"> Une fois déconnecté, il est possible de se connecter avec le nouveau mot de passe, mais pas l’ancien.</w:t>
+            </w:r>
+          </w:p>
+        </w:tc>
+      </w:tr>
+      <w:tr>
+        <w:tc>
+          <w:tcPr>
+            <w:cnfStyle w:val="001000000000" w:firstRow="0" w:lastRow="0" w:firstColumn="1" w:lastColumn="0" w:oddVBand="0" w:evenVBand="0" w:oddHBand="0" w:evenHBand="0" w:firstRowFirstColumn="0" w:firstRowLastColumn="0" w:lastRowFirstColumn="0" w:lastRowLastColumn="0"/>
+            <w:tcW w:w="9062" w:type="dxa"/>
+            <w:gridSpan w:val="2"/>
+            <w:vAlign w:val="center"/>
+          </w:tcPr>
+          <w:p>
+            <w:pPr>
+              <w:tabs>
+                <w:tab w:val="left" w:pos="2989"/>
+              </w:tabs>
+              <w:jc w:val="center"/>
+            </w:pPr>
+            <w:r>
+              <w:rPr>
+                <w:noProof/>
+                <w:lang w:eastAsia="fr-CH"/>
+              </w:rPr>
+              <w:drawing>
+                <wp:inline distT="0" distB="0" distL="0" distR="0" wp14:anchorId="46C36EF4" wp14:editId="02A473B8">
+                  <wp:extent cx="5685183" cy="327751"/>
+                  <wp:effectExtent l="0" t="0" r="0" b="0"/>
+                  <wp:docPr id="66" name="Image 66"/>
+                  <wp:cNvGraphicFramePr>
+                    <a:graphicFrameLocks xmlns:a="http://schemas.openxmlformats.org/drawingml/2006/main" noChangeAspect="1"/>
+                  </wp:cNvGraphicFramePr>
+                  <a:graphic xmlns:a="http://schemas.openxmlformats.org/drawingml/2006/main">
+                    <a:graphicData uri="http://schemas.openxmlformats.org/drawingml/2006/picture">
+                      <pic:pic xmlns:pic="http://schemas.openxmlformats.org/drawingml/2006/picture">
+                        <pic:nvPicPr>
+                          <pic:cNvPr id="1" name=""/>
+                          <pic:cNvPicPr/>
+                        </pic:nvPicPr>
+                        <pic:blipFill>
+                          <a:blip r:embed="rId53"/>
+                          <a:stretch>
+                            <a:fillRect/>
+                          </a:stretch>
+                        </pic:blipFill>
+                        <pic:spPr>
+                          <a:xfrm>
+                            <a:off x="0" y="0"/>
+                            <a:ext cx="5910137" cy="340720"/>
+                          </a:xfrm>
+                          <a:prstGeom prst="rect">
+                            <a:avLst/>
+                          </a:prstGeom>
+                        </pic:spPr>
+                      </pic:pic>
+                    </a:graphicData>
+                  </a:graphic>
+                </wp:inline>
+              </w:drawing>
+            </w:r>
+          </w:p>
+        </w:tc>
+      </w:tr>
+    </w:tbl>
+    <w:p/>
+    <w:tbl>
+      <w:tblPr>
+        <w:tblStyle w:val="Tableausimple1"/>
+        <w:tblW w:w="0" w:type="auto"/>
+        <w:tblLook w:val="04A0" w:firstRow="1" w:lastRow="0" w:firstColumn="1" w:lastColumn="0" w:noHBand="0" w:noVBand="1"/>
+      </w:tblPr>
+      <w:tblGrid>
+        <w:gridCol w:w="1838"/>
+        <w:gridCol w:w="7224"/>
+      </w:tblGrid>
+      <w:tr>
+        <w:trPr>
+          <w:cnfStyle w:val="100000000000" w:firstRow="1" w:lastRow="0" w:firstColumn="0" w:lastColumn="0" w:oddVBand="0" w:evenVBand="0" w:oddHBand="0" w:evenHBand="0" w:firstRowFirstColumn="0" w:firstRowLastColumn="0" w:lastRowFirstColumn="0" w:lastRowLastColumn="0"/>
+          <w:trHeight w:val="468"/>
+        </w:trPr>
+        <w:tc>
+          <w:tcPr>
+            <w:cnfStyle w:val="001000000000" w:firstRow="0" w:lastRow="0" w:firstColumn="1" w:lastColumn="0" w:oddVBand="0" w:evenVBand="0" w:oddHBand="0" w:evenHBand="0" w:firstRowFirstColumn="0" w:firstRowLastColumn="0" w:lastRowFirstColumn="0" w:lastRowLastColumn="0"/>
+            <w:tcW w:w="1838" w:type="dxa"/>
+            <w:vAlign w:val="center"/>
+          </w:tcPr>
+          <w:p>
+            <w:pPr>
+              <w:tabs>
+                <w:tab w:val="left" w:pos="924"/>
+              </w:tabs>
+              <w:jc w:val="center"/>
+            </w:pPr>
+            <w:r>
+              <w:t>18</w:t>
+            </w:r>
+          </w:p>
+        </w:tc>
+        <w:tc>
+          <w:tcPr>
+            <w:tcW w:w="7224" w:type="dxa"/>
+            <w:vAlign w:val="center"/>
+          </w:tcPr>
+          <w:p>
+            <w:pPr>
+              <w:jc w:val="center"/>
+              <w:cnfStyle w:val="100000000000" w:firstRow="1" w:lastRow="0" w:firstColumn="0" w:lastColumn="0" w:oddVBand="0" w:evenVBand="0" w:oddHBand="0" w:evenHBand="0" w:firstRowFirstColumn="0" w:firstRowLastColumn="0" w:lastRowFirstColumn="0" w:lastRowLastColumn="0"/>
+            </w:pPr>
+            <w:r>
+              <w:t>Mot de passe invalide</w:t>
+            </w:r>
+          </w:p>
+        </w:tc>
+      </w:tr>
+      <w:tr>
+        <w:trPr>
+          <w:cnfStyle w:val="000000100000" w:firstRow="0" w:lastRow="0" w:firstColumn="0" w:lastColumn="0" w:oddVBand="0" w:evenVBand="0" w:oddHBand="1" w:evenHBand="0" w:firstRowFirstColumn="0" w:firstRowLastColumn="0" w:lastRowFirstColumn="0" w:lastRowLastColumn="0"/>
+        </w:trPr>
+        <w:tc>
+          <w:tcPr>
+            <w:cnfStyle w:val="001000000000" w:firstRow="0" w:lastRow="0" w:firstColumn="1" w:lastColumn="0" w:oddVBand="0" w:evenVBand="0" w:oddHBand="0" w:evenHBand="0" w:firstRowFirstColumn="0" w:firstRowLastColumn="0" w:lastRowFirstColumn="0" w:lastRowLastColumn="0"/>
+            <w:tcW w:w="1838" w:type="dxa"/>
+          </w:tcPr>
+          <w:p>
+            <w:pPr>
+              <w:tabs>
+                <w:tab w:val="left" w:pos="924"/>
+              </w:tabs>
+              <w:jc w:val="center"/>
+            </w:pPr>
+            <w:r>
+              <w:t>But</w:t>
+            </w:r>
+          </w:p>
+        </w:tc>
+        <w:tc>
+          <w:tcPr>
+            <w:tcW w:w="7224" w:type="dxa"/>
+          </w:tcPr>
+          <w:p>
+            <w:pPr>
+              <w:cnfStyle w:val="000000100000" w:firstRow="0" w:lastRow="0" w:firstColumn="0" w:lastColumn="0" w:oddVBand="0" w:evenVBand="0" w:oddHBand="1" w:evenHBand="0" w:firstRowFirstColumn="0" w:firstRowLastColumn="0" w:lastRowFirstColumn="0" w:lastRowLastColumn="0"/>
+            </w:pPr>
+            <w:r>
+              <w:t>Inscrire un mot de passe invalide</w:t>
+            </w:r>
+          </w:p>
+        </w:tc>
+      </w:tr>
+      <w:tr>
+        <w:tc>
+          <w:tcPr>
+            <w:cnfStyle w:val="001000000000" w:firstRow="0" w:lastRow="0" w:firstColumn="1" w:lastColumn="0" w:oddVBand="0" w:evenVBand="0" w:oddHBand="0" w:evenHBand="0" w:firstRowFirstColumn="0" w:firstRowLastColumn="0" w:lastRowFirstColumn="0" w:lastRowLastColumn="0"/>
+            <w:tcW w:w="1838" w:type="dxa"/>
+          </w:tcPr>
+          <w:p>
+            <w:pPr>
+              <w:jc w:val="center"/>
+            </w:pPr>
+            <w:r>
+              <w:t>Action</w:t>
+            </w:r>
+          </w:p>
+        </w:tc>
+        <w:tc>
+          <w:tcPr>
+            <w:tcW w:w="7224" w:type="dxa"/>
+          </w:tcPr>
+          <w:p>
+            <w:pPr>
+              <w:cnfStyle w:val="000000000000" w:firstRow="0" w:lastRow="0" w:firstColumn="0" w:lastColumn="0" w:oddVBand="0" w:evenVBand="0" w:oddHBand="0" w:evenHBand="0" w:firstRowFirstColumn="0" w:firstRowLastColumn="0" w:lastRowFirstColumn="0" w:lastRowLastColumn="0"/>
+            </w:pPr>
+            <w:r>
+              <w:t>Entrer les mots de passe suivants :</w:t>
+            </w:r>
+          </w:p>
+          <w:p>
+            <w:pPr>
+              <w:pStyle w:val="Paragraphedeliste"/>
+              <w:numPr>
+                <w:ilvl w:val="0"/>
+                <w:numId w:val="9"/>
+              </w:numPr>
+              <w:cnfStyle w:val="000000000000" w:firstRow="0" w:lastRow="0" w:firstColumn="0" w:lastColumn="0" w:oddVBand="0" w:evenVBand="0" w:oddHBand="0" w:evenHBand="0" w:firstRowFirstColumn="0" w:firstRowLastColumn="0" w:lastRowFirstColumn="0" w:lastRowLastColumn="0"/>
+            </w:pPr>
+            <w:r>
+              <w:t>2 mot</w:t>
+            </w:r>
+            <w:r>
+              <w:t>s</w:t>
+            </w:r>
+            <w:r>
+              <w:t xml:space="preserve"> de passe différents</w:t>
+            </w:r>
+            <w:r>
+              <w:t xml:space="preserve"> : </w:t>
+            </w:r>
+            <w:r>
+              <w:t>hE5T3|k</w:t>
+            </w:r>
+            <w:proofErr w:type="gramStart"/>
+            <w:r>
+              <w:t>8?Ns</w:t>
+            </w:r>
+            <w:proofErr w:type="gramEnd"/>
+            <w:r>
+              <w:t>(</w:t>
+            </w:r>
+            <w:r>
+              <w:t xml:space="preserve"> et </w:t>
+            </w:r>
+            <w:r>
+              <w:t>+^ah&amp;Y4r22YJ</w:t>
+            </w:r>
+          </w:p>
+          <w:p>
+            <w:pPr>
+              <w:pStyle w:val="Paragraphedeliste"/>
+              <w:numPr>
+                <w:ilvl w:val="0"/>
+                <w:numId w:val="9"/>
+              </w:numPr>
+              <w:cnfStyle w:val="000000000000" w:firstRow="0" w:lastRow="0" w:firstColumn="0" w:lastColumn="0" w:oddVBand="0" w:evenVBand="0" w:oddHBand="0" w:evenHBand="0" w:firstRowFirstColumn="0" w:firstRowLastColumn="0" w:lastRowFirstColumn="0" w:lastRowLastColumn="0"/>
+            </w:pPr>
+            <w:r>
+              <w:t>Moins</w:t>
+            </w:r>
+            <w:r>
+              <w:t xml:space="preserve"> de 12 caractères</w:t>
+            </w:r>
+            <w:r>
+              <w:t xml:space="preserve"> : </w:t>
+            </w:r>
+            <w:r>
+              <w:t>t5</w:t>
+            </w:r>
+            <w:proofErr w:type="gramStart"/>
+            <w:r>
+              <w:t>Uk[</w:t>
+            </w:r>
+            <w:proofErr w:type="gramEnd"/>
+            <w:r>
+              <w:t>7</w:t>
+            </w:r>
+          </w:p>
+          <w:p>
+            <w:pPr>
+              <w:pStyle w:val="Paragraphedeliste"/>
+              <w:numPr>
+                <w:ilvl w:val="0"/>
+                <w:numId w:val="9"/>
+              </w:numPr>
+              <w:cnfStyle w:val="000000000000" w:firstRow="0" w:lastRow="0" w:firstColumn="0" w:lastColumn="0" w:oddVBand="0" w:evenVBand="0" w:oddHBand="0" w:evenHBand="0" w:firstRowFirstColumn="0" w:firstRowLastColumn="0" w:lastRowFirstColumn="0" w:lastRowLastColumn="0"/>
+            </w:pPr>
+            <w:r>
+              <w:t>Pas</w:t>
+            </w:r>
+            <w:r>
+              <w:t xml:space="preserve"> de minuscules</w:t>
+            </w:r>
+            <w:r>
+              <w:t> :</w:t>
+            </w:r>
+            <w:proofErr w:type="gramStart"/>
+            <w:r>
+              <w:t xml:space="preserve"> </w:t>
+            </w:r>
+            <w:r>
+              <w:t>;Y</w:t>
+            </w:r>
+            <w:proofErr w:type="gramEnd"/>
+            <w:r>
+              <w:t>7:5U8_;DW7</w:t>
+            </w:r>
+          </w:p>
+          <w:p>
+            <w:pPr>
+              <w:pStyle w:val="Paragraphedeliste"/>
+              <w:numPr>
+                <w:ilvl w:val="0"/>
+                <w:numId w:val="9"/>
+              </w:numPr>
+              <w:cnfStyle w:val="000000000000" w:firstRow="0" w:lastRow="0" w:firstColumn="0" w:lastColumn="0" w:oddVBand="0" w:evenVBand="0" w:oddHBand="0" w:evenHBand="0" w:firstRowFirstColumn="0" w:firstRowLastColumn="0" w:lastRowFirstColumn="0" w:lastRowLastColumn="0"/>
+            </w:pPr>
+            <w:r>
+              <w:t>Pas</w:t>
+            </w:r>
+            <w:r>
+              <w:t xml:space="preserve"> de majuscules</w:t>
+            </w:r>
+            <w:r>
+              <w:t xml:space="preserve"> : </w:t>
+            </w:r>
+            <w:r>
+              <w:t>h=&lt;)29@r7d3d</w:t>
+            </w:r>
+          </w:p>
+          <w:p>
+            <w:pPr>
+              <w:pStyle w:val="Paragraphedeliste"/>
+              <w:numPr>
+                <w:ilvl w:val="0"/>
+                <w:numId w:val="9"/>
+              </w:numPr>
+              <w:cnfStyle w:val="000000000000" w:firstRow="0" w:lastRow="0" w:firstColumn="0" w:lastColumn="0" w:oddVBand="0" w:evenVBand="0" w:oddHBand="0" w:evenHBand="0" w:firstRowFirstColumn="0" w:firstRowLastColumn="0" w:lastRowFirstColumn="0" w:lastRowLastColumn="0"/>
+            </w:pPr>
+            <w:r>
+              <w:t>P</w:t>
+            </w:r>
+            <w:r>
+              <w:t>as de chiffres</w:t>
+            </w:r>
+            <w:r>
+              <w:t xml:space="preserve"> : </w:t>
+            </w:r>
+            <w:proofErr w:type="spellStart"/>
+            <w:r>
+              <w:t>MQuXb</w:t>
+            </w:r>
+            <w:proofErr w:type="spellEnd"/>
+            <w:r>
+              <w:t>^^</w:t>
+            </w:r>
+            <w:proofErr w:type="spellStart"/>
+            <w:r>
+              <w:t>pfC</w:t>
+            </w:r>
+            <w:proofErr w:type="spellEnd"/>
+            <w:proofErr w:type="gramStart"/>
+            <w:r>
+              <w:t>|(</w:t>
+            </w:r>
+            <w:proofErr w:type="gramEnd"/>
+          </w:p>
+          <w:p>
+            <w:pPr>
+              <w:pStyle w:val="Paragraphedeliste"/>
+              <w:numPr>
+                <w:ilvl w:val="0"/>
+                <w:numId w:val="9"/>
+              </w:numPr>
+              <w:cnfStyle w:val="000000000000" w:firstRow="0" w:lastRow="0" w:firstColumn="0" w:lastColumn="0" w:oddVBand="0" w:evenVBand="0" w:oddHBand="0" w:evenHBand="0" w:firstRowFirstColumn="0" w:firstRowLastColumn="0" w:lastRowFirstColumn="0" w:lastRowLastColumn="0"/>
+            </w:pPr>
+            <w:r>
+              <w:t>Pas</w:t>
+            </w:r>
+            <w:r>
+              <w:t xml:space="preserve"> de caractères spéciaux</w:t>
+            </w:r>
+            <w:r>
+              <w:t xml:space="preserve"> : </w:t>
+            </w:r>
+            <w:r>
+              <w:t>B27hv3KShhF2</w:t>
+            </w:r>
+          </w:p>
+        </w:tc>
+      </w:tr>
+      <w:tr>
+        <w:trPr>
+          <w:cnfStyle w:val="000000100000" w:firstRow="0" w:lastRow="0" w:firstColumn="0" w:lastColumn="0" w:oddVBand="0" w:evenVBand="0" w:oddHBand="1" w:evenHBand="0" w:firstRowFirstColumn="0" w:firstRowLastColumn="0" w:lastRowFirstColumn="0" w:lastRowLastColumn="0"/>
+        </w:trPr>
+        <w:tc>
+          <w:tcPr>
+            <w:cnfStyle w:val="001000000000" w:firstRow="0" w:lastRow="0" w:firstColumn="1" w:lastColumn="0" w:oddVBand="0" w:evenVBand="0" w:oddHBand="0" w:evenHBand="0" w:firstRowFirstColumn="0" w:firstRowLastColumn="0" w:lastRowFirstColumn="0" w:lastRowLastColumn="0"/>
+            <w:tcW w:w="1838" w:type="dxa"/>
+          </w:tcPr>
+          <w:p>
+            <w:pPr>
+              <w:jc w:val="center"/>
+            </w:pPr>
+            <w:r>
+              <w:t>Résultat</w:t>
+            </w:r>
+          </w:p>
+        </w:tc>
+        <w:tc>
+          <w:tcPr>
+            <w:tcW w:w="7224" w:type="dxa"/>
+          </w:tcPr>
+          <w:p>
+            <w:pPr>
+              <w:cnfStyle w:val="000000100000" w:firstRow="0" w:lastRow="0" w:firstColumn="0" w:lastColumn="0" w:oddVBand="0" w:evenVBand="0" w:oddHBand="1" w:evenHBand="0" w:firstRowFirstColumn="0" w:firstRowLastColumn="0" w:lastRowFirstColumn="0" w:lastRowLastColumn="0"/>
+            </w:pPr>
+            <w:r>
+              <w:t>Dans tous les cas un message d’erreur apparaît.</w:t>
+            </w:r>
+          </w:p>
+        </w:tc>
+      </w:tr>
+      <w:tr>
+        <w:tc>
+          <w:tcPr>
+            <w:cnfStyle w:val="001000000000" w:firstRow="0" w:lastRow="0" w:firstColumn="1" w:lastColumn="0" w:oddVBand="0" w:evenVBand="0" w:oddHBand="0" w:evenHBand="0" w:firstRowFirstColumn="0" w:firstRowLastColumn="0" w:lastRowFirstColumn="0" w:lastRowLastColumn="0"/>
+            <w:tcW w:w="1838" w:type="dxa"/>
+            <w:vAlign w:val="center"/>
+          </w:tcPr>
+          <w:p>
+            <w:pPr>
+              <w:jc w:val="center"/>
+            </w:pPr>
+            <w:r>
+              <w:t>Cas 1</w:t>
+            </w:r>
+          </w:p>
+        </w:tc>
+        <w:tc>
+          <w:tcPr>
+            <w:tcW w:w="7224" w:type="dxa"/>
+            <w:vAlign w:val="center"/>
+          </w:tcPr>
+          <w:p>
+            <w:pPr>
+              <w:jc w:val="center"/>
+              <w:cnfStyle w:val="000000000000" w:firstRow="0" w:lastRow="0" w:firstColumn="0" w:lastColumn="0" w:oddVBand="0" w:evenVBand="0" w:oddHBand="0" w:evenHBand="0" w:firstRowFirstColumn="0" w:firstRowLastColumn="0" w:lastRowFirstColumn="0" w:lastRowLastColumn="0"/>
+            </w:pPr>
+            <w:r>
+              <w:rPr>
+                <w:noProof/>
+                <w:lang w:eastAsia="fr-CH"/>
+              </w:rPr>
+              <w:drawing>
+                <wp:inline distT="0" distB="0" distL="0" distR="0" wp14:anchorId="37DE9A9C" wp14:editId="32454981">
+                  <wp:extent cx="3171825" cy="314325"/>
+                  <wp:effectExtent l="0" t="0" r="9525" b="9525"/>
+                  <wp:docPr id="70" name="Image 70"/>
+                  <wp:cNvGraphicFramePr>
+                    <a:graphicFrameLocks xmlns:a="http://schemas.openxmlformats.org/drawingml/2006/main" noChangeAspect="1"/>
+                  </wp:cNvGraphicFramePr>
+                  <a:graphic xmlns:a="http://schemas.openxmlformats.org/drawingml/2006/main">
+                    <a:graphicData uri="http://schemas.openxmlformats.org/drawingml/2006/picture">
+                      <pic:pic xmlns:pic="http://schemas.openxmlformats.org/drawingml/2006/picture">
+                        <pic:nvPicPr>
+                          <pic:cNvPr id="1" name=""/>
+                          <pic:cNvPicPr/>
+                        </pic:nvPicPr>
+                        <pic:blipFill>
+                          <a:blip r:embed="rId54"/>
+                          <a:stretch>
+                            <a:fillRect/>
+                          </a:stretch>
+                        </pic:blipFill>
+                        <pic:spPr>
+                          <a:xfrm>
+                            <a:off x="0" y="0"/>
+                            <a:ext cx="3171825" cy="314325"/>
+                          </a:xfrm>
+                          <a:prstGeom prst="rect">
+                            <a:avLst/>
+                          </a:prstGeom>
+                        </pic:spPr>
+                      </pic:pic>
+                    </a:graphicData>
+                  </a:graphic>
+                </wp:inline>
+              </w:drawing>
+            </w:r>
+          </w:p>
+        </w:tc>
+      </w:tr>
+      <w:tr>
+        <w:trPr>
+          <w:cnfStyle w:val="000000100000" w:firstRow="0" w:lastRow="0" w:firstColumn="0" w:lastColumn="0" w:oddVBand="0" w:evenVBand="0" w:oddHBand="1" w:evenHBand="0" w:firstRowFirstColumn="0" w:firstRowLastColumn="0" w:lastRowFirstColumn="0" w:lastRowLastColumn="0"/>
+        </w:trPr>
+        <w:tc>
+          <w:tcPr>
+            <w:cnfStyle w:val="001000000000" w:firstRow="0" w:lastRow="0" w:firstColumn="1" w:lastColumn="0" w:oddVBand="0" w:evenVBand="0" w:oddHBand="0" w:evenHBand="0" w:firstRowFirstColumn="0" w:firstRowLastColumn="0" w:lastRowFirstColumn="0" w:lastRowLastColumn="0"/>
+            <w:tcW w:w="1838" w:type="dxa"/>
+            <w:vAlign w:val="center"/>
+          </w:tcPr>
+          <w:p>
+            <w:pPr>
+              <w:jc w:val="center"/>
+            </w:pPr>
+            <w:r>
+              <w:t>Cas 2</w:t>
+            </w:r>
+          </w:p>
+        </w:tc>
+        <w:tc>
+          <w:tcPr>
+            <w:tcW w:w="7224" w:type="dxa"/>
+            <w:vAlign w:val="center"/>
+          </w:tcPr>
+          <w:p>
+            <w:pPr>
+              <w:jc w:val="center"/>
+              <w:cnfStyle w:val="000000100000" w:firstRow="0" w:lastRow="0" w:firstColumn="0" w:lastColumn="0" w:oddVBand="0" w:evenVBand="0" w:oddHBand="1" w:evenHBand="0" w:firstRowFirstColumn="0" w:firstRowLastColumn="0" w:lastRowFirstColumn="0" w:lastRowLastColumn="0"/>
+              <w:rPr>
+                <w:noProof/>
+                <w:lang w:eastAsia="fr-CH"/>
+              </w:rPr>
+            </w:pPr>
+            <w:r>
+              <w:rPr>
+                <w:noProof/>
+                <w:lang w:eastAsia="fr-CH"/>
+              </w:rPr>
+              <w:drawing>
+                <wp:inline distT="0" distB="0" distL="0" distR="0" wp14:anchorId="7FA8E2FD" wp14:editId="10E85F14">
+                  <wp:extent cx="3638550" cy="276142"/>
+                  <wp:effectExtent l="0" t="0" r="0" b="0"/>
+                  <wp:docPr id="72" name="Image 72"/>
+                  <wp:cNvGraphicFramePr>
+                    <a:graphicFrameLocks xmlns:a="http://schemas.openxmlformats.org/drawingml/2006/main" noChangeAspect="1"/>
+                  </wp:cNvGraphicFramePr>
+                  <a:graphic xmlns:a="http://schemas.openxmlformats.org/drawingml/2006/main">
+                    <a:graphicData uri="http://schemas.openxmlformats.org/drawingml/2006/picture">
+                      <pic:pic xmlns:pic="http://schemas.openxmlformats.org/drawingml/2006/picture">
+                        <pic:nvPicPr>
+                          <pic:cNvPr id="1" name=""/>
+                          <pic:cNvPicPr/>
+                        </pic:nvPicPr>
+                        <pic:blipFill rotWithShape="1">
+                          <a:blip r:embed="rId55"/>
+                          <a:srcRect t="14731"/>
+                          <a:stretch/>
+                        </pic:blipFill>
+                        <pic:spPr bwMode="auto">
+                          <a:xfrm>
+                            <a:off x="0" y="0"/>
+                            <a:ext cx="3638550" cy="276142"/>
+                          </a:xfrm>
+                          <a:prstGeom prst="rect">
+                            <a:avLst/>
+                          </a:prstGeom>
+                          <a:ln>
+                            <a:noFill/>
+                          </a:ln>
+                          <a:extLst>
+                            <a:ext uri="{53640926-AAD7-44D8-BBD7-CCE9431645EC}">
+                              <a14:shadowObscured xmlns:a14="http://schemas.microsoft.com/office/drawing/2010/main"/>
+                            </a:ext>
+                          </a:extLst>
+                        </pic:spPr>
+                      </pic:pic>
+                    </a:graphicData>
+                  </a:graphic>
+                </wp:inline>
+              </w:drawing>
+            </w:r>
+          </w:p>
+        </w:tc>
+      </w:tr>
+      <w:tr>
+        <w:tc>
+          <w:tcPr>
+            <w:cnfStyle w:val="001000000000" w:firstRow="0" w:lastRow="0" w:firstColumn="1" w:lastColumn="0" w:oddVBand="0" w:evenVBand="0" w:oddHBand="0" w:evenHBand="0" w:firstRowFirstColumn="0" w:firstRowLastColumn="0" w:lastRowFirstColumn="0" w:lastRowLastColumn="0"/>
+            <w:tcW w:w="1838" w:type="dxa"/>
+            <w:vAlign w:val="center"/>
+          </w:tcPr>
+          <w:p>
+            <w:pPr>
+              <w:jc w:val="center"/>
+            </w:pPr>
+            <w:r>
+              <w:t>Cas 3 à 6</w:t>
+            </w:r>
+          </w:p>
+        </w:tc>
+        <w:tc>
+          <w:tcPr>
+            <w:tcW w:w="7224" w:type="dxa"/>
+            <w:vAlign w:val="center"/>
+          </w:tcPr>
+          <w:p>
+            <w:pPr>
+              <w:jc w:val="center"/>
+              <w:cnfStyle w:val="000000000000" w:firstRow="0" w:lastRow="0" w:firstColumn="0" w:lastColumn="0" w:oddVBand="0" w:evenVBand="0" w:oddHBand="0" w:evenHBand="0" w:firstRowFirstColumn="0" w:firstRowLastColumn="0" w:lastRowFirstColumn="0" w:lastRowLastColumn="0"/>
+              <w:rPr>
+                <w:noProof/>
+                <w:lang w:eastAsia="fr-CH"/>
+              </w:rPr>
+            </w:pPr>
+            <w:r>
+              <w:rPr>
+                <w:noProof/>
+                <w:lang w:eastAsia="fr-CH"/>
+              </w:rPr>
+              <w:drawing>
+                <wp:inline distT="0" distB="0" distL="0" distR="0" wp14:anchorId="4B72F472" wp14:editId="6DD89C3A">
+                  <wp:extent cx="4214192" cy="400231"/>
+                  <wp:effectExtent l="0" t="0" r="0" b="0"/>
+                  <wp:docPr id="71" name="Image 71"/>
+                  <wp:cNvGraphicFramePr>
+                    <a:graphicFrameLocks xmlns:a="http://schemas.openxmlformats.org/drawingml/2006/main" noChangeAspect="1"/>
+                  </wp:cNvGraphicFramePr>
+                  <a:graphic xmlns:a="http://schemas.openxmlformats.org/drawingml/2006/main">
+                    <a:graphicData uri="http://schemas.openxmlformats.org/drawingml/2006/picture">
+                      <pic:pic xmlns:pic="http://schemas.openxmlformats.org/drawingml/2006/picture">
+                        <pic:nvPicPr>
+                          <pic:cNvPr id="1" name=""/>
+                          <pic:cNvPicPr/>
+                        </pic:nvPicPr>
+                        <pic:blipFill>
+                          <a:blip r:embed="rId56"/>
+                          <a:stretch>
+                            <a:fillRect/>
+                          </a:stretch>
+                        </pic:blipFill>
+                        <pic:spPr>
+                          <a:xfrm>
+                            <a:off x="0" y="0"/>
+                            <a:ext cx="4278903" cy="406377"/>
+                          </a:xfrm>
+                          <a:prstGeom prst="rect">
+                            <a:avLst/>
+                          </a:prstGeom>
+                        </pic:spPr>
+                      </pic:pic>
+                    </a:graphicData>
+                  </a:graphic>
+                </wp:inline>
+              </w:drawing>
+            </w:r>
+          </w:p>
+        </w:tc>
+      </w:tr>
+    </w:tbl>
+    <w:p/>
+    <w:p>
+      <w:pPr>
+        <w:spacing w:line="259" w:lineRule="auto"/>
         <w:jc w:val="left"/>
         <w:rPr>
           <w:rFonts w:asciiTheme="majorHAnsi" w:eastAsiaTheme="majorEastAsia" w:hAnsiTheme="majorHAnsi" w:cstheme="majorBidi"/>
@@ -11974,12 +17344,48 @@
       <w:pPr>
         <w:pStyle w:val="Titre1"/>
       </w:pPr>
-      <w:bookmarkStart w:id="48" w:name="_Toc72845148"/>
+      <w:bookmarkStart w:id="54" w:name="_Toc73023209"/>
       <w:r>
         <w:lastRenderedPageBreak/>
-        <w:t>Sources et références</w:t>
-      </w:r>
-      <w:bookmarkEnd w:id="48"/>
+        <w:t>Conclusion</w:t>
+      </w:r>
+      <w:bookmarkEnd w:id="54"/>
+    </w:p>
+    <w:p>
+      <w:pPr>
+        <w:pStyle w:val="Titre2"/>
+      </w:pPr>
+      <w:bookmarkStart w:id="55" w:name="_Toc73023210"/>
+      <w:r>
+        <w:t>Bilan personnel</w:t>
+      </w:r>
+      <w:bookmarkEnd w:id="55"/>
+    </w:p>
+    <w:p>
+      <w:pPr>
+        <w:spacing w:line="259" w:lineRule="auto"/>
+        <w:jc w:val="left"/>
+        <w:rPr>
+          <w:rFonts w:asciiTheme="majorHAnsi" w:eastAsiaTheme="majorEastAsia" w:hAnsiTheme="majorHAnsi" w:cstheme="majorBidi"/>
+          <w:color w:val="000000" w:themeColor="text1"/>
+          <w:sz w:val="40"/>
+          <w:szCs w:val="32"/>
+        </w:rPr>
+      </w:pPr>
+      <w:r>
+        <w:br w:type="page"/>
+      </w:r>
+    </w:p>
+    <w:p>
+      <w:pPr>
+        <w:pStyle w:val="Titre1"/>
+      </w:pPr>
+      <w:bookmarkStart w:id="56" w:name="_Toc73023211"/>
+      <w:r>
+        <w:lastRenderedPageBreak/>
+        <w:t>Glossaire</w:t>
+      </w:r>
+      <w:bookmarkEnd w:id="56"/>
     </w:p>
     <w:tbl>
       <w:tblPr>
@@ -12003,6 +17409,327 @@
           </w:tcPr>
           <w:p>
             <w:r>
+              <w:t>Mot</w:t>
+            </w:r>
+          </w:p>
+        </w:tc>
+        <w:tc>
+          <w:tcPr>
+            <w:tcW w:w="6799" w:type="dxa"/>
+          </w:tcPr>
+          <w:p>
+            <w:pPr>
+              <w:cnfStyle w:val="100000000000" w:firstRow="1" w:lastRow="0" w:firstColumn="0" w:lastColumn="0" w:oddVBand="0" w:evenVBand="0" w:oddHBand="0" w:evenHBand="0" w:firstRowFirstColumn="0" w:firstRowLastColumn="0" w:lastRowFirstColumn="0" w:lastRowLastColumn="0"/>
+            </w:pPr>
+            <w:r>
+              <w:t>Définition</w:t>
+            </w:r>
+          </w:p>
+        </w:tc>
+      </w:tr>
+      <w:tr>
+        <w:trPr>
+          <w:cnfStyle w:val="000000100000" w:firstRow="0" w:lastRow="0" w:firstColumn="0" w:lastColumn="0" w:oddVBand="0" w:evenVBand="0" w:oddHBand="1" w:evenHBand="0" w:firstRowFirstColumn="0" w:firstRowLastColumn="0" w:lastRowFirstColumn="0" w:lastRowLastColumn="0"/>
+        </w:trPr>
+        <w:tc>
+          <w:tcPr>
+            <w:cnfStyle w:val="001000000000" w:firstRow="0" w:lastRow="0" w:firstColumn="1" w:lastColumn="0" w:oddVBand="0" w:evenVBand="0" w:oddHBand="0" w:evenHBand="0" w:firstRowFirstColumn="0" w:firstRowLastColumn="0" w:lastRowFirstColumn="0" w:lastRowLastColumn="0"/>
+            <w:tcW w:w="2263" w:type="dxa"/>
+          </w:tcPr>
+          <w:p>
+            <w:pPr>
+              <w:tabs>
+                <w:tab w:val="center" w:pos="1023"/>
+              </w:tabs>
+            </w:pPr>
+            <w:r>
+              <w:t>BD</w:t>
+            </w:r>
+          </w:p>
+        </w:tc>
+        <w:tc>
+          <w:tcPr>
+            <w:tcW w:w="6799" w:type="dxa"/>
+          </w:tcPr>
+          <w:p>
+            <w:pPr>
+              <w:cnfStyle w:val="000000100000" w:firstRow="0" w:lastRow="0" w:firstColumn="0" w:lastColumn="0" w:oddVBand="0" w:evenVBand="0" w:oddHBand="1" w:evenHBand="0" w:firstRowFirstColumn="0" w:firstRowLastColumn="0" w:lastRowFirstColumn="0" w:lastRowLastColumn="0"/>
+            </w:pPr>
+          </w:p>
+        </w:tc>
+      </w:tr>
+      <w:tr>
+        <w:tc>
+          <w:tcPr>
+            <w:cnfStyle w:val="001000000000" w:firstRow="0" w:lastRow="0" w:firstColumn="1" w:lastColumn="0" w:oddVBand="0" w:evenVBand="0" w:oddHBand="0" w:evenHBand="0" w:firstRowFirstColumn="0" w:firstRowLastColumn="0" w:lastRowFirstColumn="0" w:lastRowLastColumn="0"/>
+            <w:tcW w:w="2263" w:type="dxa"/>
+          </w:tcPr>
+          <w:p>
+            <w:pPr>
+              <w:tabs>
+                <w:tab w:val="center" w:pos="1023"/>
+              </w:tabs>
+            </w:pPr>
+            <w:r>
+              <w:t>CSS</w:t>
+            </w:r>
+          </w:p>
+        </w:tc>
+        <w:tc>
+          <w:tcPr>
+            <w:tcW w:w="6799" w:type="dxa"/>
+          </w:tcPr>
+          <w:p>
+            <w:pPr>
+              <w:cnfStyle w:val="000000000000" w:firstRow="0" w:lastRow="0" w:firstColumn="0" w:lastColumn="0" w:oddVBand="0" w:evenVBand="0" w:oddHBand="0" w:evenHBand="0" w:firstRowFirstColumn="0" w:firstRowLastColumn="0" w:lastRowFirstColumn="0" w:lastRowLastColumn="0"/>
+            </w:pPr>
+          </w:p>
+        </w:tc>
+      </w:tr>
+      <w:tr>
+        <w:trPr>
+          <w:cnfStyle w:val="000000100000" w:firstRow="0" w:lastRow="0" w:firstColumn="0" w:lastColumn="0" w:oddVBand="0" w:evenVBand="0" w:oddHBand="1" w:evenHBand="0" w:firstRowFirstColumn="0" w:firstRowLastColumn="0" w:lastRowFirstColumn="0" w:lastRowLastColumn="0"/>
+        </w:trPr>
+        <w:tc>
+          <w:tcPr>
+            <w:cnfStyle w:val="001000000000" w:firstRow="0" w:lastRow="0" w:firstColumn="1" w:lastColumn="0" w:oddVBand="0" w:evenVBand="0" w:oddHBand="0" w:evenHBand="0" w:firstRowFirstColumn="0" w:firstRowLastColumn="0" w:lastRowFirstColumn="0" w:lastRowLastColumn="0"/>
+            <w:tcW w:w="2263" w:type="dxa"/>
+          </w:tcPr>
+          <w:p>
+            <w:pPr>
+              <w:tabs>
+                <w:tab w:val="center" w:pos="1023"/>
+              </w:tabs>
+            </w:pPr>
+            <w:r>
+              <w:t>Framework</w:t>
+            </w:r>
+          </w:p>
+        </w:tc>
+        <w:tc>
+          <w:tcPr>
+            <w:tcW w:w="6799" w:type="dxa"/>
+          </w:tcPr>
+          <w:p>
+            <w:pPr>
+              <w:cnfStyle w:val="000000100000" w:firstRow="0" w:lastRow="0" w:firstColumn="0" w:lastColumn="0" w:oddVBand="0" w:evenVBand="0" w:oddHBand="1" w:evenHBand="0" w:firstRowFirstColumn="0" w:firstRowLastColumn="0" w:lastRowFirstColumn="0" w:lastRowLastColumn="0"/>
+            </w:pPr>
+          </w:p>
+        </w:tc>
+      </w:tr>
+      <w:tr>
+        <w:tc>
+          <w:tcPr>
+            <w:cnfStyle w:val="001000000000" w:firstRow="0" w:lastRow="0" w:firstColumn="1" w:lastColumn="0" w:oddVBand="0" w:evenVBand="0" w:oddHBand="0" w:evenHBand="0" w:firstRowFirstColumn="0" w:firstRowLastColumn="0" w:lastRowFirstColumn="0" w:lastRowLastColumn="0"/>
+            <w:tcW w:w="2263" w:type="dxa"/>
+          </w:tcPr>
+          <w:p>
+            <w:pPr>
+              <w:tabs>
+                <w:tab w:val="center" w:pos="1023"/>
+              </w:tabs>
+            </w:pPr>
+            <w:r>
+              <w:t>MVC</w:t>
+            </w:r>
+          </w:p>
+        </w:tc>
+        <w:tc>
+          <w:tcPr>
+            <w:tcW w:w="6799" w:type="dxa"/>
+          </w:tcPr>
+          <w:p>
+            <w:pPr>
+              <w:cnfStyle w:val="000000000000" w:firstRow="0" w:lastRow="0" w:firstColumn="0" w:lastColumn="0" w:oddVBand="0" w:evenVBand="0" w:oddHBand="0" w:evenHBand="0" w:firstRowFirstColumn="0" w:firstRowLastColumn="0" w:lastRowFirstColumn="0" w:lastRowLastColumn="0"/>
+            </w:pPr>
+          </w:p>
+        </w:tc>
+      </w:tr>
+      <w:tr>
+        <w:trPr>
+          <w:cnfStyle w:val="000000100000" w:firstRow="0" w:lastRow="0" w:firstColumn="0" w:lastColumn="0" w:oddVBand="0" w:evenVBand="0" w:oddHBand="1" w:evenHBand="0" w:firstRowFirstColumn="0" w:firstRowLastColumn="0" w:lastRowFirstColumn="0" w:lastRowLastColumn="0"/>
+        </w:trPr>
+        <w:tc>
+          <w:tcPr>
+            <w:cnfStyle w:val="001000000000" w:firstRow="0" w:lastRow="0" w:firstColumn="1" w:lastColumn="0" w:oddVBand="0" w:evenVBand="0" w:oddHBand="0" w:evenHBand="0" w:firstRowFirstColumn="0" w:firstRowLastColumn="0" w:lastRowFirstColumn="0" w:lastRowLastColumn="0"/>
+            <w:tcW w:w="2263" w:type="dxa"/>
+          </w:tcPr>
+          <w:p>
+            <w:pPr>
+              <w:tabs>
+                <w:tab w:val="center" w:pos="1023"/>
+              </w:tabs>
+            </w:pPr>
+            <w:r>
+              <w:t>ORM</w:t>
+            </w:r>
+          </w:p>
+        </w:tc>
+        <w:tc>
+          <w:tcPr>
+            <w:tcW w:w="6799" w:type="dxa"/>
+          </w:tcPr>
+          <w:p>
+            <w:pPr>
+              <w:cnfStyle w:val="000000100000" w:firstRow="0" w:lastRow="0" w:firstColumn="0" w:lastColumn="0" w:oddVBand="0" w:evenVBand="0" w:oddHBand="1" w:evenHBand="0" w:firstRowFirstColumn="0" w:firstRowLastColumn="0" w:lastRowFirstColumn="0" w:lastRowLastColumn="0"/>
+            </w:pPr>
+          </w:p>
+        </w:tc>
+      </w:tr>
+      <w:tr>
+        <w:tc>
+          <w:tcPr>
+            <w:cnfStyle w:val="001000000000" w:firstRow="0" w:lastRow="0" w:firstColumn="1" w:lastColumn="0" w:oddVBand="0" w:evenVBand="0" w:oddHBand="0" w:evenHBand="0" w:firstRowFirstColumn="0" w:firstRowLastColumn="0" w:lastRowFirstColumn="0" w:lastRowLastColumn="0"/>
+            <w:tcW w:w="2263" w:type="dxa"/>
+          </w:tcPr>
+          <w:p>
+            <w:pPr>
+              <w:tabs>
+                <w:tab w:val="center" w:pos="1023"/>
+              </w:tabs>
+            </w:pPr>
+            <w:r>
+              <w:t>Responsive</w:t>
+            </w:r>
+          </w:p>
+        </w:tc>
+        <w:tc>
+          <w:tcPr>
+            <w:tcW w:w="6799" w:type="dxa"/>
+          </w:tcPr>
+          <w:p>
+            <w:pPr>
+              <w:cnfStyle w:val="000000000000" w:firstRow="0" w:lastRow="0" w:firstColumn="0" w:lastColumn="0" w:oddVBand="0" w:evenVBand="0" w:oddHBand="0" w:evenHBand="0" w:firstRowFirstColumn="0" w:firstRowLastColumn="0" w:lastRowFirstColumn="0" w:lastRowLastColumn="0"/>
+            </w:pPr>
+          </w:p>
+        </w:tc>
+      </w:tr>
+      <w:tr>
+        <w:trPr>
+          <w:cnfStyle w:val="000000100000" w:firstRow="0" w:lastRow="0" w:firstColumn="0" w:lastColumn="0" w:oddVBand="0" w:evenVBand="0" w:oddHBand="1" w:evenHBand="0" w:firstRowFirstColumn="0" w:firstRowLastColumn="0" w:lastRowFirstColumn="0" w:lastRowLastColumn="0"/>
+        </w:trPr>
+        <w:tc>
+          <w:tcPr>
+            <w:cnfStyle w:val="001000000000" w:firstRow="0" w:lastRow="0" w:firstColumn="1" w:lastColumn="0" w:oddVBand="0" w:evenVBand="0" w:oddHBand="0" w:evenHBand="0" w:firstRowFirstColumn="0" w:firstRowLastColumn="0" w:lastRowFirstColumn="0" w:lastRowLastColumn="0"/>
+            <w:tcW w:w="2263" w:type="dxa"/>
+          </w:tcPr>
+          <w:p>
+            <w:pPr>
+              <w:tabs>
+                <w:tab w:val="center" w:pos="1023"/>
+              </w:tabs>
+            </w:pPr>
+            <w:r>
+              <w:t>Route</w:t>
+            </w:r>
+          </w:p>
+        </w:tc>
+        <w:tc>
+          <w:tcPr>
+            <w:tcW w:w="6799" w:type="dxa"/>
+          </w:tcPr>
+          <w:p>
+            <w:pPr>
+              <w:cnfStyle w:val="000000100000" w:firstRow="0" w:lastRow="0" w:firstColumn="0" w:lastColumn="0" w:oddVBand="0" w:evenVBand="0" w:oddHBand="1" w:evenHBand="0" w:firstRowFirstColumn="0" w:firstRowLastColumn="0" w:lastRowFirstColumn="0" w:lastRowLastColumn="0"/>
+            </w:pPr>
+          </w:p>
+        </w:tc>
+      </w:tr>
+      <w:tr>
+        <w:tc>
+          <w:tcPr>
+            <w:cnfStyle w:val="001000000000" w:firstRow="0" w:lastRow="0" w:firstColumn="1" w:lastColumn="0" w:oddVBand="0" w:evenVBand="0" w:oddHBand="0" w:evenHBand="0" w:firstRowFirstColumn="0" w:firstRowLastColumn="0" w:lastRowFirstColumn="0" w:lastRowLastColumn="0"/>
+            <w:tcW w:w="2263" w:type="dxa"/>
+          </w:tcPr>
+          <w:p>
+            <w:r>
+              <w:t>SQL</w:t>
+            </w:r>
+          </w:p>
+        </w:tc>
+        <w:tc>
+          <w:tcPr>
+            <w:tcW w:w="6799" w:type="dxa"/>
+          </w:tcPr>
+          <w:p>
+            <w:pPr>
+              <w:cnfStyle w:val="000000000000" w:firstRow="0" w:lastRow="0" w:firstColumn="0" w:lastColumn="0" w:oddVBand="0" w:evenVBand="0" w:oddHBand="0" w:evenHBand="0" w:firstRowFirstColumn="0" w:firstRowLastColumn="0" w:lastRowFirstColumn="0" w:lastRowLastColumn="0"/>
+            </w:pPr>
+          </w:p>
+        </w:tc>
+      </w:tr>
+      <w:tr>
+        <w:trPr>
+          <w:cnfStyle w:val="000000100000" w:firstRow="0" w:lastRow="0" w:firstColumn="0" w:lastColumn="0" w:oddVBand="0" w:evenVBand="0" w:oddHBand="1" w:evenHBand="0" w:firstRowFirstColumn="0" w:firstRowLastColumn="0" w:lastRowFirstColumn="0" w:lastRowLastColumn="0"/>
+        </w:trPr>
+        <w:tc>
+          <w:tcPr>
+            <w:cnfStyle w:val="001000000000" w:firstRow="0" w:lastRow="0" w:firstColumn="1" w:lastColumn="0" w:oddVBand="0" w:evenVBand="0" w:oddHBand="0" w:evenHBand="0" w:firstRowFirstColumn="0" w:firstRowLastColumn="0" w:lastRowFirstColumn="0" w:lastRowLastColumn="0"/>
+            <w:tcW w:w="2263" w:type="dxa"/>
+          </w:tcPr>
+          <w:p/>
+        </w:tc>
+        <w:tc>
+          <w:tcPr>
+            <w:tcW w:w="6799" w:type="dxa"/>
+          </w:tcPr>
+          <w:p>
+            <w:pPr>
+              <w:cnfStyle w:val="000000100000" w:firstRow="0" w:lastRow="0" w:firstColumn="0" w:lastColumn="0" w:oddVBand="0" w:evenVBand="0" w:oddHBand="1" w:evenHBand="0" w:firstRowFirstColumn="0" w:firstRowLastColumn="0" w:lastRowFirstColumn="0" w:lastRowLastColumn="0"/>
+            </w:pPr>
+          </w:p>
+        </w:tc>
+      </w:tr>
+    </w:tbl>
+    <w:p>
+      <w:bookmarkStart w:id="57" w:name="_GoBack"/>
+      <w:bookmarkEnd w:id="57"/>
+    </w:p>
+    <w:p>
+      <w:pPr>
+        <w:rPr>
+          <w:rStyle w:val="Emphaseintense"/>
+        </w:rPr>
+      </w:pPr>
+      <w:r>
+        <w:rPr>
+          <w:rStyle w:val="Emphaseintense"/>
+        </w:rPr>
+        <w:t>Alphabétiquement trié</w:t>
+      </w:r>
+    </w:p>
+    <w:p>
+      <w:pPr>
+        <w:pStyle w:val="Titre1"/>
+      </w:pPr>
+      <w:bookmarkStart w:id="58" w:name="_Toc73023212"/>
+      <w:r>
+        <w:t>Sources et références</w:t>
+      </w:r>
+      <w:bookmarkEnd w:id="58"/>
+    </w:p>
+    <w:tbl>
+      <w:tblPr>
+        <w:tblStyle w:val="TableauGrille4-Accentuation3"/>
+        <w:tblW w:w="0" w:type="auto"/>
+        <w:tblLayout w:type="fixed"/>
+        <w:tblLook w:val="04A0" w:firstRow="1" w:lastRow="0" w:firstColumn="1" w:lastColumn="0" w:noHBand="0" w:noVBand="1"/>
+      </w:tblPr>
+      <w:tblGrid>
+        <w:gridCol w:w="2263"/>
+        <w:gridCol w:w="6799"/>
+      </w:tblGrid>
+      <w:tr>
+        <w:trPr>
+          <w:cnfStyle w:val="100000000000" w:firstRow="1" w:lastRow="0" w:firstColumn="0" w:lastColumn="0" w:oddVBand="0" w:evenVBand="0" w:oddHBand="0" w:evenHBand="0" w:firstRowFirstColumn="0" w:firstRowLastColumn="0" w:lastRowFirstColumn="0" w:lastRowLastColumn="0"/>
+        </w:trPr>
+        <w:tc>
+          <w:tcPr>
+            <w:cnfStyle w:val="001000000000" w:firstRow="0" w:lastRow="0" w:firstColumn="1" w:lastColumn="0" w:oddVBand="0" w:evenVBand="0" w:oddHBand="0" w:evenHBand="0" w:firstRowFirstColumn="0" w:firstRowLastColumn="0" w:lastRowFirstColumn="0" w:lastRowLastColumn="0"/>
+            <w:tcW w:w="2263" w:type="dxa"/>
+          </w:tcPr>
+          <w:p>
+            <w:r>
               <w:t>Information</w:t>
             </w:r>
           </w:p>
@@ -12240,7 +17967,7 @@
             <w:pPr>
               <w:cnfStyle w:val="000000100000" w:firstRow="0" w:lastRow="0" w:firstColumn="0" w:lastColumn="0" w:oddVBand="0" w:evenVBand="0" w:oddHBand="1" w:evenHBand="0" w:firstRowFirstColumn="0" w:firstRowLastColumn="0" w:lastRowFirstColumn="0" w:lastRowLastColumn="0"/>
             </w:pPr>
-            <w:hyperlink r:id="rId42" w:history="1">
+            <w:hyperlink r:id="rId57" w:history="1">
               <w:r>
                 <w:rPr>
                   <w:rStyle w:val="Lienhypertexte"/>
@@ -12314,31 +18041,92 @@
           </w:p>
         </w:tc>
       </w:tr>
+      <w:tr>
+        <w:tc>
+          <w:tcPr>
+            <w:cnfStyle w:val="001000000000" w:firstRow="0" w:lastRow="0" w:firstColumn="1" w:lastColumn="0" w:oddVBand="0" w:evenVBand="0" w:oddHBand="0" w:evenHBand="0" w:firstRowFirstColumn="0" w:firstRowLastColumn="0" w:lastRowFirstColumn="0" w:lastRowLastColumn="0"/>
+            <w:tcW w:w="2263" w:type="dxa"/>
+          </w:tcPr>
+          <w:p>
+            <w:pPr>
+              <w:jc w:val="left"/>
+            </w:pPr>
+            <w:r>
+              <w:t>Formulaire Symfony</w:t>
+            </w:r>
+          </w:p>
+        </w:tc>
+        <w:tc>
+          <w:tcPr>
+            <w:tcW w:w="6799" w:type="dxa"/>
+          </w:tcPr>
+          <w:p>
+            <w:pPr>
+              <w:cnfStyle w:val="000000000000" w:firstRow="0" w:lastRow="0" w:firstColumn="0" w:lastColumn="0" w:oddVBand="0" w:evenVBand="0" w:oddHBand="0" w:evenHBand="0" w:firstRowFirstColumn="0" w:firstRowLastColumn="0" w:lastRowFirstColumn="0" w:lastRowLastColumn="0"/>
+            </w:pPr>
+            <w:r>
+              <w:t>https://symfony.com/doc/current/forms.html</w:t>
+            </w:r>
+          </w:p>
+        </w:tc>
+      </w:tr>
+      <w:tr>
+        <w:trPr>
+          <w:cnfStyle w:val="000000100000" w:firstRow="0" w:lastRow="0" w:firstColumn="0" w:lastColumn="0" w:oddVBand="0" w:evenVBand="0" w:oddHBand="1" w:evenHBand="0" w:firstRowFirstColumn="0" w:firstRowLastColumn="0" w:lastRowFirstColumn="0" w:lastRowLastColumn="0"/>
+        </w:trPr>
+        <w:tc>
+          <w:tcPr>
+            <w:cnfStyle w:val="001000000000" w:firstRow="0" w:lastRow="0" w:firstColumn="1" w:lastColumn="0" w:oddVBand="0" w:evenVBand="0" w:oddHBand="0" w:evenHBand="0" w:firstRowFirstColumn="0" w:firstRowLastColumn="0" w:lastRowFirstColumn="0" w:lastRowLastColumn="0"/>
+            <w:tcW w:w="2263" w:type="dxa"/>
+          </w:tcPr>
+          <w:p>
+            <w:pPr>
+              <w:jc w:val="left"/>
+            </w:pPr>
+            <w:r>
+              <w:t>Validation Symfony</w:t>
+            </w:r>
+          </w:p>
+        </w:tc>
+        <w:tc>
+          <w:tcPr>
+            <w:tcW w:w="6799" w:type="dxa"/>
+          </w:tcPr>
+          <w:p>
+            <w:pPr>
+              <w:cnfStyle w:val="000000100000" w:firstRow="0" w:lastRow="0" w:firstColumn="0" w:lastColumn="0" w:oddVBand="0" w:evenVBand="0" w:oddHBand="1" w:evenHBand="0" w:firstRowFirstColumn="0" w:firstRowLastColumn="0" w:lastRowFirstColumn="0" w:lastRowLastColumn="0"/>
+            </w:pPr>
+            <w:r>
+              <w:t>https://symfony.com/doc/current/validation.html</w:t>
+            </w:r>
+          </w:p>
+        </w:tc>
+      </w:tr>
     </w:tbl>
     <w:p/>
     <w:p>
       <w:pPr>
         <w:pStyle w:val="Titre1"/>
       </w:pPr>
-      <w:bookmarkStart w:id="49" w:name="_Toc72845149"/>
+      <w:bookmarkStart w:id="59" w:name="_Toc73023213"/>
       <w:r>
         <w:t>Annexes</w:t>
       </w:r>
-      <w:bookmarkEnd w:id="49"/>
+      <w:bookmarkEnd w:id="59"/>
     </w:p>
     <w:p>
       <w:pPr>
         <w:pStyle w:val="Titre2"/>
       </w:pPr>
-      <w:bookmarkStart w:id="50" w:name="_Toc72845150"/>
+      <w:bookmarkStart w:id="60" w:name="_Toc73023214"/>
       <w:r>
         <w:t>Journal de travail</w:t>
       </w:r>
-      <w:bookmarkEnd w:id="50"/>
+      <w:bookmarkEnd w:id="60"/>
     </w:p>
     <w:sectPr>
-      <w:headerReference w:type="default" r:id="rId43"/>
-      <w:footerReference w:type="default" r:id="rId44"/>
+      <w:headerReference w:type="default" r:id="rId58"/>
+      <w:footerReference w:type="default" r:id="rId59"/>
       <w:pgSz w:w="11906" w:h="16838"/>
       <w:pgMar w:top="1417" w:right="1417" w:bottom="1417" w:left="1417" w:header="708" w:footer="708" w:gutter="0"/>
       <w:cols w:space="708"/>
@@ -12374,36 +18162,6 @@
 </file>
 
 <file path=word/footer1.xml><?xml version="1.0" encoding="utf-8"?>
-<w:ftr xmlns:wpc="http://schemas.microsoft.com/office/word/2010/wordprocessingCanvas" xmlns:cx="http://schemas.microsoft.com/office/drawing/2014/chartex" xmlns:cx1="http://schemas.microsoft.com/office/drawing/2015/9/8/chartex" xmlns:mc="http://schemas.openxmlformats.org/markup-compatibility/2006" xmlns:o="urn:schemas-microsoft-com:office:office" xmlns:r="http://schemas.openxmlformats.org/officeDocument/2006/relationships" xmlns:m="http://schemas.openxmlformats.org/officeDocument/2006/math" xmlns:v="urn:schemas-microsoft-com:vml" xmlns:wp14="http://schemas.microsoft.com/office/word/2010/wordprocessingDrawing" xmlns:wp="http://schemas.openxmlformats.org/drawingml/2006/wordprocessingDrawing" xmlns:w10="urn:schemas-microsoft-com:office:word" xmlns:w="http://schemas.openxmlformats.org/wordprocessingml/2006/main" xmlns:w14="http://schemas.microsoft.com/office/word/2010/wordml" xmlns:w15="http://schemas.microsoft.com/office/word/2012/wordml" xmlns:w16se="http://schemas.microsoft.com/office/word/2015/wordml/symex" xmlns:wpg="http://schemas.microsoft.com/office/word/2010/wordprocessingGroup" xmlns:wpi="http://schemas.microsoft.com/office/word/2010/wordprocessingInk" xmlns:wne="http://schemas.microsoft.com/office/word/2006/wordml" xmlns:wps="http://schemas.microsoft.com/office/word/2010/wordprocessingShape" mc:Ignorable="w14 w15 w16se wp14">
-  <w:p>
-    <w:pPr>
-      <w:pStyle w:val="Pieddepage"/>
-    </w:pPr>
-  </w:p>
-</w:ftr>
-</file>
-
-<file path=word/footer2.xml><?xml version="1.0" encoding="utf-8"?>
-<w:ftr xmlns:wpc="http://schemas.microsoft.com/office/word/2010/wordprocessingCanvas" xmlns:cx="http://schemas.microsoft.com/office/drawing/2014/chartex" xmlns:cx1="http://schemas.microsoft.com/office/drawing/2015/9/8/chartex" xmlns:mc="http://schemas.openxmlformats.org/markup-compatibility/2006" xmlns:o="urn:schemas-microsoft-com:office:office" xmlns:r="http://schemas.openxmlformats.org/officeDocument/2006/relationships" xmlns:m="http://schemas.openxmlformats.org/officeDocument/2006/math" xmlns:v="urn:schemas-microsoft-com:vml" xmlns:wp14="http://schemas.microsoft.com/office/word/2010/wordprocessingDrawing" xmlns:wp="http://schemas.openxmlformats.org/drawingml/2006/wordprocessingDrawing" xmlns:w10="urn:schemas-microsoft-com:office:word" xmlns:w="http://schemas.openxmlformats.org/wordprocessingml/2006/main" xmlns:w14="http://schemas.microsoft.com/office/word/2010/wordml" xmlns:w15="http://schemas.microsoft.com/office/word/2012/wordml" xmlns:w16se="http://schemas.microsoft.com/office/word/2015/wordml/symex" xmlns:wpg="http://schemas.microsoft.com/office/word/2010/wordprocessingGroup" xmlns:wpi="http://schemas.microsoft.com/office/word/2010/wordprocessingInk" xmlns:wne="http://schemas.microsoft.com/office/word/2006/wordml" xmlns:wps="http://schemas.microsoft.com/office/word/2010/wordprocessingShape" mc:Ignorable="w14 w15 w16se wp14">
-  <w:p>
-    <w:pPr>
-      <w:pStyle w:val="Pieddepage"/>
-    </w:pPr>
-  </w:p>
-</w:ftr>
-</file>
-
-<file path=word/footer3.xml><?xml version="1.0" encoding="utf-8"?>
-<w:ftr xmlns:wpc="http://schemas.microsoft.com/office/word/2010/wordprocessingCanvas" xmlns:cx="http://schemas.microsoft.com/office/drawing/2014/chartex" xmlns:cx1="http://schemas.microsoft.com/office/drawing/2015/9/8/chartex" xmlns:mc="http://schemas.openxmlformats.org/markup-compatibility/2006" xmlns:o="urn:schemas-microsoft-com:office:office" xmlns:r="http://schemas.openxmlformats.org/officeDocument/2006/relationships" xmlns:m="http://schemas.openxmlformats.org/officeDocument/2006/math" xmlns:v="urn:schemas-microsoft-com:vml" xmlns:wp14="http://schemas.microsoft.com/office/word/2010/wordprocessingDrawing" xmlns:wp="http://schemas.openxmlformats.org/drawingml/2006/wordprocessingDrawing" xmlns:w10="urn:schemas-microsoft-com:office:word" xmlns:w="http://schemas.openxmlformats.org/wordprocessingml/2006/main" xmlns:w14="http://schemas.microsoft.com/office/word/2010/wordml" xmlns:w15="http://schemas.microsoft.com/office/word/2012/wordml" xmlns:w16se="http://schemas.microsoft.com/office/word/2015/wordml/symex" xmlns:wpg="http://schemas.microsoft.com/office/word/2010/wordprocessingGroup" xmlns:wpi="http://schemas.microsoft.com/office/word/2010/wordprocessingInk" xmlns:wne="http://schemas.microsoft.com/office/word/2006/wordml" xmlns:wps="http://schemas.microsoft.com/office/word/2010/wordprocessingShape" mc:Ignorable="w14 w15 w16se wp14">
-  <w:p>
-    <w:pPr>
-      <w:pStyle w:val="Pieddepage"/>
-    </w:pPr>
-  </w:p>
-</w:ftr>
-</file>
-
-<file path=word/footer4.xml><?xml version="1.0" encoding="utf-8"?>
 <w:ftr xmlns:wpc="http://schemas.microsoft.com/office/word/2010/wordprocessingCanvas" xmlns:cx="http://schemas.microsoft.com/office/drawing/2014/chartex" xmlns:cx1="http://schemas.microsoft.com/office/drawing/2015/9/8/chartex" xmlns:mc="http://schemas.openxmlformats.org/markup-compatibility/2006" xmlns:o="urn:schemas-microsoft-com:office:office" xmlns:r="http://schemas.openxmlformats.org/officeDocument/2006/relationships" xmlns:m="http://schemas.openxmlformats.org/officeDocument/2006/math" xmlns:v="urn:schemas-microsoft-com:vml" xmlns:wp14="http://schemas.microsoft.com/office/word/2010/wordprocessingDrawing" xmlns:wp="http://schemas.openxmlformats.org/drawingml/2006/wordprocessingDrawing" xmlns:w10="urn:schemas-microsoft-com:office:word" xmlns:w="http://schemas.openxmlformats.org/wordprocessingml/2006/main" xmlns:w14="http://schemas.microsoft.com/office/word/2010/wordml" xmlns:w15="http://schemas.microsoft.com/office/word/2012/wordml" xmlns:w16se="http://schemas.microsoft.com/office/word/2015/wordml/symex" xmlns:wpg="http://schemas.microsoft.com/office/word/2010/wordprocessingGroup" xmlns:wpi="http://schemas.microsoft.com/office/word/2010/wordprocessingInk" xmlns:wne="http://schemas.microsoft.com/office/word/2006/wordml" xmlns:wps="http://schemas.microsoft.com/office/word/2010/wordprocessingShape" mc:Ignorable="w14 w15 w16se wp14">
   <w:tbl>
     <w:tblPr>
@@ -12680,7 +18438,7 @@
               <w:noProof/>
               <w:szCs w:val="16"/>
             </w:rPr>
-            <w:t>22</w:t>
+            <w:t>25</w:t>
           </w:r>
           <w:r>
             <w:rPr>
@@ -12729,7 +18487,7 @@
               <w:noProof/>
               <w:szCs w:val="16"/>
             </w:rPr>
-            <w:t>26</w:t>
+            <w:t>35</w:t>
           </w:r>
           <w:r>
             <w:rPr>
@@ -12803,7 +18561,7 @@
               <w:noProof/>
               <w:szCs w:val="16"/>
             </w:rPr>
-            <w:t>21.05.2021 16:24:00</w:t>
+            <w:t>26.05.2021 16:20:00</w:t>
           </w:r>
           <w:r>
             <w:rPr>
@@ -12847,7 +18605,7 @@
                 <w:noProof/>
                 <w:szCs w:val="16"/>
               </w:rPr>
-              <w:t>69</w:t>
+              <w:t>106</w:t>
             </w:r>
           </w:fldSimple>
           <w:r>
@@ -12884,7 +18642,7 @@
               <w:noProof/>
               <w:szCs w:val="16"/>
             </w:rPr>
-            <w:t>21.05.2021 16:24</w:t>
+            <w:t>27.05.2021 15:14</w:t>
           </w:r>
           <w:r>
             <w:rPr>
@@ -13063,16 +18821,6 @@
   <w:p>
     <w:pPr>
       <w:pStyle w:val="En-tte"/>
-    </w:pPr>
-  </w:p>
-</w:hdr>
-</file>
-
-<file path=word/header2.xml><?xml version="1.0" encoding="utf-8"?>
-<w:hdr xmlns:wpc="http://schemas.microsoft.com/office/word/2010/wordprocessingCanvas" xmlns:cx="http://schemas.microsoft.com/office/drawing/2014/chartex" xmlns:cx1="http://schemas.microsoft.com/office/drawing/2015/9/8/chartex" xmlns:mc="http://schemas.openxmlformats.org/markup-compatibility/2006" xmlns:o="urn:schemas-microsoft-com:office:office" xmlns:r="http://schemas.openxmlformats.org/officeDocument/2006/relationships" xmlns:m="http://schemas.openxmlformats.org/officeDocument/2006/math" xmlns:v="urn:schemas-microsoft-com:vml" xmlns:wp14="http://schemas.microsoft.com/office/word/2010/wordprocessingDrawing" xmlns:wp="http://schemas.openxmlformats.org/drawingml/2006/wordprocessingDrawing" xmlns:w10="urn:schemas-microsoft-com:office:word" xmlns:w="http://schemas.openxmlformats.org/wordprocessingml/2006/main" xmlns:w14="http://schemas.microsoft.com/office/word/2010/wordml" xmlns:w15="http://schemas.microsoft.com/office/word/2012/wordml" xmlns:w16se="http://schemas.microsoft.com/office/word/2015/wordml/symex" xmlns:wpg="http://schemas.microsoft.com/office/word/2010/wordprocessingGroup" xmlns:wpi="http://schemas.microsoft.com/office/word/2010/wordprocessingInk" xmlns:wne="http://schemas.microsoft.com/office/word/2006/wordml" xmlns:wps="http://schemas.microsoft.com/office/word/2010/wordprocessingShape" mc:Ignorable="w14 w15 w16se wp14">
-  <w:p>
-    <w:pPr>
-      <w:pStyle w:val="En-tte"/>
       <w:tabs>
         <w:tab w:val="clear" w:pos="4536"/>
         <w:tab w:val="clear" w:pos="9072"/>
@@ -13086,17 +18834,7 @@
 </w:hdr>
 </file>
 
-<file path=word/header3.xml><?xml version="1.0" encoding="utf-8"?>
-<w:hdr xmlns:wpc="http://schemas.microsoft.com/office/word/2010/wordprocessingCanvas" xmlns:cx="http://schemas.microsoft.com/office/drawing/2014/chartex" xmlns:cx1="http://schemas.microsoft.com/office/drawing/2015/9/8/chartex" xmlns:mc="http://schemas.openxmlformats.org/markup-compatibility/2006" xmlns:o="urn:schemas-microsoft-com:office:office" xmlns:r="http://schemas.openxmlformats.org/officeDocument/2006/relationships" xmlns:m="http://schemas.openxmlformats.org/officeDocument/2006/math" xmlns:v="urn:schemas-microsoft-com:vml" xmlns:wp14="http://schemas.microsoft.com/office/word/2010/wordprocessingDrawing" xmlns:wp="http://schemas.openxmlformats.org/drawingml/2006/wordprocessingDrawing" xmlns:w10="urn:schemas-microsoft-com:office:word" xmlns:w="http://schemas.openxmlformats.org/wordprocessingml/2006/main" xmlns:w14="http://schemas.microsoft.com/office/word/2010/wordml" xmlns:w15="http://schemas.microsoft.com/office/word/2012/wordml" xmlns:w16se="http://schemas.microsoft.com/office/word/2015/wordml/symex" xmlns:wpg="http://schemas.microsoft.com/office/word/2010/wordprocessingGroup" xmlns:wpi="http://schemas.microsoft.com/office/word/2010/wordprocessingInk" xmlns:wne="http://schemas.microsoft.com/office/word/2006/wordml" xmlns:wps="http://schemas.microsoft.com/office/word/2010/wordprocessingShape" mc:Ignorable="w14 w15 w16se wp14">
-  <w:p>
-    <w:pPr>
-      <w:pStyle w:val="En-tte"/>
-    </w:pPr>
-  </w:p>
-</w:hdr>
-</file>
-
-<file path=word/header4.xml><?xml version="1.0" encoding="utf-8"?>
+<file path=word/header2.xml><?xml version="1.0" encoding="utf-8"?>
 <w:hdr xmlns:wpc="http://schemas.microsoft.com/office/word/2010/wordprocessingCanvas" xmlns:cx="http://schemas.microsoft.com/office/drawing/2014/chartex" xmlns:cx1="http://schemas.microsoft.com/office/drawing/2015/9/8/chartex" xmlns:mc="http://schemas.openxmlformats.org/markup-compatibility/2006" xmlns:o="urn:schemas-microsoft-com:office:office" xmlns:r="http://schemas.openxmlformats.org/officeDocument/2006/relationships" xmlns:m="http://schemas.openxmlformats.org/officeDocument/2006/math" xmlns:v="urn:schemas-microsoft-com:vml" xmlns:wp14="http://schemas.microsoft.com/office/word/2010/wordprocessingDrawing" xmlns:wp="http://schemas.openxmlformats.org/drawingml/2006/wordprocessingDrawing" xmlns:w10="urn:schemas-microsoft-com:office:word" xmlns:w="http://schemas.openxmlformats.org/wordprocessingml/2006/main" xmlns:w14="http://schemas.microsoft.com/office/word/2010/wordml" xmlns:w15="http://schemas.microsoft.com/office/word/2012/wordml" xmlns:w16se="http://schemas.microsoft.com/office/word/2015/wordml/symex" xmlns:wpg="http://schemas.microsoft.com/office/word/2010/wordprocessingGroup" xmlns:wpi="http://schemas.microsoft.com/office/word/2010/wordprocessingInk" xmlns:wne="http://schemas.microsoft.com/office/word/2006/wordml" xmlns:wps="http://schemas.microsoft.com/office/word/2010/wordprocessingShape" mc:Ignorable="w14 w15 w16se wp14">
   <w:p>
     <w:pPr>
@@ -13235,6 +18973,119 @@
 <file path=word/numbering.xml><?xml version="1.0" encoding="utf-8"?>
 <w:numbering xmlns:wpc="http://schemas.microsoft.com/office/word/2010/wordprocessingCanvas" xmlns:cx="http://schemas.microsoft.com/office/drawing/2014/chartex" xmlns:cx1="http://schemas.microsoft.com/office/drawing/2015/9/8/chartex" xmlns:mc="http://schemas.openxmlformats.org/markup-compatibility/2006" xmlns:o="urn:schemas-microsoft-com:office:office" xmlns:r="http://schemas.openxmlformats.org/officeDocument/2006/relationships" xmlns:m="http://schemas.openxmlformats.org/officeDocument/2006/math" xmlns:v="urn:schemas-microsoft-com:vml" xmlns:wp14="http://schemas.microsoft.com/office/word/2010/wordprocessingDrawing" xmlns:wp="http://schemas.openxmlformats.org/drawingml/2006/wordprocessingDrawing" xmlns:w10="urn:schemas-microsoft-com:office:word" xmlns:w="http://schemas.openxmlformats.org/wordprocessingml/2006/main" xmlns:w14="http://schemas.microsoft.com/office/word/2010/wordml" xmlns:w15="http://schemas.microsoft.com/office/word/2012/wordml" xmlns:w16se="http://schemas.microsoft.com/office/word/2015/wordml/symex" xmlns:wpg="http://schemas.microsoft.com/office/word/2010/wordprocessingGroup" xmlns:wpi="http://schemas.microsoft.com/office/word/2010/wordprocessingInk" xmlns:wne="http://schemas.microsoft.com/office/word/2006/wordml" xmlns:wps="http://schemas.microsoft.com/office/word/2010/wordprocessingShape" mc:Ignorable="w14 w15 w16se wp14">
   <w:abstractNum w:abstractNumId="0" w15:restartNumberingAfterBreak="0">
+    <w:nsid w:val="0A936D30"/>
+    <w:multiLevelType w:val="hybridMultilevel"/>
+    <w:tmpl w:val="F55434E2"/>
+    <w:lvl w:ilvl="0" w:tplc="100C000F">
+      <w:start w:val="1"/>
+      <w:numFmt w:val="decimal"/>
+      <w:lvlText w:val="%1."/>
+      <w:lvlJc w:val="left"/>
+      <w:pPr>
+        <w:ind w:left="720" w:hanging="360"/>
+      </w:pPr>
+      <w:rPr>
+        <w:rFonts w:hint="default"/>
+      </w:rPr>
+    </w:lvl>
+    <w:lvl w:ilvl="1" w:tplc="100C0003" w:tentative="1">
+      <w:start w:val="1"/>
+      <w:numFmt w:val="bullet"/>
+      <w:lvlText w:val="o"/>
+      <w:lvlJc w:val="left"/>
+      <w:pPr>
+        <w:ind w:left="1440" w:hanging="360"/>
+      </w:pPr>
+      <w:rPr>
+        <w:rFonts w:ascii="Courier New" w:hAnsi="Courier New" w:cs="Courier New" w:hint="default"/>
+      </w:rPr>
+    </w:lvl>
+    <w:lvl w:ilvl="2" w:tplc="100C0005" w:tentative="1">
+      <w:start w:val="1"/>
+      <w:numFmt w:val="bullet"/>
+      <w:lvlText w:val=""/>
+      <w:lvlJc w:val="left"/>
+      <w:pPr>
+        <w:ind w:left="2160" w:hanging="360"/>
+      </w:pPr>
+      <w:rPr>
+        <w:rFonts w:ascii="Wingdings" w:hAnsi="Wingdings" w:hint="default"/>
+      </w:rPr>
+    </w:lvl>
+    <w:lvl w:ilvl="3" w:tplc="100C0001" w:tentative="1">
+      <w:start w:val="1"/>
+      <w:numFmt w:val="bullet"/>
+      <w:lvlText w:val=""/>
+      <w:lvlJc w:val="left"/>
+      <w:pPr>
+        <w:ind w:left="2880" w:hanging="360"/>
+      </w:pPr>
+      <w:rPr>
+        <w:rFonts w:ascii="Symbol" w:hAnsi="Symbol" w:hint="default"/>
+      </w:rPr>
+    </w:lvl>
+    <w:lvl w:ilvl="4" w:tplc="100C0003" w:tentative="1">
+      <w:start w:val="1"/>
+      <w:numFmt w:val="bullet"/>
+      <w:lvlText w:val="o"/>
+      <w:lvlJc w:val="left"/>
+      <w:pPr>
+        <w:ind w:left="3600" w:hanging="360"/>
+      </w:pPr>
+      <w:rPr>
+        <w:rFonts w:ascii="Courier New" w:hAnsi="Courier New" w:cs="Courier New" w:hint="default"/>
+      </w:rPr>
+    </w:lvl>
+    <w:lvl w:ilvl="5" w:tplc="100C0005" w:tentative="1">
+      <w:start w:val="1"/>
+      <w:numFmt w:val="bullet"/>
+      <w:lvlText w:val=""/>
+      <w:lvlJc w:val="left"/>
+      <w:pPr>
+        <w:ind w:left="4320" w:hanging="360"/>
+      </w:pPr>
+      <w:rPr>
+        <w:rFonts w:ascii="Wingdings" w:hAnsi="Wingdings" w:hint="default"/>
+      </w:rPr>
+    </w:lvl>
+    <w:lvl w:ilvl="6" w:tplc="100C0001" w:tentative="1">
+      <w:start w:val="1"/>
+      <w:numFmt w:val="bullet"/>
+      <w:lvlText w:val=""/>
+      <w:lvlJc w:val="left"/>
+      <w:pPr>
+        <w:ind w:left="5040" w:hanging="360"/>
+      </w:pPr>
+      <w:rPr>
+        <w:rFonts w:ascii="Symbol" w:hAnsi="Symbol" w:hint="default"/>
+      </w:rPr>
+    </w:lvl>
+    <w:lvl w:ilvl="7" w:tplc="100C0003" w:tentative="1">
+      <w:start w:val="1"/>
+      <w:numFmt w:val="bullet"/>
+      <w:lvlText w:val="o"/>
+      <w:lvlJc w:val="left"/>
+      <w:pPr>
+        <w:ind w:left="5760" w:hanging="360"/>
+      </w:pPr>
+      <w:rPr>
+        <w:rFonts w:ascii="Courier New" w:hAnsi="Courier New" w:cs="Courier New" w:hint="default"/>
+      </w:rPr>
+    </w:lvl>
+    <w:lvl w:ilvl="8" w:tplc="100C0005" w:tentative="1">
+      <w:start w:val="1"/>
+      <w:numFmt w:val="bullet"/>
+      <w:lvlText w:val=""/>
+      <w:lvlJc w:val="left"/>
+      <w:pPr>
+        <w:ind w:left="6480" w:hanging="360"/>
+      </w:pPr>
+      <w:rPr>
+        <w:rFonts w:ascii="Wingdings" w:hAnsi="Wingdings" w:hint="default"/>
+      </w:rPr>
+    </w:lvl>
+  </w:abstractNum>
+  <w:abstractNum w:abstractNumId="1" w15:restartNumberingAfterBreak="0">
     <w:nsid w:val="28DF2B73"/>
     <w:multiLevelType w:val="hybridMultilevel"/>
     <w:tmpl w:val="3B1C0A1E"/>
@@ -13347,7 +19198,7 @@
       </w:rPr>
     </w:lvl>
   </w:abstractNum>
-  <w:abstractNum w:abstractNumId="1" w15:restartNumberingAfterBreak="0">
+  <w:abstractNum w:abstractNumId="2" w15:restartNumberingAfterBreak="0">
     <w:nsid w:val="38BE1355"/>
     <w:multiLevelType w:val="hybridMultilevel"/>
     <w:tmpl w:val="90FCC0E8"/>
@@ -13460,19 +19311,20 @@
       </w:rPr>
     </w:lvl>
   </w:abstractNum>
-  <w:abstractNum w:abstractNumId="2" w15:restartNumberingAfterBreak="0">
+  <w:abstractNum w:abstractNumId="3" w15:restartNumberingAfterBreak="0">
     <w:nsid w:val="53CC0202"/>
     <w:multiLevelType w:val="hybridMultilevel"/>
-    <w:tmpl w:val="7FE613A8"/>
-    <w:lvl w:ilvl="0" w:tplc="E1FC40F0">
-      <w:numFmt w:val="bullet"/>
-      <w:lvlText w:val="-"/>
+    <w:tmpl w:val="F55434E2"/>
+    <w:lvl w:ilvl="0" w:tplc="100C000F">
+      <w:start w:val="1"/>
+      <w:numFmt w:val="decimal"/>
+      <w:lvlText w:val="%1."/>
       <w:lvlJc w:val="left"/>
       <w:pPr>
         <w:ind w:left="720" w:hanging="360"/>
       </w:pPr>
       <w:rPr>
-        <w:rFonts w:ascii="Calibri" w:eastAsiaTheme="minorHAnsi" w:hAnsi="Calibri" w:cs="Calibri" w:hint="default"/>
+        <w:rFonts w:hint="default"/>
       </w:rPr>
     </w:lvl>
     <w:lvl w:ilvl="1" w:tplc="100C0003" w:tentative="1">
@@ -13572,7 +19424,7 @@
       </w:rPr>
     </w:lvl>
   </w:abstractNum>
-  <w:abstractNum w:abstractNumId="3" w15:restartNumberingAfterBreak="0">
+  <w:abstractNum w:abstractNumId="4" w15:restartNumberingAfterBreak="0">
     <w:nsid w:val="54E404BC"/>
     <w:multiLevelType w:val="hybridMultilevel"/>
     <w:tmpl w:val="C6AE8E4A"/>
@@ -13684,7 +19536,7 @@
       </w:rPr>
     </w:lvl>
   </w:abstractNum>
-  <w:abstractNum w:abstractNumId="4" w15:restartNumberingAfterBreak="0">
+  <w:abstractNum w:abstractNumId="5" w15:restartNumberingAfterBreak="0">
     <w:nsid w:val="61026510"/>
     <w:multiLevelType w:val="multilevel"/>
     <w:tmpl w:val="100C0025"/>
@@ -13779,7 +19631,7 @@
       </w:pPr>
     </w:lvl>
   </w:abstractNum>
-  <w:abstractNum w:abstractNumId="5" w15:restartNumberingAfterBreak="0">
+  <w:abstractNum w:abstractNumId="6" w15:restartNumberingAfterBreak="0">
     <w:nsid w:val="6270282D"/>
     <w:multiLevelType w:val="hybridMultilevel"/>
     <w:tmpl w:val="DC6CAD42"/>
@@ -13865,7 +19717,7 @@
       </w:pPr>
     </w:lvl>
   </w:abstractNum>
-  <w:abstractNum w:abstractNumId="6" w15:restartNumberingAfterBreak="0">
+  <w:abstractNum w:abstractNumId="7" w15:restartNumberingAfterBreak="0">
     <w:nsid w:val="6A271E31"/>
     <w:multiLevelType w:val="hybridMultilevel"/>
     <w:tmpl w:val="EFD8DAA4"/>
@@ -13977,7 +19829,7 @@
       </w:rPr>
     </w:lvl>
   </w:abstractNum>
-  <w:abstractNum w:abstractNumId="7" w15:restartNumberingAfterBreak="0">
+  <w:abstractNum w:abstractNumId="8" w15:restartNumberingAfterBreak="0">
     <w:nsid w:val="7E9162BD"/>
     <w:multiLevelType w:val="hybridMultilevel"/>
     <w:tmpl w:val="615436D0"/>
@@ -14064,28 +19916,31 @@
     </w:lvl>
   </w:abstractNum>
   <w:num w:numId="1">
+    <w:abstractNumId w:val="5"/>
+  </w:num>
+  <w:num w:numId="2">
     <w:abstractNumId w:val="4"/>
   </w:num>
-  <w:num w:numId="2">
+  <w:num w:numId="3">
+    <w:abstractNumId w:val="8"/>
+  </w:num>
+  <w:num w:numId="4">
     <w:abstractNumId w:val="3"/>
   </w:num>
-  <w:num w:numId="3">
+  <w:num w:numId="5">
+    <w:abstractNumId w:val="6"/>
+  </w:num>
+  <w:num w:numId="6">
+    <w:abstractNumId w:val="1"/>
+  </w:num>
+  <w:num w:numId="7">
     <w:abstractNumId w:val="7"/>
   </w:num>
-  <w:num w:numId="4">
+  <w:num w:numId="8">
     <w:abstractNumId w:val="2"/>
   </w:num>
-  <w:num w:numId="5">
-    <w:abstractNumId w:val="5"/>
-  </w:num>
-  <w:num w:numId="6">
+  <w:num w:numId="9">
     <w:abstractNumId w:val="0"/>
-  </w:num>
-  <w:num w:numId="7">
-    <w:abstractNumId w:val="6"/>
-  </w:num>
-  <w:num w:numId="8">
-    <w:abstractNumId w:val="1"/>
   </w:num>
 </w:numbering>
 </file>
@@ -14483,7 +20338,7 @@
   <w:style w:type="paragraph" w:default="1" w:styleId="Normal">
     <w:name w:val="Normal"/>
     <w:qFormat/>
-    <w:rsid w:val="009226BA"/>
+    <w:rsid w:val="002351E0"/>
     <w:pPr>
       <w:spacing w:line="288" w:lineRule="auto"/>
       <w:jc w:val="both"/>
@@ -15516,6 +21371,281 @@
       <w:jc w:val="both"/>
     </w:pPr>
   </w:style>
+  <w:style w:type="table" w:styleId="TableauGrille5Fonc">
+    <w:name w:val="Grid Table 5 Dark"/>
+    <w:basedOn w:val="TableauNormal"/>
+    <w:uiPriority w:val="50"/>
+    <w:rsid w:val="008C5AFE"/>
+    <w:pPr>
+      <w:spacing w:after="0" w:line="240" w:lineRule="auto"/>
+    </w:pPr>
+    <w:tblPr>
+      <w:tblStyleRowBandSize w:val="1"/>
+      <w:tblStyleColBandSize w:val="1"/>
+      <w:tblBorders>
+        <w:top w:val="single" w:sz="4" w:space="0" w:color="FFFFFF" w:themeColor="background1"/>
+        <w:left w:val="single" w:sz="4" w:space="0" w:color="FFFFFF" w:themeColor="background1"/>
+        <w:bottom w:val="single" w:sz="4" w:space="0" w:color="FFFFFF" w:themeColor="background1"/>
+        <w:right w:val="single" w:sz="4" w:space="0" w:color="FFFFFF" w:themeColor="background1"/>
+        <w:insideH w:val="single" w:sz="4" w:space="0" w:color="FFFFFF" w:themeColor="background1"/>
+        <w:insideV w:val="single" w:sz="4" w:space="0" w:color="FFFFFF" w:themeColor="background1"/>
+      </w:tblBorders>
+    </w:tblPr>
+    <w:tcPr>
+      <w:shd w:val="clear" w:color="auto" w:fill="CCCCCC" w:themeFill="text1" w:themeFillTint="33"/>
+    </w:tcPr>
+    <w:tblStylePr w:type="firstRow">
+      <w:rPr>
+        <w:b/>
+        <w:bCs/>
+        <w:color w:val="FFFFFF" w:themeColor="background1"/>
+      </w:rPr>
+      <w:tblPr/>
+      <w:tcPr>
+        <w:tcBorders>
+          <w:top w:val="single" w:sz="4" w:space="0" w:color="FFFFFF" w:themeColor="background1"/>
+          <w:left w:val="single" w:sz="4" w:space="0" w:color="FFFFFF" w:themeColor="background1"/>
+          <w:right w:val="single" w:sz="4" w:space="0" w:color="FFFFFF" w:themeColor="background1"/>
+          <w:insideH w:val="nil"/>
+          <w:insideV w:val="nil"/>
+        </w:tcBorders>
+        <w:shd w:val="clear" w:color="auto" w:fill="000000" w:themeFill="text1"/>
+      </w:tcPr>
+    </w:tblStylePr>
+    <w:tblStylePr w:type="lastRow">
+      <w:rPr>
+        <w:b/>
+        <w:bCs/>
+        <w:color w:val="FFFFFF" w:themeColor="background1"/>
+      </w:rPr>
+      <w:tblPr/>
+      <w:tcPr>
+        <w:tcBorders>
+          <w:left w:val="single" w:sz="4" w:space="0" w:color="FFFFFF" w:themeColor="background1"/>
+          <w:bottom w:val="single" w:sz="4" w:space="0" w:color="FFFFFF" w:themeColor="background1"/>
+          <w:right w:val="single" w:sz="4" w:space="0" w:color="FFFFFF" w:themeColor="background1"/>
+          <w:insideH w:val="nil"/>
+          <w:insideV w:val="nil"/>
+        </w:tcBorders>
+        <w:shd w:val="clear" w:color="auto" w:fill="000000" w:themeFill="text1"/>
+      </w:tcPr>
+    </w:tblStylePr>
+    <w:tblStylePr w:type="firstCol">
+      <w:rPr>
+        <w:b/>
+        <w:bCs/>
+        <w:color w:val="FFFFFF" w:themeColor="background1"/>
+      </w:rPr>
+      <w:tblPr/>
+      <w:tcPr>
+        <w:tcBorders>
+          <w:top w:val="single" w:sz="4" w:space="0" w:color="FFFFFF" w:themeColor="background1"/>
+          <w:left w:val="single" w:sz="4" w:space="0" w:color="FFFFFF" w:themeColor="background1"/>
+          <w:bottom w:val="single" w:sz="4" w:space="0" w:color="FFFFFF" w:themeColor="background1"/>
+          <w:insideV w:val="nil"/>
+        </w:tcBorders>
+        <w:shd w:val="clear" w:color="auto" w:fill="000000" w:themeFill="text1"/>
+      </w:tcPr>
+    </w:tblStylePr>
+    <w:tblStylePr w:type="lastCol">
+      <w:rPr>
+        <w:b/>
+        <w:bCs/>
+        <w:color w:val="FFFFFF" w:themeColor="background1"/>
+      </w:rPr>
+      <w:tblPr/>
+      <w:tcPr>
+        <w:tcBorders>
+          <w:top w:val="single" w:sz="4" w:space="0" w:color="FFFFFF" w:themeColor="background1"/>
+          <w:bottom w:val="single" w:sz="4" w:space="0" w:color="FFFFFF" w:themeColor="background1"/>
+          <w:right w:val="single" w:sz="4" w:space="0" w:color="FFFFFF" w:themeColor="background1"/>
+          <w:insideV w:val="nil"/>
+        </w:tcBorders>
+        <w:shd w:val="clear" w:color="auto" w:fill="000000" w:themeFill="text1"/>
+      </w:tcPr>
+    </w:tblStylePr>
+    <w:tblStylePr w:type="band1Vert">
+      <w:tblPr/>
+      <w:tcPr>
+        <w:shd w:val="clear" w:color="auto" w:fill="999999" w:themeFill="text1" w:themeFillTint="66"/>
+      </w:tcPr>
+    </w:tblStylePr>
+    <w:tblStylePr w:type="band1Horz">
+      <w:tblPr/>
+      <w:tcPr>
+        <w:shd w:val="clear" w:color="auto" w:fill="999999" w:themeFill="text1" w:themeFillTint="66"/>
+      </w:tcPr>
+    </w:tblStylePr>
+  </w:style>
+  <w:style w:type="table" w:styleId="TableauGrille5Fonc-Accentuation3">
+    <w:name w:val="Grid Table 5 Dark Accent 3"/>
+    <w:basedOn w:val="TableauNormal"/>
+    <w:uiPriority w:val="50"/>
+    <w:rsid w:val="008C5AFE"/>
+    <w:pPr>
+      <w:spacing w:after="0" w:line="240" w:lineRule="auto"/>
+    </w:pPr>
+    <w:tblPr>
+      <w:tblStyleRowBandSize w:val="1"/>
+      <w:tblStyleColBandSize w:val="1"/>
+      <w:tblBorders>
+        <w:top w:val="single" w:sz="4" w:space="0" w:color="FFFFFF" w:themeColor="background1"/>
+        <w:left w:val="single" w:sz="4" w:space="0" w:color="FFFFFF" w:themeColor="background1"/>
+        <w:bottom w:val="single" w:sz="4" w:space="0" w:color="FFFFFF" w:themeColor="background1"/>
+        <w:right w:val="single" w:sz="4" w:space="0" w:color="FFFFFF" w:themeColor="background1"/>
+        <w:insideH w:val="single" w:sz="4" w:space="0" w:color="FFFFFF" w:themeColor="background1"/>
+        <w:insideV w:val="single" w:sz="4" w:space="0" w:color="FFFFFF" w:themeColor="background1"/>
+      </w:tblBorders>
+    </w:tblPr>
+    <w:tcPr>
+      <w:shd w:val="clear" w:color="auto" w:fill="EDEDED" w:themeFill="accent3" w:themeFillTint="33"/>
+    </w:tcPr>
+    <w:tblStylePr w:type="firstRow">
+      <w:rPr>
+        <w:b/>
+        <w:bCs/>
+        <w:color w:val="FFFFFF" w:themeColor="background1"/>
+      </w:rPr>
+      <w:tblPr/>
+      <w:tcPr>
+        <w:tcBorders>
+          <w:top w:val="single" w:sz="4" w:space="0" w:color="FFFFFF" w:themeColor="background1"/>
+          <w:left w:val="single" w:sz="4" w:space="0" w:color="FFFFFF" w:themeColor="background1"/>
+          <w:right w:val="single" w:sz="4" w:space="0" w:color="FFFFFF" w:themeColor="background1"/>
+          <w:insideH w:val="nil"/>
+          <w:insideV w:val="nil"/>
+        </w:tcBorders>
+        <w:shd w:val="clear" w:color="auto" w:fill="A5A5A5" w:themeFill="accent3"/>
+      </w:tcPr>
+    </w:tblStylePr>
+    <w:tblStylePr w:type="lastRow">
+      <w:rPr>
+        <w:b/>
+        <w:bCs/>
+        <w:color w:val="FFFFFF" w:themeColor="background1"/>
+      </w:rPr>
+      <w:tblPr/>
+      <w:tcPr>
+        <w:tcBorders>
+          <w:left w:val="single" w:sz="4" w:space="0" w:color="FFFFFF" w:themeColor="background1"/>
+          <w:bottom w:val="single" w:sz="4" w:space="0" w:color="FFFFFF" w:themeColor="background1"/>
+          <w:right w:val="single" w:sz="4" w:space="0" w:color="FFFFFF" w:themeColor="background1"/>
+          <w:insideH w:val="nil"/>
+          <w:insideV w:val="nil"/>
+        </w:tcBorders>
+        <w:shd w:val="clear" w:color="auto" w:fill="A5A5A5" w:themeFill="accent3"/>
+      </w:tcPr>
+    </w:tblStylePr>
+    <w:tblStylePr w:type="firstCol">
+      <w:rPr>
+        <w:b/>
+        <w:bCs/>
+        <w:color w:val="FFFFFF" w:themeColor="background1"/>
+      </w:rPr>
+      <w:tblPr/>
+      <w:tcPr>
+        <w:tcBorders>
+          <w:top w:val="single" w:sz="4" w:space="0" w:color="FFFFFF" w:themeColor="background1"/>
+          <w:left w:val="single" w:sz="4" w:space="0" w:color="FFFFFF" w:themeColor="background1"/>
+          <w:bottom w:val="single" w:sz="4" w:space="0" w:color="FFFFFF" w:themeColor="background1"/>
+          <w:insideV w:val="nil"/>
+        </w:tcBorders>
+        <w:shd w:val="clear" w:color="auto" w:fill="A5A5A5" w:themeFill="accent3"/>
+      </w:tcPr>
+    </w:tblStylePr>
+    <w:tblStylePr w:type="lastCol">
+      <w:rPr>
+        <w:b/>
+        <w:bCs/>
+        <w:color w:val="FFFFFF" w:themeColor="background1"/>
+      </w:rPr>
+      <w:tblPr/>
+      <w:tcPr>
+        <w:tcBorders>
+          <w:top w:val="single" w:sz="4" w:space="0" w:color="FFFFFF" w:themeColor="background1"/>
+          <w:bottom w:val="single" w:sz="4" w:space="0" w:color="FFFFFF" w:themeColor="background1"/>
+          <w:right w:val="single" w:sz="4" w:space="0" w:color="FFFFFF" w:themeColor="background1"/>
+          <w:insideV w:val="nil"/>
+        </w:tcBorders>
+        <w:shd w:val="clear" w:color="auto" w:fill="A5A5A5" w:themeFill="accent3"/>
+      </w:tcPr>
+    </w:tblStylePr>
+    <w:tblStylePr w:type="band1Vert">
+      <w:tblPr/>
+      <w:tcPr>
+        <w:shd w:val="clear" w:color="auto" w:fill="DBDBDB" w:themeFill="accent3" w:themeFillTint="66"/>
+      </w:tcPr>
+    </w:tblStylePr>
+    <w:tblStylePr w:type="band1Horz">
+      <w:tblPr/>
+      <w:tcPr>
+        <w:shd w:val="clear" w:color="auto" w:fill="DBDBDB" w:themeFill="accent3" w:themeFillTint="66"/>
+      </w:tcPr>
+    </w:tblStylePr>
+  </w:style>
+  <w:style w:type="table" w:styleId="Tableausimple1">
+    <w:name w:val="Plain Table 1"/>
+    <w:basedOn w:val="TableauNormal"/>
+    <w:uiPriority w:val="41"/>
+    <w:rsid w:val="008C5AFE"/>
+    <w:pPr>
+      <w:spacing w:after="0" w:line="240" w:lineRule="auto"/>
+    </w:pPr>
+    <w:tblPr>
+      <w:tblStyleRowBandSize w:val="1"/>
+      <w:tblStyleColBandSize w:val="1"/>
+      <w:tblBorders>
+        <w:top w:val="single" w:sz="4" w:space="0" w:color="BFBFBF" w:themeColor="background1" w:themeShade="BF"/>
+        <w:left w:val="single" w:sz="4" w:space="0" w:color="BFBFBF" w:themeColor="background1" w:themeShade="BF"/>
+        <w:bottom w:val="single" w:sz="4" w:space="0" w:color="BFBFBF" w:themeColor="background1" w:themeShade="BF"/>
+        <w:right w:val="single" w:sz="4" w:space="0" w:color="BFBFBF" w:themeColor="background1" w:themeShade="BF"/>
+        <w:insideH w:val="single" w:sz="4" w:space="0" w:color="BFBFBF" w:themeColor="background1" w:themeShade="BF"/>
+        <w:insideV w:val="single" w:sz="4" w:space="0" w:color="BFBFBF" w:themeColor="background1" w:themeShade="BF"/>
+      </w:tblBorders>
+    </w:tblPr>
+    <w:tblStylePr w:type="firstRow">
+      <w:rPr>
+        <w:b/>
+        <w:bCs/>
+      </w:rPr>
+    </w:tblStylePr>
+    <w:tblStylePr w:type="lastRow">
+      <w:rPr>
+        <w:b/>
+        <w:bCs/>
+      </w:rPr>
+      <w:tblPr/>
+      <w:tcPr>
+        <w:tcBorders>
+          <w:top w:val="double" w:sz="4" w:space="0" w:color="BFBFBF" w:themeColor="background1" w:themeShade="BF"/>
+        </w:tcBorders>
+      </w:tcPr>
+    </w:tblStylePr>
+    <w:tblStylePr w:type="firstCol">
+      <w:rPr>
+        <w:b/>
+        <w:bCs/>
+      </w:rPr>
+    </w:tblStylePr>
+    <w:tblStylePr w:type="lastCol">
+      <w:rPr>
+        <w:b/>
+        <w:bCs/>
+      </w:rPr>
+    </w:tblStylePr>
+    <w:tblStylePr w:type="band1Vert">
+      <w:tblPr/>
+      <w:tcPr>
+        <w:shd w:val="clear" w:color="auto" w:fill="F2F2F2" w:themeFill="background1" w:themeFillShade="F2"/>
+      </w:tcPr>
+    </w:tblStylePr>
+    <w:tblStylePr w:type="band1Horz">
+      <w:tblPr/>
+      <w:tcPr>
+        <w:shd w:val="clear" w:color="auto" w:fill="F2F2F2" w:themeFill="background1" w:themeFillShade="F2"/>
+      </w:tcPr>
+    </w:tblStylePr>
+  </w:style>
 </w:styles>
 </file>
 
@@ -15800,7 +21930,7 @@
 </file>
 
 <file path=customXml/itemProps1.xml><?xml version="1.0" encoding="utf-8"?>
-<ds:datastoreItem xmlns:ds="http://schemas.openxmlformats.org/officeDocument/2006/customXml" ds:itemID="{D2EE0A97-6A72-47FD-BA10-A652AB0743FD}">
+<ds:datastoreItem xmlns:ds="http://schemas.openxmlformats.org/officeDocument/2006/customXml" ds:itemID="{87F5BBCB-8676-483A-A148-5EED1E4EB6EC}">
   <ds:schemaRefs>
     <ds:schemaRef ds:uri="http://schemas.openxmlformats.org/officeDocument/2006/bibliography"/>
   </ds:schemaRefs>
